--- a/v2.docx
+++ b/v2.docx
@@ -215,6 +215,7 @@
           <w:szCs w:val="36"/>
         </w:rPr>
       </w:pPr>
+      <w:proofErr w:type="gramStart"/>
       <w:r>
         <w:rPr>
           <w:rFonts w:asciiTheme="majorBidi" w:hAnsiTheme="majorBidi" w:cstheme="majorBidi"/>
@@ -223,7 +224,50 @@
           <w:sz w:val="36"/>
           <w:szCs w:val="36"/>
         </w:rPr>
-        <w:t xml:space="preserve">for Heart-Beat Analysis </w:t>
+        <w:t>for</w:t>
+      </w:r>
+      <w:proofErr w:type="gramEnd"/>
+      <w:r>
+        <w:rPr>
+          <w:rFonts w:asciiTheme="majorBidi" w:hAnsiTheme="majorBidi" w:cstheme="majorBidi"/>
+          <w:b/>
+          <w:bCs/>
+          <w:sz w:val="36"/>
+          <w:szCs w:val="36"/>
+        </w:rPr>
+        <w:t xml:space="preserve"> </w:t>
+      </w:r>
+      <w:proofErr w:type="spellStart"/>
+      <w:r>
+        <w:rPr>
+          <w:rFonts w:asciiTheme="majorBidi" w:hAnsiTheme="majorBidi" w:cstheme="majorBidi"/>
+          <w:b/>
+          <w:bCs/>
+          <w:sz w:val="36"/>
+          <w:szCs w:val="36"/>
+        </w:rPr>
+        <w:t>Heart</w:t>
+      </w:r>
+      <w:r>
+        <w:rPr>
+          <w:rFonts w:asciiTheme="majorBidi" w:hAnsiTheme="majorBidi" w:cstheme="majorBidi"/>
+          <w:b/>
+          <w:bCs/>
+          <w:sz w:val="36"/>
+          <w:szCs w:val="36"/>
+        </w:rPr>
+        <w:t>Beat</w:t>
+      </w:r>
+      <w:proofErr w:type="spellEnd"/>
+      <w:r>
+        <w:rPr>
+          <w:rFonts w:asciiTheme="majorBidi" w:hAnsiTheme="majorBidi" w:cstheme="majorBidi"/>
+          <w:b/>
+          <w:bCs/>
+          <w:sz w:val="36"/>
+          <w:szCs w:val="36"/>
+        </w:rPr>
+        <w:t xml:space="preserve"> Analysis </w:t>
       </w:r>
     </w:p>
     <w:p>
@@ -302,7 +346,25 @@
           <w:sz w:val="32"/>
           <w:szCs w:val="32"/>
         </w:rPr>
-        <w:t>Abdullah Askar, 432011125, CS</w:t>
+        <w:t xml:space="preserve">Abdullah </w:t>
+      </w:r>
+      <w:proofErr w:type="spellStart"/>
+      <w:r>
+        <w:rPr>
+          <w:rFonts w:asciiTheme="majorBidi" w:hAnsiTheme="majorBidi" w:cstheme="majorBidi"/>
+          <w:sz w:val="32"/>
+          <w:szCs w:val="32"/>
+        </w:rPr>
+        <w:t>Askar</w:t>
+      </w:r>
+      <w:proofErr w:type="spellEnd"/>
+      <w:r>
+        <w:rPr>
+          <w:rFonts w:asciiTheme="majorBidi" w:hAnsiTheme="majorBidi" w:cstheme="majorBidi"/>
+          <w:sz w:val="32"/>
+          <w:szCs w:val="32"/>
+        </w:rPr>
+        <w:t>, 432011125, CS</w:t>
       </w:r>
     </w:p>
     <w:p>
@@ -315,13 +377,41 @@
           <w:szCs w:val="32"/>
         </w:rPr>
       </w:pPr>
+      <w:proofErr w:type="spellStart"/>
       <w:r>
         <w:rPr>
           <w:rFonts w:asciiTheme="majorBidi" w:hAnsiTheme="majorBidi" w:cstheme="majorBidi"/>
           <w:sz w:val="32"/>
           <w:szCs w:val="32"/>
         </w:rPr>
-        <w:t>Abdulrahman Abahussin, 431006799, CS</w:t>
+        <w:t>Abdulrahman</w:t>
+      </w:r>
+      <w:proofErr w:type="spellEnd"/>
+      <w:r>
+        <w:rPr>
+          <w:rFonts w:asciiTheme="majorBidi" w:hAnsiTheme="majorBidi" w:cstheme="majorBidi"/>
+          <w:sz w:val="32"/>
+          <w:szCs w:val="32"/>
+        </w:rPr>
+        <w:t xml:space="preserve"> </w:t>
+      </w:r>
+      <w:proofErr w:type="spellStart"/>
+      <w:r>
+        <w:rPr>
+          <w:rFonts w:asciiTheme="majorBidi" w:hAnsiTheme="majorBidi" w:cstheme="majorBidi"/>
+          <w:sz w:val="32"/>
+          <w:szCs w:val="32"/>
+        </w:rPr>
+        <w:t>Abahussin</w:t>
+      </w:r>
+      <w:proofErr w:type="spellEnd"/>
+      <w:r>
+        <w:rPr>
+          <w:rFonts w:asciiTheme="majorBidi" w:hAnsiTheme="majorBidi" w:cstheme="majorBidi"/>
+          <w:sz w:val="32"/>
+          <w:szCs w:val="32"/>
+        </w:rPr>
+        <w:t>, 431006799, CS</w:t>
       </w:r>
     </w:p>
     <w:p>
@@ -394,14 +484,34 @@
           <w:szCs w:val="32"/>
         </w:rPr>
       </w:pPr>
+      <w:proofErr w:type="spellStart"/>
       <w:r>
         <w:rPr>
           <w:rFonts w:asciiTheme="majorBidi" w:hAnsiTheme="majorBidi" w:cstheme="majorBidi"/>
           <w:sz w:val="32"/>
           <w:szCs w:val="32"/>
         </w:rPr>
-        <w:t>A.Ahmed Biyabani</w:t>
-      </w:r>
+        <w:t>A.Ahmed</w:t>
+      </w:r>
+      <w:proofErr w:type="spellEnd"/>
+      <w:r>
+        <w:rPr>
+          <w:rFonts w:asciiTheme="majorBidi" w:hAnsiTheme="majorBidi" w:cstheme="majorBidi"/>
+          <w:sz w:val="32"/>
+          <w:szCs w:val="32"/>
+        </w:rPr>
+        <w:t xml:space="preserve"> </w:t>
+      </w:r>
+      <w:proofErr w:type="spellStart"/>
+      <w:r>
+        <w:rPr>
+          <w:rFonts w:asciiTheme="majorBidi" w:hAnsiTheme="majorBidi" w:cstheme="majorBidi"/>
+          <w:sz w:val="32"/>
+          <w:szCs w:val="32"/>
+        </w:rPr>
+        <w:t>Biyabani</w:t>
+      </w:r>
+      <w:proofErr w:type="spellEnd"/>
     </w:p>
     <w:p>
       <w:pPr>
@@ -539,7 +649,6 @@
           <w:sz w:val="24"/>
           <w:szCs w:val="24"/>
         </w:rPr>
-        <w:lastRenderedPageBreak/>
         <w:t>S</w:t>
       </w:r>
       <w:r>
@@ -733,7 +842,29 @@
           <w:sz w:val="36"/>
           <w:szCs w:val="36"/>
         </w:rPr>
-        <w:t xml:space="preserve">Android Based Application for Heart-Beat Analysis </w:t>
+        <w:t xml:space="preserve">Android Based Application for </w:t>
+      </w:r>
+      <w:proofErr w:type="gramStart"/>
+      <w:r>
+        <w:rPr>
+          <w:rFonts w:asciiTheme="majorBidi" w:hAnsiTheme="majorBidi" w:cstheme="majorBidi"/>
+          <w:b/>
+          <w:bCs/>
+          <w:sz w:val="36"/>
+          <w:szCs w:val="36"/>
+        </w:rPr>
+        <w:t>Heart-Beat</w:t>
+      </w:r>
+      <w:proofErr w:type="gramEnd"/>
+      <w:r>
+        <w:rPr>
+          <w:rFonts w:asciiTheme="majorBidi" w:hAnsiTheme="majorBidi" w:cstheme="majorBidi"/>
+          <w:b/>
+          <w:bCs/>
+          <w:sz w:val="36"/>
+          <w:szCs w:val="36"/>
+        </w:rPr>
+        <w:t xml:space="preserve"> Analysis </w:t>
       </w:r>
     </w:p>
     <w:p>
@@ -812,7 +943,25 @@
           <w:sz w:val="32"/>
           <w:szCs w:val="32"/>
         </w:rPr>
-        <w:t>Abdullah Askar, 432011125, CS</w:t>
+        <w:t xml:space="preserve">Abdullah </w:t>
+      </w:r>
+      <w:proofErr w:type="spellStart"/>
+      <w:r>
+        <w:rPr>
+          <w:rFonts w:asciiTheme="majorBidi" w:hAnsiTheme="majorBidi" w:cstheme="majorBidi"/>
+          <w:sz w:val="32"/>
+          <w:szCs w:val="32"/>
+        </w:rPr>
+        <w:t>Askar</w:t>
+      </w:r>
+      <w:proofErr w:type="spellEnd"/>
+      <w:r>
+        <w:rPr>
+          <w:rFonts w:asciiTheme="majorBidi" w:hAnsiTheme="majorBidi" w:cstheme="majorBidi"/>
+          <w:sz w:val="32"/>
+          <w:szCs w:val="32"/>
+        </w:rPr>
+        <w:t>, 432011125, CS</w:t>
       </w:r>
     </w:p>
     <w:p>
@@ -825,13 +974,41 @@
           <w:szCs w:val="32"/>
         </w:rPr>
       </w:pPr>
+      <w:proofErr w:type="spellStart"/>
       <w:r>
         <w:rPr>
           <w:rFonts w:asciiTheme="majorBidi" w:hAnsiTheme="majorBidi" w:cstheme="majorBidi"/>
           <w:sz w:val="32"/>
           <w:szCs w:val="32"/>
         </w:rPr>
-        <w:t>Abdulrahman Abahussin, 431006799, CS</w:t>
+        <w:t>Abdulrahman</w:t>
+      </w:r>
+      <w:proofErr w:type="spellEnd"/>
+      <w:r>
+        <w:rPr>
+          <w:rFonts w:asciiTheme="majorBidi" w:hAnsiTheme="majorBidi" w:cstheme="majorBidi"/>
+          <w:sz w:val="32"/>
+          <w:szCs w:val="32"/>
+        </w:rPr>
+        <w:t xml:space="preserve"> </w:t>
+      </w:r>
+      <w:proofErr w:type="spellStart"/>
+      <w:r>
+        <w:rPr>
+          <w:rFonts w:asciiTheme="majorBidi" w:hAnsiTheme="majorBidi" w:cstheme="majorBidi"/>
+          <w:sz w:val="32"/>
+          <w:szCs w:val="32"/>
+        </w:rPr>
+        <w:t>Abahussin</w:t>
+      </w:r>
+      <w:proofErr w:type="spellEnd"/>
+      <w:r>
+        <w:rPr>
+          <w:rFonts w:asciiTheme="majorBidi" w:hAnsiTheme="majorBidi" w:cstheme="majorBidi"/>
+          <w:sz w:val="32"/>
+          <w:szCs w:val="32"/>
+        </w:rPr>
+        <w:t>, 431006799, CS</w:t>
       </w:r>
     </w:p>
     <w:p>
@@ -941,6 +1118,7 @@
                 <w:szCs w:val="23"/>
               </w:rPr>
             </w:pPr>
+            <w:proofErr w:type="spellStart"/>
             <w:r>
               <w:rPr>
                 <w:rFonts w:asciiTheme="majorBidi" w:hAnsiTheme="majorBidi" w:cstheme="majorBidi"/>
@@ -963,8 +1141,27 @@
                 <w:sz w:val="23"/>
                 <w:szCs w:val="23"/>
               </w:rPr>
-              <w:t>d Biyabani</w:t>
+              <w:t>d</w:t>
             </w:r>
+            <w:proofErr w:type="spellEnd"/>
+            <w:r>
+              <w:rPr>
+                <w:rFonts w:asciiTheme="majorBidi" w:hAnsiTheme="majorBidi" w:cstheme="majorBidi"/>
+                <w:sz w:val="23"/>
+                <w:szCs w:val="23"/>
+              </w:rPr>
+              <w:t xml:space="preserve"> </w:t>
+            </w:r>
+            <w:proofErr w:type="spellStart"/>
+            <w:r>
+              <w:rPr>
+                <w:rFonts w:asciiTheme="majorBidi" w:hAnsiTheme="majorBidi" w:cstheme="majorBidi"/>
+                <w:sz w:val="23"/>
+                <w:szCs w:val="23"/>
+              </w:rPr>
+              <w:t>Biyabani</w:t>
+            </w:r>
+            <w:proofErr w:type="spellEnd"/>
           </w:p>
         </w:tc>
       </w:tr>
@@ -1261,7 +1458,35 @@
         <w:rPr>
           <w:rFonts w:asciiTheme="majorBidi" w:hAnsiTheme="majorBidi" w:cstheme="majorBidi"/>
         </w:rPr>
-        <w:t xml:space="preserve">We Abdullah Askar and Abdulrahman being members of final year project group number CS 02 declare that this report contains only work completed by members of our group except for information obtained in a legitimate way from literature, company or university sources. All information from these other sources has been duly referenced and acknowledged in accordance with the University Policy on Plagiarism. </w:t>
+        <w:t xml:space="preserve">We Abdullah </w:t>
+      </w:r>
+      <w:proofErr w:type="spellStart"/>
+      <w:r>
+        <w:rPr>
+          <w:rFonts w:asciiTheme="majorBidi" w:hAnsiTheme="majorBidi" w:cstheme="majorBidi"/>
+        </w:rPr>
+        <w:t>Askar</w:t>
+      </w:r>
+      <w:proofErr w:type="spellEnd"/>
+      <w:r>
+        <w:rPr>
+          <w:rFonts w:asciiTheme="majorBidi" w:hAnsiTheme="majorBidi" w:cstheme="majorBidi"/>
+        </w:rPr>
+        <w:t xml:space="preserve"> and </w:t>
+      </w:r>
+      <w:proofErr w:type="spellStart"/>
+      <w:r>
+        <w:rPr>
+          <w:rFonts w:asciiTheme="majorBidi" w:hAnsiTheme="majorBidi" w:cstheme="majorBidi"/>
+        </w:rPr>
+        <w:t>Abdulrahman</w:t>
+      </w:r>
+      <w:proofErr w:type="spellEnd"/>
+      <w:r>
+        <w:rPr>
+          <w:rFonts w:asciiTheme="majorBidi" w:hAnsiTheme="majorBidi" w:cstheme="majorBidi"/>
+        </w:rPr>
+        <w:t xml:space="preserve"> being members of final year project group number CS 02 declare that this report contains only work completed by members of our group except for information obtained in a legitimate way from literature, company or university sources. All information from these other sources has been duly referenced and acknowledged in accordance with the University Policy on Plagiarism. </w:t>
       </w:r>
     </w:p>
     <w:p>
@@ -1655,7 +1880,14 @@
         <w:rPr>
           <w:rFonts w:asciiTheme="majorBidi" w:hAnsiTheme="majorBidi" w:cstheme="majorBidi"/>
         </w:rPr>
-        <w:t>We would like to express our deep appreciation and our sincere gratitude to our supervisor A.Ahm</w:t>
+        <w:t xml:space="preserve">We would like to express our deep appreciation and our sincere gratitude to our supervisor </w:t>
+      </w:r>
+      <w:proofErr w:type="spellStart"/>
+      <w:r>
+        <w:rPr>
+          <w:rFonts w:asciiTheme="majorBidi" w:hAnsiTheme="majorBidi" w:cstheme="majorBidi"/>
+        </w:rPr>
+        <w:t>A.Ahm</w:t>
       </w:r>
       <w:r>
         <w:rPr>
@@ -1667,7 +1899,28 @@
         <w:rPr>
           <w:rFonts w:asciiTheme="majorBidi" w:hAnsiTheme="majorBidi" w:cstheme="majorBidi"/>
         </w:rPr>
-        <w:t xml:space="preserve">d Biyabani for his valuable advice guidance throughout this project. </w:t>
+        <w:t>d</w:t>
+      </w:r>
+      <w:proofErr w:type="spellEnd"/>
+      <w:r>
+        <w:rPr>
+          <w:rFonts w:asciiTheme="majorBidi" w:hAnsiTheme="majorBidi" w:cstheme="majorBidi"/>
+        </w:rPr>
+        <w:t xml:space="preserve"> </w:t>
+      </w:r>
+      <w:proofErr w:type="spellStart"/>
+      <w:r>
+        <w:rPr>
+          <w:rFonts w:asciiTheme="majorBidi" w:hAnsiTheme="majorBidi" w:cstheme="majorBidi"/>
+        </w:rPr>
+        <w:t>Biyabani</w:t>
+      </w:r>
+      <w:proofErr w:type="spellEnd"/>
+      <w:r>
+        <w:rPr>
+          <w:rFonts w:asciiTheme="majorBidi" w:hAnsiTheme="majorBidi" w:cstheme="majorBidi"/>
+        </w:rPr>
+        <w:t xml:space="preserve"> for his valuable advice guidance throughout this project. </w:t>
       </w:r>
     </w:p>
     <w:p>
@@ -1814,7 +2067,81 @@
           <w:sz w:val="24"/>
           <w:szCs w:val="24"/>
         </w:rPr>
-        <w:t>certain data mining and</w:t>
+        <w:t>certain</w:t>
+      </w:r>
+      <w:r>
+        <w:rPr>
+          <w:rFonts w:asciiTheme="majorBidi" w:hAnsiTheme="majorBidi" w:cstheme="majorBidi"/>
+          <w:sz w:val="24"/>
+          <w:szCs w:val="24"/>
+        </w:rPr>
+        <w:t xml:space="preserve"> signal processing algorithms then apply some anomaly detection algorithms that </w:t>
+      </w:r>
+      <w:r>
+        <w:rPr>
+          <w:rFonts w:asciiTheme="majorBidi" w:hAnsiTheme="majorBidi" w:cstheme="majorBidi"/>
+          <w:sz w:val="24"/>
+          <w:szCs w:val="24"/>
+        </w:rPr>
+        <w:t xml:space="preserve">classify </w:t>
+      </w:r>
+      <w:proofErr w:type="gramStart"/>
+      <w:r>
+        <w:rPr>
+          <w:rFonts w:asciiTheme="majorBidi" w:hAnsiTheme="majorBidi" w:cstheme="majorBidi"/>
+          <w:sz w:val="24"/>
+          <w:szCs w:val="24"/>
+        </w:rPr>
+        <w:t xml:space="preserve">the  </w:t>
+      </w:r>
+      <w:r>
+        <w:rPr>
+          <w:rFonts w:asciiTheme="majorBidi" w:hAnsiTheme="majorBidi" w:cstheme="majorBidi"/>
+          <w:sz w:val="24"/>
+          <w:szCs w:val="24"/>
+        </w:rPr>
+        <w:t>heartbeat</w:t>
+      </w:r>
+      <w:proofErr w:type="gramEnd"/>
+      <w:r>
+        <w:rPr>
+          <w:rFonts w:asciiTheme="majorBidi" w:hAnsiTheme="majorBidi" w:cstheme="majorBidi"/>
+          <w:sz w:val="24"/>
+          <w:szCs w:val="24"/>
+        </w:rPr>
+        <w:t xml:space="preserve"> for detection of arrhythmia disease</w:t>
+      </w:r>
+      <w:r>
+        <w:rPr>
+          <w:rFonts w:asciiTheme="majorBidi" w:hAnsiTheme="majorBidi" w:cstheme="majorBidi"/>
+          <w:sz w:val="24"/>
+          <w:szCs w:val="24"/>
+        </w:rPr>
+        <w:t>. This syst</w:t>
+      </w:r>
+      <w:r>
+        <w:rPr>
+          <w:rFonts w:asciiTheme="majorBidi" w:hAnsiTheme="majorBidi" w:cstheme="majorBidi"/>
+          <w:sz w:val="24"/>
+          <w:szCs w:val="24"/>
+        </w:rPr>
+        <w:t xml:space="preserve">em uses </w:t>
+      </w:r>
+      <w:r>
+        <w:rPr>
+          <w:rFonts w:asciiTheme="majorBidi" w:hAnsiTheme="majorBidi" w:cstheme="majorBidi"/>
+          <w:sz w:val="24"/>
+          <w:szCs w:val="24"/>
+        </w:rPr>
+        <w:t>android</w:t>
+      </w:r>
+      <w:r>
+        <w:rPr>
+          <w:rFonts w:asciiTheme="majorBidi" w:hAnsiTheme="majorBidi" w:cstheme="majorBidi"/>
+          <w:sz w:val="24"/>
+          <w:szCs w:val="24"/>
+        </w:rPr>
+        <w:t xml:space="preserve"> mobile</w:t>
       </w:r>
       <w:r>
         <w:rPr>
@@ -1830,55 +2157,213 @@
           <w:sz w:val="24"/>
           <w:szCs w:val="24"/>
         </w:rPr>
-        <w:t xml:space="preserve">signal </w:t>
-      </w:r>
-      <w:r>
-        <w:rPr>
-          <w:rFonts w:asciiTheme="majorBidi" w:hAnsiTheme="majorBidi" w:cstheme="majorBidi"/>
-          <w:sz w:val="24"/>
-          <w:szCs w:val="24"/>
-        </w:rPr>
-        <w:t>algorithm</w:t>
-      </w:r>
-      <w:r>
-        <w:rPr>
-          <w:rFonts w:asciiTheme="majorBidi" w:hAnsiTheme="majorBidi" w:cstheme="majorBidi"/>
-          <w:sz w:val="24"/>
-          <w:szCs w:val="24"/>
-        </w:rPr>
-        <w:t>s that classify the heartbeat for detection of arrhythmia disease</w:t>
-      </w:r>
-      <w:r>
-        <w:rPr>
-          <w:rFonts w:asciiTheme="majorBidi" w:hAnsiTheme="majorBidi" w:cstheme="majorBidi"/>
-          <w:sz w:val="24"/>
-          <w:szCs w:val="24"/>
-        </w:rPr>
-        <w:t>. This syst</w:t>
-      </w:r>
-      <w:r>
-        <w:rPr>
-          <w:rFonts w:asciiTheme="majorBidi" w:hAnsiTheme="majorBidi" w:cstheme="majorBidi"/>
-          <w:sz w:val="24"/>
-          <w:szCs w:val="24"/>
-        </w:rPr>
-        <w:t xml:space="preserve">em uses </w:t>
-      </w:r>
-      <w:r>
-        <w:rPr>
-          <w:rFonts w:asciiTheme="majorBidi" w:hAnsiTheme="majorBidi" w:cstheme="majorBidi"/>
-          <w:sz w:val="24"/>
-          <w:szCs w:val="24"/>
-        </w:rPr>
-        <w:t>android</w:t>
-      </w:r>
-      <w:r>
-        <w:rPr>
-          <w:rFonts w:asciiTheme="majorBidi" w:hAnsiTheme="majorBidi" w:cstheme="majorBidi"/>
-          <w:sz w:val="24"/>
-          <w:szCs w:val="24"/>
-        </w:rPr>
-        <w:t xml:space="preserve"> mobile</w:t>
+        <w:t xml:space="preserve">application </w:t>
+      </w:r>
+      <w:r>
+        <w:rPr>
+          <w:rFonts w:asciiTheme="majorBidi" w:hAnsiTheme="majorBidi" w:cstheme="majorBidi"/>
+          <w:sz w:val="24"/>
+          <w:szCs w:val="24"/>
+        </w:rPr>
+        <w:t xml:space="preserve">as front-end, and PHP, MySQL and C++ as back-end. </w:t>
+      </w:r>
+      <w:proofErr w:type="gramStart"/>
+      <w:r>
+        <w:rPr>
+          <w:rFonts w:asciiTheme="majorBidi" w:hAnsiTheme="majorBidi" w:cstheme="majorBidi"/>
+          <w:sz w:val="24"/>
+          <w:szCs w:val="24"/>
+        </w:rPr>
+        <w:t>MITBIH public database to obtain heartbeats and test the accuracy of th</w:t>
+      </w:r>
+      <w:r>
+        <w:rPr>
+          <w:rFonts w:asciiTheme="majorBidi" w:hAnsiTheme="majorBidi" w:cstheme="majorBidi"/>
+          <w:sz w:val="24"/>
+          <w:szCs w:val="24"/>
+        </w:rPr>
+        <w:t>e extracted</w:t>
+      </w:r>
+      <w:r>
+        <w:rPr>
+          <w:rFonts w:asciiTheme="majorBidi" w:hAnsiTheme="majorBidi" w:cstheme="majorBidi"/>
+          <w:sz w:val="24"/>
+          <w:szCs w:val="24"/>
+        </w:rPr>
+        <w:t xml:space="preserve"> results</w:t>
+      </w:r>
+      <w:r>
+        <w:rPr>
+          <w:rFonts w:asciiTheme="majorBidi" w:hAnsiTheme="majorBidi" w:cstheme="majorBidi"/>
+          <w:sz w:val="24"/>
+          <w:szCs w:val="24"/>
+        </w:rPr>
+        <w:t>.</w:t>
+      </w:r>
+      <w:proofErr w:type="gramEnd"/>
+      <w:r>
+        <w:rPr>
+          <w:rFonts w:asciiTheme="majorBidi" w:hAnsiTheme="majorBidi" w:cstheme="majorBidi"/>
+          <w:sz w:val="24"/>
+          <w:szCs w:val="24"/>
+        </w:rPr>
+        <w:t xml:space="preserve"> The web server applies</w:t>
+      </w:r>
+      <w:r>
+        <w:rPr>
+          <w:rFonts w:asciiTheme="majorBidi" w:hAnsiTheme="majorBidi" w:cstheme="majorBidi"/>
+          <w:sz w:val="24"/>
+          <w:szCs w:val="24"/>
+        </w:rPr>
+        <w:t xml:space="preserve"> P</w:t>
+      </w:r>
+      <w:r>
+        <w:rPr>
+          <w:rFonts w:asciiTheme="majorBidi" w:hAnsiTheme="majorBidi" w:cstheme="majorBidi"/>
+          <w:sz w:val="24"/>
+          <w:szCs w:val="24"/>
+        </w:rPr>
+        <w:t>an-</w:t>
+      </w:r>
+      <w:r>
+        <w:rPr>
+          <w:rFonts w:asciiTheme="majorBidi" w:hAnsiTheme="majorBidi" w:cstheme="majorBidi"/>
+          <w:sz w:val="24"/>
+          <w:szCs w:val="24"/>
+        </w:rPr>
+        <w:t>Tompkins</w:t>
+      </w:r>
+      <w:r>
+        <w:rPr>
+          <w:rFonts w:asciiTheme="majorBidi" w:hAnsiTheme="majorBidi" w:cstheme="majorBidi"/>
+          <w:sz w:val="24"/>
+          <w:szCs w:val="24"/>
+        </w:rPr>
+        <w:t xml:space="preserve"> algorithm and p-wave detection to feed hier</w:t>
+      </w:r>
+      <w:r>
+        <w:rPr>
+          <w:rFonts w:asciiTheme="majorBidi" w:hAnsiTheme="majorBidi" w:cstheme="majorBidi"/>
+          <w:sz w:val="24"/>
+          <w:szCs w:val="24"/>
+        </w:rPr>
+        <w:t>archical</w:t>
+      </w:r>
+      <w:r>
+        <w:rPr>
+          <w:rFonts w:asciiTheme="majorBidi" w:hAnsiTheme="majorBidi" w:cstheme="majorBidi"/>
+          <w:sz w:val="24"/>
+          <w:szCs w:val="24"/>
+        </w:rPr>
+        <w:t xml:space="preserve"> classification decision tree, which</w:t>
+      </w:r>
+      <w:r>
+        <w:rPr>
+          <w:rFonts w:asciiTheme="majorBidi" w:hAnsiTheme="majorBidi" w:cstheme="majorBidi"/>
+          <w:sz w:val="24"/>
+          <w:szCs w:val="24"/>
+        </w:rPr>
+        <w:t xml:space="preserve"> is used to classify </w:t>
+      </w:r>
+      <w:r>
+        <w:rPr>
+          <w:rFonts w:asciiTheme="majorBidi" w:hAnsiTheme="majorBidi" w:cstheme="majorBidi"/>
+          <w:sz w:val="24"/>
+          <w:szCs w:val="24"/>
+        </w:rPr>
+        <w:t>type</w:t>
+      </w:r>
+      <w:r>
+        <w:rPr>
+          <w:rFonts w:asciiTheme="majorBidi" w:hAnsiTheme="majorBidi" w:cstheme="majorBidi"/>
+          <w:sz w:val="24"/>
+          <w:szCs w:val="24"/>
+        </w:rPr>
+        <w:t xml:space="preserve"> of heartbeat in order to detect </w:t>
+      </w:r>
+      <w:r>
+        <w:rPr>
+          <w:rFonts w:asciiTheme="majorBidi" w:hAnsiTheme="majorBidi" w:cstheme="majorBidi"/>
+          <w:sz w:val="24"/>
+          <w:szCs w:val="24"/>
+        </w:rPr>
+        <w:t>arrhythmia</w:t>
+      </w:r>
+      <w:r>
+        <w:rPr>
+          <w:rFonts w:asciiTheme="majorBidi" w:hAnsiTheme="majorBidi" w:cstheme="majorBidi"/>
+          <w:sz w:val="24"/>
+          <w:szCs w:val="24"/>
+        </w:rPr>
+        <w:t xml:space="preserve"> type if existed</w:t>
+      </w:r>
+      <w:r>
+        <w:rPr>
+          <w:rFonts w:asciiTheme="majorBidi" w:hAnsiTheme="majorBidi" w:cstheme="majorBidi"/>
+          <w:sz w:val="24"/>
+          <w:szCs w:val="24"/>
+        </w:rPr>
+        <w:t xml:space="preserve"> then update database. The android application</w:t>
+      </w:r>
+      <w:r>
+        <w:rPr>
+          <w:rFonts w:asciiTheme="majorBidi" w:hAnsiTheme="majorBidi" w:cstheme="majorBidi"/>
+          <w:sz w:val="24"/>
+          <w:szCs w:val="24"/>
+        </w:rPr>
+        <w:t xml:space="preserve"> is used to keep track of patient heart and feed report for the caretaker about </w:t>
+      </w:r>
+      <w:proofErr w:type="gramStart"/>
+      <w:r>
+        <w:rPr>
+          <w:rFonts w:asciiTheme="majorBidi" w:hAnsiTheme="majorBidi" w:cstheme="majorBidi"/>
+          <w:sz w:val="24"/>
+          <w:szCs w:val="24"/>
+        </w:rPr>
+        <w:t>the his</w:t>
+      </w:r>
+      <w:proofErr w:type="gramEnd"/>
+      <w:r>
+        <w:rPr>
+          <w:rFonts w:asciiTheme="majorBidi" w:hAnsiTheme="majorBidi" w:cstheme="majorBidi"/>
+          <w:sz w:val="24"/>
+          <w:szCs w:val="24"/>
+        </w:rPr>
+        <w:t xml:space="preserve"> patients. It also </w:t>
+      </w:r>
+      <w:proofErr w:type="gramStart"/>
+      <w:r>
+        <w:rPr>
+          <w:rFonts w:asciiTheme="majorBidi" w:hAnsiTheme="majorBidi" w:cstheme="majorBidi"/>
+          <w:sz w:val="24"/>
+          <w:szCs w:val="24"/>
+        </w:rPr>
+        <w:t>provide</w:t>
+      </w:r>
+      <w:proofErr w:type="gramEnd"/>
+      <w:r>
+        <w:rPr>
+          <w:rFonts w:asciiTheme="majorBidi" w:hAnsiTheme="majorBidi" w:cstheme="majorBidi"/>
+          <w:sz w:val="24"/>
+          <w:szCs w:val="24"/>
+        </w:rPr>
+        <w:t xml:space="preserve"> side function for the patient </w:t>
+      </w:r>
+      <w:r>
+        <w:rPr>
+          <w:rFonts w:asciiTheme="majorBidi" w:hAnsiTheme="majorBidi" w:cstheme="majorBidi"/>
+          <w:sz w:val="24"/>
+          <w:szCs w:val="24"/>
+        </w:rPr>
+        <w:t xml:space="preserve">that can help him get help such as, calling the ambulance and the caretaker. At the end all functions that has been implemented shall be tested through real patient </w:t>
+      </w:r>
+      <w:r>
+        <w:rPr>
+          <w:rFonts w:asciiTheme="majorBidi" w:hAnsiTheme="majorBidi" w:cstheme="majorBidi"/>
+          <w:sz w:val="24"/>
+          <w:szCs w:val="24"/>
+        </w:rPr>
+        <w:t>caretaker</w:t>
       </w:r>
       <w:r>
         <w:rPr>
@@ -1894,31 +2379,7 @@
           <w:sz w:val="24"/>
           <w:szCs w:val="24"/>
         </w:rPr>
-        <w:t xml:space="preserve">application </w:t>
-      </w:r>
-      <w:r>
-        <w:rPr>
-          <w:rFonts w:asciiTheme="majorBidi" w:hAnsiTheme="majorBidi" w:cstheme="majorBidi"/>
-          <w:sz w:val="24"/>
-          <w:szCs w:val="24"/>
-        </w:rPr>
-        <w:t>as front-end, and PHP, MySQL and C++ as back-end. MITBIH public database to obtain heartbeats and test the accuracy of th</w:t>
-      </w:r>
-      <w:r>
-        <w:rPr>
-          <w:rFonts w:asciiTheme="majorBidi" w:hAnsiTheme="majorBidi" w:cstheme="majorBidi"/>
-          <w:sz w:val="24"/>
-          <w:szCs w:val="24"/>
-        </w:rPr>
-        <w:t>e extracted</w:t>
-      </w:r>
-      <w:r>
-        <w:rPr>
-          <w:rFonts w:asciiTheme="majorBidi" w:hAnsiTheme="majorBidi" w:cstheme="majorBidi"/>
-          <w:sz w:val="24"/>
-          <w:szCs w:val="24"/>
-        </w:rPr>
-        <w:t xml:space="preserve"> results</w:t>
+        <w:t>scenarios</w:t>
       </w:r>
       <w:r>
         <w:rPr>
@@ -1927,110 +2388,6 @@
           <w:szCs w:val="24"/>
         </w:rPr>
         <w:t>.</w:t>
-      </w:r>
-      <w:r>
-        <w:rPr>
-          <w:rFonts w:asciiTheme="majorBidi" w:hAnsiTheme="majorBidi" w:cstheme="majorBidi"/>
-          <w:sz w:val="24"/>
-          <w:szCs w:val="24"/>
-        </w:rPr>
-        <w:t xml:space="preserve"> The web server applies</w:t>
-      </w:r>
-      <w:r>
-        <w:rPr>
-          <w:rFonts w:asciiTheme="majorBidi" w:hAnsiTheme="majorBidi" w:cstheme="majorBidi"/>
-          <w:sz w:val="24"/>
-          <w:szCs w:val="24"/>
-        </w:rPr>
-        <w:t xml:space="preserve"> P</w:t>
-      </w:r>
-      <w:r>
-        <w:rPr>
-          <w:rFonts w:asciiTheme="majorBidi" w:hAnsiTheme="majorBidi" w:cstheme="majorBidi"/>
-          <w:sz w:val="24"/>
-          <w:szCs w:val="24"/>
-        </w:rPr>
-        <w:t>an-</w:t>
-      </w:r>
-      <w:r>
-        <w:rPr>
-          <w:rFonts w:asciiTheme="majorBidi" w:hAnsiTheme="majorBidi" w:cstheme="majorBidi"/>
-          <w:sz w:val="24"/>
-          <w:szCs w:val="24"/>
-        </w:rPr>
-        <w:t>Tompkins</w:t>
-      </w:r>
-      <w:r>
-        <w:rPr>
-          <w:rFonts w:asciiTheme="majorBidi" w:hAnsiTheme="majorBidi" w:cstheme="majorBidi"/>
-          <w:sz w:val="24"/>
-          <w:szCs w:val="24"/>
-        </w:rPr>
-        <w:t xml:space="preserve"> algorithm and p-wave detection to feed hier</w:t>
-      </w:r>
-      <w:r>
-        <w:rPr>
-          <w:rFonts w:asciiTheme="majorBidi" w:hAnsiTheme="majorBidi" w:cstheme="majorBidi"/>
-          <w:sz w:val="24"/>
-          <w:szCs w:val="24"/>
-        </w:rPr>
-        <w:t xml:space="preserve">archical algorithm which is used to classify </w:t>
-      </w:r>
-      <w:r>
-        <w:rPr>
-          <w:rFonts w:asciiTheme="majorBidi" w:hAnsiTheme="majorBidi" w:cstheme="majorBidi"/>
-          <w:sz w:val="24"/>
-          <w:szCs w:val="24"/>
-        </w:rPr>
-        <w:t>type</w:t>
-      </w:r>
-      <w:r>
-        <w:rPr>
-          <w:rFonts w:asciiTheme="majorBidi" w:hAnsiTheme="majorBidi" w:cstheme="majorBidi"/>
-          <w:sz w:val="24"/>
-          <w:szCs w:val="24"/>
-        </w:rPr>
-        <w:t xml:space="preserve"> of heartbeat in order to detect </w:t>
-      </w:r>
-      <w:r>
-        <w:rPr>
-          <w:rFonts w:asciiTheme="majorBidi" w:hAnsiTheme="majorBidi" w:cstheme="majorBidi"/>
-          <w:sz w:val="24"/>
-          <w:szCs w:val="24"/>
-        </w:rPr>
-        <w:t>arrhythmia</w:t>
-      </w:r>
-      <w:r>
-        <w:rPr>
-          <w:rFonts w:asciiTheme="majorBidi" w:hAnsiTheme="majorBidi" w:cstheme="majorBidi"/>
-          <w:sz w:val="24"/>
-          <w:szCs w:val="24"/>
-        </w:rPr>
-        <w:t xml:space="preserve"> type if existed</w:t>
-      </w:r>
-      <w:r>
-        <w:rPr>
-          <w:rFonts w:asciiTheme="majorBidi" w:hAnsiTheme="majorBidi" w:cstheme="majorBidi"/>
-          <w:sz w:val="24"/>
-          <w:szCs w:val="24"/>
-        </w:rPr>
-        <w:t xml:space="preserve"> then update database. The android application show the caretakers information, state about patient also ti</w:t>
-      </w:r>
-      <w:r>
-        <w:rPr>
-          <w:rFonts w:asciiTheme="majorBidi" w:hAnsiTheme="majorBidi" w:cstheme="majorBidi"/>
-          <w:sz w:val="24"/>
-          <w:szCs w:val="24"/>
-        </w:rPr>
-        <w:t>ps to help patient if their having an</w:t>
-      </w:r>
-      <w:r>
-        <w:rPr>
-          <w:rFonts w:asciiTheme="majorBidi" w:hAnsiTheme="majorBidi" w:cstheme="majorBidi"/>
-          <w:sz w:val="24"/>
-          <w:szCs w:val="24"/>
-        </w:rPr>
-        <w:t xml:space="preserve"> arrhythmia. In this project we are going to build android and server to make it accept any resource. All the procedures and methods should be analyzed and designed. All the techniques and algorithms should be study and choose the suitable to our system. The final system must be testing and calculate how successful is the hierarchical algorithm.</w:t>
       </w:r>
     </w:p>
     <w:p>
@@ -2207,7 +2564,21 @@
         <w:rPr>
           <w:rFonts w:asciiTheme="majorBidi" w:hAnsiTheme="majorBidi" w:cstheme="majorBidi"/>
         </w:rPr>
-        <w:t>Pan-tompkins algorithm.</w:t>
+        <w:t>Pan-</w:t>
+      </w:r>
+      <w:proofErr w:type="spellStart"/>
+      <w:r>
+        <w:rPr>
+          <w:rFonts w:asciiTheme="majorBidi" w:hAnsiTheme="majorBidi" w:cstheme="majorBidi"/>
+        </w:rPr>
+        <w:t>tompkins</w:t>
+      </w:r>
+      <w:proofErr w:type="spellEnd"/>
+      <w:r>
+        <w:rPr>
+          <w:rFonts w:asciiTheme="majorBidi" w:hAnsiTheme="majorBidi" w:cstheme="majorBidi"/>
+        </w:rPr>
+        <w:t xml:space="preserve"> algorithm.</w:t>
       </w:r>
     </w:p>
     <w:p>
@@ -2229,11 +2600,19 @@
           <w:rFonts w:asciiTheme="majorBidi" w:hAnsiTheme="majorBidi" w:cstheme="majorBidi"/>
         </w:rPr>
       </w:pPr>
-      <w:r>
-        <w:rPr>
-          <w:rFonts w:asciiTheme="majorBidi" w:hAnsiTheme="majorBidi" w:cstheme="majorBidi"/>
-        </w:rPr>
-        <w:t>Php.</w:t>
+      <w:proofErr w:type="spellStart"/>
+      <w:r>
+        <w:rPr>
+          <w:rFonts w:asciiTheme="majorBidi" w:hAnsiTheme="majorBidi" w:cstheme="majorBidi"/>
+        </w:rPr>
+        <w:t>Php</w:t>
+      </w:r>
+      <w:proofErr w:type="spellEnd"/>
+      <w:r>
+        <w:rPr>
+          <w:rFonts w:asciiTheme="majorBidi" w:hAnsiTheme="majorBidi" w:cstheme="majorBidi"/>
+        </w:rPr>
+        <w:t>.</w:t>
       </w:r>
     </w:p>
     <w:p>
@@ -2268,25 +2647,101 @@
           <w:rFonts w:asciiTheme="majorBidi" w:hAnsiTheme="majorBidi" w:cstheme="majorBidi"/>
         </w:rPr>
       </w:pPr>
-      <w:r>
-        <w:rPr>
-          <w:rFonts w:asciiTheme="majorBidi" w:hAnsiTheme="majorBidi" w:cstheme="majorBidi"/>
-        </w:rPr>
-        <w:t>Beats per minute (bpm).</w:t>
-      </w:r>
-    </w:p>
-    <w:p>
-      <w:pPr>
-        <w:rPr>
-          <w:rFonts w:asciiTheme="majorBidi" w:hAnsiTheme="majorBidi" w:cstheme="majorBidi"/>
-        </w:rPr>
-      </w:pPr>
-      <w:r>
-        <w:rPr>
-          <w:rFonts w:asciiTheme="majorBidi" w:hAnsiTheme="majorBidi" w:cstheme="majorBidi"/>
-        </w:rPr>
-        <w:t>P-wave.</w:t>
-      </w:r>
+      <w:proofErr w:type="gramStart"/>
+      <w:r>
+        <w:rPr>
+          <w:rFonts w:asciiTheme="majorBidi" w:hAnsiTheme="majorBidi" w:cstheme="majorBidi"/>
+        </w:rPr>
+        <w:t>Beats per minute (</w:t>
+      </w:r>
+      <w:proofErr w:type="spellStart"/>
+      <w:r>
+        <w:rPr>
+          <w:rFonts w:asciiTheme="majorBidi" w:hAnsiTheme="majorBidi" w:cstheme="majorBidi"/>
+        </w:rPr>
+        <w:t>bpm</w:t>
+      </w:r>
+      <w:proofErr w:type="spellEnd"/>
+      <w:r>
+        <w:rPr>
+          <w:rFonts w:asciiTheme="majorBidi" w:hAnsiTheme="majorBidi" w:cstheme="majorBidi"/>
+        </w:rPr>
+        <w:t>).</w:t>
+      </w:r>
+      <w:proofErr w:type="gramEnd"/>
+    </w:p>
+    <w:p>
+      <w:pPr>
+        <w:rPr>
+          <w:rFonts w:asciiTheme="majorBidi" w:hAnsiTheme="majorBidi" w:cstheme="majorBidi"/>
+        </w:rPr>
+      </w:pPr>
+      <w:r>
+        <w:rPr>
+          <w:rFonts w:asciiTheme="majorBidi" w:hAnsiTheme="majorBidi" w:cstheme="majorBidi"/>
+        </w:rPr>
+        <w:t>P-W</w:t>
+      </w:r>
+      <w:r>
+        <w:rPr>
+          <w:rFonts w:asciiTheme="majorBidi" w:hAnsiTheme="majorBidi" w:cstheme="majorBidi"/>
+        </w:rPr>
+        <w:t>ave.</w:t>
+      </w:r>
+    </w:p>
+    <w:p>
+      <w:pPr>
+        <w:rPr>
+          <w:rFonts w:asciiTheme="majorBidi" w:hAnsiTheme="majorBidi" w:cstheme="majorBidi"/>
+        </w:rPr>
+      </w:pPr>
+      <w:proofErr w:type="spellStart"/>
+      <w:r>
+        <w:rPr>
+          <w:rFonts w:asciiTheme="majorBidi" w:hAnsiTheme="majorBidi" w:cstheme="majorBidi"/>
+        </w:rPr>
+        <w:t>Anomoly</w:t>
+      </w:r>
+      <w:proofErr w:type="spellEnd"/>
+      <w:r>
+        <w:rPr>
+          <w:rFonts w:asciiTheme="majorBidi" w:hAnsiTheme="majorBidi" w:cstheme="majorBidi"/>
+        </w:rPr>
+        <w:t xml:space="preserve"> Detection</w:t>
+      </w:r>
+    </w:p>
+    <w:p>
+      <w:pPr>
+        <w:rPr>
+          <w:rFonts w:asciiTheme="majorBidi" w:hAnsiTheme="majorBidi" w:cstheme="majorBidi"/>
+        </w:rPr>
+      </w:pPr>
+      <w:r>
+        <w:rPr>
+          <w:rFonts w:asciiTheme="majorBidi" w:hAnsiTheme="majorBidi" w:cstheme="majorBidi"/>
+        </w:rPr>
+        <w:t>QRS</w:t>
+      </w:r>
+    </w:p>
+    <w:p>
+      <w:pPr>
+        <w:rPr>
+          <w:rFonts w:asciiTheme="majorBidi" w:hAnsiTheme="majorBidi" w:cstheme="majorBidi"/>
+        </w:rPr>
+      </w:pPr>
+      <w:r>
+        <w:rPr>
+          <w:rFonts w:asciiTheme="majorBidi" w:hAnsiTheme="majorBidi" w:cstheme="majorBidi"/>
+        </w:rPr>
+        <w:t>T-Wave</w:t>
+      </w:r>
+    </w:p>
+    <w:p>
+      <w:pPr>
+        <w:rPr>
+          <w:rFonts w:asciiTheme="majorBidi" w:hAnsiTheme="majorBidi" w:cstheme="majorBidi"/>
+        </w:rPr>
+      </w:pPr>
     </w:p>
     <w:p>
       <w:pPr>
@@ -2431,6 +2886,8 @@
           <w:shd w:val="clear" w:color="auto" w:fill="FFFFFF"/>
         </w:rPr>
       </w:pPr>
+      <w:proofErr w:type="spellStart"/>
+      <w:proofErr w:type="gramStart"/>
       <w:r>
         <w:rPr>
           <w:rFonts w:asciiTheme="majorBidi" w:hAnsiTheme="majorBidi" w:cstheme="majorBidi"/>
@@ -2439,7 +2896,19 @@
           <w:szCs w:val="24"/>
           <w:shd w:val="clear" w:color="auto" w:fill="FFFFFF"/>
         </w:rPr>
-        <w:t>bpm: Beats Per Minute</w:t>
+        <w:t>bpm</w:t>
+      </w:r>
+      <w:proofErr w:type="spellEnd"/>
+      <w:proofErr w:type="gramEnd"/>
+      <w:r>
+        <w:rPr>
+          <w:rFonts w:asciiTheme="majorBidi" w:hAnsiTheme="majorBidi" w:cstheme="majorBidi"/>
+          <w:color w:val="545454"/>
+          <w:sz w:val="24"/>
+          <w:szCs w:val="24"/>
+          <w:shd w:val="clear" w:color="auto" w:fill="FFFFFF"/>
+        </w:rPr>
+        <w:t>: Beats Per Minute</w:t>
       </w:r>
     </w:p>
     <w:p>
@@ -2495,23 +2964,23 @@
           <w:sz w:val="23"/>
           <w:szCs w:val="23"/>
         </w:rPr>
-        <w:t xml:space="preserve">Declaration ..................................................................................................................................iv </w:t>
-      </w:r>
-    </w:p>
-    <w:p>
-      <w:pPr>
-        <w:pStyle w:val="Default"/>
+        <w:t>Declaration ..................................................................................................................................</w:t>
+      </w:r>
+      <w:proofErr w:type="gramStart"/>
+      <w:r>
         <w:rPr>
           <w:sz w:val="23"/>
           <w:szCs w:val="23"/>
         </w:rPr>
-      </w:pPr>
+        <w:t>iv</w:t>
+      </w:r>
+      <w:proofErr w:type="gramEnd"/>
       <w:r>
         <w:rPr>
           <w:sz w:val="23"/>
           <w:szCs w:val="23"/>
         </w:rPr>
-        <w:t xml:space="preserve">Acknowledgment ..........................................................................................................................v </w:t>
+        <w:t xml:space="preserve"> </w:t>
       </w:r>
     </w:p>
     <w:p>
@@ -2527,7 +2996,39 @@
           <w:sz w:val="23"/>
           <w:szCs w:val="23"/>
         </w:rPr>
-        <w:t xml:space="preserve">Abstract .......................................................................................................................................vi </w:t>
+        <w:t xml:space="preserve">Acknowledgment ..........................................................................................................................v </w:t>
+      </w:r>
+    </w:p>
+    <w:p>
+      <w:pPr>
+        <w:pStyle w:val="Default"/>
+        <w:rPr>
+          <w:sz w:val="23"/>
+          <w:szCs w:val="23"/>
+        </w:rPr>
+      </w:pPr>
+      <w:r>
+        <w:rPr>
+          <w:sz w:val="23"/>
+          <w:szCs w:val="23"/>
+        </w:rPr>
+        <w:t>Abstract .......................................................................................................................................</w:t>
+      </w:r>
+      <w:proofErr w:type="gramStart"/>
+      <w:r>
+        <w:rPr>
+          <w:sz w:val="23"/>
+          <w:szCs w:val="23"/>
+        </w:rPr>
+        <w:t>vi</w:t>
+      </w:r>
+      <w:proofErr w:type="gramEnd"/>
+      <w:r>
+        <w:rPr>
+          <w:sz w:val="23"/>
+          <w:szCs w:val="23"/>
+        </w:rPr>
+        <w:t xml:space="preserve"> </w:t>
       </w:r>
     </w:p>
     <w:p>
@@ -3197,7 +3698,14 @@
         <w:rPr>
           <w:rFonts w:asciiTheme="majorBidi" w:hAnsiTheme="majorBidi" w:cstheme="majorBidi"/>
         </w:rPr>
-        <w:t xml:space="preserve">In this chapter, we will give information about arrhythmia, different between normal heartbeat signal and abnormal. Also, objective, problem statement, and scope of </w:t>
+        <w:t xml:space="preserve">In this chapter, we will give information about arrhythmia, different between normal heartbeat signal and abnormal. </w:t>
+      </w:r>
+      <w:proofErr w:type="gramStart"/>
+      <w:r>
+        <w:rPr>
+          <w:rFonts w:asciiTheme="majorBidi" w:hAnsiTheme="majorBidi" w:cstheme="majorBidi"/>
+        </w:rPr>
+        <w:t xml:space="preserve">Also, objective, problem statement, and scope of </w:t>
       </w:r>
       <w:r>
         <w:rPr>
@@ -3211,6 +3719,7 @@
         </w:rPr>
         <w:t>project.</w:t>
       </w:r>
+      <w:proofErr w:type="gramEnd"/>
     </w:p>
     <w:p>
       <w:pPr>
@@ -3263,14 +3772,121 @@
         <w:rPr>
           <w:rFonts w:asciiTheme="majorBidi" w:hAnsiTheme="majorBidi" w:cstheme="majorBidi"/>
         </w:rPr>
-        <w:t>Arrhythmia is any of a group of conditions in which the electrical activity of the heart is irregular, means it could be faster or slower than normal. Arrhythmia are of many types. The occurrence of arrhythmia is common; as many as 2.2 million Americans are living with atrial fibrillation (one type of arrhythmia). A recent study has also suggested that 1 in 4 Adult Americans over the age of 40 could develop an irregular heartbeat.</w:t>
+        <w:t>Arrhythmia is any of a group of conditions in which the electrical activity of the heart is irregular, means it could be faster or slower than normal. Arrhythmia</w:t>
+      </w:r>
+      <w:r>
+        <w:rPr>
+          <w:rFonts w:asciiTheme="majorBidi" w:hAnsiTheme="majorBidi" w:cstheme="majorBidi"/>
+        </w:rPr>
+        <w:t xml:space="preserve"> disease</w:t>
+      </w:r>
+      <w:r>
+        <w:rPr>
+          <w:rFonts w:asciiTheme="majorBidi" w:hAnsiTheme="majorBidi" w:cstheme="majorBidi"/>
+        </w:rPr>
+        <w:t>s are</w:t>
+      </w:r>
+      <w:r>
+        <w:rPr>
+          <w:rFonts w:asciiTheme="majorBidi" w:hAnsiTheme="majorBidi" w:cstheme="majorBidi"/>
+        </w:rPr>
+        <w:t xml:space="preserve"> of many types.</w:t>
+      </w:r>
+      <w:r>
+        <w:rPr>
+          <w:rFonts w:asciiTheme="majorBidi" w:hAnsiTheme="majorBidi" w:cstheme="majorBidi"/>
+        </w:rPr>
+        <w:t xml:space="preserve"> In abroad study that has been applied to United States of America showed t</w:t>
+      </w:r>
+      <w:r>
+        <w:rPr>
+          <w:rFonts w:asciiTheme="majorBidi" w:hAnsiTheme="majorBidi" w:cstheme="majorBidi"/>
+        </w:rPr>
+        <w:t xml:space="preserve">he occurrence of arrhythmia is common; as many as 2.2 million Americans are living with atrial fibrillation (one type of arrhythmia). </w:t>
+      </w:r>
+      <w:r>
+        <w:rPr>
+          <w:rFonts w:asciiTheme="majorBidi" w:hAnsiTheme="majorBidi" w:cstheme="majorBidi"/>
+        </w:rPr>
+        <w:t>Moreover, a</w:t>
+      </w:r>
+      <w:r>
+        <w:rPr>
+          <w:rFonts w:asciiTheme="majorBidi" w:hAnsiTheme="majorBidi" w:cstheme="majorBidi"/>
+        </w:rPr>
+        <w:t xml:space="preserve"> recent study </w:t>
+      </w:r>
+      <w:r>
+        <w:rPr>
+          <w:rFonts w:asciiTheme="majorBidi" w:hAnsiTheme="majorBidi" w:cstheme="majorBidi"/>
+        </w:rPr>
+        <w:t xml:space="preserve">of same candidates </w:t>
+      </w:r>
+      <w:r>
+        <w:rPr>
+          <w:rFonts w:asciiTheme="majorBidi" w:hAnsiTheme="majorBidi" w:cstheme="majorBidi"/>
+        </w:rPr>
+        <w:t>has also suggested that 1 in 4 Adult Americans over the age of 40 could develop an irregular heartbeat.</w:t>
+      </w:r>
+      <w:r>
+        <w:rPr>
+          <w:rFonts w:asciiTheme="majorBidi" w:hAnsiTheme="majorBidi" w:cstheme="majorBidi"/>
+        </w:rPr>
+        <w:t xml:space="preserve"> </w:t>
+      </w:r>
+      <w:r>
+        <w:rPr>
+          <w:rFonts w:asciiTheme="majorBidi" w:hAnsiTheme="majorBidi" w:cstheme="majorBidi"/>
+        </w:rPr>
+        <w:t xml:space="preserve">Another study of same country suggest that the number of people who death is caused by </w:t>
+      </w:r>
+      <w:r>
+        <w:rPr>
+          <w:rFonts w:asciiTheme="majorBidi" w:hAnsiTheme="majorBidi" w:cstheme="majorBidi"/>
+        </w:rPr>
+        <w:t>(SCD</w:t>
+      </w:r>
+      <w:proofErr w:type="gramStart"/>
+      <w:r>
+        <w:rPr>
+          <w:rFonts w:asciiTheme="majorBidi" w:hAnsiTheme="majorBidi" w:cstheme="majorBidi"/>
+        </w:rPr>
+        <w:t xml:space="preserve">) </w:t>
+      </w:r>
+      <w:r>
+        <w:rPr>
+          <w:rFonts w:asciiTheme="majorBidi" w:hAnsiTheme="majorBidi" w:cstheme="majorBidi"/>
+        </w:rPr>
+        <w:t xml:space="preserve"> </w:t>
+      </w:r>
+      <w:r>
+        <w:rPr>
+          <w:rFonts w:asciiTheme="majorBidi" w:hAnsiTheme="majorBidi" w:cstheme="majorBidi"/>
+        </w:rPr>
+        <w:t>Sudden</w:t>
+      </w:r>
+      <w:proofErr w:type="gramEnd"/>
+      <w:r>
+        <w:rPr>
+          <w:rFonts w:asciiTheme="majorBidi" w:hAnsiTheme="majorBidi" w:cstheme="majorBidi"/>
+        </w:rPr>
+        <w:t xml:space="preserve"> cardiac death is 325,000 each year.</w:t>
+      </w:r>
+      <w:r>
+        <w:rPr>
+          <w:rFonts w:ascii="Arial" w:hAnsi="Arial" w:cs="Arial"/>
+          <w:color w:val="292827"/>
+          <w:sz w:val="24"/>
+          <w:szCs w:val="24"/>
+        </w:rPr>
+        <w:t xml:space="preserve"> </w:t>
       </w:r>
       <w:r>
         <w:rPr>
           <w:rFonts w:asciiTheme="majorBidi" w:hAnsiTheme="majorBidi" w:cstheme="majorBidi"/>
           <w:vertAlign w:val="superscript"/>
         </w:rPr>
-        <w:t xml:space="preserve"> [2] </w:t>
+        <w:t xml:space="preserve">[2] </w:t>
       </w:r>
     </w:p>
     <w:p>
@@ -3492,8 +4108,6 @@
       <w:r>
         <w:t>ithms in order to inspect heart</w:t>
       </w:r>
-      <w:bookmarkStart w:id="0" w:name="_GoBack"/>
-      <w:bookmarkEnd w:id="0"/>
       <w:r>
         <w:t>beat abnormality.</w:t>
       </w:r>
@@ -3570,7 +4184,19 @@
         <w:rPr>
           <w:rFonts w:asciiTheme="majorBidi" w:hAnsiTheme="majorBidi" w:cstheme="majorBidi"/>
         </w:rPr>
-        <w:t>Detection arrhythmia in real time.</w:t>
+        <w:t>Detection</w:t>
+      </w:r>
+      <w:r>
+        <w:rPr>
+          <w:rFonts w:asciiTheme="majorBidi" w:hAnsiTheme="majorBidi" w:cstheme="majorBidi"/>
+        </w:rPr>
+        <w:t xml:space="preserve"> of</w:t>
+      </w:r>
+      <w:r>
+        <w:rPr>
+          <w:rFonts w:asciiTheme="majorBidi" w:hAnsiTheme="majorBidi" w:cstheme="majorBidi"/>
+        </w:rPr>
+        <w:t xml:space="preserve"> arrhythmia in real time.</w:t>
       </w:r>
     </w:p>
     <w:p>
@@ -3614,25 +4240,6 @@
     <w:p>
       <w:pPr>
         <w:pStyle w:val="ListParagraph"/>
-        <w:numPr>
-          <w:ilvl w:val="0"/>
-          <w:numId w:val="2"/>
-        </w:numPr>
-        <w:spacing w:line="240" w:lineRule="auto"/>
-        <w:rPr>
-          <w:rFonts w:asciiTheme="majorBidi" w:hAnsiTheme="majorBidi" w:cstheme="majorBidi"/>
-        </w:rPr>
-      </w:pPr>
-      <w:r>
-        <w:rPr>
-          <w:rFonts w:asciiTheme="majorBidi" w:hAnsiTheme="majorBidi" w:cstheme="majorBidi"/>
-        </w:rPr>
-        <w:t xml:space="preserve">Increasing probability of keeping patients alive. </w:t>
-      </w:r>
-    </w:p>
-    <w:p>
-      <w:pPr>
-        <w:pStyle w:val="ListParagraph"/>
         <w:spacing w:line="240" w:lineRule="auto"/>
         <w:ind w:left="360"/>
         <w:rPr>
@@ -3730,7 +4337,27 @@
         <w:rPr>
           <w:rFonts w:asciiTheme="majorBidi" w:hAnsiTheme="majorBidi" w:cstheme="majorBidi"/>
         </w:rPr>
-        <w:t>This system uses MIT-BIH database for test detection algorithm.</w:t>
+        <w:t xml:space="preserve">This system uses MIT-BIH </w:t>
+      </w:r>
+      <w:r>
+        <w:rPr>
+          <w:rFonts w:asciiTheme="majorBidi" w:hAnsiTheme="majorBidi" w:cstheme="majorBidi"/>
+        </w:rPr>
+        <w:t xml:space="preserve">as a measurement of the performance of the detection </w:t>
+      </w:r>
+      <w:proofErr w:type="spellStart"/>
+      <w:r>
+        <w:rPr>
+          <w:rFonts w:asciiTheme="majorBidi" w:hAnsiTheme="majorBidi" w:cstheme="majorBidi"/>
+        </w:rPr>
+        <w:t>algorthims</w:t>
+      </w:r>
+      <w:proofErr w:type="spellEnd"/>
+      <w:r>
+        <w:rPr>
+          <w:rFonts w:asciiTheme="majorBidi" w:hAnsiTheme="majorBidi" w:cstheme="majorBidi"/>
+        </w:rPr>
+        <w:t>.</w:t>
       </w:r>
     </w:p>
     <w:p>
@@ -3749,7 +4376,31 @@
         <w:rPr>
           <w:rFonts w:asciiTheme="majorBidi" w:hAnsiTheme="majorBidi" w:cstheme="majorBidi"/>
         </w:rPr>
-        <w:t xml:space="preserve">This system focus in software to make accept any </w:t>
+        <w:t>This system focus</w:t>
+      </w:r>
+      <w:r>
+        <w:rPr>
+          <w:rFonts w:asciiTheme="majorBidi" w:hAnsiTheme="majorBidi" w:cstheme="majorBidi"/>
+        </w:rPr>
+        <w:t>es o</w:t>
+      </w:r>
+      <w:r>
+        <w:rPr>
+          <w:rFonts w:asciiTheme="majorBidi" w:hAnsiTheme="majorBidi" w:cstheme="majorBidi"/>
+        </w:rPr>
+        <w:t>n software to make</w:t>
+      </w:r>
+      <w:r>
+        <w:rPr>
+          <w:rFonts w:asciiTheme="majorBidi" w:hAnsiTheme="majorBidi" w:cstheme="majorBidi"/>
+        </w:rPr>
+        <w:t xml:space="preserve"> it</w:t>
+      </w:r>
+      <w:r>
+        <w:rPr>
+          <w:rFonts w:asciiTheme="majorBidi" w:hAnsiTheme="majorBidi" w:cstheme="majorBidi"/>
+        </w:rPr>
+        <w:t xml:space="preserve"> accept any </w:t>
       </w:r>
       <w:r>
         <w:rPr>
@@ -3780,7 +4431,82 @@
         <w:rPr>
           <w:rFonts w:asciiTheme="majorBidi" w:hAnsiTheme="majorBidi" w:cstheme="majorBidi"/>
         </w:rPr>
-        <w:t>This system builds android application because it possible for most people get it.</w:t>
+        <w:t>This system</w:t>
+      </w:r>
+      <w:r>
+        <w:rPr>
+          <w:rFonts w:asciiTheme="majorBidi" w:hAnsiTheme="majorBidi" w:cstheme="majorBidi"/>
+        </w:rPr>
+        <w:t xml:space="preserve"> requires to</w:t>
+      </w:r>
+      <w:r>
+        <w:rPr>
+          <w:rFonts w:asciiTheme="majorBidi" w:hAnsiTheme="majorBidi" w:cstheme="majorBidi"/>
+        </w:rPr>
+        <w:t xml:space="preserve"> builds android </w:t>
+      </w:r>
+      <w:r>
+        <w:rPr>
+          <w:rFonts w:asciiTheme="majorBidi" w:hAnsiTheme="majorBidi" w:cstheme="majorBidi"/>
+        </w:rPr>
+        <w:t>application for its ease of access.</w:t>
+      </w:r>
+    </w:p>
+    <w:p>
+      <w:pPr>
+        <w:pStyle w:val="ListParagraph"/>
+        <w:numPr>
+          <w:ilvl w:val="0"/>
+          <w:numId w:val="3"/>
+        </w:numPr>
+        <w:spacing w:line="240" w:lineRule="auto"/>
+        <w:rPr>
+          <w:rFonts w:asciiTheme="majorBidi" w:hAnsiTheme="majorBidi" w:cstheme="majorBidi"/>
+        </w:rPr>
+      </w:pPr>
+      <w:r>
+        <w:rPr>
+          <w:rFonts w:asciiTheme="majorBidi" w:hAnsiTheme="majorBidi" w:cstheme="majorBidi"/>
+        </w:rPr>
+        <w:t>Integrating emergency function into one application</w:t>
+      </w:r>
+    </w:p>
+    <w:p>
+      <w:pPr>
+        <w:pStyle w:val="ListParagraph"/>
+        <w:numPr>
+          <w:ilvl w:val="0"/>
+          <w:numId w:val="3"/>
+        </w:numPr>
+        <w:spacing w:line="240" w:lineRule="auto"/>
+        <w:rPr>
+          <w:rFonts w:asciiTheme="majorBidi" w:hAnsiTheme="majorBidi" w:cstheme="majorBidi"/>
+        </w:rPr>
+      </w:pPr>
+      <w:r>
+        <w:rPr>
+          <w:rFonts w:asciiTheme="majorBidi" w:hAnsiTheme="majorBidi" w:cstheme="majorBidi"/>
+        </w:rPr>
+        <w:t>Improving the method of long distance care taking.</w:t>
+      </w:r>
+    </w:p>
+    <w:p>
+      <w:pPr>
+        <w:pStyle w:val="ListParagraph"/>
+        <w:numPr>
+          <w:ilvl w:val="0"/>
+          <w:numId w:val="3"/>
+        </w:numPr>
+        <w:spacing w:line="240" w:lineRule="auto"/>
+        <w:rPr>
+          <w:rFonts w:asciiTheme="majorBidi" w:hAnsiTheme="majorBidi" w:cstheme="majorBidi"/>
+        </w:rPr>
+      </w:pPr>
+      <w:r>
+        <w:rPr>
+          <w:rFonts w:asciiTheme="majorBidi" w:hAnsiTheme="majorBidi" w:cstheme="majorBidi"/>
+        </w:rPr>
+        <w:t>Building an integrated system of deferent layers.</w:t>
       </w:r>
     </w:p>
     <w:p>
@@ -3833,7 +4559,35 @@
         <w:rPr>
           <w:rFonts w:asciiTheme="majorBidi" w:hAnsiTheme="majorBidi" w:cstheme="majorBidi"/>
         </w:rPr>
-        <w:t>As you read, arrhythmia is occur a lot. It needs so much cost and time to detect. Some type of arrhythmia cause death. You read objective and our scope.</w:t>
+        <w:t xml:space="preserve">As you read, arrhythmia is </w:t>
+      </w:r>
+      <w:proofErr w:type="gramStart"/>
+      <w:r>
+        <w:rPr>
+          <w:rFonts w:asciiTheme="majorBidi" w:hAnsiTheme="majorBidi" w:cstheme="majorBidi"/>
+        </w:rPr>
+        <w:t>occur</w:t>
+      </w:r>
+      <w:proofErr w:type="gramEnd"/>
+      <w:r>
+        <w:rPr>
+          <w:rFonts w:asciiTheme="majorBidi" w:hAnsiTheme="majorBidi" w:cstheme="majorBidi"/>
+        </w:rPr>
+        <w:t xml:space="preserve"> a lot. It needs so much cost and time to detect. Some </w:t>
+      </w:r>
+      <w:proofErr w:type="gramStart"/>
+      <w:r>
+        <w:rPr>
+          <w:rFonts w:asciiTheme="majorBidi" w:hAnsiTheme="majorBidi" w:cstheme="majorBidi"/>
+        </w:rPr>
+        <w:t>type of arrhythmia cause</w:t>
+      </w:r>
+      <w:proofErr w:type="gramEnd"/>
+      <w:r>
+        <w:rPr>
+          <w:rFonts w:asciiTheme="majorBidi" w:hAnsiTheme="majorBidi" w:cstheme="majorBidi"/>
+        </w:rPr>
+        <w:t xml:space="preserve"> death. You read objective and our scope.</w:t>
       </w:r>
     </w:p>
     <w:p>
@@ -3915,7 +4669,25 @@
           <w:sz w:val="24"/>
           <w:szCs w:val="24"/>
         </w:rPr>
-        <w:t>This chapter will discuss system architecture, the techniques used include the algorithm as well as the literature reviews when doing research for this project.</w:t>
+        <w:t xml:space="preserve">This chapter will discuss system </w:t>
+      </w:r>
+      <w:proofErr w:type="gramStart"/>
+      <w:r>
+        <w:rPr>
+          <w:rFonts w:asciiTheme="majorBidi" w:eastAsia="Times New Roman" w:hAnsiTheme="majorBidi" w:cstheme="majorBidi"/>
+          <w:sz w:val="24"/>
+          <w:szCs w:val="24"/>
+        </w:rPr>
+        <w:t>architecture,</w:t>
+      </w:r>
+      <w:proofErr w:type="gramEnd"/>
+      <w:r>
+        <w:rPr>
+          <w:rFonts w:asciiTheme="majorBidi" w:eastAsia="Times New Roman" w:hAnsiTheme="majorBidi" w:cstheme="majorBidi"/>
+          <w:sz w:val="24"/>
+          <w:szCs w:val="24"/>
+        </w:rPr>
+        <w:t xml:space="preserve"> the techniques used include the algorithm as well as the literature reviews when doing research for this project.</w:t>
       </w:r>
     </w:p>
     <w:p>
@@ -3949,8 +4721,22 @@
         <w:rPr>
           <w:rFonts w:asciiTheme="majorBidi" w:hAnsiTheme="majorBidi" w:cstheme="majorBidi"/>
         </w:rPr>
-        <w:t>Our project select plan-driven agile because we focus in coding and testing more than requirement. Also we have database and web service may be change every time.</w:t>
-      </w:r>
+        <w:t>In this Project we’ve selected Plan-Driven agile for the ambiguity of some of the requirement and for limited number of workers. Also the lack of experience</w:t>
+      </w:r>
+      <w:proofErr w:type="gramStart"/>
+      <w:r>
+        <w:rPr>
+          <w:rFonts w:asciiTheme="majorBidi" w:hAnsiTheme="majorBidi" w:cstheme="majorBidi"/>
+        </w:rPr>
+        <w:t>.</w:t>
+      </w:r>
+      <w:r>
+        <w:rPr>
+          <w:rFonts w:asciiTheme="majorBidi" w:hAnsiTheme="majorBidi" w:cstheme="majorBidi"/>
+        </w:rPr>
+        <w:t>.</w:t>
+      </w:r>
+      <w:proofErr w:type="gramEnd"/>
       <w:r>
         <w:rPr>
           <w:rFonts w:asciiTheme="majorBidi" w:hAnsiTheme="majorBidi" w:cstheme="majorBidi"/>
@@ -4013,6 +4799,7 @@
           <w:rFonts w:asciiTheme="majorBidi" w:hAnsiTheme="majorBidi" w:cstheme="majorBidi"/>
         </w:rPr>
       </w:pPr>
+      <w:proofErr w:type="gramStart"/>
       <w:r>
         <w:rPr>
           <w:rFonts w:asciiTheme="majorBidi" w:hAnsiTheme="majorBidi" w:cstheme="majorBidi"/>
@@ -4031,6 +4818,7 @@
         </w:rPr>
         <w:t>.</w:t>
       </w:r>
+      <w:proofErr w:type="gramEnd"/>
     </w:p>
     <w:p>
       <w:pPr>
@@ -4044,11 +4832,19 @@
           <w:rFonts w:asciiTheme="majorBidi" w:hAnsiTheme="majorBidi" w:cstheme="majorBidi"/>
         </w:rPr>
       </w:pPr>
-      <w:r>
-        <w:rPr>
-          <w:rFonts w:asciiTheme="majorBidi" w:hAnsiTheme="majorBidi" w:cstheme="majorBidi"/>
-        </w:rPr>
-        <w:t>Php.</w:t>
+      <w:proofErr w:type="spellStart"/>
+      <w:r>
+        <w:rPr>
+          <w:rFonts w:asciiTheme="majorBidi" w:hAnsiTheme="majorBidi" w:cstheme="majorBidi"/>
+        </w:rPr>
+        <w:t>Php</w:t>
+      </w:r>
+      <w:proofErr w:type="spellEnd"/>
+      <w:r>
+        <w:rPr>
+          <w:rFonts w:asciiTheme="majorBidi" w:hAnsiTheme="majorBidi" w:cstheme="majorBidi"/>
+        </w:rPr>
+        <w:t>.</w:t>
       </w:r>
     </w:p>
     <w:p>
@@ -4201,6 +4997,7 @@
           <w:rFonts w:asciiTheme="majorBidi" w:hAnsiTheme="majorBidi" w:cstheme="majorBidi"/>
         </w:rPr>
       </w:pPr>
+      <w:proofErr w:type="spellStart"/>
       <w:r>
         <w:rPr>
           <w:rFonts w:asciiTheme="majorBidi" w:hAnsiTheme="majorBidi" w:cstheme="majorBidi"/>
@@ -4213,6 +5010,7 @@
         </w:rPr>
         <w:t>MyAdmin</w:t>
       </w:r>
+      <w:proofErr w:type="spellEnd"/>
       <w:r>
         <w:rPr>
           <w:rFonts w:asciiTheme="majorBidi" w:hAnsiTheme="majorBidi" w:cstheme="majorBidi"/>
@@ -4270,7 +5068,21 @@
         <w:rPr>
           <w:rFonts w:asciiTheme="majorBidi" w:hAnsiTheme="majorBidi" w:cstheme="majorBidi"/>
         </w:rPr>
-        <w:t>Pan-Tomking.</w:t>
+        <w:t>Pan-</w:t>
+      </w:r>
+      <w:proofErr w:type="spellStart"/>
+      <w:r>
+        <w:rPr>
+          <w:rFonts w:asciiTheme="majorBidi" w:hAnsiTheme="majorBidi" w:cstheme="majorBidi"/>
+        </w:rPr>
+        <w:t>Tomking</w:t>
+      </w:r>
+      <w:proofErr w:type="spellEnd"/>
+      <w:r>
+        <w:rPr>
+          <w:rFonts w:asciiTheme="majorBidi" w:hAnsiTheme="majorBidi" w:cstheme="majorBidi"/>
+        </w:rPr>
+        <w:t>.</w:t>
       </w:r>
     </w:p>
     <w:p>
@@ -4327,8 +5139,16 @@
         <w:rPr>
           <w:rFonts w:asciiTheme="majorBidi" w:hAnsiTheme="majorBidi" w:cstheme="majorBidi"/>
         </w:rPr>
-        <w:t>Time Based Detection Algorthim</w:t>
-      </w:r>
+        <w:t xml:space="preserve">Time Based Detection </w:t>
+      </w:r>
+      <w:proofErr w:type="spellStart"/>
+      <w:r>
+        <w:rPr>
+          <w:rFonts w:asciiTheme="majorBidi" w:hAnsiTheme="majorBidi" w:cstheme="majorBidi"/>
+        </w:rPr>
+        <w:t>Algorthim</w:t>
+      </w:r>
+      <w:proofErr w:type="spellEnd"/>
     </w:p>
     <w:p>
       <w:pPr>
@@ -4378,7 +5198,329 @@
           <w:sz w:val="24"/>
           <w:szCs w:val="24"/>
         </w:rPr>
-        <w:t>Android base application for heartbeat analysis system architecture include three main component which these component are sensor, web server, and android application. The sensor is start point for this project. It reads heartbeat data from patient then send it server. The server receive data then transfer data format to MIT-BIH format then use pan-tomkins algorithm to detect QRS complex and p-wave detect then use hierarchical algorithm to detect arrhythmia then update database to danger or safe then send result to android application. The android application show caretaker result.</w:t>
+        <w:t>This project</w:t>
+      </w:r>
+      <w:r>
+        <w:rPr>
+          <w:rFonts w:asciiTheme="majorBidi" w:eastAsia="Times New Roman" w:hAnsiTheme="majorBidi" w:cstheme="majorBidi"/>
+          <w:sz w:val="24"/>
+          <w:szCs w:val="24"/>
+        </w:rPr>
+        <w:t xml:space="preserve"> include</w:t>
+      </w:r>
+      <w:r>
+        <w:rPr>
+          <w:rFonts w:asciiTheme="majorBidi" w:eastAsia="Times New Roman" w:hAnsiTheme="majorBidi" w:cstheme="majorBidi"/>
+          <w:sz w:val="24"/>
+          <w:szCs w:val="24"/>
+        </w:rPr>
+        <w:t>s</w:t>
+      </w:r>
+      <w:r>
+        <w:rPr>
+          <w:rFonts w:asciiTheme="majorBidi" w:eastAsia="Times New Roman" w:hAnsiTheme="majorBidi" w:cstheme="majorBidi"/>
+          <w:sz w:val="24"/>
+          <w:szCs w:val="24"/>
+        </w:rPr>
+        <w:t xml:space="preserve"> three main component</w:t>
+      </w:r>
+      <w:r>
+        <w:rPr>
+          <w:rFonts w:asciiTheme="majorBidi" w:eastAsia="Times New Roman" w:hAnsiTheme="majorBidi" w:cstheme="majorBidi"/>
+          <w:sz w:val="24"/>
+          <w:szCs w:val="24"/>
+        </w:rPr>
+        <w:t>s,</w:t>
+      </w:r>
+      <w:r>
+        <w:rPr>
+          <w:rFonts w:asciiTheme="majorBidi" w:eastAsia="Times New Roman" w:hAnsiTheme="majorBidi" w:cstheme="majorBidi"/>
+          <w:sz w:val="24"/>
+          <w:szCs w:val="24"/>
+        </w:rPr>
+        <w:t xml:space="preserve"> which </w:t>
+      </w:r>
+      <w:r>
+        <w:rPr>
+          <w:rFonts w:asciiTheme="majorBidi" w:eastAsia="Times New Roman" w:hAnsiTheme="majorBidi" w:cstheme="majorBidi"/>
+          <w:sz w:val="24"/>
+          <w:szCs w:val="24"/>
+        </w:rPr>
+        <w:t>are</w:t>
+      </w:r>
+      <w:r>
+        <w:rPr>
+          <w:rFonts w:asciiTheme="majorBidi" w:eastAsia="Times New Roman" w:hAnsiTheme="majorBidi" w:cstheme="majorBidi"/>
+          <w:sz w:val="24"/>
+          <w:szCs w:val="24"/>
+        </w:rPr>
+        <w:t xml:space="preserve"> component are sensor, </w:t>
+      </w:r>
+      <w:r>
+        <w:rPr>
+          <w:rFonts w:asciiTheme="majorBidi" w:eastAsia="Times New Roman" w:hAnsiTheme="majorBidi" w:cstheme="majorBidi"/>
+          <w:sz w:val="24"/>
+          <w:szCs w:val="24"/>
+        </w:rPr>
+        <w:t>web</w:t>
+      </w:r>
+      <w:r>
+        <w:rPr>
+          <w:rFonts w:asciiTheme="majorBidi" w:eastAsia="Times New Roman" w:hAnsiTheme="majorBidi" w:cstheme="majorBidi"/>
+          <w:sz w:val="24"/>
+          <w:szCs w:val="24"/>
+        </w:rPr>
+        <w:t xml:space="preserve"> server, and android application. The sensor is </w:t>
+      </w:r>
+      <w:r>
+        <w:rPr>
+          <w:rFonts w:asciiTheme="majorBidi" w:eastAsia="Times New Roman" w:hAnsiTheme="majorBidi" w:cstheme="majorBidi"/>
+          <w:sz w:val="24"/>
+          <w:szCs w:val="24"/>
+        </w:rPr>
+        <w:t xml:space="preserve">the </w:t>
+      </w:r>
+      <w:r>
+        <w:rPr>
+          <w:rFonts w:asciiTheme="majorBidi" w:eastAsia="Times New Roman" w:hAnsiTheme="majorBidi" w:cstheme="majorBidi"/>
+          <w:sz w:val="24"/>
+          <w:szCs w:val="24"/>
+        </w:rPr>
+        <w:t>start</w:t>
+      </w:r>
+      <w:r>
+        <w:rPr>
+          <w:rFonts w:asciiTheme="majorBidi" w:eastAsia="Times New Roman" w:hAnsiTheme="majorBidi" w:cstheme="majorBidi"/>
+          <w:sz w:val="24"/>
+          <w:szCs w:val="24"/>
+        </w:rPr>
+        <w:t>ing point of the process of this project</w:t>
+      </w:r>
+      <w:r>
+        <w:rPr>
+          <w:rFonts w:asciiTheme="majorBidi" w:eastAsia="Times New Roman" w:hAnsiTheme="majorBidi" w:cstheme="majorBidi"/>
+          <w:sz w:val="24"/>
+          <w:szCs w:val="24"/>
+        </w:rPr>
+        <w:t>. It reads heartbeat data from patient then send it</w:t>
+      </w:r>
+      <w:r>
+        <w:rPr>
+          <w:rFonts w:asciiTheme="majorBidi" w:eastAsia="Times New Roman" w:hAnsiTheme="majorBidi" w:cstheme="majorBidi"/>
+          <w:sz w:val="24"/>
+          <w:szCs w:val="24"/>
+        </w:rPr>
+        <w:t xml:space="preserve"> to the android application</w:t>
+      </w:r>
+      <w:r>
+        <w:rPr>
+          <w:rFonts w:asciiTheme="majorBidi" w:eastAsia="Times New Roman" w:hAnsiTheme="majorBidi" w:cstheme="majorBidi"/>
+          <w:sz w:val="24"/>
+          <w:szCs w:val="24"/>
+        </w:rPr>
+        <w:t>.</w:t>
+      </w:r>
+      <w:r>
+        <w:rPr>
+          <w:rFonts w:asciiTheme="majorBidi" w:eastAsia="Times New Roman" w:hAnsiTheme="majorBidi" w:cstheme="majorBidi"/>
+          <w:sz w:val="24"/>
+          <w:szCs w:val="24"/>
+        </w:rPr>
+        <w:t xml:space="preserve"> The Application then sends the detected HB to the web server.</w:t>
+      </w:r>
+      <w:r>
+        <w:rPr>
+          <w:rFonts w:asciiTheme="majorBidi" w:eastAsia="Times New Roman" w:hAnsiTheme="majorBidi" w:cstheme="majorBidi"/>
+          <w:sz w:val="24"/>
+          <w:szCs w:val="24"/>
+        </w:rPr>
+        <w:t xml:space="preserve"> The server</w:t>
+      </w:r>
+      <w:r>
+        <w:rPr>
+          <w:rFonts w:asciiTheme="majorBidi" w:eastAsia="Times New Roman" w:hAnsiTheme="majorBidi" w:cstheme="majorBidi"/>
+          <w:sz w:val="24"/>
+          <w:szCs w:val="24"/>
+        </w:rPr>
+        <w:t xml:space="preserve"> after receiving the detected HB</w:t>
+      </w:r>
+      <w:r>
+        <w:rPr>
+          <w:rFonts w:asciiTheme="majorBidi" w:eastAsia="Times New Roman" w:hAnsiTheme="majorBidi" w:cstheme="majorBidi"/>
+          <w:sz w:val="24"/>
+          <w:szCs w:val="24"/>
+        </w:rPr>
+        <w:t xml:space="preserve"> transfer</w:t>
+      </w:r>
+      <w:r>
+        <w:rPr>
+          <w:rFonts w:asciiTheme="majorBidi" w:eastAsia="Times New Roman" w:hAnsiTheme="majorBidi" w:cstheme="majorBidi"/>
+          <w:sz w:val="24"/>
+          <w:szCs w:val="24"/>
+        </w:rPr>
+        <w:t>s its</w:t>
+      </w:r>
+      <w:r>
+        <w:rPr>
+          <w:rFonts w:asciiTheme="majorBidi" w:eastAsia="Times New Roman" w:hAnsiTheme="majorBidi" w:cstheme="majorBidi"/>
+          <w:sz w:val="24"/>
+          <w:szCs w:val="24"/>
+        </w:rPr>
+        <w:t xml:space="preserve"> format </w:t>
+      </w:r>
+      <w:r>
+        <w:rPr>
+          <w:rFonts w:asciiTheme="majorBidi" w:eastAsia="Times New Roman" w:hAnsiTheme="majorBidi" w:cstheme="majorBidi"/>
+          <w:sz w:val="24"/>
+          <w:szCs w:val="24"/>
+        </w:rPr>
+        <w:t>into</w:t>
+      </w:r>
+      <w:r>
+        <w:rPr>
+          <w:rFonts w:asciiTheme="majorBidi" w:eastAsia="Times New Roman" w:hAnsiTheme="majorBidi" w:cstheme="majorBidi"/>
+          <w:sz w:val="24"/>
+          <w:szCs w:val="24"/>
+        </w:rPr>
+        <w:t xml:space="preserve"> MIT-BIH format then use P</w:t>
+      </w:r>
+      <w:r>
+        <w:rPr>
+          <w:rFonts w:asciiTheme="majorBidi" w:eastAsia="Times New Roman" w:hAnsiTheme="majorBidi" w:cstheme="majorBidi"/>
+          <w:sz w:val="24"/>
+          <w:szCs w:val="24"/>
+        </w:rPr>
+        <w:t>an-</w:t>
+      </w:r>
+      <w:r>
+        <w:rPr>
+          <w:rFonts w:asciiTheme="majorBidi" w:eastAsia="Times New Roman" w:hAnsiTheme="majorBidi" w:cstheme="majorBidi"/>
+          <w:sz w:val="24"/>
+          <w:szCs w:val="24"/>
+        </w:rPr>
+        <w:t>Tomkins</w:t>
+      </w:r>
+      <w:r>
+        <w:rPr>
+          <w:rFonts w:asciiTheme="majorBidi" w:eastAsia="Times New Roman" w:hAnsiTheme="majorBidi" w:cstheme="majorBidi"/>
+          <w:sz w:val="24"/>
+          <w:szCs w:val="24"/>
+        </w:rPr>
+        <w:t xml:space="preserve"> algorithm to dete</w:t>
+      </w:r>
+      <w:r>
+        <w:rPr>
+          <w:rFonts w:asciiTheme="majorBidi" w:eastAsia="Times New Roman" w:hAnsiTheme="majorBidi" w:cstheme="majorBidi"/>
+          <w:sz w:val="24"/>
+          <w:szCs w:val="24"/>
+        </w:rPr>
+        <w:t xml:space="preserve">ct QRS complex and p-wave, after that it feeds the outputted data into the </w:t>
+      </w:r>
+      <w:r>
+        <w:rPr>
+          <w:rFonts w:asciiTheme="majorBidi" w:eastAsia="Times New Roman" w:hAnsiTheme="majorBidi" w:cstheme="majorBidi"/>
+          <w:sz w:val="24"/>
+          <w:szCs w:val="24"/>
+        </w:rPr>
+        <w:t>hierarchical algorithm</w:t>
+      </w:r>
+      <w:r>
+        <w:rPr>
+          <w:rFonts w:asciiTheme="majorBidi" w:eastAsia="Times New Roman" w:hAnsiTheme="majorBidi" w:cstheme="majorBidi"/>
+          <w:sz w:val="24"/>
+          <w:szCs w:val="24"/>
+        </w:rPr>
+        <w:t xml:space="preserve"> which classify each heartbeat basing on the </w:t>
+      </w:r>
+      <w:r>
+        <w:rPr>
+          <w:rFonts w:asciiTheme="majorBidi" w:eastAsia="Times New Roman" w:hAnsiTheme="majorBidi" w:cstheme="majorBidi"/>
+          <w:sz w:val="24"/>
+          <w:szCs w:val="24"/>
+        </w:rPr>
+        <w:t>algorithm</w:t>
+      </w:r>
+      <w:r>
+        <w:rPr>
+          <w:rFonts w:asciiTheme="majorBidi" w:eastAsia="Times New Roman" w:hAnsiTheme="majorBidi" w:cstheme="majorBidi"/>
+          <w:sz w:val="24"/>
+          <w:szCs w:val="24"/>
+        </w:rPr>
+        <w:t xml:space="preserve"> to detect</w:t>
+      </w:r>
+      <w:r>
+        <w:rPr>
+          <w:rFonts w:asciiTheme="majorBidi" w:eastAsia="Times New Roman" w:hAnsiTheme="majorBidi" w:cstheme="majorBidi"/>
+          <w:sz w:val="24"/>
+          <w:szCs w:val="24"/>
+        </w:rPr>
+        <w:t xml:space="preserve"> if</w:t>
+      </w:r>
+      <w:r>
+        <w:rPr>
+          <w:rFonts w:asciiTheme="majorBidi" w:eastAsia="Times New Roman" w:hAnsiTheme="majorBidi" w:cstheme="majorBidi"/>
+          <w:sz w:val="24"/>
+          <w:szCs w:val="24"/>
+        </w:rPr>
+        <w:t xml:space="preserve"> </w:t>
+      </w:r>
+      <w:r>
+        <w:rPr>
+          <w:rFonts w:asciiTheme="majorBidi" w:eastAsia="Times New Roman" w:hAnsiTheme="majorBidi" w:cstheme="majorBidi"/>
+          <w:sz w:val="24"/>
+          <w:szCs w:val="24"/>
+        </w:rPr>
+        <w:t>normal or abnormal heartbeat then if it abnormal heartbeat what kind of arrhythmia is it. The next process is where</w:t>
+      </w:r>
+      <w:r>
+        <w:rPr>
+          <w:rFonts w:asciiTheme="majorBidi" w:eastAsia="Times New Roman" w:hAnsiTheme="majorBidi" w:cstheme="majorBidi"/>
+          <w:sz w:val="24"/>
+          <w:szCs w:val="24"/>
+        </w:rPr>
+        <w:t xml:space="preserve"> </w:t>
+      </w:r>
+      <w:r>
+        <w:rPr>
+          <w:rFonts w:asciiTheme="majorBidi" w:eastAsia="Times New Roman" w:hAnsiTheme="majorBidi" w:cstheme="majorBidi"/>
+          <w:sz w:val="24"/>
+          <w:szCs w:val="24"/>
+        </w:rPr>
+        <w:t>the</w:t>
+      </w:r>
+      <w:r>
+        <w:rPr>
+          <w:rFonts w:asciiTheme="majorBidi" w:eastAsia="Times New Roman" w:hAnsiTheme="majorBidi" w:cstheme="majorBidi"/>
+          <w:sz w:val="24"/>
+          <w:szCs w:val="24"/>
+        </w:rPr>
+        <w:t xml:space="preserve"> database</w:t>
+      </w:r>
+      <w:r>
+        <w:rPr>
+          <w:rFonts w:asciiTheme="majorBidi" w:eastAsia="Times New Roman" w:hAnsiTheme="majorBidi" w:cstheme="majorBidi"/>
+          <w:sz w:val="24"/>
+          <w:szCs w:val="24"/>
+        </w:rPr>
+        <w:t xml:space="preserve"> is been updated by determining weather patient is in serious or unserious case. Finally the server updates the </w:t>
+      </w:r>
+      <w:proofErr w:type="gramStart"/>
+      <w:r>
+        <w:rPr>
+          <w:rFonts w:asciiTheme="majorBidi" w:eastAsia="Times New Roman" w:hAnsiTheme="majorBidi" w:cstheme="majorBidi"/>
+          <w:sz w:val="24"/>
+          <w:szCs w:val="24"/>
+        </w:rPr>
+        <w:t>care taker</w:t>
+      </w:r>
+      <w:proofErr w:type="gramEnd"/>
+      <w:r>
+        <w:rPr>
+          <w:rFonts w:asciiTheme="majorBidi" w:eastAsia="Times New Roman" w:hAnsiTheme="majorBidi" w:cstheme="majorBidi"/>
+          <w:sz w:val="24"/>
+          <w:szCs w:val="24"/>
+        </w:rPr>
+        <w:t xml:space="preserve"> with the result through it mobile application.</w:t>
       </w:r>
     </w:p>
     <w:p>
@@ -4481,7 +5623,39 @@
           <w:sz w:val="24"/>
           <w:szCs w:val="24"/>
         </w:rPr>
-        <w:t>The server has three processing. First, transfer received data to MIT-BIH format. Second, detecting arrhythmia. Third, update database is for show caretaker result.</w:t>
+        <w:t>The server has three processing</w:t>
+      </w:r>
+      <w:r>
+        <w:rPr>
+          <w:rFonts w:asciiTheme="majorBidi" w:eastAsia="Times New Roman" w:hAnsiTheme="majorBidi" w:cstheme="majorBidi"/>
+          <w:sz w:val="24"/>
+          <w:szCs w:val="24"/>
+        </w:rPr>
+        <w:t xml:space="preserve"> phases</w:t>
+      </w:r>
+      <w:r>
+        <w:rPr>
+          <w:rFonts w:asciiTheme="majorBidi" w:eastAsia="Times New Roman" w:hAnsiTheme="majorBidi" w:cstheme="majorBidi"/>
+          <w:sz w:val="24"/>
+          <w:szCs w:val="24"/>
+        </w:rPr>
+        <w:t xml:space="preserve">. First, transfer received data to MIT-BIH format. Second, detecting arrhythmia. Third, update database </w:t>
+      </w:r>
+      <w:r>
+        <w:rPr>
+          <w:rFonts w:asciiTheme="majorBidi" w:eastAsia="Times New Roman" w:hAnsiTheme="majorBidi" w:cstheme="majorBidi"/>
+          <w:sz w:val="24"/>
+          <w:szCs w:val="24"/>
+        </w:rPr>
+        <w:t>by the detected results</w:t>
+      </w:r>
+      <w:r>
+        <w:rPr>
+          <w:rFonts w:asciiTheme="majorBidi" w:eastAsia="Times New Roman" w:hAnsiTheme="majorBidi" w:cstheme="majorBidi"/>
+          <w:sz w:val="24"/>
+          <w:szCs w:val="24"/>
+        </w:rPr>
+        <w:t>.</w:t>
       </w:r>
     </w:p>
     <w:p>
@@ -4557,7 +5731,153 @@
           <w:sz w:val="24"/>
           <w:szCs w:val="24"/>
         </w:rPr>
-        <w:t>The server use three algorithm to detect arrhythmia. It use hierarchical algorithm as main algorithm to detect arrhythmia. Detecting QRS complex has been detected by pan-tomkins algorithm. P-wave detecting is giving number of p-wave.</w:t>
+        <w:t>The server use</w:t>
+      </w:r>
+      <w:r>
+        <w:rPr>
+          <w:rFonts w:asciiTheme="majorBidi" w:eastAsia="Times New Roman" w:hAnsiTheme="majorBidi" w:cstheme="majorBidi"/>
+          <w:sz w:val="24"/>
+          <w:szCs w:val="24"/>
+        </w:rPr>
+        <w:t>s</w:t>
+      </w:r>
+      <w:r>
+        <w:rPr>
+          <w:rFonts w:asciiTheme="majorBidi" w:eastAsia="Times New Roman" w:hAnsiTheme="majorBidi" w:cstheme="majorBidi"/>
+          <w:sz w:val="24"/>
+          <w:szCs w:val="24"/>
+        </w:rPr>
+        <w:t xml:space="preserve"> th</w:t>
+      </w:r>
+      <w:r>
+        <w:rPr>
+          <w:rFonts w:asciiTheme="majorBidi" w:eastAsia="Times New Roman" w:hAnsiTheme="majorBidi" w:cstheme="majorBidi"/>
+          <w:sz w:val="24"/>
+          <w:szCs w:val="24"/>
+        </w:rPr>
+        <w:t xml:space="preserve">ree </w:t>
+      </w:r>
+      <w:r>
+        <w:rPr>
+          <w:rFonts w:asciiTheme="majorBidi" w:eastAsia="Times New Roman" w:hAnsiTheme="majorBidi" w:cstheme="majorBidi"/>
+          <w:sz w:val="24"/>
+          <w:szCs w:val="24"/>
+        </w:rPr>
+        <w:t>algorithms</w:t>
+      </w:r>
+      <w:r>
+        <w:rPr>
+          <w:rFonts w:asciiTheme="majorBidi" w:eastAsia="Times New Roman" w:hAnsiTheme="majorBidi" w:cstheme="majorBidi"/>
+          <w:sz w:val="24"/>
+          <w:szCs w:val="24"/>
+        </w:rPr>
+        <w:t xml:space="preserve"> for signal processing and abnormality detection</w:t>
+      </w:r>
+      <w:r>
+        <w:rPr>
+          <w:rFonts w:asciiTheme="majorBidi" w:eastAsia="Times New Roman" w:hAnsiTheme="majorBidi" w:cstheme="majorBidi"/>
+          <w:sz w:val="24"/>
+          <w:szCs w:val="24"/>
+        </w:rPr>
+        <w:t>. It use</w:t>
+      </w:r>
+      <w:r>
+        <w:rPr>
+          <w:rFonts w:asciiTheme="majorBidi" w:eastAsia="Times New Roman" w:hAnsiTheme="majorBidi" w:cstheme="majorBidi"/>
+          <w:sz w:val="24"/>
+          <w:szCs w:val="24"/>
+        </w:rPr>
+        <w:t>s</w:t>
+      </w:r>
+      <w:r>
+        <w:rPr>
+          <w:rFonts w:asciiTheme="majorBidi" w:eastAsia="Times New Roman" w:hAnsiTheme="majorBidi" w:cstheme="majorBidi"/>
+          <w:sz w:val="24"/>
+          <w:szCs w:val="24"/>
+        </w:rPr>
+        <w:t xml:space="preserve"> </w:t>
+      </w:r>
+      <w:r>
+        <w:rPr>
+          <w:rFonts w:asciiTheme="majorBidi" w:eastAsia="Times New Roman" w:hAnsiTheme="majorBidi" w:cstheme="majorBidi"/>
+          <w:sz w:val="24"/>
+          <w:szCs w:val="24"/>
+        </w:rPr>
+        <w:t>Pan-Tomkins algorithm for QRS complex detection. Secondly it uses p-wave detection to extract the number of p-wave</w:t>
+      </w:r>
+      <w:r>
+        <w:rPr>
+          <w:rFonts w:asciiTheme="majorBidi" w:eastAsia="Times New Roman" w:hAnsiTheme="majorBidi" w:cstheme="majorBidi"/>
+          <w:sz w:val="24"/>
+          <w:szCs w:val="24"/>
+        </w:rPr>
+        <w:t xml:space="preserve">. </w:t>
+      </w:r>
+      <w:proofErr w:type="gramStart"/>
+      <w:r>
+        <w:rPr>
+          <w:rFonts w:asciiTheme="majorBidi" w:eastAsia="Times New Roman" w:hAnsiTheme="majorBidi" w:cstheme="majorBidi"/>
+          <w:sz w:val="24"/>
+          <w:szCs w:val="24"/>
+        </w:rPr>
+        <w:t>Finally a</w:t>
+      </w:r>
+      <w:r>
+        <w:rPr>
+          <w:rFonts w:asciiTheme="majorBidi" w:eastAsia="Times New Roman" w:hAnsiTheme="majorBidi" w:cstheme="majorBidi"/>
+          <w:sz w:val="24"/>
+          <w:szCs w:val="24"/>
+        </w:rPr>
+        <w:t xml:space="preserve"> </w:t>
+      </w:r>
+      <w:r>
+        <w:rPr>
+          <w:rFonts w:asciiTheme="majorBidi" w:eastAsia="Times New Roman" w:hAnsiTheme="majorBidi" w:cstheme="majorBidi"/>
+          <w:sz w:val="24"/>
+          <w:szCs w:val="24"/>
+        </w:rPr>
+        <w:t xml:space="preserve">hierarchical </w:t>
+      </w:r>
+      <w:r>
+        <w:rPr>
+          <w:rFonts w:asciiTheme="majorBidi" w:eastAsia="Times New Roman" w:hAnsiTheme="majorBidi" w:cstheme="majorBidi"/>
+          <w:sz w:val="24"/>
+          <w:szCs w:val="24"/>
+        </w:rPr>
+        <w:t>algorithm, which is the key</w:t>
+      </w:r>
+      <w:r>
+        <w:rPr>
+          <w:rFonts w:asciiTheme="majorBidi" w:eastAsia="Times New Roman" w:hAnsiTheme="majorBidi" w:cstheme="majorBidi"/>
+          <w:sz w:val="24"/>
+          <w:szCs w:val="24"/>
+        </w:rPr>
+        <w:t xml:space="preserve"> </w:t>
+      </w:r>
+      <w:r>
+        <w:rPr>
+          <w:rFonts w:asciiTheme="majorBidi" w:eastAsia="Times New Roman" w:hAnsiTheme="majorBidi" w:cstheme="majorBidi"/>
+          <w:sz w:val="24"/>
+          <w:szCs w:val="24"/>
+        </w:rPr>
+        <w:t xml:space="preserve">algorithm to detect </w:t>
+      </w:r>
+      <w:r>
+        <w:rPr>
+          <w:rFonts w:asciiTheme="majorBidi" w:eastAsia="Times New Roman" w:hAnsiTheme="majorBidi" w:cstheme="majorBidi"/>
+          <w:sz w:val="24"/>
+          <w:szCs w:val="24"/>
+        </w:rPr>
+        <w:t>arrhythmia.</w:t>
+      </w:r>
+      <w:proofErr w:type="gramEnd"/>
+      <w:r>
+        <w:rPr>
+          <w:rFonts w:asciiTheme="majorBidi" w:eastAsia="Times New Roman" w:hAnsiTheme="majorBidi" w:cstheme="majorBidi"/>
+          <w:sz w:val="24"/>
+          <w:szCs w:val="24"/>
+        </w:rPr>
+        <w:t xml:space="preserve"> </w:t>
       </w:r>
     </w:p>
     <w:p>
@@ -4566,28 +5886,1253 @@
         <w:spacing w:after="0" w:line="240" w:lineRule="auto"/>
         <w:rPr>
           <w:rFonts w:asciiTheme="majorBidi" w:eastAsia="Times New Roman" w:hAnsiTheme="majorBidi" w:cstheme="majorBidi"/>
-          <w:b/>
-          <w:bCs/>
-          <w:sz w:val="24"/>
-          <w:szCs w:val="24"/>
-        </w:rPr>
-      </w:pPr>
-      <w:r>
-        <w:rPr>
-          <w:rFonts w:asciiTheme="majorBidi" w:eastAsia="Times New Roman" w:hAnsiTheme="majorBidi" w:cstheme="majorBidi"/>
-          <w:b/>
-          <w:bCs/>
-          <w:sz w:val="24"/>
-          <w:szCs w:val="24"/>
-        </w:rPr>
-        <w:t>2.5.2.1 Hierarchical algorithm:</w:t>
-      </w:r>
+          <w:sz w:val="24"/>
+          <w:szCs w:val="24"/>
+        </w:rPr>
+      </w:pPr>
     </w:p>
     <w:p>
       <w:pPr>
         <w:shd w:val="clear" w:color="auto" w:fill="FFFFFF"/>
         <w:spacing w:after="0" w:line="240" w:lineRule="auto"/>
         <w:rPr>
+          <w:rFonts w:asciiTheme="majorBidi" w:hAnsiTheme="majorBidi" w:cstheme="majorBidi"/>
+        </w:rPr>
+      </w:pPr>
+    </w:p>
+    <w:p>
+      <w:pPr>
+        <w:shd w:val="clear" w:color="auto" w:fill="FFFFFF"/>
+        <w:spacing w:after="0" w:line="240" w:lineRule="auto"/>
+        <w:rPr>
+          <w:rFonts w:asciiTheme="majorBidi" w:hAnsiTheme="majorBidi" w:cstheme="majorBidi"/>
+        </w:rPr>
+      </w:pPr>
+    </w:p>
+    <w:p>
+      <w:pPr>
+        <w:shd w:val="clear" w:color="auto" w:fill="FFFFFF"/>
+        <w:spacing w:after="0" w:line="240" w:lineRule="auto"/>
+        <w:ind w:firstLine="720"/>
+        <w:rPr>
+          <w:rFonts w:asciiTheme="majorBidi" w:hAnsiTheme="majorBidi" w:cstheme="majorBidi"/>
+          <w:b/>
+          <w:bCs/>
+          <w:sz w:val="24"/>
+          <w:szCs w:val="24"/>
+        </w:rPr>
+      </w:pPr>
+      <w:r>
+        <w:rPr>
+          <w:rFonts w:asciiTheme="majorBidi" w:hAnsiTheme="majorBidi" w:cstheme="majorBidi"/>
+          <w:b/>
+          <w:bCs/>
+          <w:sz w:val="24"/>
+          <w:szCs w:val="24"/>
+        </w:rPr>
+        <w:t>2.5.2.1</w:t>
+      </w:r>
+      <w:r>
+        <w:rPr>
+          <w:rFonts w:asciiTheme="majorBidi" w:hAnsiTheme="majorBidi" w:cstheme="majorBidi"/>
+          <w:b/>
+          <w:bCs/>
+          <w:sz w:val="24"/>
+          <w:szCs w:val="24"/>
+        </w:rPr>
+        <w:t xml:space="preserve"> Pan-</w:t>
+      </w:r>
+      <w:proofErr w:type="spellStart"/>
+      <w:r>
+        <w:rPr>
+          <w:rFonts w:asciiTheme="majorBidi" w:hAnsiTheme="majorBidi" w:cstheme="majorBidi"/>
+          <w:b/>
+          <w:bCs/>
+          <w:sz w:val="24"/>
+          <w:szCs w:val="24"/>
+        </w:rPr>
+        <w:t>tomkins</w:t>
+      </w:r>
+      <w:proofErr w:type="spellEnd"/>
+      <w:r>
+        <w:rPr>
+          <w:rFonts w:asciiTheme="majorBidi" w:hAnsiTheme="majorBidi" w:cstheme="majorBidi"/>
+          <w:b/>
+          <w:bCs/>
+          <w:sz w:val="24"/>
+          <w:szCs w:val="24"/>
+        </w:rPr>
+        <w:t xml:space="preserve"> algorithm:</w:t>
+      </w:r>
+    </w:p>
+    <w:p>
+      <w:pPr>
+        <w:shd w:val="clear" w:color="auto" w:fill="FFFFFF"/>
+        <w:spacing w:after="0" w:line="240" w:lineRule="auto"/>
+        <w:rPr>
+          <w:rFonts w:asciiTheme="majorBidi" w:hAnsiTheme="majorBidi" w:cstheme="majorBidi"/>
+        </w:rPr>
+      </w:pPr>
+      <w:r>
+        <w:rPr>
+          <w:rFonts w:asciiTheme="majorBidi" w:hAnsiTheme="majorBidi" w:cstheme="majorBidi"/>
+          <w:noProof/>
+        </w:rPr>
+        <w:drawing>
+          <wp:inline distT="0" distB="0" distL="0" distR="0" wp14:anchorId="694E70D6" wp14:editId="014BA58D">
+            <wp:extent cx="5943600" cy="1487805"/>
+            <wp:effectExtent l="0" t="0" r="0" b="0"/>
+            <wp:docPr id="4" name="Picture 4"/>
+            <wp:cNvGraphicFramePr>
+              <a:graphicFrameLocks xmlns:a="http://schemas.openxmlformats.org/drawingml/2006/main" noChangeAspect="1"/>
+            </wp:cNvGraphicFramePr>
+            <a:graphic xmlns:a="http://schemas.openxmlformats.org/drawingml/2006/main">
+              <a:graphicData uri="http://schemas.openxmlformats.org/drawingml/2006/picture">
+                <pic:pic xmlns:pic="http://schemas.openxmlformats.org/drawingml/2006/picture">
+                  <pic:nvPicPr>
+                    <pic:cNvPr id="1" name="Screenshot_45.png"/>
+                    <pic:cNvPicPr/>
+                  </pic:nvPicPr>
+                  <pic:blipFill>
+                    <a:blip r:embed="rId10">
+                      <a:extLst>
+                        <a:ext uri="{28A0092B-C50C-407E-A947-70E740481C1C}">
+                          <a14:useLocalDpi xmlns:a14="http://schemas.microsoft.com/office/drawing/2010/main" val="0"/>
+                        </a:ext>
+                      </a:extLst>
+                    </a:blip>
+                    <a:stretch>
+                      <a:fillRect/>
+                    </a:stretch>
+                  </pic:blipFill>
+                  <pic:spPr>
+                    <a:xfrm>
+                      <a:off x="0" y="0"/>
+                      <a:ext cx="5943600" cy="1487805"/>
+                    </a:xfrm>
+                    <a:prstGeom prst="rect">
+                      <a:avLst/>
+                    </a:prstGeom>
+                  </pic:spPr>
+                </pic:pic>
+              </a:graphicData>
+            </a:graphic>
+          </wp:inline>
+        </w:drawing>
+      </w:r>
+    </w:p>
+    <w:p>
+      <w:pPr>
+        <w:shd w:val="clear" w:color="auto" w:fill="FFFFFF"/>
+        <w:spacing w:after="0" w:line="240" w:lineRule="auto"/>
+        <w:rPr>
+          <w:rFonts w:asciiTheme="majorBidi" w:hAnsiTheme="majorBidi" w:cstheme="majorBidi"/>
+        </w:rPr>
+      </w:pPr>
+      <w:r>
+        <w:rPr>
+          <w:rFonts w:asciiTheme="majorBidi" w:hAnsiTheme="majorBidi" w:cstheme="majorBidi"/>
+        </w:rPr>
+        <w:t>Pan-</w:t>
+      </w:r>
+      <w:proofErr w:type="spellStart"/>
+      <w:r>
+        <w:rPr>
+          <w:rFonts w:asciiTheme="majorBidi" w:hAnsiTheme="majorBidi" w:cstheme="majorBidi"/>
+        </w:rPr>
+        <w:t>tomkins</w:t>
+      </w:r>
+      <w:proofErr w:type="spellEnd"/>
+      <w:r>
+        <w:rPr>
+          <w:rFonts w:asciiTheme="majorBidi" w:hAnsiTheme="majorBidi" w:cstheme="majorBidi"/>
+        </w:rPr>
+        <w:t xml:space="preserve"> gives us QRS complex in real time. It is sequence of function start from low-pass filter end to moving window. Each function need data from previses function. Its functions are low-pass filter, high-pass filter, </w:t>
+      </w:r>
+      <w:r>
+        <w:rPr>
+          <w:rFonts w:asciiTheme="majorBidi" w:hAnsiTheme="majorBidi" w:cstheme="majorBidi"/>
+        </w:rPr>
+        <w:t>Derivative, Squaring function</w:t>
+      </w:r>
+      <w:r>
+        <w:rPr>
+          <w:rFonts w:asciiTheme="majorBidi" w:hAnsiTheme="majorBidi" w:cstheme="majorBidi"/>
+        </w:rPr>
+        <w:t xml:space="preserve">, and </w:t>
+      </w:r>
+      <w:r>
+        <w:rPr>
+          <w:rFonts w:asciiTheme="majorBidi" w:hAnsiTheme="majorBidi" w:cstheme="majorBidi"/>
+        </w:rPr>
+        <w:t>Moving window integral</w:t>
+      </w:r>
+      <w:r>
+        <w:rPr>
+          <w:rFonts w:asciiTheme="majorBidi" w:hAnsiTheme="majorBidi" w:cstheme="majorBidi"/>
+        </w:rPr>
+        <w:t>. Low-pass and high-pass filter are band-pass integer filter.</w:t>
+      </w:r>
+    </w:p>
+    <w:p>
+      <w:pPr>
+        <w:autoSpaceDE w:val="0"/>
+        <w:autoSpaceDN w:val="0"/>
+        <w:adjustRightInd w:val="0"/>
+        <w:spacing w:after="0" w:line="240" w:lineRule="auto"/>
+        <w:rPr>
+          <w:rFonts w:asciiTheme="majorBidi" w:hAnsiTheme="majorBidi" w:cstheme="majorBidi"/>
+          <w:b/>
+          <w:bCs/>
+        </w:rPr>
+      </w:pPr>
+      <w:r>
+        <w:rPr>
+          <w:rFonts w:asciiTheme="majorBidi" w:hAnsiTheme="majorBidi" w:cstheme="majorBidi"/>
+          <w:b/>
+          <w:bCs/>
+        </w:rPr>
+        <w:t>Band</w:t>
+      </w:r>
+      <w:r>
+        <w:rPr>
+          <w:rFonts w:asciiTheme="majorBidi" w:hAnsiTheme="majorBidi" w:cstheme="majorBidi"/>
+          <w:b/>
+          <w:bCs/>
+        </w:rPr>
+        <w:t>-</w:t>
+      </w:r>
+      <w:r>
+        <w:rPr>
+          <w:rFonts w:asciiTheme="majorBidi" w:hAnsiTheme="majorBidi" w:cstheme="majorBidi"/>
+          <w:b/>
+          <w:bCs/>
+        </w:rPr>
+        <w:t>pass integer filter</w:t>
+      </w:r>
+    </w:p>
+    <w:p>
+      <w:pPr>
+        <w:autoSpaceDE w:val="0"/>
+        <w:autoSpaceDN w:val="0"/>
+        <w:adjustRightInd w:val="0"/>
+        <w:spacing w:after="0" w:line="240" w:lineRule="auto"/>
+        <w:rPr>
+          <w:rFonts w:asciiTheme="majorBidi" w:hAnsiTheme="majorBidi" w:cstheme="majorBidi"/>
+        </w:rPr>
+      </w:pPr>
+      <w:r>
+        <w:rPr>
+          <w:rFonts w:asciiTheme="majorBidi" w:hAnsiTheme="majorBidi" w:cstheme="majorBidi"/>
+        </w:rPr>
+        <w:t>The band</w:t>
+      </w:r>
+      <w:r>
+        <w:rPr>
+          <w:rFonts w:asciiTheme="majorBidi" w:hAnsiTheme="majorBidi" w:cstheme="majorBidi"/>
+        </w:rPr>
+        <w:t>-</w:t>
+      </w:r>
+      <w:r>
+        <w:rPr>
+          <w:rFonts w:asciiTheme="majorBidi" w:hAnsiTheme="majorBidi" w:cstheme="majorBidi"/>
+        </w:rPr>
+        <w:t xml:space="preserve">pass filter for the QRS detection algorithm reduces noise in the ECG signal by matching the spectrum of the average QRS complex. Thus, it attenuates noise due to muscle noise, 60-Hz interference, baseline wander, and T-wave interference. The </w:t>
+      </w:r>
+      <w:proofErr w:type="spellStart"/>
+      <w:r>
+        <w:rPr>
+          <w:rFonts w:asciiTheme="majorBidi" w:hAnsiTheme="majorBidi" w:cstheme="majorBidi"/>
+        </w:rPr>
+        <w:t>passband</w:t>
+      </w:r>
+      <w:proofErr w:type="spellEnd"/>
+      <w:r>
+        <w:rPr>
+          <w:rFonts w:asciiTheme="majorBidi" w:hAnsiTheme="majorBidi" w:cstheme="majorBidi"/>
+        </w:rPr>
+        <w:t xml:space="preserve"> that maximizes the QRS energy is approximately in the 5–15 Hz range. The filter implemented in this algorithm is a recursive integer filter in which poles are located to cancel the zeros on the unit circle of the </w:t>
+      </w:r>
+      <w:r>
+        <w:rPr>
+          <w:rFonts w:asciiTheme="majorBidi" w:hAnsiTheme="majorBidi" w:cstheme="majorBidi"/>
+          <w:i/>
+          <w:iCs/>
+        </w:rPr>
+        <w:t xml:space="preserve">z </w:t>
+      </w:r>
+      <w:r>
+        <w:rPr>
+          <w:rFonts w:asciiTheme="majorBidi" w:hAnsiTheme="majorBidi" w:cstheme="majorBidi"/>
+        </w:rPr>
+        <w:t>plane. A low-pass and a high-pass filter are cascaded to form the band-pass filter.</w:t>
+      </w:r>
+    </w:p>
+    <w:p>
+      <w:pPr>
+        <w:autoSpaceDE w:val="0"/>
+        <w:autoSpaceDN w:val="0"/>
+        <w:adjustRightInd w:val="0"/>
+        <w:spacing w:after="0" w:line="240" w:lineRule="auto"/>
+        <w:rPr>
+          <w:rFonts w:asciiTheme="majorBidi" w:hAnsiTheme="majorBidi" w:cstheme="majorBidi"/>
+          <w:b/>
+          <w:bCs/>
+        </w:rPr>
+      </w:pPr>
+    </w:p>
+    <w:p>
+      <w:pPr>
+        <w:autoSpaceDE w:val="0"/>
+        <w:autoSpaceDN w:val="0"/>
+        <w:adjustRightInd w:val="0"/>
+        <w:spacing w:after="0" w:line="240" w:lineRule="auto"/>
+        <w:rPr>
+          <w:rFonts w:asciiTheme="majorBidi" w:hAnsiTheme="majorBidi" w:cstheme="majorBidi"/>
+          <w:b/>
+          <w:bCs/>
+        </w:rPr>
+      </w:pPr>
+    </w:p>
+    <w:p>
+      <w:pPr>
+        <w:autoSpaceDE w:val="0"/>
+        <w:autoSpaceDN w:val="0"/>
+        <w:adjustRightInd w:val="0"/>
+        <w:spacing w:after="0" w:line="240" w:lineRule="auto"/>
+        <w:rPr>
+          <w:rFonts w:asciiTheme="majorBidi" w:hAnsiTheme="majorBidi" w:cstheme="majorBidi"/>
+          <w:b/>
+          <w:bCs/>
+        </w:rPr>
+      </w:pPr>
+      <w:r>
+        <w:rPr>
+          <w:rFonts w:asciiTheme="majorBidi" w:hAnsiTheme="majorBidi" w:cstheme="majorBidi"/>
+          <w:b/>
+          <w:bCs/>
+        </w:rPr>
+        <w:lastRenderedPageBreak/>
+        <w:t>Derivative</w:t>
+      </w:r>
+    </w:p>
+    <w:p>
+      <w:pPr>
+        <w:autoSpaceDE w:val="0"/>
+        <w:autoSpaceDN w:val="0"/>
+        <w:adjustRightInd w:val="0"/>
+        <w:spacing w:after="0" w:line="240" w:lineRule="auto"/>
+        <w:rPr>
+          <w:rFonts w:asciiTheme="majorBidi" w:hAnsiTheme="majorBidi" w:cstheme="majorBidi"/>
+        </w:rPr>
+      </w:pPr>
+      <w:r>
+        <w:rPr>
+          <w:rFonts w:asciiTheme="majorBidi" w:hAnsiTheme="majorBidi" w:cstheme="majorBidi"/>
+        </w:rPr>
+        <w:t>After the signal has been filtered, it is then differ</w:t>
+      </w:r>
+      <w:r>
+        <w:rPr>
+          <w:rFonts w:asciiTheme="majorBidi" w:hAnsiTheme="majorBidi" w:cstheme="majorBidi"/>
+        </w:rPr>
+        <w:t xml:space="preserve">entiated to provide information about the slope of the </w:t>
+      </w:r>
+      <w:r>
+        <w:rPr>
+          <w:rFonts w:asciiTheme="majorBidi" w:hAnsiTheme="majorBidi" w:cstheme="majorBidi"/>
+        </w:rPr>
+        <w:t xml:space="preserve">QRS complex. </w:t>
+      </w:r>
+    </w:p>
+    <w:p>
+      <w:pPr>
+        <w:autoSpaceDE w:val="0"/>
+        <w:autoSpaceDN w:val="0"/>
+        <w:adjustRightInd w:val="0"/>
+        <w:spacing w:after="0" w:line="240" w:lineRule="auto"/>
+        <w:rPr>
+          <w:rFonts w:asciiTheme="majorBidi" w:hAnsiTheme="majorBidi" w:cstheme="majorBidi"/>
+          <w:b/>
+          <w:bCs/>
+        </w:rPr>
+      </w:pPr>
+      <w:r>
+        <w:rPr>
+          <w:rFonts w:asciiTheme="majorBidi" w:hAnsiTheme="majorBidi" w:cstheme="majorBidi"/>
+          <w:b/>
+          <w:bCs/>
+        </w:rPr>
+        <w:t>Squaring function</w:t>
+      </w:r>
+    </w:p>
+    <w:p>
+      <w:pPr>
+        <w:autoSpaceDE w:val="0"/>
+        <w:autoSpaceDN w:val="0"/>
+        <w:adjustRightInd w:val="0"/>
+        <w:spacing w:after="0" w:line="240" w:lineRule="auto"/>
+        <w:rPr>
+          <w:rFonts w:asciiTheme="majorBidi" w:hAnsiTheme="majorBidi" w:cstheme="majorBidi"/>
+        </w:rPr>
+      </w:pPr>
+      <w:r>
+        <w:rPr>
+          <w:rFonts w:asciiTheme="majorBidi" w:hAnsiTheme="majorBidi" w:cstheme="majorBidi"/>
+        </w:rPr>
+        <w:t>The previous processes and the moving-window integration, which is explained in the next section, are linear processing parts of the QRS detector. The squaring function that the signal now passes through is a nonlinear operation.</w:t>
+      </w:r>
+    </w:p>
+    <w:p>
+      <w:pPr>
+        <w:autoSpaceDE w:val="0"/>
+        <w:autoSpaceDN w:val="0"/>
+        <w:adjustRightInd w:val="0"/>
+        <w:spacing w:after="0" w:line="240" w:lineRule="auto"/>
+        <w:rPr>
+          <w:rFonts w:asciiTheme="majorBidi" w:hAnsiTheme="majorBidi" w:cstheme="majorBidi"/>
+          <w:b/>
+          <w:bCs/>
+        </w:rPr>
+      </w:pPr>
+      <w:r>
+        <w:rPr>
+          <w:rFonts w:asciiTheme="majorBidi" w:hAnsiTheme="majorBidi" w:cstheme="majorBidi"/>
+          <w:b/>
+          <w:bCs/>
+        </w:rPr>
+        <w:t>Moving window integral</w:t>
+      </w:r>
+    </w:p>
+    <w:p>
+      <w:pPr>
+        <w:autoSpaceDE w:val="0"/>
+        <w:autoSpaceDN w:val="0"/>
+        <w:adjustRightInd w:val="0"/>
+        <w:spacing w:after="0" w:line="240" w:lineRule="auto"/>
+        <w:rPr>
+          <w:rFonts w:asciiTheme="majorBidi" w:hAnsiTheme="majorBidi" w:cstheme="majorBidi"/>
+        </w:rPr>
+      </w:pPr>
+      <w:r>
+        <w:rPr>
+          <w:rFonts w:asciiTheme="majorBidi" w:hAnsiTheme="majorBidi" w:cstheme="majorBidi"/>
+        </w:rPr>
+        <w:t>The slope of the R wave alone is not a guaranteed way to detect a QRS event. Many abnormal QRS complexes that have large amplitudes and long durations (not very steep slopes) might not be detected using information about slope of the R wave only. Thus, we need to extract more information from the signal to detect a QRS event.</w:t>
+      </w:r>
+    </w:p>
+    <w:p>
+      <w:pPr>
+        <w:autoSpaceDE w:val="0"/>
+        <w:autoSpaceDN w:val="0"/>
+        <w:adjustRightInd w:val="0"/>
+        <w:spacing w:after="0" w:line="240" w:lineRule="auto"/>
+        <w:rPr>
+          <w:rFonts w:asciiTheme="majorBidi" w:hAnsiTheme="majorBidi" w:cstheme="majorBidi"/>
+          <w:b/>
+          <w:bCs/>
+        </w:rPr>
+      </w:pPr>
+      <w:proofErr w:type="spellStart"/>
+      <w:r>
+        <w:rPr>
+          <w:rFonts w:asciiTheme="majorBidi" w:hAnsiTheme="majorBidi" w:cstheme="majorBidi"/>
+          <w:b/>
+          <w:bCs/>
+        </w:rPr>
+        <w:t>Thresholding</w:t>
+      </w:r>
+      <w:proofErr w:type="spellEnd"/>
+    </w:p>
+    <w:p>
+      <w:pPr>
+        <w:autoSpaceDE w:val="0"/>
+        <w:autoSpaceDN w:val="0"/>
+        <w:adjustRightInd w:val="0"/>
+        <w:spacing w:after="0" w:line="240" w:lineRule="auto"/>
+        <w:rPr>
+          <w:rFonts w:asciiTheme="majorBidi" w:hAnsiTheme="majorBidi" w:cstheme="majorBidi"/>
+        </w:rPr>
+      </w:pPr>
+      <w:r>
+        <w:rPr>
+          <w:rFonts w:asciiTheme="majorBidi" w:hAnsiTheme="majorBidi" w:cstheme="majorBidi"/>
+        </w:rPr>
+        <w:t xml:space="preserve">The set of thresholds that Pan and Tompkins (1985) used for this stage of the QRS detection algorithm were set such that signal peaks (i.e., valid QRS complexes) were detected. Signal peaks are defined as those of the QRS complex, while noise peaks are those of the T waves, muscle noise, etc. After the ECG signal has passed through the </w:t>
+      </w:r>
+      <w:proofErr w:type="spellStart"/>
+      <w:r>
+        <w:rPr>
+          <w:rFonts w:asciiTheme="majorBidi" w:hAnsiTheme="majorBidi" w:cstheme="majorBidi"/>
+        </w:rPr>
+        <w:t>bandpass</w:t>
+      </w:r>
+      <w:proofErr w:type="spellEnd"/>
+      <w:r>
+        <w:rPr>
+          <w:rFonts w:asciiTheme="majorBidi" w:hAnsiTheme="majorBidi" w:cstheme="majorBidi"/>
+        </w:rPr>
+        <w:t xml:space="preserve"> filter stages, its signal-to-noise ratio increases. This permits the use of thresholds that are just above the noise peak levels. Thus, the overall sensitivity of the detector improves.</w:t>
+      </w:r>
+    </w:p>
+    <w:p>
+      <w:pPr>
+        <w:autoSpaceDE w:val="0"/>
+        <w:autoSpaceDN w:val="0"/>
+        <w:adjustRightInd w:val="0"/>
+        <w:spacing w:after="0" w:line="240" w:lineRule="auto"/>
+        <w:rPr>
+          <w:rFonts w:asciiTheme="majorBidi" w:hAnsiTheme="majorBidi" w:cstheme="majorBidi"/>
+        </w:rPr>
+      </w:pPr>
+      <w:r>
+        <w:rPr>
+          <w:rFonts w:asciiTheme="majorBidi" w:hAnsiTheme="majorBidi" w:cstheme="majorBidi"/>
+        </w:rPr>
+        <w:t>Two sets of thresholds are used, each of which has two threshold levels. The set of thresholds that is applied to the waveform from the moving window integrator is</w:t>
+      </w:r>
+    </w:p>
+    <w:p>
+      <w:pPr>
+        <w:autoSpaceDE w:val="0"/>
+        <w:autoSpaceDN w:val="0"/>
+        <w:adjustRightInd w:val="0"/>
+        <w:spacing w:after="0" w:line="240" w:lineRule="auto"/>
+        <w:rPr>
+          <w:rFonts w:asciiTheme="majorBidi" w:hAnsiTheme="majorBidi" w:cstheme="majorBidi"/>
+        </w:rPr>
+      </w:pPr>
+      <w:r>
+        <w:rPr>
+          <w:rFonts w:asciiTheme="majorBidi" w:hAnsiTheme="majorBidi" w:cstheme="majorBidi"/>
+          <w:i/>
+          <w:iCs/>
+        </w:rPr>
+        <w:t xml:space="preserve">SPKI </w:t>
+      </w:r>
+      <w:r>
+        <w:rPr>
+          <w:rFonts w:asciiTheme="majorBidi" w:hAnsiTheme="majorBidi" w:cstheme="majorBidi"/>
+        </w:rPr>
+        <w:t>= 0.125*</w:t>
+      </w:r>
+      <w:r>
+        <w:rPr>
+          <w:rFonts w:asciiTheme="majorBidi" w:hAnsiTheme="majorBidi" w:cstheme="majorBidi"/>
+          <w:i/>
+          <w:iCs/>
+        </w:rPr>
+        <w:t xml:space="preserve">PEAKI </w:t>
+      </w:r>
+      <w:r>
+        <w:rPr>
+          <w:rFonts w:asciiTheme="majorBidi" w:hAnsiTheme="majorBidi" w:cstheme="majorBidi"/>
+        </w:rPr>
+        <w:t>+ 0.875*</w:t>
+      </w:r>
+      <w:r>
+        <w:rPr>
+          <w:rFonts w:asciiTheme="majorBidi" w:hAnsiTheme="majorBidi" w:cstheme="majorBidi"/>
+          <w:i/>
+          <w:iCs/>
+        </w:rPr>
+        <w:t xml:space="preserve">SPKI </w:t>
+      </w:r>
+      <w:r>
+        <w:rPr>
+          <w:rFonts w:asciiTheme="majorBidi" w:hAnsiTheme="majorBidi" w:cstheme="majorBidi"/>
+          <w:i/>
+          <w:iCs/>
+        </w:rPr>
+        <w:tab/>
+      </w:r>
+      <w:r>
+        <w:rPr>
+          <w:rFonts w:asciiTheme="majorBidi" w:hAnsiTheme="majorBidi" w:cstheme="majorBidi"/>
+        </w:rPr>
+        <w:t xml:space="preserve">if </w:t>
+      </w:r>
+      <w:r>
+        <w:rPr>
+          <w:rFonts w:asciiTheme="majorBidi" w:hAnsiTheme="majorBidi" w:cstheme="majorBidi"/>
+          <w:i/>
+          <w:iCs/>
+        </w:rPr>
+        <w:t xml:space="preserve">PEAKI </w:t>
+      </w:r>
+      <w:r>
+        <w:rPr>
+          <w:rFonts w:asciiTheme="majorBidi" w:hAnsiTheme="majorBidi" w:cstheme="majorBidi"/>
+        </w:rPr>
+        <w:t>is the signal peak</w:t>
+      </w:r>
+    </w:p>
+    <w:p>
+      <w:pPr>
+        <w:autoSpaceDE w:val="0"/>
+        <w:autoSpaceDN w:val="0"/>
+        <w:adjustRightInd w:val="0"/>
+        <w:spacing w:after="0" w:line="240" w:lineRule="auto"/>
+        <w:rPr>
+          <w:rFonts w:asciiTheme="majorBidi" w:hAnsiTheme="majorBidi" w:cstheme="majorBidi"/>
+        </w:rPr>
+      </w:pPr>
+      <w:r>
+        <w:rPr>
+          <w:rFonts w:asciiTheme="majorBidi" w:hAnsiTheme="majorBidi" w:cstheme="majorBidi"/>
+          <w:i/>
+          <w:iCs/>
+        </w:rPr>
+        <w:t xml:space="preserve">NPKI </w:t>
+      </w:r>
+      <w:r>
+        <w:rPr>
+          <w:rFonts w:asciiTheme="majorBidi" w:hAnsiTheme="majorBidi" w:cstheme="majorBidi"/>
+        </w:rPr>
+        <w:t>= 0.125*</w:t>
+      </w:r>
+      <w:r>
+        <w:rPr>
+          <w:rFonts w:asciiTheme="majorBidi" w:hAnsiTheme="majorBidi" w:cstheme="majorBidi"/>
+          <w:i/>
+          <w:iCs/>
+        </w:rPr>
+        <w:t xml:space="preserve">PEAKI </w:t>
+      </w:r>
+      <w:r>
+        <w:rPr>
+          <w:rFonts w:asciiTheme="majorBidi" w:hAnsiTheme="majorBidi" w:cstheme="majorBidi"/>
+        </w:rPr>
+        <w:t>+ 0.875*</w:t>
+      </w:r>
+      <w:r>
+        <w:rPr>
+          <w:rFonts w:asciiTheme="majorBidi" w:hAnsiTheme="majorBidi" w:cstheme="majorBidi"/>
+          <w:i/>
+          <w:iCs/>
+        </w:rPr>
+        <w:t>NPKI</w:t>
+      </w:r>
+      <w:r>
+        <w:rPr>
+          <w:rFonts w:asciiTheme="majorBidi" w:hAnsiTheme="majorBidi" w:cstheme="majorBidi"/>
+          <w:i/>
+          <w:iCs/>
+        </w:rPr>
+        <w:tab/>
+        <w:t xml:space="preserve"> </w:t>
+      </w:r>
+      <w:r>
+        <w:rPr>
+          <w:rFonts w:asciiTheme="majorBidi" w:hAnsiTheme="majorBidi" w:cstheme="majorBidi"/>
+        </w:rPr>
+        <w:t xml:space="preserve">if </w:t>
+      </w:r>
+      <w:r>
+        <w:rPr>
+          <w:rFonts w:asciiTheme="majorBidi" w:hAnsiTheme="majorBidi" w:cstheme="majorBidi"/>
+          <w:i/>
+          <w:iCs/>
+        </w:rPr>
+        <w:t xml:space="preserve">PEAKI </w:t>
+      </w:r>
+      <w:r>
+        <w:rPr>
+          <w:rFonts w:asciiTheme="majorBidi" w:hAnsiTheme="majorBidi" w:cstheme="majorBidi"/>
+        </w:rPr>
+        <w:t>is the noise peak</w:t>
+      </w:r>
+    </w:p>
+    <w:p>
+      <w:pPr>
+        <w:autoSpaceDE w:val="0"/>
+        <w:autoSpaceDN w:val="0"/>
+        <w:adjustRightInd w:val="0"/>
+        <w:spacing w:after="0" w:line="240" w:lineRule="auto"/>
+        <w:rPr>
+          <w:rFonts w:asciiTheme="majorBidi" w:hAnsiTheme="majorBidi" w:cstheme="majorBidi"/>
+        </w:rPr>
+      </w:pPr>
+      <w:r>
+        <w:rPr>
+          <w:rFonts w:asciiTheme="majorBidi" w:hAnsiTheme="majorBidi" w:cstheme="majorBidi"/>
+          <w:i/>
+          <w:iCs/>
+        </w:rPr>
+        <w:t xml:space="preserve">THRESHOLD I1 </w:t>
+      </w:r>
+      <w:r>
+        <w:rPr>
+          <w:rFonts w:asciiTheme="majorBidi" w:hAnsiTheme="majorBidi" w:cstheme="majorBidi"/>
+        </w:rPr>
+        <w:t xml:space="preserve">= </w:t>
+      </w:r>
+      <w:r>
+        <w:rPr>
+          <w:rFonts w:asciiTheme="majorBidi" w:hAnsiTheme="majorBidi" w:cstheme="majorBidi"/>
+          <w:i/>
+          <w:iCs/>
+        </w:rPr>
+        <w:t xml:space="preserve">NPKI </w:t>
+      </w:r>
+      <w:r>
+        <w:rPr>
+          <w:rFonts w:asciiTheme="majorBidi" w:hAnsiTheme="majorBidi" w:cstheme="majorBidi"/>
+        </w:rPr>
+        <w:t>+ 0.25 (</w:t>
+      </w:r>
+      <w:r>
+        <w:rPr>
+          <w:rFonts w:asciiTheme="majorBidi" w:hAnsiTheme="majorBidi" w:cstheme="majorBidi"/>
+          <w:i/>
+          <w:iCs/>
+        </w:rPr>
+        <w:t xml:space="preserve">SPKI </w:t>
+      </w:r>
+      <w:r>
+        <w:rPr>
+          <w:rFonts w:asciiTheme="majorBidi" w:hAnsiTheme="majorBidi" w:cstheme="majorBidi"/>
+        </w:rPr>
+        <w:t xml:space="preserve">– </w:t>
+      </w:r>
+      <w:proofErr w:type="gramStart"/>
+      <w:r>
+        <w:rPr>
+          <w:rFonts w:asciiTheme="majorBidi" w:hAnsiTheme="majorBidi" w:cstheme="majorBidi"/>
+          <w:i/>
+          <w:iCs/>
+        </w:rPr>
+        <w:t xml:space="preserve">NPKI </w:t>
+      </w:r>
+      <w:r>
+        <w:rPr>
+          <w:rFonts w:asciiTheme="majorBidi" w:hAnsiTheme="majorBidi" w:cstheme="majorBidi"/>
+        </w:rPr>
+        <w:t>)</w:t>
+      </w:r>
+      <w:proofErr w:type="gramEnd"/>
+    </w:p>
+    <w:p>
+      <w:pPr>
+        <w:autoSpaceDE w:val="0"/>
+        <w:autoSpaceDN w:val="0"/>
+        <w:adjustRightInd w:val="0"/>
+        <w:spacing w:after="0" w:line="240" w:lineRule="auto"/>
+        <w:rPr>
+          <w:rFonts w:asciiTheme="majorBidi" w:hAnsiTheme="majorBidi" w:cstheme="majorBidi"/>
+          <w:i/>
+          <w:iCs/>
+        </w:rPr>
+      </w:pPr>
+      <w:r>
+        <w:rPr>
+          <w:rFonts w:asciiTheme="majorBidi" w:hAnsiTheme="majorBidi" w:cstheme="majorBidi"/>
+          <w:i/>
+          <w:iCs/>
+        </w:rPr>
+        <w:t xml:space="preserve">THRESHOLD I2 </w:t>
+      </w:r>
+      <w:r>
+        <w:rPr>
+          <w:rFonts w:asciiTheme="majorBidi" w:hAnsiTheme="majorBidi" w:cstheme="majorBidi"/>
+        </w:rPr>
+        <w:t xml:space="preserve">= 0.5 </w:t>
+      </w:r>
+      <w:r>
+        <w:rPr>
+          <w:rFonts w:asciiTheme="majorBidi" w:hAnsiTheme="majorBidi" w:cstheme="majorBidi"/>
+          <w:i/>
+          <w:iCs/>
+        </w:rPr>
+        <w:t>THRESHOLD I1</w:t>
+      </w:r>
+    </w:p>
+    <w:p>
+      <w:pPr>
+        <w:autoSpaceDE w:val="0"/>
+        <w:autoSpaceDN w:val="0"/>
+        <w:adjustRightInd w:val="0"/>
+        <w:spacing w:after="0" w:line="240" w:lineRule="auto"/>
+        <w:rPr>
+          <w:rFonts w:asciiTheme="majorBidi" w:hAnsiTheme="majorBidi" w:cstheme="majorBidi"/>
+        </w:rPr>
+      </w:pPr>
+      <w:r>
+        <w:rPr>
+          <w:rFonts w:asciiTheme="majorBidi" w:hAnsiTheme="majorBidi" w:cstheme="majorBidi"/>
+        </w:rPr>
+        <w:t>All the variables in these equations refer to the sig</w:t>
+      </w:r>
+      <w:r>
+        <w:rPr>
+          <w:rFonts w:asciiTheme="majorBidi" w:hAnsiTheme="majorBidi" w:cstheme="majorBidi"/>
+        </w:rPr>
+        <w:t xml:space="preserve">nal of the integration waveform </w:t>
+      </w:r>
+      <w:r>
+        <w:rPr>
+          <w:rFonts w:asciiTheme="majorBidi" w:hAnsiTheme="majorBidi" w:cstheme="majorBidi"/>
+        </w:rPr>
+        <w:t>and are described below:</w:t>
+      </w:r>
+    </w:p>
+    <w:p>
+      <w:pPr>
+        <w:autoSpaceDE w:val="0"/>
+        <w:autoSpaceDN w:val="0"/>
+        <w:adjustRightInd w:val="0"/>
+        <w:spacing w:after="0" w:line="240" w:lineRule="auto"/>
+        <w:rPr>
+          <w:rFonts w:asciiTheme="majorBidi" w:hAnsiTheme="majorBidi" w:cstheme="majorBidi"/>
+        </w:rPr>
+      </w:pPr>
+      <w:r>
+        <w:rPr>
+          <w:rFonts w:asciiTheme="majorBidi" w:hAnsiTheme="majorBidi" w:cstheme="majorBidi"/>
+          <w:i/>
+          <w:iCs/>
+        </w:rPr>
+        <w:t xml:space="preserve">PEAKI </w:t>
+      </w:r>
+      <w:r>
+        <w:rPr>
+          <w:rFonts w:asciiTheme="majorBidi" w:hAnsiTheme="majorBidi" w:cstheme="majorBidi"/>
+        </w:rPr>
+        <w:t>is the overall peak.</w:t>
+      </w:r>
+    </w:p>
+    <w:p>
+      <w:pPr>
+        <w:autoSpaceDE w:val="0"/>
+        <w:autoSpaceDN w:val="0"/>
+        <w:adjustRightInd w:val="0"/>
+        <w:spacing w:after="0" w:line="240" w:lineRule="auto"/>
+        <w:rPr>
+          <w:rFonts w:asciiTheme="majorBidi" w:hAnsiTheme="majorBidi" w:cstheme="majorBidi"/>
+        </w:rPr>
+      </w:pPr>
+      <w:r>
+        <w:rPr>
+          <w:rFonts w:asciiTheme="majorBidi" w:hAnsiTheme="majorBidi" w:cstheme="majorBidi"/>
+          <w:i/>
+          <w:iCs/>
+        </w:rPr>
+        <w:t xml:space="preserve">SPKI </w:t>
+      </w:r>
+      <w:r>
+        <w:rPr>
+          <w:rFonts w:asciiTheme="majorBidi" w:hAnsiTheme="majorBidi" w:cstheme="majorBidi"/>
+        </w:rPr>
+        <w:t>is the running estimate of the signal peak.</w:t>
+      </w:r>
+    </w:p>
+    <w:p>
+      <w:pPr>
+        <w:autoSpaceDE w:val="0"/>
+        <w:autoSpaceDN w:val="0"/>
+        <w:adjustRightInd w:val="0"/>
+        <w:spacing w:after="0" w:line="240" w:lineRule="auto"/>
+        <w:rPr>
+          <w:rFonts w:asciiTheme="majorBidi" w:hAnsiTheme="majorBidi" w:cstheme="majorBidi"/>
+        </w:rPr>
+      </w:pPr>
+      <w:r>
+        <w:rPr>
+          <w:rFonts w:asciiTheme="majorBidi" w:hAnsiTheme="majorBidi" w:cstheme="majorBidi"/>
+          <w:i/>
+          <w:iCs/>
+        </w:rPr>
+        <w:t xml:space="preserve">NPKI </w:t>
+      </w:r>
+      <w:r>
+        <w:rPr>
+          <w:rFonts w:asciiTheme="majorBidi" w:hAnsiTheme="majorBidi" w:cstheme="majorBidi"/>
+        </w:rPr>
+        <w:t>is the running estimate of the noise peak.</w:t>
+      </w:r>
+    </w:p>
+    <w:p>
+      <w:pPr>
+        <w:autoSpaceDE w:val="0"/>
+        <w:autoSpaceDN w:val="0"/>
+        <w:adjustRightInd w:val="0"/>
+        <w:spacing w:after="0" w:line="240" w:lineRule="auto"/>
+        <w:rPr>
+          <w:rFonts w:asciiTheme="majorBidi" w:hAnsiTheme="majorBidi" w:cstheme="majorBidi"/>
+        </w:rPr>
+      </w:pPr>
+      <w:r>
+        <w:rPr>
+          <w:rFonts w:asciiTheme="majorBidi" w:hAnsiTheme="majorBidi" w:cstheme="majorBidi"/>
+          <w:i/>
+          <w:iCs/>
+        </w:rPr>
+        <w:t xml:space="preserve">THRESHOLD I1 </w:t>
+      </w:r>
+      <w:r>
+        <w:rPr>
+          <w:rFonts w:asciiTheme="majorBidi" w:hAnsiTheme="majorBidi" w:cstheme="majorBidi"/>
+        </w:rPr>
+        <w:t>is the first threshold applied.</w:t>
+      </w:r>
+    </w:p>
+    <w:p>
+      <w:pPr>
+        <w:autoSpaceDE w:val="0"/>
+        <w:autoSpaceDN w:val="0"/>
+        <w:adjustRightInd w:val="0"/>
+        <w:spacing w:after="0" w:line="240" w:lineRule="auto"/>
+        <w:rPr>
+          <w:rFonts w:asciiTheme="majorBidi" w:hAnsiTheme="majorBidi" w:cstheme="majorBidi"/>
+        </w:rPr>
+      </w:pPr>
+      <w:r>
+        <w:rPr>
+          <w:rFonts w:asciiTheme="majorBidi" w:hAnsiTheme="majorBidi" w:cstheme="majorBidi"/>
+          <w:i/>
+          <w:iCs/>
+        </w:rPr>
+        <w:t xml:space="preserve">THRESHOLD I2 </w:t>
+      </w:r>
+      <w:r>
+        <w:rPr>
+          <w:rFonts w:asciiTheme="majorBidi" w:hAnsiTheme="majorBidi" w:cstheme="majorBidi"/>
+        </w:rPr>
+        <w:t>is the second threshold applied.</w:t>
+      </w:r>
+    </w:p>
+    <w:p>
+      <w:pPr>
+        <w:autoSpaceDE w:val="0"/>
+        <w:autoSpaceDN w:val="0"/>
+        <w:adjustRightInd w:val="0"/>
+        <w:spacing w:after="0" w:line="240" w:lineRule="auto"/>
+        <w:ind w:firstLine="720"/>
+        <w:rPr>
+          <w:rFonts w:asciiTheme="majorBidi" w:hAnsiTheme="majorBidi" w:cstheme="majorBidi"/>
+          <w:b/>
+          <w:bCs/>
+        </w:rPr>
+      </w:pPr>
+      <w:r>
+        <w:rPr>
+          <w:rFonts w:asciiTheme="majorBidi" w:hAnsiTheme="majorBidi" w:cstheme="majorBidi"/>
+          <w:b/>
+          <w:bCs/>
+          <w:sz w:val="24"/>
+          <w:szCs w:val="24"/>
+        </w:rPr>
+        <w:t>2.</w:t>
+      </w:r>
+      <w:r>
+        <w:rPr>
+          <w:rFonts w:asciiTheme="majorBidi" w:hAnsiTheme="majorBidi" w:cstheme="majorBidi"/>
+          <w:b/>
+          <w:bCs/>
+          <w:sz w:val="24"/>
+          <w:szCs w:val="24"/>
+        </w:rPr>
+        <w:t>5</w:t>
+      </w:r>
+      <w:r>
+        <w:rPr>
+          <w:rFonts w:asciiTheme="majorBidi" w:hAnsiTheme="majorBidi" w:cstheme="majorBidi"/>
+          <w:b/>
+          <w:bCs/>
+          <w:sz w:val="24"/>
+          <w:szCs w:val="24"/>
+        </w:rPr>
+        <w:t>.2.2</w:t>
+      </w:r>
+      <w:r>
+        <w:rPr>
+          <w:rFonts w:asciiTheme="majorBidi" w:hAnsiTheme="majorBidi" w:cstheme="majorBidi"/>
+          <w:b/>
+          <w:bCs/>
+          <w:sz w:val="24"/>
+          <w:szCs w:val="24"/>
+        </w:rPr>
+        <w:t xml:space="preserve"> P-wave detecting:</w:t>
+      </w:r>
+    </w:p>
+    <w:p>
+      <w:pPr>
+        <w:shd w:val="clear" w:color="auto" w:fill="FFFFFF"/>
+        <w:spacing w:after="0" w:line="240" w:lineRule="auto"/>
+        <w:ind w:firstLine="720"/>
+        <w:rPr>
+          <w:rFonts w:asciiTheme="majorBidi" w:eastAsia="Times New Roman" w:hAnsiTheme="majorBidi" w:cstheme="majorBidi"/>
+          <w:b/>
+          <w:bCs/>
+          <w:sz w:val="24"/>
+          <w:szCs w:val="24"/>
+        </w:rPr>
+      </w:pPr>
+    </w:p>
+    <w:p>
+      <w:pPr>
+        <w:shd w:val="clear" w:color="auto" w:fill="FFFFFF"/>
+        <w:spacing w:after="0" w:line="240" w:lineRule="auto"/>
+        <w:ind w:firstLine="720"/>
+        <w:rPr>
+          <w:rFonts w:asciiTheme="majorBidi" w:eastAsia="Times New Roman" w:hAnsiTheme="majorBidi" w:cstheme="majorBidi"/>
+          <w:b/>
+          <w:bCs/>
+          <w:sz w:val="24"/>
+          <w:szCs w:val="24"/>
+        </w:rPr>
+      </w:pPr>
+    </w:p>
+    <w:p>
+      <w:pPr>
+        <w:shd w:val="clear" w:color="auto" w:fill="FFFFFF"/>
+        <w:spacing w:after="0" w:line="240" w:lineRule="auto"/>
+        <w:ind w:firstLine="720"/>
+        <w:rPr>
+          <w:rFonts w:asciiTheme="majorBidi" w:eastAsia="Times New Roman" w:hAnsiTheme="majorBidi" w:cstheme="majorBidi"/>
+          <w:b/>
+          <w:bCs/>
+          <w:sz w:val="24"/>
+          <w:szCs w:val="24"/>
+        </w:rPr>
+      </w:pPr>
+    </w:p>
+    <w:p>
+      <w:pPr>
+        <w:shd w:val="clear" w:color="auto" w:fill="FFFFFF"/>
+        <w:spacing w:after="0" w:line="240" w:lineRule="auto"/>
+        <w:ind w:firstLine="720"/>
+        <w:rPr>
+          <w:rFonts w:asciiTheme="majorBidi" w:eastAsia="Times New Roman" w:hAnsiTheme="majorBidi" w:cstheme="majorBidi"/>
+          <w:b/>
+          <w:bCs/>
+          <w:sz w:val="24"/>
+          <w:szCs w:val="24"/>
+        </w:rPr>
+      </w:pPr>
+    </w:p>
+    <w:p>
+      <w:pPr>
+        <w:shd w:val="clear" w:color="auto" w:fill="FFFFFF"/>
+        <w:spacing w:after="0" w:line="240" w:lineRule="auto"/>
+        <w:ind w:firstLine="720"/>
+        <w:rPr>
+          <w:rFonts w:asciiTheme="majorBidi" w:eastAsia="Times New Roman" w:hAnsiTheme="majorBidi" w:cstheme="majorBidi"/>
+          <w:b/>
+          <w:bCs/>
+          <w:sz w:val="24"/>
+          <w:szCs w:val="24"/>
+        </w:rPr>
+      </w:pPr>
+    </w:p>
+    <w:p>
+      <w:pPr>
+        <w:shd w:val="clear" w:color="auto" w:fill="FFFFFF"/>
+        <w:spacing w:after="0" w:line="240" w:lineRule="auto"/>
+        <w:ind w:firstLine="720"/>
+        <w:rPr>
+          <w:rFonts w:asciiTheme="majorBidi" w:eastAsia="Times New Roman" w:hAnsiTheme="majorBidi" w:cstheme="majorBidi"/>
+          <w:b/>
+          <w:bCs/>
+          <w:sz w:val="24"/>
+          <w:szCs w:val="24"/>
+        </w:rPr>
+      </w:pPr>
+    </w:p>
+    <w:p>
+      <w:pPr>
+        <w:shd w:val="clear" w:color="auto" w:fill="FFFFFF"/>
+        <w:spacing w:after="0" w:line="240" w:lineRule="auto"/>
+        <w:ind w:firstLine="720"/>
+        <w:rPr>
+          <w:rFonts w:asciiTheme="majorBidi" w:eastAsia="Times New Roman" w:hAnsiTheme="majorBidi" w:cstheme="majorBidi"/>
+          <w:b/>
+          <w:bCs/>
+          <w:sz w:val="24"/>
+          <w:szCs w:val="24"/>
+        </w:rPr>
+      </w:pPr>
+    </w:p>
+    <w:p>
+      <w:pPr>
+        <w:shd w:val="clear" w:color="auto" w:fill="FFFFFF"/>
+        <w:spacing w:after="0" w:line="240" w:lineRule="auto"/>
+        <w:ind w:firstLine="720"/>
+        <w:rPr>
+          <w:rFonts w:asciiTheme="majorBidi" w:eastAsia="Times New Roman" w:hAnsiTheme="majorBidi" w:cstheme="majorBidi"/>
+          <w:b/>
+          <w:bCs/>
+          <w:sz w:val="24"/>
+          <w:szCs w:val="24"/>
+        </w:rPr>
+      </w:pPr>
+    </w:p>
+    <w:p>
+      <w:pPr>
+        <w:shd w:val="clear" w:color="auto" w:fill="FFFFFF"/>
+        <w:spacing w:after="0" w:line="240" w:lineRule="auto"/>
+        <w:ind w:firstLine="720"/>
+        <w:rPr>
+          <w:rFonts w:asciiTheme="majorBidi" w:eastAsia="Times New Roman" w:hAnsiTheme="majorBidi" w:cstheme="majorBidi"/>
+          <w:b/>
+          <w:bCs/>
+          <w:sz w:val="24"/>
+          <w:szCs w:val="24"/>
+        </w:rPr>
+      </w:pPr>
+    </w:p>
+    <w:p>
+      <w:pPr>
+        <w:shd w:val="clear" w:color="auto" w:fill="FFFFFF"/>
+        <w:spacing w:after="0" w:line="240" w:lineRule="auto"/>
+        <w:ind w:firstLine="720"/>
+        <w:rPr>
+          <w:rFonts w:asciiTheme="majorBidi" w:eastAsia="Times New Roman" w:hAnsiTheme="majorBidi" w:cstheme="majorBidi"/>
+          <w:b/>
+          <w:bCs/>
+          <w:sz w:val="24"/>
+          <w:szCs w:val="24"/>
+        </w:rPr>
+      </w:pPr>
+    </w:p>
+    <w:p>
+      <w:pPr>
+        <w:shd w:val="clear" w:color="auto" w:fill="FFFFFF"/>
+        <w:spacing w:after="0" w:line="240" w:lineRule="auto"/>
+        <w:ind w:firstLine="720"/>
+        <w:rPr>
+          <w:rFonts w:asciiTheme="majorBidi" w:eastAsia="Times New Roman" w:hAnsiTheme="majorBidi" w:cstheme="majorBidi"/>
+          <w:b/>
+          <w:bCs/>
+          <w:sz w:val="24"/>
+          <w:szCs w:val="24"/>
+        </w:rPr>
+      </w:pPr>
+    </w:p>
+    <w:p>
+      <w:pPr>
+        <w:shd w:val="clear" w:color="auto" w:fill="FFFFFF"/>
+        <w:spacing w:after="0" w:line="240" w:lineRule="auto"/>
+        <w:ind w:firstLine="720"/>
+        <w:rPr>
+          <w:rFonts w:asciiTheme="majorBidi" w:eastAsia="Times New Roman" w:hAnsiTheme="majorBidi" w:cstheme="majorBidi"/>
+          <w:b/>
+          <w:bCs/>
+          <w:sz w:val="24"/>
+          <w:szCs w:val="24"/>
+        </w:rPr>
+      </w:pPr>
+    </w:p>
+    <w:p>
+      <w:pPr>
+        <w:shd w:val="clear" w:color="auto" w:fill="FFFFFF"/>
+        <w:spacing w:after="0" w:line="240" w:lineRule="auto"/>
+        <w:ind w:firstLine="720"/>
+        <w:rPr>
+          <w:rFonts w:asciiTheme="majorBidi" w:eastAsia="Times New Roman" w:hAnsiTheme="majorBidi" w:cstheme="majorBidi"/>
+          <w:b/>
+          <w:bCs/>
+          <w:sz w:val="24"/>
+          <w:szCs w:val="24"/>
+        </w:rPr>
+      </w:pPr>
+    </w:p>
+    <w:p>
+      <w:pPr>
+        <w:shd w:val="clear" w:color="auto" w:fill="FFFFFF"/>
+        <w:spacing w:after="0" w:line="240" w:lineRule="auto"/>
+        <w:ind w:firstLine="720"/>
+        <w:rPr>
+          <w:rFonts w:asciiTheme="majorBidi" w:eastAsia="Times New Roman" w:hAnsiTheme="majorBidi" w:cstheme="majorBidi"/>
+          <w:b/>
+          <w:bCs/>
+          <w:sz w:val="24"/>
+          <w:szCs w:val="24"/>
+        </w:rPr>
+      </w:pPr>
+    </w:p>
+    <w:p>
+      <w:pPr>
+        <w:shd w:val="clear" w:color="auto" w:fill="FFFFFF"/>
+        <w:spacing w:after="0" w:line="240" w:lineRule="auto"/>
+        <w:ind w:firstLine="720"/>
+        <w:rPr>
+          <w:rFonts w:asciiTheme="majorBidi" w:eastAsia="Times New Roman" w:hAnsiTheme="majorBidi" w:cstheme="majorBidi"/>
+          <w:b/>
+          <w:bCs/>
+          <w:sz w:val="24"/>
+          <w:szCs w:val="24"/>
+        </w:rPr>
+      </w:pPr>
+    </w:p>
+    <w:p>
+      <w:pPr>
+        <w:shd w:val="clear" w:color="auto" w:fill="FFFFFF"/>
+        <w:spacing w:after="0" w:line="240" w:lineRule="auto"/>
+        <w:ind w:firstLine="720"/>
+        <w:rPr>
+          <w:rFonts w:asciiTheme="majorBidi" w:eastAsia="Times New Roman" w:hAnsiTheme="majorBidi" w:cstheme="majorBidi"/>
+          <w:b/>
+          <w:bCs/>
+          <w:sz w:val="24"/>
+          <w:szCs w:val="24"/>
+        </w:rPr>
+      </w:pPr>
+    </w:p>
+    <w:p>
+      <w:pPr>
+        <w:shd w:val="clear" w:color="auto" w:fill="FFFFFF"/>
+        <w:spacing w:after="0" w:line="240" w:lineRule="auto"/>
+        <w:ind w:firstLine="720"/>
+        <w:rPr>
+          <w:rFonts w:asciiTheme="majorBidi" w:eastAsia="Times New Roman" w:hAnsiTheme="majorBidi" w:cstheme="majorBidi"/>
+          <w:b/>
+          <w:bCs/>
+          <w:sz w:val="24"/>
+          <w:szCs w:val="24"/>
+        </w:rPr>
+      </w:pPr>
+    </w:p>
+    <w:p>
+      <w:pPr>
+        <w:shd w:val="clear" w:color="auto" w:fill="FFFFFF"/>
+        <w:spacing w:after="0" w:line="240" w:lineRule="auto"/>
+        <w:ind w:firstLine="720"/>
+        <w:rPr>
+          <w:rFonts w:asciiTheme="majorBidi" w:eastAsia="Times New Roman" w:hAnsiTheme="majorBidi" w:cstheme="majorBidi"/>
+          <w:b/>
+          <w:bCs/>
+          <w:sz w:val="24"/>
+          <w:szCs w:val="24"/>
+        </w:rPr>
+      </w:pPr>
+      <w:r>
+        <w:rPr>
+          <w:rFonts w:asciiTheme="majorBidi" w:eastAsia="Times New Roman" w:hAnsiTheme="majorBidi" w:cstheme="majorBidi"/>
+          <w:b/>
+          <w:bCs/>
+          <w:sz w:val="24"/>
+          <w:szCs w:val="24"/>
+        </w:rPr>
+        <w:lastRenderedPageBreak/>
+        <w:t>2.5.2.3</w:t>
+      </w:r>
+      <w:r>
+        <w:rPr>
+          <w:rFonts w:asciiTheme="majorBidi" w:eastAsia="Times New Roman" w:hAnsiTheme="majorBidi" w:cstheme="majorBidi"/>
+          <w:b/>
+          <w:bCs/>
+          <w:sz w:val="24"/>
+          <w:szCs w:val="24"/>
+        </w:rPr>
+        <w:t xml:space="preserve"> Hierarchical algorithm:</w:t>
+      </w:r>
+    </w:p>
+    <w:p>
+      <w:pPr>
+        <w:shd w:val="clear" w:color="auto" w:fill="FFFFFF"/>
+        <w:spacing w:after="0" w:line="240" w:lineRule="auto"/>
+        <w:rPr>
           <w:rFonts w:asciiTheme="majorBidi" w:eastAsia="Times New Roman" w:hAnsiTheme="majorBidi" w:cstheme="majorBidi"/>
           <w:sz w:val="24"/>
           <w:szCs w:val="24"/>
@@ -4601,7 +7146,7 @@
           <w:szCs w:val="24"/>
         </w:rPr>
         <w:drawing>
-          <wp:inline distT="0" distB="0" distL="0" distR="0" wp14:anchorId="63BEAC49" wp14:editId="24E466F4">
+          <wp:inline distT="0" distB="0" distL="0" distR="0" wp14:anchorId="3EA3972E" wp14:editId="24EB979B">
             <wp:extent cx="5943600" cy="2837180"/>
             <wp:effectExtent l="0" t="0" r="0" b="1270"/>
             <wp:docPr id="13" name="Picture 13"/>
@@ -4616,7 +7161,7 @@
                     <pic:cNvPicPr/>
                   </pic:nvPicPr>
                   <pic:blipFill>
-                    <a:blip r:embed="rId10">
+                    <a:blip r:embed="rId11">
                       <a:extLst>
                         <a:ext uri="{28A0092B-C50C-407E-A947-70E740481C1C}">
                           <a14:useLocalDpi xmlns:a14="http://schemas.microsoft.com/office/drawing/2010/main" val="0"/>
@@ -4661,7 +7206,35 @@
         <w:rPr>
           <w:rFonts w:asciiTheme="majorBidi" w:hAnsiTheme="majorBidi" w:cstheme="majorBidi"/>
         </w:rPr>
-        <w:t xml:space="preserve">It has two iteration. First iteration, root has three children which these children are more than 100 beat per minute, normal heartbeat, less than 70 beat per minute. Second iteration is divide children to type of arrhythmia. More than 100 bpm has child </w:t>
+        <w:t xml:space="preserve">It has </w:t>
+      </w:r>
+      <w:proofErr w:type="gramStart"/>
+      <w:r>
+        <w:rPr>
+          <w:rFonts w:asciiTheme="majorBidi" w:hAnsiTheme="majorBidi" w:cstheme="majorBidi"/>
+        </w:rPr>
+        <w:t>two iteration</w:t>
+      </w:r>
+      <w:proofErr w:type="gramEnd"/>
+      <w:r>
+        <w:rPr>
+          <w:rFonts w:asciiTheme="majorBidi" w:hAnsiTheme="majorBidi" w:cstheme="majorBidi"/>
+        </w:rPr>
+        <w:t xml:space="preserve">. First iteration, root has three children which these children are more than 100 beat per minute, normal heartbeat, less than 70 beat per minute. Second iteration is divide children to type of arrhythmia. More than 100 </w:t>
+      </w:r>
+      <w:proofErr w:type="spellStart"/>
+      <w:r>
+        <w:rPr>
+          <w:rFonts w:asciiTheme="majorBidi" w:hAnsiTheme="majorBidi" w:cstheme="majorBidi"/>
+        </w:rPr>
+        <w:t>bpm</w:t>
+      </w:r>
+      <w:proofErr w:type="spellEnd"/>
+      <w:r>
+        <w:rPr>
+          <w:rFonts w:asciiTheme="majorBidi" w:hAnsiTheme="majorBidi" w:cstheme="majorBidi"/>
+        </w:rPr>
+        <w:t xml:space="preserve"> has child </w:t>
       </w:r>
       <w:r>
         <w:rPr>
@@ -4673,19 +7246,83 @@
         <w:rPr>
           <w:rFonts w:asciiTheme="majorBidi" w:hAnsiTheme="majorBidi" w:cstheme="majorBidi"/>
         </w:rPr>
-        <w:t xml:space="preserve">or activity. Normal heartbeat child does not has children. Less than 70 bpm has </w:t>
-      </w:r>
-      <w:r>
-        <w:rPr>
-          <w:rFonts w:asciiTheme="majorBidi" w:hAnsiTheme="majorBidi" w:cstheme="majorBidi"/>
-        </w:rPr>
-        <w:t xml:space="preserve">bradycardia </w:t>
-      </w:r>
-      <w:r>
-        <w:rPr>
-          <w:rFonts w:asciiTheme="majorBidi" w:hAnsiTheme="majorBidi" w:cstheme="majorBidi"/>
-        </w:rPr>
-        <w:t>or sleep. Each iteration need result from other algorithm. First iteration needs result from pan-tomkins algorithm to children. Second iteration needs result from p-wave detecting to choose type of arrhythmia.</w:t>
+        <w:t xml:space="preserve">or activity. Normal heartbeat child does not </w:t>
+      </w:r>
+      <w:proofErr w:type="gramStart"/>
+      <w:r>
+        <w:rPr>
+          <w:rFonts w:asciiTheme="majorBidi" w:hAnsiTheme="majorBidi" w:cstheme="majorBidi"/>
+        </w:rPr>
+        <w:t>has</w:t>
+      </w:r>
+      <w:proofErr w:type="gramEnd"/>
+      <w:r>
+        <w:rPr>
+          <w:rFonts w:asciiTheme="majorBidi" w:hAnsiTheme="majorBidi" w:cstheme="majorBidi"/>
+        </w:rPr>
+        <w:t xml:space="preserve"> children. Less than 70 </w:t>
+      </w:r>
+      <w:proofErr w:type="spellStart"/>
+      <w:r>
+        <w:rPr>
+          <w:rFonts w:asciiTheme="majorBidi" w:hAnsiTheme="majorBidi" w:cstheme="majorBidi"/>
+        </w:rPr>
+        <w:t>bpm</w:t>
+      </w:r>
+      <w:proofErr w:type="spellEnd"/>
+      <w:r>
+        <w:rPr>
+          <w:rFonts w:asciiTheme="majorBidi" w:hAnsiTheme="majorBidi" w:cstheme="majorBidi"/>
+        </w:rPr>
+        <w:t xml:space="preserve"> has </w:t>
+      </w:r>
+      <w:proofErr w:type="spellStart"/>
+      <w:r>
+        <w:rPr>
+          <w:rFonts w:asciiTheme="majorBidi" w:hAnsiTheme="majorBidi" w:cstheme="majorBidi"/>
+        </w:rPr>
+        <w:t>bradycardia</w:t>
+      </w:r>
+      <w:proofErr w:type="spellEnd"/>
+      <w:r>
+        <w:rPr>
+          <w:rFonts w:asciiTheme="majorBidi" w:hAnsiTheme="majorBidi" w:cstheme="majorBidi"/>
+        </w:rPr>
+        <w:t xml:space="preserve"> </w:t>
+      </w:r>
+      <w:r>
+        <w:rPr>
+          <w:rFonts w:asciiTheme="majorBidi" w:hAnsiTheme="majorBidi" w:cstheme="majorBidi"/>
+        </w:rPr>
+        <w:t xml:space="preserve">or sleep. Each iteration </w:t>
+      </w:r>
+      <w:proofErr w:type="gramStart"/>
+      <w:r>
+        <w:rPr>
+          <w:rFonts w:asciiTheme="majorBidi" w:hAnsiTheme="majorBidi" w:cstheme="majorBidi"/>
+        </w:rPr>
+        <w:t>need</w:t>
+      </w:r>
+      <w:proofErr w:type="gramEnd"/>
+      <w:r>
+        <w:rPr>
+          <w:rFonts w:asciiTheme="majorBidi" w:hAnsiTheme="majorBidi" w:cstheme="majorBidi"/>
+        </w:rPr>
+        <w:t xml:space="preserve"> result from other algorithm. First iteration needs result from pan-</w:t>
+      </w:r>
+      <w:proofErr w:type="spellStart"/>
+      <w:r>
+        <w:rPr>
+          <w:rFonts w:asciiTheme="majorBidi" w:hAnsiTheme="majorBidi" w:cstheme="majorBidi"/>
+        </w:rPr>
+        <w:t>tomkins</w:t>
+      </w:r>
+      <w:proofErr w:type="spellEnd"/>
+      <w:r>
+        <w:rPr>
+          <w:rFonts w:asciiTheme="majorBidi" w:hAnsiTheme="majorBidi" w:cstheme="majorBidi"/>
+        </w:rPr>
+        <w:t xml:space="preserve"> algorithm to children. Second iteration needs result from p-wave detecting to choose type of arrhythmia.</w:t>
       </w:r>
     </w:p>
     <w:p>
@@ -4696,142 +7333,6 @@
           <w:rFonts w:asciiTheme="majorBidi" w:hAnsiTheme="majorBidi" w:cstheme="majorBidi"/>
         </w:rPr>
       </w:pPr>
-    </w:p>
-    <w:p>
-      <w:pPr>
-        <w:shd w:val="clear" w:color="auto" w:fill="FFFFFF"/>
-        <w:spacing w:after="0" w:line="240" w:lineRule="auto"/>
-        <w:rPr>
-          <w:rFonts w:asciiTheme="majorBidi" w:hAnsiTheme="majorBidi" w:cstheme="majorBidi"/>
-        </w:rPr>
-      </w:pPr>
-    </w:p>
-    <w:p>
-      <w:pPr>
-        <w:shd w:val="clear" w:color="auto" w:fill="FFFFFF"/>
-        <w:spacing w:after="0" w:line="240" w:lineRule="auto"/>
-        <w:rPr>
-          <w:rFonts w:asciiTheme="majorBidi" w:hAnsiTheme="majorBidi" w:cstheme="majorBidi"/>
-        </w:rPr>
-      </w:pPr>
-    </w:p>
-    <w:p>
-      <w:pPr>
-        <w:shd w:val="clear" w:color="auto" w:fill="FFFFFF"/>
-        <w:spacing w:after="0" w:line="240" w:lineRule="auto"/>
-        <w:rPr>
-          <w:rFonts w:asciiTheme="majorBidi" w:hAnsiTheme="majorBidi" w:cstheme="majorBidi"/>
-          <w:b/>
-          <w:bCs/>
-          <w:sz w:val="24"/>
-          <w:szCs w:val="24"/>
-        </w:rPr>
-      </w:pPr>
-      <w:r>
-        <w:rPr>
-          <w:rFonts w:asciiTheme="majorBidi" w:hAnsiTheme="majorBidi" w:cstheme="majorBidi"/>
-          <w:b/>
-          <w:bCs/>
-          <w:sz w:val="24"/>
-          <w:szCs w:val="24"/>
-        </w:rPr>
-        <w:t>2.5.2.2 Pan-tomkins algorithm:</w:t>
-      </w:r>
-    </w:p>
-    <w:p>
-      <w:pPr>
-        <w:shd w:val="clear" w:color="auto" w:fill="FFFFFF"/>
-        <w:spacing w:after="0" w:line="240" w:lineRule="auto"/>
-        <w:rPr>
-          <w:rFonts w:asciiTheme="majorBidi" w:hAnsiTheme="majorBidi" w:cstheme="majorBidi"/>
-        </w:rPr>
-      </w:pPr>
-      <w:r>
-        <w:rPr>
-          <w:rFonts w:asciiTheme="majorBidi" w:hAnsiTheme="majorBidi" w:cstheme="majorBidi"/>
-          <w:noProof/>
-        </w:rPr>
-        <w:drawing>
-          <wp:inline distT="0" distB="0" distL="0" distR="0" wp14:anchorId="694E70D6" wp14:editId="014BA58D">
-            <wp:extent cx="5943600" cy="1487805"/>
-            <wp:effectExtent l="0" t="0" r="0" b="0"/>
-            <wp:docPr id="4" name="Picture 4"/>
-            <wp:cNvGraphicFramePr>
-              <a:graphicFrameLocks xmlns:a="http://schemas.openxmlformats.org/drawingml/2006/main" noChangeAspect="1"/>
-            </wp:cNvGraphicFramePr>
-            <a:graphic xmlns:a="http://schemas.openxmlformats.org/drawingml/2006/main">
-              <a:graphicData uri="http://schemas.openxmlformats.org/drawingml/2006/picture">
-                <pic:pic xmlns:pic="http://schemas.openxmlformats.org/drawingml/2006/picture">
-                  <pic:nvPicPr>
-                    <pic:cNvPr id="1" name="Screenshot_45.png"/>
-                    <pic:cNvPicPr/>
-                  </pic:nvPicPr>
-                  <pic:blipFill>
-                    <a:blip r:embed="rId11">
-                      <a:extLst>
-                        <a:ext uri="{28A0092B-C50C-407E-A947-70E740481C1C}">
-                          <a14:useLocalDpi xmlns:a14="http://schemas.microsoft.com/office/drawing/2010/main" val="0"/>
-                        </a:ext>
-                      </a:extLst>
-                    </a:blip>
-                    <a:stretch>
-                      <a:fillRect/>
-                    </a:stretch>
-                  </pic:blipFill>
-                  <pic:spPr>
-                    <a:xfrm>
-                      <a:off x="0" y="0"/>
-                      <a:ext cx="5943600" cy="1487805"/>
-                    </a:xfrm>
-                    <a:prstGeom prst="rect">
-                      <a:avLst/>
-                    </a:prstGeom>
-                  </pic:spPr>
-                </pic:pic>
-              </a:graphicData>
-            </a:graphic>
-          </wp:inline>
-        </w:drawing>
-      </w:r>
-    </w:p>
-    <w:p>
-      <w:pPr>
-        <w:shd w:val="clear" w:color="auto" w:fill="FFFFFF"/>
-        <w:spacing w:after="0" w:line="240" w:lineRule="auto"/>
-        <w:rPr>
-          <w:rFonts w:asciiTheme="majorBidi" w:hAnsiTheme="majorBidi" w:cstheme="majorBidi"/>
-        </w:rPr>
-      </w:pPr>
-      <w:r>
-        <w:rPr>
-          <w:rFonts w:asciiTheme="majorBidi" w:hAnsiTheme="majorBidi" w:cstheme="majorBidi"/>
-        </w:rPr>
-        <w:t xml:space="preserve">Pan-tomkins gives us QRS complex in real time. It is sequence of function start from low-pass filter end to moving window. Each function need data from previses function. Its functions are low-pass filter, high-pass filter, </w:t>
-      </w:r>
-      <w:r>
-        <w:rPr>
-          <w:rFonts w:asciiTheme="majorBidi" w:hAnsiTheme="majorBidi" w:cstheme="majorBidi"/>
-        </w:rPr>
-        <w:t>Derivative, Squaring function</w:t>
-      </w:r>
-      <w:r>
-        <w:rPr>
-          <w:rFonts w:asciiTheme="majorBidi" w:hAnsiTheme="majorBidi" w:cstheme="majorBidi"/>
-        </w:rPr>
-        <w:t xml:space="preserve">, and </w:t>
-      </w:r>
-      <w:r>
-        <w:rPr>
-          <w:rFonts w:asciiTheme="majorBidi" w:hAnsiTheme="majorBidi" w:cstheme="majorBidi"/>
-        </w:rPr>
-        <w:t>Moving window integral</w:t>
-      </w:r>
-      <w:r>
-        <w:rPr>
-          <w:rFonts w:asciiTheme="majorBidi" w:hAnsiTheme="majorBidi" w:cstheme="majorBidi"/>
-        </w:rPr>
-        <w:t>. Low-pass and high-pass filter are band-pass integer filter.</w:t>
-      </w:r>
     </w:p>
     <w:p>
       <w:pPr>
@@ -4841,34 +7342,8 @@
         <w:spacing w:after="0" w:line="240" w:lineRule="auto"/>
         <w:rPr>
           <w:rFonts w:asciiTheme="majorBidi" w:hAnsiTheme="majorBidi" w:cstheme="majorBidi"/>
-          <w:b/>
-          <w:bCs/>
-        </w:rPr>
-      </w:pPr>
-      <w:r>
-        <w:rPr>
-          <w:rFonts w:asciiTheme="majorBidi" w:hAnsiTheme="majorBidi" w:cstheme="majorBidi"/>
-          <w:b/>
-          <w:bCs/>
-        </w:rPr>
-        <w:t>Band</w:t>
-      </w:r>
-      <w:r>
-        <w:rPr>
-          <w:rFonts w:asciiTheme="majorBidi" w:hAnsiTheme="majorBidi" w:cstheme="majorBidi"/>
-          <w:b/>
-          <w:bCs/>
-        </w:rPr>
-        <w:t>-</w:t>
-      </w:r>
-      <w:r>
-        <w:rPr>
-          <w:rFonts w:asciiTheme="majorBidi" w:hAnsiTheme="majorBidi" w:cstheme="majorBidi"/>
-          <w:b/>
-          <w:bCs/>
-        </w:rPr>
-        <w:t>pass integer filter</w:t>
-      </w:r>
+        </w:rPr>
+      </w:pPr>
     </w:p>
     <w:p>
       <w:pPr>
@@ -4878,39 +7353,21 @@
         <w:spacing w:after="0" w:line="240" w:lineRule="auto"/>
         <w:rPr>
           <w:rFonts w:asciiTheme="majorBidi" w:hAnsiTheme="majorBidi" w:cstheme="majorBidi"/>
-        </w:rPr>
-      </w:pPr>
-      <w:r>
-        <w:rPr>
-          <w:rFonts w:asciiTheme="majorBidi" w:hAnsiTheme="majorBidi" w:cstheme="majorBidi"/>
-        </w:rPr>
-        <w:t>The band</w:t>
-      </w:r>
-      <w:r>
-        <w:rPr>
-          <w:rFonts w:asciiTheme="majorBidi" w:hAnsiTheme="majorBidi" w:cstheme="majorBidi"/>
-        </w:rPr>
-        <w:t>-</w:t>
-      </w:r>
-      <w:r>
-        <w:rPr>
-          <w:rFonts w:asciiTheme="majorBidi" w:hAnsiTheme="majorBidi" w:cstheme="majorBidi"/>
-        </w:rPr>
-        <w:t xml:space="preserve">pass filter for the QRS detection algorithm reduces noise in the ECG signal by matching the spectrum of the average QRS complex. Thus, it attenuates noise due to muscle noise, 60-Hz interference, baseline wander, and T-wave interference. The passband that maximizes the QRS energy is approximately in the 5–15 Hz range. The filter implemented in this algorithm is a recursive integer filter in which poles are located to cancel the zeros on the unit circle of the </w:t>
-      </w:r>
-      <w:r>
-        <w:rPr>
-          <w:rFonts w:asciiTheme="majorBidi" w:hAnsiTheme="majorBidi" w:cstheme="majorBidi"/>
-          <w:i/>
-          <w:iCs/>
-        </w:rPr>
-        <w:t xml:space="preserve">z </w:t>
-      </w:r>
-      <w:r>
-        <w:rPr>
-          <w:rFonts w:asciiTheme="majorBidi" w:hAnsiTheme="majorBidi" w:cstheme="majorBidi"/>
-        </w:rPr>
-        <w:t>plane. A low-pass and a high-pass filter are cascaded to form the band-pass filter.</w:t>
+          <w:b/>
+          <w:bCs/>
+          <w:sz w:val="28"/>
+          <w:szCs w:val="28"/>
+        </w:rPr>
+      </w:pPr>
+      <w:r>
+        <w:rPr>
+          <w:rFonts w:asciiTheme="majorBidi" w:hAnsiTheme="majorBidi" w:cstheme="majorBidi"/>
+          <w:b/>
+          <w:bCs/>
+          <w:sz w:val="28"/>
+          <w:szCs w:val="28"/>
+        </w:rPr>
+        <w:t>2.5.3 Update database:</w:t>
       </w:r>
     </w:p>
     <w:p>
@@ -4921,681 +7378,27 @@
         <w:spacing w:after="0" w:line="240" w:lineRule="auto"/>
         <w:rPr>
           <w:rFonts w:asciiTheme="majorBidi" w:hAnsiTheme="majorBidi" w:cstheme="majorBidi"/>
-          <w:b/>
-          <w:bCs/>
-        </w:rPr>
-      </w:pPr>
-      <w:r>
-        <w:rPr>
-          <w:rFonts w:asciiTheme="majorBidi" w:hAnsiTheme="majorBidi" w:cstheme="majorBidi"/>
-          <w:b/>
-          <w:bCs/>
-        </w:rPr>
-        <w:t>Derivative</w:t>
-      </w:r>
-    </w:p>
-    <w:p>
-      <w:pPr>
-        <w:autoSpaceDE w:val="0"/>
-        <w:autoSpaceDN w:val="0"/>
-        <w:adjustRightInd w:val="0"/>
-        <w:spacing w:after="0" w:line="240" w:lineRule="auto"/>
-        <w:rPr>
-          <w:rFonts w:asciiTheme="majorBidi" w:hAnsiTheme="majorBidi" w:cstheme="majorBidi"/>
-        </w:rPr>
-      </w:pPr>
-      <w:r>
-        <w:rPr>
-          <w:rFonts w:asciiTheme="majorBidi" w:hAnsiTheme="majorBidi" w:cstheme="majorBidi"/>
-        </w:rPr>
-        <w:t>After the signal has been filtered, it is then differ</w:t>
-      </w:r>
-      <w:r>
-        <w:rPr>
-          <w:rFonts w:asciiTheme="majorBidi" w:hAnsiTheme="majorBidi" w:cstheme="majorBidi"/>
-        </w:rPr>
-        <w:t xml:space="preserve">entiated to provide information about the slope of the </w:t>
-      </w:r>
-      <w:r>
-        <w:rPr>
-          <w:rFonts w:asciiTheme="majorBidi" w:hAnsiTheme="majorBidi" w:cstheme="majorBidi"/>
-        </w:rPr>
-        <w:t xml:space="preserve">QRS complex. </w:t>
-      </w:r>
-    </w:p>
-    <w:p>
-      <w:pPr>
-        <w:autoSpaceDE w:val="0"/>
-        <w:autoSpaceDN w:val="0"/>
-        <w:adjustRightInd w:val="0"/>
-        <w:spacing w:after="0" w:line="240" w:lineRule="auto"/>
-        <w:rPr>
-          <w:rFonts w:asciiTheme="majorBidi" w:hAnsiTheme="majorBidi" w:cstheme="majorBidi"/>
-          <w:b/>
-          <w:bCs/>
-        </w:rPr>
-      </w:pPr>
-      <w:r>
-        <w:rPr>
-          <w:rFonts w:asciiTheme="majorBidi" w:hAnsiTheme="majorBidi" w:cstheme="majorBidi"/>
-          <w:b/>
-          <w:bCs/>
-        </w:rPr>
-        <w:t>Squaring function</w:t>
-      </w:r>
-    </w:p>
-    <w:p>
-      <w:pPr>
-        <w:autoSpaceDE w:val="0"/>
-        <w:autoSpaceDN w:val="0"/>
-        <w:adjustRightInd w:val="0"/>
-        <w:spacing w:after="0" w:line="240" w:lineRule="auto"/>
-        <w:rPr>
-          <w:rFonts w:asciiTheme="majorBidi" w:hAnsiTheme="majorBidi" w:cstheme="majorBidi"/>
-        </w:rPr>
-      </w:pPr>
-      <w:r>
-        <w:rPr>
-          <w:rFonts w:asciiTheme="majorBidi" w:hAnsiTheme="majorBidi" w:cstheme="majorBidi"/>
-        </w:rPr>
-        <w:t>The previous processes and the moving-window integration, which is explained in the next section, are linear processing parts of the QRS detector. The squaring function that the signal now passes through is a nonlinear operation.</w:t>
-      </w:r>
-    </w:p>
-    <w:p>
-      <w:pPr>
-        <w:autoSpaceDE w:val="0"/>
-        <w:autoSpaceDN w:val="0"/>
-        <w:adjustRightInd w:val="0"/>
-        <w:spacing w:after="0" w:line="240" w:lineRule="auto"/>
-        <w:rPr>
-          <w:rFonts w:asciiTheme="majorBidi" w:hAnsiTheme="majorBidi" w:cstheme="majorBidi"/>
-          <w:b/>
-          <w:bCs/>
-        </w:rPr>
-      </w:pPr>
-      <w:r>
-        <w:rPr>
-          <w:rFonts w:asciiTheme="majorBidi" w:hAnsiTheme="majorBidi" w:cstheme="majorBidi"/>
-          <w:b/>
-          <w:bCs/>
-        </w:rPr>
-        <w:t>Moving window integral</w:t>
-      </w:r>
-    </w:p>
-    <w:p>
-      <w:pPr>
-        <w:autoSpaceDE w:val="0"/>
-        <w:autoSpaceDN w:val="0"/>
-        <w:adjustRightInd w:val="0"/>
-        <w:spacing w:after="0" w:line="240" w:lineRule="auto"/>
-        <w:rPr>
-          <w:rFonts w:asciiTheme="majorBidi" w:hAnsiTheme="majorBidi" w:cstheme="majorBidi"/>
-        </w:rPr>
-      </w:pPr>
-      <w:r>
-        <w:rPr>
-          <w:rFonts w:asciiTheme="majorBidi" w:hAnsiTheme="majorBidi" w:cstheme="majorBidi"/>
-        </w:rPr>
-        <w:t>The slope of the R wave alone is not a guaranteed way to detect a QRS event. Many abnormal QRS complexes that have large amplitudes and long durations (not very steep slopes) might not be detected using information about slope of the R wave only. Thus, we need to extract more information from the signal to detect a QRS event.</w:t>
-      </w:r>
-    </w:p>
-    <w:p>
-      <w:pPr>
-        <w:autoSpaceDE w:val="0"/>
-        <w:autoSpaceDN w:val="0"/>
-        <w:adjustRightInd w:val="0"/>
-        <w:spacing w:after="0" w:line="240" w:lineRule="auto"/>
-        <w:rPr>
-          <w:rFonts w:asciiTheme="majorBidi" w:hAnsiTheme="majorBidi" w:cstheme="majorBidi"/>
-          <w:b/>
-          <w:bCs/>
-        </w:rPr>
-      </w:pPr>
-      <w:r>
-        <w:rPr>
-          <w:rFonts w:asciiTheme="majorBidi" w:hAnsiTheme="majorBidi" w:cstheme="majorBidi"/>
-          <w:b/>
-          <w:bCs/>
-        </w:rPr>
-        <w:t>Thresholding</w:t>
-      </w:r>
-    </w:p>
-    <w:p>
-      <w:pPr>
-        <w:autoSpaceDE w:val="0"/>
-        <w:autoSpaceDN w:val="0"/>
-        <w:adjustRightInd w:val="0"/>
-        <w:spacing w:after="0" w:line="240" w:lineRule="auto"/>
-        <w:rPr>
-          <w:rFonts w:asciiTheme="majorBidi" w:hAnsiTheme="majorBidi" w:cstheme="majorBidi"/>
-        </w:rPr>
-      </w:pPr>
-      <w:r>
-        <w:rPr>
-          <w:rFonts w:asciiTheme="majorBidi" w:hAnsiTheme="majorBidi" w:cstheme="majorBidi"/>
-        </w:rPr>
-        <w:t>The set of thresholds that Pan and Tompkins (1985) used for this stage of the QRS detection algorithm were set such that signal peaks (i.e., valid QRS complexes) were detected. Signal peaks are defined as those of the QRS complex, while noise peaks are those of the T waves, muscle noise, etc. After the ECG signal has passed through the bandpass filter stages, its signal-to-noise ratio increases. This permits the use of thresholds that are just above the noise peak levels. Thus, the overall sensitivity of the detector improves.</w:t>
-      </w:r>
-    </w:p>
-    <w:p>
-      <w:pPr>
-        <w:autoSpaceDE w:val="0"/>
-        <w:autoSpaceDN w:val="0"/>
-        <w:adjustRightInd w:val="0"/>
-        <w:spacing w:after="0" w:line="240" w:lineRule="auto"/>
-        <w:rPr>
-          <w:rFonts w:asciiTheme="majorBidi" w:hAnsiTheme="majorBidi" w:cstheme="majorBidi"/>
-        </w:rPr>
-      </w:pPr>
-      <w:r>
-        <w:rPr>
-          <w:rFonts w:asciiTheme="majorBidi" w:hAnsiTheme="majorBidi" w:cstheme="majorBidi"/>
-        </w:rPr>
-        <w:t>Two sets of thresholds are used, each of which has two threshold levels. The set of thresholds that is applied to the waveform from the moving window integrator is</w:t>
-      </w:r>
-    </w:p>
-    <w:p>
-      <w:pPr>
-        <w:autoSpaceDE w:val="0"/>
-        <w:autoSpaceDN w:val="0"/>
-        <w:adjustRightInd w:val="0"/>
-        <w:spacing w:after="0" w:line="240" w:lineRule="auto"/>
-        <w:rPr>
-          <w:rFonts w:asciiTheme="majorBidi" w:hAnsiTheme="majorBidi" w:cstheme="majorBidi"/>
-        </w:rPr>
-      </w:pPr>
-      <w:r>
-        <w:rPr>
-          <w:rFonts w:asciiTheme="majorBidi" w:hAnsiTheme="majorBidi" w:cstheme="majorBidi"/>
-          <w:i/>
-          <w:iCs/>
-        </w:rPr>
-        <w:t xml:space="preserve">SPKI </w:t>
-      </w:r>
-      <w:r>
-        <w:rPr>
-          <w:rFonts w:asciiTheme="majorBidi" w:hAnsiTheme="majorBidi" w:cstheme="majorBidi"/>
-        </w:rPr>
-        <w:t>= 0.125*</w:t>
-      </w:r>
-      <w:r>
-        <w:rPr>
-          <w:rFonts w:asciiTheme="majorBidi" w:hAnsiTheme="majorBidi" w:cstheme="majorBidi"/>
-          <w:i/>
-          <w:iCs/>
-        </w:rPr>
-        <w:t xml:space="preserve">PEAKI </w:t>
-      </w:r>
-      <w:r>
-        <w:rPr>
-          <w:rFonts w:asciiTheme="majorBidi" w:hAnsiTheme="majorBidi" w:cstheme="majorBidi"/>
-        </w:rPr>
-        <w:t>+ 0.875*</w:t>
-      </w:r>
-      <w:r>
-        <w:rPr>
-          <w:rFonts w:asciiTheme="majorBidi" w:hAnsiTheme="majorBidi" w:cstheme="majorBidi"/>
-          <w:i/>
-          <w:iCs/>
-        </w:rPr>
-        <w:t xml:space="preserve">SPKI </w:t>
-      </w:r>
-      <w:r>
-        <w:rPr>
-          <w:rFonts w:asciiTheme="majorBidi" w:hAnsiTheme="majorBidi" w:cstheme="majorBidi"/>
-          <w:i/>
-          <w:iCs/>
-        </w:rPr>
-        <w:tab/>
-      </w:r>
-      <w:r>
-        <w:rPr>
-          <w:rFonts w:asciiTheme="majorBidi" w:hAnsiTheme="majorBidi" w:cstheme="majorBidi"/>
-        </w:rPr>
-        <w:t xml:space="preserve">if </w:t>
-      </w:r>
-      <w:r>
-        <w:rPr>
-          <w:rFonts w:asciiTheme="majorBidi" w:hAnsiTheme="majorBidi" w:cstheme="majorBidi"/>
-          <w:i/>
-          <w:iCs/>
-        </w:rPr>
-        <w:t xml:space="preserve">PEAKI </w:t>
-      </w:r>
-      <w:r>
-        <w:rPr>
-          <w:rFonts w:asciiTheme="majorBidi" w:hAnsiTheme="majorBidi" w:cstheme="majorBidi"/>
-        </w:rPr>
-        <w:t>is the signal peak</w:t>
-      </w:r>
-    </w:p>
-    <w:p>
-      <w:pPr>
-        <w:autoSpaceDE w:val="0"/>
-        <w:autoSpaceDN w:val="0"/>
-        <w:adjustRightInd w:val="0"/>
-        <w:spacing w:after="0" w:line="240" w:lineRule="auto"/>
-        <w:rPr>
-          <w:rFonts w:asciiTheme="majorBidi" w:hAnsiTheme="majorBidi" w:cstheme="majorBidi"/>
-        </w:rPr>
-      </w:pPr>
-      <w:r>
-        <w:rPr>
-          <w:rFonts w:asciiTheme="majorBidi" w:hAnsiTheme="majorBidi" w:cstheme="majorBidi"/>
-          <w:i/>
-          <w:iCs/>
-        </w:rPr>
-        <w:t xml:space="preserve">NPKI </w:t>
-      </w:r>
-      <w:r>
-        <w:rPr>
-          <w:rFonts w:asciiTheme="majorBidi" w:hAnsiTheme="majorBidi" w:cstheme="majorBidi"/>
-        </w:rPr>
-        <w:t>= 0.125*</w:t>
-      </w:r>
-      <w:r>
-        <w:rPr>
-          <w:rFonts w:asciiTheme="majorBidi" w:hAnsiTheme="majorBidi" w:cstheme="majorBidi"/>
-          <w:i/>
-          <w:iCs/>
-        </w:rPr>
-        <w:t xml:space="preserve">PEAKI </w:t>
-      </w:r>
-      <w:r>
-        <w:rPr>
-          <w:rFonts w:asciiTheme="majorBidi" w:hAnsiTheme="majorBidi" w:cstheme="majorBidi"/>
-        </w:rPr>
-        <w:t>+ 0.875*</w:t>
-      </w:r>
-      <w:r>
-        <w:rPr>
-          <w:rFonts w:asciiTheme="majorBidi" w:hAnsiTheme="majorBidi" w:cstheme="majorBidi"/>
-          <w:i/>
-          <w:iCs/>
-        </w:rPr>
-        <w:t>NPKI</w:t>
-      </w:r>
-      <w:r>
-        <w:rPr>
-          <w:rFonts w:asciiTheme="majorBidi" w:hAnsiTheme="majorBidi" w:cstheme="majorBidi"/>
-          <w:i/>
-          <w:iCs/>
-        </w:rPr>
-        <w:tab/>
-        <w:t xml:space="preserve"> </w:t>
-      </w:r>
-      <w:r>
-        <w:rPr>
-          <w:rFonts w:asciiTheme="majorBidi" w:hAnsiTheme="majorBidi" w:cstheme="majorBidi"/>
-        </w:rPr>
-        <w:t xml:space="preserve">if </w:t>
-      </w:r>
-      <w:r>
-        <w:rPr>
-          <w:rFonts w:asciiTheme="majorBidi" w:hAnsiTheme="majorBidi" w:cstheme="majorBidi"/>
-          <w:i/>
-          <w:iCs/>
-        </w:rPr>
-        <w:t xml:space="preserve">PEAKI </w:t>
-      </w:r>
-      <w:r>
-        <w:rPr>
-          <w:rFonts w:asciiTheme="majorBidi" w:hAnsiTheme="majorBidi" w:cstheme="majorBidi"/>
-        </w:rPr>
-        <w:t>is the noise peak</w:t>
-      </w:r>
-    </w:p>
-    <w:p>
-      <w:pPr>
-        <w:autoSpaceDE w:val="0"/>
-        <w:autoSpaceDN w:val="0"/>
-        <w:adjustRightInd w:val="0"/>
-        <w:spacing w:after="0" w:line="240" w:lineRule="auto"/>
-        <w:rPr>
-          <w:rFonts w:asciiTheme="majorBidi" w:hAnsiTheme="majorBidi" w:cstheme="majorBidi"/>
-        </w:rPr>
-      </w:pPr>
-      <w:r>
-        <w:rPr>
-          <w:rFonts w:asciiTheme="majorBidi" w:hAnsiTheme="majorBidi" w:cstheme="majorBidi"/>
-          <w:i/>
-          <w:iCs/>
-        </w:rPr>
-        <w:t xml:space="preserve">THRESHOLD I1 </w:t>
-      </w:r>
-      <w:r>
-        <w:rPr>
-          <w:rFonts w:asciiTheme="majorBidi" w:hAnsiTheme="majorBidi" w:cstheme="majorBidi"/>
-        </w:rPr>
-        <w:t xml:space="preserve">= </w:t>
-      </w:r>
-      <w:r>
-        <w:rPr>
-          <w:rFonts w:asciiTheme="majorBidi" w:hAnsiTheme="majorBidi" w:cstheme="majorBidi"/>
-          <w:i/>
-          <w:iCs/>
-        </w:rPr>
-        <w:t xml:space="preserve">NPKI </w:t>
-      </w:r>
-      <w:r>
-        <w:rPr>
-          <w:rFonts w:asciiTheme="majorBidi" w:hAnsiTheme="majorBidi" w:cstheme="majorBidi"/>
-        </w:rPr>
-        <w:t>+ 0.25 (</w:t>
-      </w:r>
-      <w:r>
-        <w:rPr>
-          <w:rFonts w:asciiTheme="majorBidi" w:hAnsiTheme="majorBidi" w:cstheme="majorBidi"/>
-          <w:i/>
-          <w:iCs/>
-        </w:rPr>
-        <w:t xml:space="preserve">SPKI </w:t>
-      </w:r>
-      <w:r>
-        <w:rPr>
-          <w:rFonts w:asciiTheme="majorBidi" w:hAnsiTheme="majorBidi" w:cstheme="majorBidi"/>
-        </w:rPr>
-        <w:t xml:space="preserve">– </w:t>
-      </w:r>
-      <w:r>
-        <w:rPr>
-          <w:rFonts w:asciiTheme="majorBidi" w:hAnsiTheme="majorBidi" w:cstheme="majorBidi"/>
-          <w:i/>
-          <w:iCs/>
-        </w:rPr>
-        <w:t xml:space="preserve">NPKI </w:t>
-      </w:r>
-      <w:r>
-        <w:rPr>
-          <w:rFonts w:asciiTheme="majorBidi" w:hAnsiTheme="majorBidi" w:cstheme="majorBidi"/>
-        </w:rPr>
-        <w:t>)</w:t>
-      </w:r>
-    </w:p>
-    <w:p>
-      <w:pPr>
-        <w:autoSpaceDE w:val="0"/>
-        <w:autoSpaceDN w:val="0"/>
-        <w:adjustRightInd w:val="0"/>
-        <w:spacing w:after="0" w:line="240" w:lineRule="auto"/>
-        <w:rPr>
-          <w:rFonts w:asciiTheme="majorBidi" w:hAnsiTheme="majorBidi" w:cstheme="majorBidi"/>
-          <w:i/>
-          <w:iCs/>
-        </w:rPr>
-      </w:pPr>
-      <w:r>
-        <w:rPr>
-          <w:rFonts w:asciiTheme="majorBidi" w:hAnsiTheme="majorBidi" w:cstheme="majorBidi"/>
-          <w:i/>
-          <w:iCs/>
-        </w:rPr>
-        <w:t xml:space="preserve">THRESHOLD I2 </w:t>
-      </w:r>
-      <w:r>
-        <w:rPr>
-          <w:rFonts w:asciiTheme="majorBidi" w:hAnsiTheme="majorBidi" w:cstheme="majorBidi"/>
-        </w:rPr>
-        <w:t xml:space="preserve">= 0.5 </w:t>
-      </w:r>
-      <w:r>
-        <w:rPr>
-          <w:rFonts w:asciiTheme="majorBidi" w:hAnsiTheme="majorBidi" w:cstheme="majorBidi"/>
-          <w:i/>
-          <w:iCs/>
-        </w:rPr>
-        <w:t>THRESHOLD I1</w:t>
-      </w:r>
-    </w:p>
-    <w:p>
-      <w:pPr>
-        <w:autoSpaceDE w:val="0"/>
-        <w:autoSpaceDN w:val="0"/>
-        <w:adjustRightInd w:val="0"/>
-        <w:spacing w:after="0" w:line="240" w:lineRule="auto"/>
-        <w:rPr>
-          <w:rFonts w:asciiTheme="majorBidi" w:hAnsiTheme="majorBidi" w:cstheme="majorBidi"/>
-        </w:rPr>
-      </w:pPr>
-      <w:r>
-        <w:rPr>
-          <w:rFonts w:asciiTheme="majorBidi" w:hAnsiTheme="majorBidi" w:cstheme="majorBidi"/>
-        </w:rPr>
-        <w:t>All the variables in these equations refer to the sig</w:t>
-      </w:r>
-      <w:r>
-        <w:rPr>
-          <w:rFonts w:asciiTheme="majorBidi" w:hAnsiTheme="majorBidi" w:cstheme="majorBidi"/>
-        </w:rPr>
-        <w:t xml:space="preserve">nal of the integration waveform </w:t>
-      </w:r>
-      <w:r>
-        <w:rPr>
-          <w:rFonts w:asciiTheme="majorBidi" w:hAnsiTheme="majorBidi" w:cstheme="majorBidi"/>
-        </w:rPr>
-        <w:t>and are described below:</w:t>
-      </w:r>
-    </w:p>
-    <w:p>
-      <w:pPr>
-        <w:autoSpaceDE w:val="0"/>
-        <w:autoSpaceDN w:val="0"/>
-        <w:adjustRightInd w:val="0"/>
-        <w:spacing w:after="0" w:line="240" w:lineRule="auto"/>
-        <w:rPr>
-          <w:rFonts w:asciiTheme="majorBidi" w:hAnsiTheme="majorBidi" w:cstheme="majorBidi"/>
-        </w:rPr>
-      </w:pPr>
-      <w:r>
-        <w:rPr>
-          <w:rFonts w:asciiTheme="majorBidi" w:hAnsiTheme="majorBidi" w:cstheme="majorBidi"/>
-          <w:i/>
-          <w:iCs/>
-        </w:rPr>
-        <w:t xml:space="preserve">PEAKI </w:t>
-      </w:r>
-      <w:r>
-        <w:rPr>
-          <w:rFonts w:asciiTheme="majorBidi" w:hAnsiTheme="majorBidi" w:cstheme="majorBidi"/>
-        </w:rPr>
-        <w:t>is the overall peak.</w:t>
-      </w:r>
-    </w:p>
-    <w:p>
-      <w:pPr>
-        <w:autoSpaceDE w:val="0"/>
-        <w:autoSpaceDN w:val="0"/>
-        <w:adjustRightInd w:val="0"/>
-        <w:spacing w:after="0" w:line="240" w:lineRule="auto"/>
-        <w:rPr>
-          <w:rFonts w:asciiTheme="majorBidi" w:hAnsiTheme="majorBidi" w:cstheme="majorBidi"/>
-        </w:rPr>
-      </w:pPr>
-      <w:r>
-        <w:rPr>
-          <w:rFonts w:asciiTheme="majorBidi" w:hAnsiTheme="majorBidi" w:cstheme="majorBidi"/>
-          <w:i/>
-          <w:iCs/>
-        </w:rPr>
-        <w:lastRenderedPageBreak/>
-        <w:t xml:space="preserve">SPKI </w:t>
-      </w:r>
-      <w:r>
-        <w:rPr>
-          <w:rFonts w:asciiTheme="majorBidi" w:hAnsiTheme="majorBidi" w:cstheme="majorBidi"/>
-        </w:rPr>
-        <w:t>is the running estimate of the signal peak.</w:t>
-      </w:r>
-    </w:p>
-    <w:p>
-      <w:pPr>
-        <w:autoSpaceDE w:val="0"/>
-        <w:autoSpaceDN w:val="0"/>
-        <w:adjustRightInd w:val="0"/>
-        <w:spacing w:after="0" w:line="240" w:lineRule="auto"/>
-        <w:rPr>
-          <w:rFonts w:asciiTheme="majorBidi" w:hAnsiTheme="majorBidi" w:cstheme="majorBidi"/>
-        </w:rPr>
-      </w:pPr>
-      <w:r>
-        <w:rPr>
-          <w:rFonts w:asciiTheme="majorBidi" w:hAnsiTheme="majorBidi" w:cstheme="majorBidi"/>
-          <w:i/>
-          <w:iCs/>
-        </w:rPr>
-        <w:t xml:space="preserve">NPKI </w:t>
-      </w:r>
-      <w:r>
-        <w:rPr>
-          <w:rFonts w:asciiTheme="majorBidi" w:hAnsiTheme="majorBidi" w:cstheme="majorBidi"/>
-        </w:rPr>
-        <w:t>is the running estimate of the noise peak.</w:t>
-      </w:r>
-    </w:p>
-    <w:p>
-      <w:pPr>
-        <w:autoSpaceDE w:val="0"/>
-        <w:autoSpaceDN w:val="0"/>
-        <w:adjustRightInd w:val="0"/>
-        <w:spacing w:after="0" w:line="240" w:lineRule="auto"/>
-        <w:rPr>
-          <w:rFonts w:asciiTheme="majorBidi" w:hAnsiTheme="majorBidi" w:cstheme="majorBidi"/>
-        </w:rPr>
-      </w:pPr>
-      <w:r>
-        <w:rPr>
-          <w:rFonts w:asciiTheme="majorBidi" w:hAnsiTheme="majorBidi" w:cstheme="majorBidi"/>
-          <w:i/>
-          <w:iCs/>
-        </w:rPr>
-        <w:t xml:space="preserve">THRESHOLD I1 </w:t>
-      </w:r>
-      <w:r>
-        <w:rPr>
-          <w:rFonts w:asciiTheme="majorBidi" w:hAnsiTheme="majorBidi" w:cstheme="majorBidi"/>
-        </w:rPr>
-        <w:t>is the first threshold applied.</w:t>
-      </w:r>
-    </w:p>
-    <w:p>
-      <w:pPr>
-        <w:autoSpaceDE w:val="0"/>
-        <w:autoSpaceDN w:val="0"/>
-        <w:adjustRightInd w:val="0"/>
-        <w:spacing w:after="0" w:line="240" w:lineRule="auto"/>
-        <w:rPr>
-          <w:rFonts w:asciiTheme="majorBidi" w:hAnsiTheme="majorBidi" w:cstheme="majorBidi"/>
-        </w:rPr>
-      </w:pPr>
-      <w:r>
-        <w:rPr>
-          <w:rFonts w:asciiTheme="majorBidi" w:hAnsiTheme="majorBidi" w:cstheme="majorBidi"/>
-          <w:i/>
-          <w:iCs/>
-        </w:rPr>
-        <w:t xml:space="preserve">THRESHOLD I2 </w:t>
-      </w:r>
-      <w:r>
-        <w:rPr>
-          <w:rFonts w:asciiTheme="majorBidi" w:hAnsiTheme="majorBidi" w:cstheme="majorBidi"/>
-        </w:rPr>
-        <w:t>is the second threshold applied.</w:t>
-      </w:r>
-    </w:p>
-    <w:p>
-      <w:pPr>
-        <w:autoSpaceDE w:val="0"/>
-        <w:autoSpaceDN w:val="0"/>
-        <w:adjustRightInd w:val="0"/>
-        <w:spacing w:after="0" w:line="240" w:lineRule="auto"/>
-        <w:rPr>
-          <w:rFonts w:asciiTheme="majorBidi" w:hAnsiTheme="majorBidi" w:cstheme="majorBidi"/>
-          <w:b/>
-          <w:bCs/>
-        </w:rPr>
-      </w:pPr>
-      <w:r>
-        <w:rPr>
-          <w:rFonts w:asciiTheme="majorBidi" w:hAnsiTheme="majorBidi" w:cstheme="majorBidi"/>
-          <w:b/>
-          <w:bCs/>
-          <w:sz w:val="24"/>
-          <w:szCs w:val="24"/>
-        </w:rPr>
-        <w:t>2.</w:t>
-      </w:r>
-      <w:r>
-        <w:rPr>
-          <w:rFonts w:asciiTheme="majorBidi" w:hAnsiTheme="majorBidi" w:cstheme="majorBidi"/>
-          <w:b/>
-          <w:bCs/>
-          <w:sz w:val="24"/>
-          <w:szCs w:val="24"/>
-        </w:rPr>
-        <w:t>5</w:t>
-      </w:r>
-      <w:r>
-        <w:rPr>
-          <w:rFonts w:asciiTheme="majorBidi" w:hAnsiTheme="majorBidi" w:cstheme="majorBidi"/>
-          <w:b/>
-          <w:bCs/>
-          <w:sz w:val="24"/>
-          <w:szCs w:val="24"/>
-        </w:rPr>
-        <w:t>.2.3 P-wave detecting:</w:t>
-      </w:r>
-    </w:p>
-    <w:p>
-      <w:pPr>
-        <w:autoSpaceDE w:val="0"/>
-        <w:autoSpaceDN w:val="0"/>
-        <w:adjustRightInd w:val="0"/>
-        <w:spacing w:after="0" w:line="240" w:lineRule="auto"/>
-        <w:rPr>
-          <w:rFonts w:asciiTheme="majorBidi" w:hAnsiTheme="majorBidi" w:cstheme="majorBidi"/>
-        </w:rPr>
-      </w:pPr>
-    </w:p>
-    <w:p>
-      <w:pPr>
-        <w:autoSpaceDE w:val="0"/>
-        <w:autoSpaceDN w:val="0"/>
-        <w:adjustRightInd w:val="0"/>
-        <w:spacing w:after="0" w:line="240" w:lineRule="auto"/>
-        <w:rPr>
-          <w:rFonts w:asciiTheme="majorBidi" w:hAnsiTheme="majorBidi" w:cstheme="majorBidi"/>
-          <w:b/>
-          <w:bCs/>
-          <w:sz w:val="28"/>
-          <w:szCs w:val="28"/>
-        </w:rPr>
-      </w:pPr>
-      <w:r>
-        <w:rPr>
-          <w:rFonts w:asciiTheme="majorBidi" w:hAnsiTheme="majorBidi" w:cstheme="majorBidi"/>
-          <w:b/>
-          <w:bCs/>
-          <w:sz w:val="28"/>
-          <w:szCs w:val="28"/>
-        </w:rPr>
-        <w:t>2.5.3 Update database:</w:t>
-      </w:r>
-    </w:p>
-    <w:p>
-      <w:pPr>
-        <w:autoSpaceDE w:val="0"/>
-        <w:autoSpaceDN w:val="0"/>
-        <w:adjustRightInd w:val="0"/>
-        <w:spacing w:after="0" w:line="240" w:lineRule="auto"/>
-        <w:rPr>
-          <w:rFonts w:asciiTheme="majorBidi" w:hAnsiTheme="majorBidi" w:cstheme="majorBidi"/>
-        </w:rPr>
-      </w:pPr>
-      <w:r>
-        <w:rPr>
-          <w:rFonts w:asciiTheme="majorBidi" w:hAnsiTheme="majorBidi" w:cstheme="majorBidi"/>
-        </w:rPr>
-        <w:t>The server can update database from detecting arrhythmia or android application. From detecting arrhythmia, it only update current state and arrhythmia. From android, it updates caretaker table with new row and patient table in caretaker.</w:t>
+        </w:rPr>
+      </w:pPr>
+      <w:r>
+        <w:rPr>
+          <w:rFonts w:asciiTheme="majorBidi" w:hAnsiTheme="majorBidi" w:cstheme="majorBidi"/>
+        </w:rPr>
+        <w:t xml:space="preserve">The server can update database from detecting arrhythmia or android application. From detecting arrhythmia, it only </w:t>
+      </w:r>
+      <w:proofErr w:type="gramStart"/>
+      <w:r>
+        <w:rPr>
+          <w:rFonts w:asciiTheme="majorBidi" w:hAnsiTheme="majorBidi" w:cstheme="majorBidi"/>
+        </w:rPr>
+        <w:t>update</w:t>
+      </w:r>
+      <w:proofErr w:type="gramEnd"/>
+      <w:r>
+        <w:rPr>
+          <w:rFonts w:asciiTheme="majorBidi" w:hAnsiTheme="majorBidi" w:cstheme="majorBidi"/>
+        </w:rPr>
+        <w:t xml:space="preserve"> current state and arrhythmia. From android, it updates caretaker table with new row and patient table in caretaker.</w:t>
       </w:r>
     </w:p>
     <w:p>
@@ -5718,6 +7521,7 @@
           <w:rFonts w:asciiTheme="majorBidi" w:hAnsiTheme="majorBidi" w:cstheme="majorBidi"/>
           <w:noProof/>
         </w:rPr>
+        <w:lastRenderedPageBreak/>
         <w:drawing>
           <wp:inline distT="0" distB="0" distL="0" distR="0" wp14:anchorId="301E3584" wp14:editId="11F7E126">
             <wp:extent cx="5943600" cy="1464945"/>
@@ -5858,15 +7662,31 @@
         <w:adjustRightInd w:val="0"/>
         <w:spacing w:after="0" w:line="240" w:lineRule="auto"/>
         <w:rPr>
-          <w:rFonts w:asciiTheme="majorBidi" w:hAnsiTheme="majorBidi" w:cstheme="majorBidi"/>
-        </w:rPr>
-      </w:pPr>
-      <w:r>
-        <w:rPr>
-          <w:rFonts w:asciiTheme="majorBidi" w:hAnsiTheme="majorBidi" w:cstheme="majorBidi"/>
-        </w:rPr>
-        <w:t>Android base application for heartbeat analysis use android for show result or update database as previse section. The result show in this figure.</w:t>
-      </w:r>
+          <w:rFonts w:asciiTheme="majorBidi" w:hAnsiTheme="majorBidi" w:cstheme="majorBidi" w:hint="cs"/>
+        </w:rPr>
+      </w:pPr>
+      <w:proofErr w:type="gramStart"/>
+      <w:r>
+        <w:rPr>
+          <w:rFonts w:asciiTheme="majorBidi" w:hAnsiTheme="majorBidi" w:cstheme="majorBidi"/>
+        </w:rPr>
+        <w:t>Android base application for heartbeat analysis use android for show result or update database as previse section.</w:t>
+      </w:r>
+      <w:proofErr w:type="gramEnd"/>
+      <w:r>
+        <w:rPr>
+          <w:rFonts w:asciiTheme="majorBidi" w:hAnsiTheme="majorBidi" w:cstheme="majorBidi"/>
+        </w:rPr>
+        <w:t xml:space="preserve"> </w:t>
+      </w:r>
+      <w:proofErr w:type="gramStart"/>
+      <w:r>
+        <w:rPr>
+          <w:rFonts w:asciiTheme="majorBidi" w:hAnsiTheme="majorBidi" w:cstheme="majorBidi"/>
+        </w:rPr>
+        <w:t>The result show in this figure.</w:t>
+      </w:r>
+      <w:proofErr w:type="gramEnd"/>
     </w:p>
     <w:p>
       <w:pPr>
@@ -5884,7 +7704,6 @@
           <w:rFonts w:asciiTheme="majorBidi" w:hAnsiTheme="majorBidi" w:cstheme="majorBidi"/>
           <w:noProof/>
         </w:rPr>
-        <w:lastRenderedPageBreak/>
         <w:drawing>
           <wp:inline distT="0" distB="0" distL="0" distR="0" wp14:anchorId="01F55D2F" wp14:editId="3D04812E">
             <wp:extent cx="1705935" cy="2790825"/>
@@ -5990,6 +7809,7 @@
           <w:rFonts w:asciiTheme="majorBidi" w:hAnsiTheme="majorBidi" w:cstheme="majorBidi"/>
           <w:noProof/>
         </w:rPr>
+        <w:lastRenderedPageBreak/>
         <w:drawing>
           <wp:inline distT="0" distB="0" distL="0" distR="0" wp14:anchorId="517CE07D" wp14:editId="3EBD0DC0">
             <wp:extent cx="1866900" cy="2762250"/>
@@ -6263,14 +8083,29 @@
         <w:rPr>
           <w:rFonts w:asciiTheme="majorBidi" w:hAnsiTheme="majorBidi" w:cstheme="majorBidi"/>
         </w:rPr>
-        <w:t xml:space="preserve"> is any of a group of conditions in which the electrical activity of the heart is irregular, means it could be faster or slower than normal.</w:t>
+        <w:t xml:space="preserve"> is any of a group of conditions in which the electrical activity of the heart is irregular, means it could be faster or slower than normal</w:t>
+      </w:r>
+      <w:proofErr w:type="gramStart"/>
+      <w:r>
+        <w:rPr>
+          <w:rFonts w:asciiTheme="majorBidi" w:hAnsiTheme="majorBidi" w:cstheme="majorBidi"/>
+        </w:rPr>
+        <w:t>.</w:t>
       </w:r>
       <w:r>
         <w:rPr>
           <w:rFonts w:asciiTheme="majorBidi" w:hAnsiTheme="majorBidi" w:cstheme="majorBidi"/>
           <w:vertAlign w:val="superscript"/>
         </w:rPr>
-        <w:t>[1]</w:t>
+        <w:t>[</w:t>
+      </w:r>
+      <w:proofErr w:type="gramEnd"/>
+      <w:r>
+        <w:rPr>
+          <w:rFonts w:asciiTheme="majorBidi" w:hAnsiTheme="majorBidi" w:cstheme="majorBidi"/>
+          <w:vertAlign w:val="superscript"/>
+        </w:rPr>
+        <w:t>1]</w:t>
       </w:r>
     </w:p>
     <w:p>
@@ -6289,7 +8124,25 @@
           <w:b/>
           <w:bCs/>
         </w:rPr>
-        <w:t>Why our project need it?</w:t>
+        <w:t xml:space="preserve">Why our </w:t>
+      </w:r>
+      <w:proofErr w:type="gramStart"/>
+      <w:r>
+        <w:rPr>
+          <w:rFonts w:asciiTheme="majorBidi" w:hAnsiTheme="majorBidi" w:cstheme="majorBidi"/>
+          <w:b/>
+          <w:bCs/>
+        </w:rPr>
+        <w:t>project need</w:t>
+      </w:r>
+      <w:proofErr w:type="gramEnd"/>
+      <w:r>
+        <w:rPr>
+          <w:rFonts w:asciiTheme="majorBidi" w:hAnsiTheme="majorBidi" w:cstheme="majorBidi"/>
+          <w:b/>
+          <w:bCs/>
+        </w:rPr>
+        <w:t xml:space="preserve"> it?</w:t>
       </w:r>
     </w:p>
     <w:p>
@@ -6300,12 +8153,14 @@
           <w:rFonts w:asciiTheme="majorBidi" w:hAnsiTheme="majorBidi" w:cstheme="majorBidi"/>
         </w:rPr>
       </w:pPr>
+      <w:proofErr w:type="gramStart"/>
       <w:r>
         <w:rPr>
           <w:rFonts w:asciiTheme="majorBidi" w:hAnsiTheme="majorBidi" w:cstheme="majorBidi"/>
         </w:rPr>
         <w:t>Because arrhythmia is core of our project.</w:t>
       </w:r>
+      <w:proofErr w:type="gramEnd"/>
     </w:p>
     <w:p>
       <w:pPr>
@@ -6355,14 +8210,29 @@
         <w:rPr>
           <w:rFonts w:asciiTheme="majorBidi" w:hAnsiTheme="majorBidi" w:cstheme="majorBidi"/>
         </w:rPr>
-        <w:t xml:space="preserve"> is state has input and output expect goal state.</w:t>
+        <w:t xml:space="preserve"> is state has input and output expect goal state</w:t>
+      </w:r>
+      <w:proofErr w:type="gramStart"/>
+      <w:r>
+        <w:rPr>
+          <w:rFonts w:asciiTheme="majorBidi" w:hAnsiTheme="majorBidi" w:cstheme="majorBidi"/>
+        </w:rPr>
+        <w:t>.</w:t>
       </w:r>
       <w:r>
         <w:rPr>
           <w:rFonts w:asciiTheme="majorBidi" w:hAnsiTheme="majorBidi" w:cstheme="majorBidi"/>
           <w:vertAlign w:val="superscript"/>
         </w:rPr>
-        <w:t>[8]</w:t>
+        <w:t>[</w:t>
+      </w:r>
+      <w:proofErr w:type="gramEnd"/>
+      <w:r>
+        <w:rPr>
+          <w:rFonts w:asciiTheme="majorBidi" w:hAnsiTheme="majorBidi" w:cstheme="majorBidi"/>
+          <w:vertAlign w:val="superscript"/>
+        </w:rPr>
+        <w:t>8]</w:t>
       </w:r>
     </w:p>
     <w:p>
@@ -6381,7 +8251,25 @@
           <w:b/>
           <w:bCs/>
         </w:rPr>
-        <w:t>Why our project need it?</w:t>
+        <w:t xml:space="preserve">Why our </w:t>
+      </w:r>
+      <w:proofErr w:type="gramStart"/>
+      <w:r>
+        <w:rPr>
+          <w:rFonts w:asciiTheme="majorBidi" w:hAnsiTheme="majorBidi" w:cstheme="majorBidi"/>
+          <w:b/>
+          <w:bCs/>
+        </w:rPr>
+        <w:t>project need</w:t>
+      </w:r>
+      <w:proofErr w:type="gramEnd"/>
+      <w:r>
+        <w:rPr>
+          <w:rFonts w:asciiTheme="majorBidi" w:hAnsiTheme="majorBidi" w:cstheme="majorBidi"/>
+          <w:b/>
+          <w:bCs/>
+        </w:rPr>
+        <w:t xml:space="preserve"> it?</w:t>
       </w:r>
     </w:p>
     <w:p>
@@ -6446,7 +8334,21 @@
         <w:rPr>
           <w:rFonts w:asciiTheme="majorBidi" w:hAnsiTheme="majorBidi" w:cstheme="majorBidi"/>
         </w:rPr>
-        <w:t xml:space="preserve">is a method of cluster analysis which seeks to build a hierarchy of clusters. </w:t>
+        <w:t xml:space="preserve">is a method of cluster </w:t>
+      </w:r>
+      <w:proofErr w:type="gramStart"/>
+      <w:r>
+        <w:rPr>
+          <w:rFonts w:asciiTheme="majorBidi" w:hAnsiTheme="majorBidi" w:cstheme="majorBidi"/>
+        </w:rPr>
+        <w:t>analysis which</w:t>
+      </w:r>
+      <w:proofErr w:type="gramEnd"/>
+      <w:r>
+        <w:rPr>
+          <w:rFonts w:asciiTheme="majorBidi" w:hAnsiTheme="majorBidi" w:cstheme="majorBidi"/>
+        </w:rPr>
+        <w:t xml:space="preserve"> seeks to build a hierarchy of clusters. </w:t>
       </w:r>
       <w:r>
         <w:rPr>
@@ -6472,7 +8374,25 @@
           <w:b/>
           <w:bCs/>
         </w:rPr>
-        <w:t>Why our project need it?</w:t>
+        <w:t xml:space="preserve">Why our </w:t>
+      </w:r>
+      <w:proofErr w:type="gramStart"/>
+      <w:r>
+        <w:rPr>
+          <w:rFonts w:asciiTheme="majorBidi" w:hAnsiTheme="majorBidi" w:cstheme="majorBidi"/>
+          <w:b/>
+          <w:bCs/>
+        </w:rPr>
+        <w:t>project need</w:t>
+      </w:r>
+      <w:proofErr w:type="gramEnd"/>
+      <w:r>
+        <w:rPr>
+          <w:rFonts w:asciiTheme="majorBidi" w:hAnsiTheme="majorBidi" w:cstheme="majorBidi"/>
+          <w:b/>
+          <w:bCs/>
+        </w:rPr>
+        <w:t xml:space="preserve"> it?</w:t>
       </w:r>
     </w:p>
     <w:p>
@@ -6514,7 +8434,29 @@
           <w:sz w:val="24"/>
           <w:szCs w:val="24"/>
         </w:rPr>
-        <w:t>Pan-Tomking algorithm:</w:t>
+        <w:t>Pan-</w:t>
+      </w:r>
+      <w:proofErr w:type="spellStart"/>
+      <w:r>
+        <w:rPr>
+          <w:rFonts w:asciiTheme="majorBidi" w:hAnsiTheme="majorBidi" w:cstheme="majorBidi"/>
+          <w:b/>
+          <w:bCs/>
+          <w:sz w:val="24"/>
+          <w:szCs w:val="24"/>
+        </w:rPr>
+        <w:t>Tomking</w:t>
+      </w:r>
+      <w:proofErr w:type="spellEnd"/>
+      <w:r>
+        <w:rPr>
+          <w:rFonts w:asciiTheme="majorBidi" w:hAnsiTheme="majorBidi" w:cstheme="majorBidi"/>
+          <w:b/>
+          <w:bCs/>
+          <w:sz w:val="24"/>
+          <w:szCs w:val="24"/>
+        </w:rPr>
+        <w:t xml:space="preserve"> algorithm:</w:t>
       </w:r>
     </w:p>
     <w:p>
@@ -6531,7 +8473,25 @@
           <w:b/>
           <w:bCs/>
         </w:rPr>
-        <w:t xml:space="preserve">Pan-Tomking algorithm </w:t>
+        <w:t>Pan-</w:t>
+      </w:r>
+      <w:proofErr w:type="spellStart"/>
+      <w:r>
+        <w:rPr>
+          <w:rFonts w:asciiTheme="majorBidi" w:hAnsiTheme="majorBidi" w:cstheme="majorBidi"/>
+          <w:b/>
+          <w:bCs/>
+        </w:rPr>
+        <w:t>Tomking</w:t>
+      </w:r>
+      <w:proofErr w:type="spellEnd"/>
+      <w:r>
+        <w:rPr>
+          <w:rFonts w:asciiTheme="majorBidi" w:hAnsiTheme="majorBidi" w:cstheme="majorBidi"/>
+          <w:b/>
+          <w:bCs/>
+        </w:rPr>
+        <w:t xml:space="preserve"> algorithm </w:t>
       </w:r>
       <w:r>
         <w:rPr>
@@ -6563,7 +8523,25 @@
           <w:b/>
           <w:bCs/>
         </w:rPr>
-        <w:t>Why our project need it?</w:t>
+        <w:t xml:space="preserve">Why our </w:t>
+      </w:r>
+      <w:proofErr w:type="gramStart"/>
+      <w:r>
+        <w:rPr>
+          <w:rFonts w:asciiTheme="majorBidi" w:hAnsiTheme="majorBidi" w:cstheme="majorBidi"/>
+          <w:b/>
+          <w:bCs/>
+        </w:rPr>
+        <w:t>project need</w:t>
+      </w:r>
+      <w:proofErr w:type="gramEnd"/>
+      <w:r>
+        <w:rPr>
+          <w:rFonts w:asciiTheme="majorBidi" w:hAnsiTheme="majorBidi" w:cstheme="majorBidi"/>
+          <w:b/>
+          <w:bCs/>
+        </w:rPr>
+        <w:t xml:space="preserve"> it?</w:t>
       </w:r>
     </w:p>
     <w:p>
@@ -6574,6 +8552,7 @@
           <w:rFonts w:asciiTheme="majorBidi" w:hAnsiTheme="majorBidi" w:cstheme="majorBidi"/>
         </w:rPr>
       </w:pPr>
+      <w:proofErr w:type="gramStart"/>
       <w:r>
         <w:rPr>
           <w:rFonts w:asciiTheme="majorBidi" w:hAnsiTheme="majorBidi" w:cstheme="majorBidi"/>
@@ -6594,6 +8573,7 @@
         </w:rPr>
         <w:t>it is only way to detect arrhythmia by using ECG.</w:t>
       </w:r>
+      <w:proofErr w:type="gramEnd"/>
     </w:p>
     <w:p>
       <w:pPr>
@@ -6678,7 +8658,25 @@
           <w:b/>
           <w:bCs/>
         </w:rPr>
-        <w:t>Why our project need it?</w:t>
+        <w:t xml:space="preserve">Why our </w:t>
+      </w:r>
+      <w:proofErr w:type="gramStart"/>
+      <w:r>
+        <w:rPr>
+          <w:rFonts w:asciiTheme="majorBidi" w:hAnsiTheme="majorBidi" w:cstheme="majorBidi"/>
+          <w:b/>
+          <w:bCs/>
+        </w:rPr>
+        <w:t>project need</w:t>
+      </w:r>
+      <w:proofErr w:type="gramEnd"/>
+      <w:r>
+        <w:rPr>
+          <w:rFonts w:asciiTheme="majorBidi" w:hAnsiTheme="majorBidi" w:cstheme="majorBidi"/>
+          <w:b/>
+          <w:bCs/>
+        </w:rPr>
+        <w:t xml:space="preserve"> it?</w:t>
       </w:r>
     </w:p>
     <w:p>
@@ -6689,12 +8687,14 @@
           <w:rFonts w:asciiTheme="majorBidi" w:hAnsiTheme="majorBidi" w:cstheme="majorBidi"/>
         </w:rPr>
       </w:pPr>
+      <w:proofErr w:type="gramStart"/>
       <w:r>
         <w:rPr>
           <w:rFonts w:asciiTheme="majorBidi" w:hAnsiTheme="majorBidi" w:cstheme="majorBidi"/>
         </w:rPr>
         <w:t>Because caretaker know what type of arrhythmia.</w:t>
       </w:r>
+      <w:proofErr w:type="gramEnd"/>
     </w:p>
     <w:p>
       <w:pPr>
@@ -6762,7 +8762,25 @@
           <w:b/>
           <w:bCs/>
         </w:rPr>
-        <w:t>Why our project need it?</w:t>
+        <w:t xml:space="preserve">Why our </w:t>
+      </w:r>
+      <w:proofErr w:type="gramStart"/>
+      <w:r>
+        <w:rPr>
+          <w:rFonts w:asciiTheme="majorBidi" w:hAnsiTheme="majorBidi" w:cstheme="majorBidi"/>
+          <w:b/>
+          <w:bCs/>
+        </w:rPr>
+        <w:t>project need</w:t>
+      </w:r>
+      <w:proofErr w:type="gramEnd"/>
+      <w:r>
+        <w:rPr>
+          <w:rFonts w:asciiTheme="majorBidi" w:hAnsiTheme="majorBidi" w:cstheme="majorBidi"/>
+          <w:b/>
+          <w:bCs/>
+        </w:rPr>
+        <w:t xml:space="preserve"> it?</w:t>
       </w:r>
     </w:p>
     <w:p>
@@ -6773,12 +8791,14 @@
           <w:rFonts w:asciiTheme="majorBidi" w:hAnsiTheme="majorBidi" w:cstheme="majorBidi"/>
         </w:rPr>
       </w:pPr>
+      <w:proofErr w:type="gramStart"/>
       <w:r>
         <w:rPr>
           <w:rFonts w:asciiTheme="majorBidi" w:hAnsiTheme="majorBidi" w:cstheme="majorBidi"/>
         </w:rPr>
         <w:t>Because MIT-BIH database has sample of arrhythmia.</w:t>
       </w:r>
+      <w:proofErr w:type="gramEnd"/>
     </w:p>
     <w:p>
       <w:pPr>
@@ -6817,6 +8837,7 @@
           <w:bCs/>
         </w:rPr>
       </w:pPr>
+      <w:proofErr w:type="gramStart"/>
       <w:r>
         <w:rPr>
           <w:rFonts w:asciiTheme="majorBidi" w:hAnsiTheme="majorBidi" w:cstheme="majorBidi"/>
@@ -6829,7 +8850,14 @@
         <w:rPr>
           <w:rFonts w:asciiTheme="majorBidi" w:hAnsiTheme="majorBidi" w:cstheme="majorBidi"/>
         </w:rPr>
-        <w:t>is user who will carry sensor.</w:t>
+        <w:t>is</w:t>
+      </w:r>
+      <w:proofErr w:type="gramEnd"/>
+      <w:r>
+        <w:rPr>
+          <w:rFonts w:asciiTheme="majorBidi" w:hAnsiTheme="majorBidi" w:cstheme="majorBidi"/>
+        </w:rPr>
+        <w:t xml:space="preserve"> user who will carry sensor.</w:t>
       </w:r>
     </w:p>
     <w:p>
@@ -6867,6 +8895,7 @@
           <w:rFonts w:asciiTheme="majorBidi" w:hAnsiTheme="majorBidi" w:cstheme="majorBidi"/>
         </w:rPr>
       </w:pPr>
+      <w:proofErr w:type="gramStart"/>
       <w:r>
         <w:rPr>
           <w:rFonts w:asciiTheme="majorBidi" w:hAnsiTheme="majorBidi" w:cstheme="majorBidi"/>
@@ -6879,7 +8908,14 @@
         <w:rPr>
           <w:rFonts w:asciiTheme="majorBidi" w:hAnsiTheme="majorBidi" w:cstheme="majorBidi"/>
         </w:rPr>
-        <w:t>is user who will have mobile application.</w:t>
+        <w:t>is</w:t>
+      </w:r>
+      <w:proofErr w:type="gramEnd"/>
+      <w:r>
+        <w:rPr>
+          <w:rFonts w:asciiTheme="majorBidi" w:hAnsiTheme="majorBidi" w:cstheme="majorBidi"/>
+        </w:rPr>
+        <w:t xml:space="preserve"> user who will have mobile application.</w:t>
       </w:r>
     </w:p>
     <w:p>
@@ -6948,7 +8984,25 @@
           <w:b/>
           <w:bCs/>
         </w:rPr>
-        <w:t>Why our project need it?</w:t>
+        <w:t xml:space="preserve">Why our </w:t>
+      </w:r>
+      <w:proofErr w:type="gramStart"/>
+      <w:r>
+        <w:rPr>
+          <w:rFonts w:asciiTheme="majorBidi" w:hAnsiTheme="majorBidi" w:cstheme="majorBidi"/>
+          <w:b/>
+          <w:bCs/>
+        </w:rPr>
+        <w:t>project need</w:t>
+      </w:r>
+      <w:proofErr w:type="gramEnd"/>
+      <w:r>
+        <w:rPr>
+          <w:rFonts w:asciiTheme="majorBidi" w:hAnsiTheme="majorBidi" w:cstheme="majorBidi"/>
+          <w:b/>
+          <w:bCs/>
+        </w:rPr>
+        <w:t xml:space="preserve"> it?</w:t>
       </w:r>
     </w:p>
     <w:p>
@@ -7013,7 +9067,21 @@
         <w:rPr>
           <w:rFonts w:asciiTheme="majorBidi" w:hAnsiTheme="majorBidi" w:cstheme="majorBidi"/>
         </w:rPr>
-        <w:t>is a method of communication between two electronic devices over a network.[?]</w:t>
+        <w:t>is a method of communication between two electronic devices over a network</w:t>
+      </w:r>
+      <w:proofErr w:type="gramStart"/>
+      <w:r>
+        <w:rPr>
+          <w:rFonts w:asciiTheme="majorBidi" w:hAnsiTheme="majorBidi" w:cstheme="majorBidi"/>
+        </w:rPr>
+        <w:t>.[</w:t>
+      </w:r>
+      <w:proofErr w:type="gramEnd"/>
+      <w:r>
+        <w:rPr>
+          <w:rFonts w:asciiTheme="majorBidi" w:hAnsiTheme="majorBidi" w:cstheme="majorBidi"/>
+        </w:rPr>
+        <w:t>?]</w:t>
       </w:r>
     </w:p>
     <w:p>
@@ -7032,7 +9100,25 @@
           <w:b/>
           <w:bCs/>
         </w:rPr>
-        <w:t>Why our project need it?</w:t>
+        <w:t xml:space="preserve">Why our </w:t>
+      </w:r>
+      <w:proofErr w:type="gramStart"/>
+      <w:r>
+        <w:rPr>
+          <w:rFonts w:asciiTheme="majorBidi" w:hAnsiTheme="majorBidi" w:cstheme="majorBidi"/>
+          <w:b/>
+          <w:bCs/>
+        </w:rPr>
+        <w:t>project need</w:t>
+      </w:r>
+      <w:proofErr w:type="gramEnd"/>
+      <w:r>
+        <w:rPr>
+          <w:rFonts w:asciiTheme="majorBidi" w:hAnsiTheme="majorBidi" w:cstheme="majorBidi"/>
+          <w:b/>
+          <w:bCs/>
+        </w:rPr>
+        <w:t xml:space="preserve"> it?</w:t>
       </w:r>
     </w:p>
     <w:p>
@@ -7047,8 +9133,16 @@
         <w:rPr>
           <w:rFonts w:asciiTheme="majorBidi" w:hAnsiTheme="majorBidi" w:cstheme="majorBidi"/>
         </w:rPr>
-        <w:t>Because web service has very fast process and we need this process quickly to detection arrhythmia. Also if sensor application and mobile application in different platform.</w:t>
-      </w:r>
+        <w:t xml:space="preserve">Because web service has very fast process and we need this process quickly to detection arrhythmia. </w:t>
+      </w:r>
+      <w:proofErr w:type="gramStart"/>
+      <w:r>
+        <w:rPr>
+          <w:rFonts w:asciiTheme="majorBidi" w:hAnsiTheme="majorBidi" w:cstheme="majorBidi"/>
+        </w:rPr>
+        <w:t>Also if sensor application and mobile application in different platform.</w:t>
+      </w:r>
+      <w:proofErr w:type="gramEnd"/>
     </w:p>
     <w:p>
       <w:pPr>
@@ -7074,7 +9168,6 @@
           <w:sz w:val="24"/>
           <w:szCs w:val="24"/>
         </w:rPr>
-        <w:lastRenderedPageBreak/>
         <w:t>Mobile application:</w:t>
       </w:r>
     </w:p>
@@ -7092,6 +9185,7 @@
           <w:b/>
           <w:bCs/>
         </w:rPr>
+        <w:lastRenderedPageBreak/>
         <w:t>Mobile application</w:t>
       </w:r>
       <w:r>
@@ -7117,7 +9211,25 @@
           <w:b/>
           <w:bCs/>
         </w:rPr>
-        <w:t>Why our project need it?</w:t>
+        <w:t xml:space="preserve">Why our </w:t>
+      </w:r>
+      <w:proofErr w:type="gramStart"/>
+      <w:r>
+        <w:rPr>
+          <w:rFonts w:asciiTheme="majorBidi" w:hAnsiTheme="majorBidi" w:cstheme="majorBidi"/>
+          <w:b/>
+          <w:bCs/>
+        </w:rPr>
+        <w:t>project need</w:t>
+      </w:r>
+      <w:proofErr w:type="gramEnd"/>
+      <w:r>
+        <w:rPr>
+          <w:rFonts w:asciiTheme="majorBidi" w:hAnsiTheme="majorBidi" w:cstheme="majorBidi"/>
+          <w:b/>
+          <w:bCs/>
+        </w:rPr>
+        <w:t xml:space="preserve"> it?</w:t>
       </w:r>
     </w:p>
     <w:p>
@@ -7128,12 +9240,14 @@
           <w:rFonts w:asciiTheme="majorBidi" w:hAnsiTheme="majorBidi" w:cstheme="majorBidi"/>
         </w:rPr>
       </w:pPr>
+      <w:proofErr w:type="gramStart"/>
       <w:r>
         <w:rPr>
           <w:rFonts w:asciiTheme="majorBidi" w:hAnsiTheme="majorBidi" w:cstheme="majorBidi"/>
         </w:rPr>
         <w:t>Because mobile application has ability to send location and receive notification.</w:t>
       </w:r>
+      <w:proofErr w:type="gramEnd"/>
     </w:p>
     <w:p>
       <w:pPr>
@@ -7174,14 +9288,29 @@
         <w:rPr>
           <w:rFonts w:asciiTheme="majorBidi" w:hAnsiTheme="majorBidi" w:cstheme="majorBidi"/>
         </w:rPr>
-        <w:t>Our project select plan-driven agile because we focus in coding and testing more than requirement. Also we have database and web service may be change every time.</w:t>
+        <w:t>Our project select plan-driven agile because we focus in coding and testing more than requirement. Also we have database and web service may be change every time</w:t>
+      </w:r>
+      <w:proofErr w:type="gramStart"/>
+      <w:r>
+        <w:rPr>
+          <w:rFonts w:asciiTheme="majorBidi" w:hAnsiTheme="majorBidi" w:cstheme="majorBidi"/>
+        </w:rPr>
+        <w:t>.</w:t>
       </w:r>
       <w:r>
         <w:rPr>
           <w:rFonts w:asciiTheme="majorBidi" w:hAnsiTheme="majorBidi" w:cstheme="majorBidi"/>
           <w:vertAlign w:val="superscript"/>
         </w:rPr>
-        <w:t>[3]</w:t>
+        <w:t>[</w:t>
+      </w:r>
+      <w:proofErr w:type="gramEnd"/>
+      <w:r>
+        <w:rPr>
+          <w:rFonts w:asciiTheme="majorBidi" w:hAnsiTheme="majorBidi" w:cstheme="majorBidi"/>
+          <w:vertAlign w:val="superscript"/>
+        </w:rPr>
+        <w:t>3]</w:t>
       </w:r>
     </w:p>
     <w:p>
@@ -7286,7 +9415,21 @@
         <w:rPr>
           <w:rFonts w:asciiTheme="majorBidi" w:hAnsiTheme="majorBidi" w:cstheme="majorBidi"/>
         </w:rPr>
-        <w:t>Learning develop android application.</w:t>
+        <w:t xml:space="preserve">Learning </w:t>
+      </w:r>
+      <w:proofErr w:type="gramStart"/>
+      <w:r>
+        <w:rPr>
+          <w:rFonts w:asciiTheme="majorBidi" w:hAnsiTheme="majorBidi" w:cstheme="majorBidi"/>
+        </w:rPr>
+        <w:t>develop</w:t>
+      </w:r>
+      <w:proofErr w:type="gramEnd"/>
+      <w:r>
+        <w:rPr>
+          <w:rFonts w:asciiTheme="majorBidi" w:hAnsiTheme="majorBidi" w:cstheme="majorBidi"/>
+        </w:rPr>
+        <w:t xml:space="preserve"> android application.</w:t>
       </w:r>
     </w:p>
     <w:p>
@@ -7306,7 +9449,35 @@
         <w:rPr>
           <w:rFonts w:asciiTheme="majorBidi" w:hAnsiTheme="majorBidi" w:cstheme="majorBidi"/>
         </w:rPr>
-        <w:t>Learning develop php web service.</w:t>
+        <w:t xml:space="preserve">Learning </w:t>
+      </w:r>
+      <w:proofErr w:type="gramStart"/>
+      <w:r>
+        <w:rPr>
+          <w:rFonts w:asciiTheme="majorBidi" w:hAnsiTheme="majorBidi" w:cstheme="majorBidi"/>
+        </w:rPr>
+        <w:t>develop</w:t>
+      </w:r>
+      <w:proofErr w:type="gramEnd"/>
+      <w:r>
+        <w:rPr>
+          <w:rFonts w:asciiTheme="majorBidi" w:hAnsiTheme="majorBidi" w:cstheme="majorBidi"/>
+        </w:rPr>
+        <w:t xml:space="preserve"> </w:t>
+      </w:r>
+      <w:proofErr w:type="spellStart"/>
+      <w:r>
+        <w:rPr>
+          <w:rFonts w:asciiTheme="majorBidi" w:hAnsiTheme="majorBidi" w:cstheme="majorBidi"/>
+        </w:rPr>
+        <w:t>php</w:t>
+      </w:r>
+      <w:proofErr w:type="spellEnd"/>
+      <w:r>
+        <w:rPr>
+          <w:rFonts w:asciiTheme="majorBidi" w:hAnsiTheme="majorBidi" w:cstheme="majorBidi"/>
+        </w:rPr>
+        <w:t xml:space="preserve"> web service.</w:t>
       </w:r>
     </w:p>
     <w:p>
@@ -7631,43 +9802,127 @@
         </w:rPr>
         <w:t xml:space="preserve">3.2.3.3 </w:t>
       </w:r>
-      <w:r>
-        <w:rPr>
-          <w:rFonts w:asciiTheme="majorBidi" w:hAnsiTheme="majorBidi" w:cstheme="majorBidi"/>
-          <w:b/>
-          <w:bCs/>
-        </w:rPr>
-        <w:t>How do we divide the project?</w:t>
-      </w:r>
-    </w:p>
-    <w:p>
-      <w:pPr>
-        <w:rPr>
-          <w:rFonts w:asciiTheme="majorBidi" w:hAnsiTheme="majorBidi" w:cstheme="majorBidi"/>
-        </w:rPr>
-      </w:pPr>
-      <w:r>
-        <w:rPr>
-          <w:rFonts w:asciiTheme="majorBidi" w:hAnsiTheme="majorBidi" w:cstheme="majorBidi"/>
-        </w:rPr>
-        <w:t>We divide the project between us by someone take android and the other take server. Abdullah take android and Abdurhman take server because Abdullah has basic in android and Abdurhman has basic in Php and database. When someone finish has job help the other.</w:t>
-      </w:r>
-    </w:p>
-    <w:p>
-      <w:pPr>
-        <w:rPr>
-          <w:rFonts w:asciiTheme="majorBidi" w:hAnsiTheme="majorBidi" w:cstheme="majorBidi"/>
-          <w:b/>
-          <w:bCs/>
-        </w:rPr>
-      </w:pPr>
-      <w:r>
-        <w:rPr>
-          <w:rFonts w:asciiTheme="majorBidi" w:hAnsiTheme="majorBidi" w:cstheme="majorBidi"/>
-          <w:b/>
-          <w:bCs/>
-        </w:rPr>
-        <w:t>3.2.3.4 How do start the project?</w:t>
+      <w:proofErr w:type="gramStart"/>
+      <w:r>
+        <w:rPr>
+          <w:rFonts w:asciiTheme="majorBidi" w:hAnsiTheme="majorBidi" w:cstheme="majorBidi"/>
+          <w:b/>
+          <w:bCs/>
+        </w:rPr>
+        <w:t>How</w:t>
+      </w:r>
+      <w:proofErr w:type="gramEnd"/>
+      <w:r>
+        <w:rPr>
+          <w:rFonts w:asciiTheme="majorBidi" w:hAnsiTheme="majorBidi" w:cstheme="majorBidi"/>
+          <w:b/>
+          <w:bCs/>
+        </w:rPr>
+        <w:t xml:space="preserve"> do we divide the project?</w:t>
+      </w:r>
+    </w:p>
+    <w:p>
+      <w:pPr>
+        <w:rPr>
+          <w:rFonts w:asciiTheme="majorBidi" w:hAnsiTheme="majorBidi" w:cstheme="majorBidi"/>
+        </w:rPr>
+      </w:pPr>
+      <w:r>
+        <w:rPr>
+          <w:rFonts w:asciiTheme="majorBidi" w:hAnsiTheme="majorBidi" w:cstheme="majorBidi"/>
+        </w:rPr>
+        <w:t xml:space="preserve">We divide the project between us by someone take android and the other take server. Abdullah take android and </w:t>
+      </w:r>
+      <w:proofErr w:type="spellStart"/>
+      <w:r>
+        <w:rPr>
+          <w:rFonts w:asciiTheme="majorBidi" w:hAnsiTheme="majorBidi" w:cstheme="majorBidi"/>
+        </w:rPr>
+        <w:t>Abdurhman</w:t>
+      </w:r>
+      <w:proofErr w:type="spellEnd"/>
+      <w:r>
+        <w:rPr>
+          <w:rFonts w:asciiTheme="majorBidi" w:hAnsiTheme="majorBidi" w:cstheme="majorBidi"/>
+        </w:rPr>
+        <w:t xml:space="preserve"> take server because Abdullah has basic in android and </w:t>
+      </w:r>
+      <w:proofErr w:type="spellStart"/>
+      <w:r>
+        <w:rPr>
+          <w:rFonts w:asciiTheme="majorBidi" w:hAnsiTheme="majorBidi" w:cstheme="majorBidi"/>
+        </w:rPr>
+        <w:t>Abdurhman</w:t>
+      </w:r>
+      <w:proofErr w:type="spellEnd"/>
+      <w:r>
+        <w:rPr>
+          <w:rFonts w:asciiTheme="majorBidi" w:hAnsiTheme="majorBidi" w:cstheme="majorBidi"/>
+        </w:rPr>
+        <w:t xml:space="preserve"> has basic in </w:t>
+      </w:r>
+      <w:proofErr w:type="spellStart"/>
+      <w:r>
+        <w:rPr>
+          <w:rFonts w:asciiTheme="majorBidi" w:hAnsiTheme="majorBidi" w:cstheme="majorBidi"/>
+        </w:rPr>
+        <w:t>Php</w:t>
+      </w:r>
+      <w:proofErr w:type="spellEnd"/>
+      <w:r>
+        <w:rPr>
+          <w:rFonts w:asciiTheme="majorBidi" w:hAnsiTheme="majorBidi" w:cstheme="majorBidi"/>
+        </w:rPr>
+        <w:t xml:space="preserve"> and database. When someone </w:t>
+      </w:r>
+      <w:proofErr w:type="gramStart"/>
+      <w:r>
+        <w:rPr>
+          <w:rFonts w:asciiTheme="majorBidi" w:hAnsiTheme="majorBidi" w:cstheme="majorBidi"/>
+        </w:rPr>
+        <w:t>finish</w:t>
+      </w:r>
+      <w:proofErr w:type="gramEnd"/>
+      <w:r>
+        <w:rPr>
+          <w:rFonts w:asciiTheme="majorBidi" w:hAnsiTheme="majorBidi" w:cstheme="majorBidi"/>
+        </w:rPr>
+        <w:t xml:space="preserve"> has job help the other.</w:t>
+      </w:r>
+    </w:p>
+    <w:p>
+      <w:pPr>
+        <w:rPr>
+          <w:rFonts w:asciiTheme="majorBidi" w:hAnsiTheme="majorBidi" w:cstheme="majorBidi"/>
+          <w:b/>
+          <w:bCs/>
+        </w:rPr>
+      </w:pPr>
+      <w:r>
+        <w:rPr>
+          <w:rFonts w:asciiTheme="majorBidi" w:hAnsiTheme="majorBidi" w:cstheme="majorBidi"/>
+          <w:b/>
+          <w:bCs/>
+        </w:rPr>
+        <w:t xml:space="preserve">3.2.3.4 </w:t>
+      </w:r>
+      <w:proofErr w:type="gramStart"/>
+      <w:r>
+        <w:rPr>
+          <w:rFonts w:asciiTheme="majorBidi" w:hAnsiTheme="majorBidi" w:cstheme="majorBidi"/>
+          <w:b/>
+          <w:bCs/>
+        </w:rPr>
+        <w:t>How</w:t>
+      </w:r>
+      <w:proofErr w:type="gramEnd"/>
+      <w:r>
+        <w:rPr>
+          <w:rFonts w:asciiTheme="majorBidi" w:hAnsiTheme="majorBidi" w:cstheme="majorBidi"/>
+          <w:b/>
+          <w:bCs/>
+        </w:rPr>
+        <w:t xml:space="preserve"> do start the project?</w:t>
       </w:r>
     </w:p>
     <w:p>
@@ -7681,6 +9936,122 @@
           <w:rFonts w:asciiTheme="majorBidi" w:hAnsiTheme="majorBidi" w:cstheme="majorBidi"/>
         </w:rPr>
         <w:t>Before we begin the project, we have problem how to start the project. We ask group of programming about the project how to start it? They say start from what user need. We don’t understand that but they explained it. Starting from login and registration then make link between caretaker and patient then show the information of patient to caretaker without detecting then detecting arrhythmia.</w:t>
+      </w:r>
+    </w:p>
+    <w:p>
+      <w:pPr>
+        <w:spacing w:line="256" w:lineRule="auto"/>
+        <w:ind w:firstLine="404"/>
+        <w:rPr>
+          <w:rFonts w:asciiTheme="majorBidi" w:hAnsiTheme="majorBidi" w:cstheme="majorBidi"/>
+          <w:b/>
+          <w:bCs/>
+          <w:sz w:val="28"/>
+          <w:szCs w:val="28"/>
+        </w:rPr>
+      </w:pPr>
+      <w:bookmarkStart w:id="0" w:name="_Toc406248637"/>
+    </w:p>
+    <w:p>
+      <w:pPr>
+        <w:spacing w:line="256" w:lineRule="auto"/>
+        <w:ind w:firstLine="404"/>
+        <w:rPr>
+          <w:rFonts w:asciiTheme="majorBidi" w:hAnsiTheme="majorBidi" w:cstheme="majorBidi"/>
+          <w:b/>
+          <w:bCs/>
+          <w:sz w:val="28"/>
+          <w:szCs w:val="28"/>
+        </w:rPr>
+      </w:pPr>
+    </w:p>
+    <w:p>
+      <w:pPr>
+        <w:spacing w:line="256" w:lineRule="auto"/>
+        <w:ind w:firstLine="404"/>
+        <w:rPr>
+          <w:rFonts w:asciiTheme="majorBidi" w:hAnsiTheme="majorBidi" w:cstheme="majorBidi"/>
+          <w:b/>
+          <w:bCs/>
+          <w:sz w:val="28"/>
+          <w:szCs w:val="28"/>
+        </w:rPr>
+      </w:pPr>
+      <w:r>
+        <w:rPr>
+          <w:rFonts w:asciiTheme="majorBidi" w:hAnsiTheme="majorBidi" w:cstheme="majorBidi"/>
+          <w:b/>
+          <w:bCs/>
+          <w:sz w:val="28"/>
+          <w:szCs w:val="28"/>
+        </w:rPr>
+        <w:lastRenderedPageBreak/>
+        <w:t>3.2.4 Simulation</w:t>
+      </w:r>
+    </w:p>
+    <w:p>
+      <w:pPr>
+        <w:ind w:firstLine="404"/>
+      </w:pPr>
+      <w:r>
+        <w:t>For the limitation/lack of budget the sensor availability was shot.</w:t>
+      </w:r>
+      <w:r>
+        <w:t xml:space="preserve"> </w:t>
+      </w:r>
+      <w:r>
+        <w:t>There</w:t>
+      </w:r>
+      <w:r>
+        <w:t>fore,</w:t>
+      </w:r>
+      <w:r>
+        <w:t xml:space="preserve"> we have proposed a simulated result which occurred through building an android application that have cached a HB data which has been downloaded manually from the MIT-BIH database then added to this application which </w:t>
+      </w:r>
+      <w:bookmarkStart w:id="1" w:name="_GoBack"/>
+      <w:r>
+        <w:t xml:space="preserve">will </w:t>
+      </w:r>
+      <w:r>
+        <w:rPr>
+          <w:rFonts w:ascii="Times New Roman" w:hAnsi="Times New Roman" w:cs="Times New Roman"/>
+        </w:rPr>
+        <w:t xml:space="preserve">allow the user to select any pre </w:t>
+      </w:r>
+      <w:proofErr w:type="spellStart"/>
+      <w:r>
+        <w:rPr>
+          <w:rFonts w:ascii="Times New Roman" w:hAnsi="Times New Roman" w:cs="Times New Roman"/>
+        </w:rPr>
+        <w:t>chached</w:t>
+      </w:r>
+      <w:proofErr w:type="spellEnd"/>
+      <w:r>
+        <w:rPr>
+          <w:rFonts w:ascii="Times New Roman" w:hAnsi="Times New Roman" w:cs="Times New Roman"/>
+        </w:rPr>
+        <w:t xml:space="preserve"> </w:t>
+      </w:r>
+      <w:proofErr w:type="spellStart"/>
+      <w:r>
+        <w:rPr>
+          <w:rFonts w:ascii="Times New Roman" w:hAnsi="Times New Roman" w:cs="Times New Roman"/>
+        </w:rPr>
+        <w:t>patiens</w:t>
+      </w:r>
+      <w:proofErr w:type="spellEnd"/>
+      <w:r>
+        <w:rPr>
+          <w:rFonts w:ascii="Times New Roman" w:hAnsi="Times New Roman" w:cs="Times New Roman"/>
+        </w:rPr>
+        <w:t xml:space="preserve"> information then select which starting and ending </w:t>
+      </w:r>
+      <w:bookmarkEnd w:id="1"/>
+      <w:r>
+        <w:rPr>
+          <w:rFonts w:ascii="Times New Roman" w:hAnsi="Times New Roman" w:cs="Times New Roman"/>
+        </w:rPr>
+        <w:t>time the user wants the simulate on then it will return the detected result which the user can verify its accuracy through checking the actual result in the MIT-BIH website.</w:t>
       </w:r>
     </w:p>
     <w:p>
@@ -7705,11 +10076,43 @@
         </w:tabs>
         <w:rPr>
           <w:rFonts w:asciiTheme="majorBidi" w:hAnsiTheme="majorBidi"/>
+          <w:b/>
+          <w:bCs/>
           <w:sz w:val="32"/>
           <w:szCs w:val="32"/>
         </w:rPr>
       </w:pPr>
-      <w:bookmarkStart w:id="1" w:name="_Toc406248637"/>
+      <w:r>
+        <w:rPr>
+          <w:rFonts w:asciiTheme="majorBidi" w:hAnsiTheme="majorBidi"/>
+          <w:b/>
+          <w:bCs/>
+          <w:sz w:val="32"/>
+          <w:szCs w:val="32"/>
+        </w:rPr>
+        <w:t xml:space="preserve">3.3 </w:t>
+      </w:r>
+      <w:r>
+        <w:rPr>
+          <w:rFonts w:asciiTheme="majorBidi" w:hAnsiTheme="majorBidi"/>
+          <w:b/>
+          <w:bCs/>
+          <w:sz w:val="32"/>
+          <w:szCs w:val="32"/>
+        </w:rPr>
+        <w:t>System analysis</w:t>
+      </w:r>
+      <w:bookmarkEnd w:id="0"/>
+      <w:r>
+        <w:rPr>
+          <w:rFonts w:asciiTheme="majorBidi" w:hAnsiTheme="majorBidi"/>
+          <w:b/>
+          <w:bCs/>
+          <w:sz w:val="32"/>
+          <w:szCs w:val="32"/>
+        </w:rPr>
+        <w:t>:</w:t>
+      </w:r>
     </w:p>
     <w:p>
       <w:pPr>
@@ -7735,8 +10138,8 @@
           <w:rFonts w:asciiTheme="majorBidi" w:hAnsiTheme="majorBidi"/>
           <w:b/>
           <w:bCs/>
-          <w:sz w:val="32"/>
-          <w:szCs w:val="32"/>
+          <w:sz w:val="28"/>
+          <w:szCs w:val="28"/>
         </w:rPr>
       </w:pPr>
       <w:r>
@@ -7744,32 +10147,20 @@
           <w:rFonts w:asciiTheme="majorBidi" w:hAnsiTheme="majorBidi"/>
           <w:b/>
           <w:bCs/>
-          <w:sz w:val="32"/>
-          <w:szCs w:val="32"/>
-        </w:rPr>
-        <w:lastRenderedPageBreak/>
-        <w:t xml:space="preserve">3.3 </w:t>
+          <w:sz w:val="28"/>
+          <w:szCs w:val="28"/>
+        </w:rPr>
+        <w:t xml:space="preserve">3.3.1 </w:t>
       </w:r>
       <w:r>
         <w:rPr>
           <w:rFonts w:asciiTheme="majorBidi" w:hAnsiTheme="majorBidi"/>
           <w:b/>
           <w:bCs/>
-          <w:sz w:val="32"/>
-          <w:szCs w:val="32"/>
-        </w:rPr>
-        <w:t>System analysis</w:t>
-      </w:r>
-      <w:bookmarkEnd w:id="1"/>
-      <w:r>
-        <w:rPr>
-          <w:rFonts w:asciiTheme="majorBidi" w:hAnsiTheme="majorBidi"/>
-          <w:b/>
-          <w:bCs/>
-          <w:sz w:val="32"/>
-          <w:szCs w:val="32"/>
-        </w:rPr>
-        <w:t>:</w:t>
+          <w:sz w:val="28"/>
+          <w:szCs w:val="28"/>
+        </w:rPr>
+        <w:t>Use case:</w:t>
       </w:r>
     </w:p>
     <w:p>
@@ -7794,65 +10185,16 @@
         </w:tabs>
         <w:rPr>
           <w:rFonts w:asciiTheme="majorBidi" w:hAnsiTheme="majorBidi"/>
-          <w:b/>
-          <w:bCs/>
-          <w:sz w:val="28"/>
-          <w:szCs w:val="28"/>
-        </w:rPr>
-      </w:pPr>
-      <w:r>
-        <w:rPr>
-          <w:rFonts w:asciiTheme="majorBidi" w:hAnsiTheme="majorBidi"/>
-          <w:b/>
-          <w:bCs/>
-          <w:sz w:val="28"/>
-          <w:szCs w:val="28"/>
-        </w:rPr>
-        <w:t xml:space="preserve">3.3.1 </w:t>
-      </w:r>
-      <w:r>
-        <w:rPr>
-          <w:rFonts w:asciiTheme="majorBidi" w:hAnsiTheme="majorBidi"/>
-          <w:b/>
-          <w:bCs/>
-          <w:sz w:val="28"/>
-          <w:szCs w:val="28"/>
-        </w:rPr>
-        <w:t>Use case:</w:t>
-      </w:r>
-    </w:p>
-    <w:p>
-      <w:pPr>
-        <w:tabs>
-          <w:tab w:val="left" w:pos="916"/>
-          <w:tab w:val="left" w:pos="1832"/>
-          <w:tab w:val="left" w:pos="2748"/>
-          <w:tab w:val="left" w:pos="3664"/>
-          <w:tab w:val="left" w:pos="4580"/>
-          <w:tab w:val="left" w:pos="5496"/>
-          <w:tab w:val="left" w:pos="6412"/>
-          <w:tab w:val="left" w:pos="7328"/>
-          <w:tab w:val="left" w:pos="8244"/>
-          <w:tab w:val="left" w:pos="9160"/>
-          <w:tab w:val="left" w:pos="10076"/>
-          <w:tab w:val="left" w:pos="10992"/>
-          <w:tab w:val="left" w:pos="11908"/>
-          <w:tab w:val="left" w:pos="12824"/>
-          <w:tab w:val="left" w:pos="13740"/>
-          <w:tab w:val="left" w:pos="14656"/>
-        </w:tabs>
+          <w:sz w:val="32"/>
+          <w:szCs w:val="32"/>
+        </w:rPr>
+      </w:pPr>
+      <w:r>
         <w:rPr>
           <w:rFonts w:asciiTheme="majorBidi" w:hAnsiTheme="majorBidi"/>
           <w:sz w:val="32"/>
           <w:szCs w:val="32"/>
         </w:rPr>
-      </w:pPr>
-      <w:r>
-        <w:rPr>
-          <w:rFonts w:asciiTheme="majorBidi" w:hAnsiTheme="majorBidi"/>
-          <w:sz w:val="32"/>
-          <w:szCs w:val="32"/>
-        </w:rPr>
         <w:t xml:space="preserve"> </w:t>
       </w:r>
       <w:bookmarkStart w:id="2" w:name="_Toc406248643"/>
@@ -7872,6 +10214,7 @@
           <w:rFonts w:asciiTheme="majorBidi" w:hAnsiTheme="majorBidi"/>
           <w:b/>
           <w:bCs/>
+          <w:noProof/>
           <w:sz w:val="28"/>
           <w:szCs w:val="32"/>
         </w:rPr>
@@ -8186,6 +10529,7 @@
         <w:lastRenderedPageBreak/>
         <w:t xml:space="preserve">3.3.2.2 </w:t>
       </w:r>
+      <w:proofErr w:type="gramStart"/>
       <w:r>
         <w:rPr>
           <w:rFonts w:asciiTheme="majorBidi" w:hAnsiTheme="majorBidi"/>
@@ -8194,7 +10538,18 @@
           <w:sz w:val="24"/>
           <w:szCs w:val="24"/>
         </w:rPr>
-        <w:t>From caretaker:</w:t>
+        <w:t>From</w:t>
+      </w:r>
+      <w:proofErr w:type="gramEnd"/>
+      <w:r>
+        <w:rPr>
+          <w:rFonts w:asciiTheme="majorBidi" w:hAnsiTheme="majorBidi"/>
+          <w:b/>
+          <w:bCs/>
+          <w:sz w:val="24"/>
+          <w:szCs w:val="24"/>
+        </w:rPr>
+        <w:t xml:space="preserve"> caretaker:</w:t>
       </w:r>
     </w:p>
     <w:p>
@@ -8316,7 +10671,6 @@
           <w:sz w:val="28"/>
           <w:szCs w:val="28"/>
         </w:rPr>
-        <w:lastRenderedPageBreak/>
         <w:t xml:space="preserve">3.3.3 </w:t>
       </w:r>
       <w:r>
@@ -8366,6 +10720,7 @@
           <w:sz w:val="24"/>
           <w:szCs w:val="24"/>
         </w:rPr>
+        <w:lastRenderedPageBreak/>
         <w:t>3.3.3.1</w:t>
       </w:r>
       <w:r>
@@ -9046,22 +11401,68 @@
           <w:b/>
           <w:bCs/>
         </w:rPr>
-        <w:t>1-How many activity?</w:t>
-      </w:r>
-    </w:p>
-    <w:p>
-      <w:pPr>
-        <w:rPr>
-          <w:rFonts w:asciiTheme="majorBidi" w:hAnsiTheme="majorBidi" w:cstheme="majorBidi"/>
-          <w:b/>
-          <w:bCs/>
-        </w:rPr>
-      </w:pPr>
-      <w:r>
-        <w:rPr>
-          <w:rFonts w:asciiTheme="majorBidi" w:hAnsiTheme="majorBidi" w:cstheme="majorBidi"/>
-        </w:rPr>
-        <w:t xml:space="preserve">Because I don’t have good information in android I mean when it is good to have one activity or many activity. So I try to be in middle of them. I create five activities which theses activity are main activity you can call login activity also, registration activity, list activity, information activity and tips activity. Main activity has one function send user name and password to server to check if user name is registration in server and password match the user name. Registration activity has one function send user name, password, email, and what type of user caretaker or patient to server. List activity has two function show list view to caretaker include patient name and state and send patient name to server to add him\her to list view. Information activity show the current ECG, state, and activity and call emergency if patient has danger state. Tips activity has information about single type of arrhythmia and some tips to help patient if possible.  </w:t>
+        <w:t xml:space="preserve">1-How </w:t>
+      </w:r>
+      <w:proofErr w:type="gramStart"/>
+      <w:r>
+        <w:rPr>
+          <w:rFonts w:asciiTheme="majorBidi" w:hAnsiTheme="majorBidi" w:cstheme="majorBidi"/>
+          <w:b/>
+          <w:bCs/>
+        </w:rPr>
+        <w:t>many activity</w:t>
+      </w:r>
+      <w:proofErr w:type="gramEnd"/>
+      <w:r>
+        <w:rPr>
+          <w:rFonts w:asciiTheme="majorBidi" w:hAnsiTheme="majorBidi" w:cstheme="majorBidi"/>
+          <w:b/>
+          <w:bCs/>
+        </w:rPr>
+        <w:t>?</w:t>
+      </w:r>
+    </w:p>
+    <w:p>
+      <w:pPr>
+        <w:rPr>
+          <w:rFonts w:asciiTheme="majorBidi" w:hAnsiTheme="majorBidi" w:cstheme="majorBidi"/>
+          <w:b/>
+          <w:bCs/>
+        </w:rPr>
+      </w:pPr>
+      <w:r>
+        <w:rPr>
+          <w:rFonts w:asciiTheme="majorBidi" w:hAnsiTheme="majorBidi" w:cstheme="majorBidi"/>
+        </w:rPr>
+        <w:t xml:space="preserve">Because I don’t have good information in android I mean when it is good to have one activity or many activity. So I try to be in middle of them. I create five activities which theses activity are main activity you can call login activity also, registration activity, list activity, information activity and tips activity. Main activity has one function send user name and password to server to check if user name is registration in server and password match the user name. Registration activity has one function send user name, password, email, and what type of user caretaker or patient to server. List activity has </w:t>
+      </w:r>
+      <w:proofErr w:type="gramStart"/>
+      <w:r>
+        <w:rPr>
+          <w:rFonts w:asciiTheme="majorBidi" w:hAnsiTheme="majorBidi" w:cstheme="majorBidi"/>
+        </w:rPr>
+        <w:t>two function</w:t>
+      </w:r>
+      <w:proofErr w:type="gramEnd"/>
+      <w:r>
+        <w:rPr>
+          <w:rFonts w:asciiTheme="majorBidi" w:hAnsiTheme="majorBidi" w:cstheme="majorBidi"/>
+        </w:rPr>
+        <w:t xml:space="preserve"> show list view to caretaker include patient name and state and send patient name to server to add him\her to list view. Information </w:t>
+      </w:r>
+      <w:proofErr w:type="gramStart"/>
+      <w:r>
+        <w:rPr>
+          <w:rFonts w:asciiTheme="majorBidi" w:hAnsiTheme="majorBidi" w:cstheme="majorBidi"/>
+        </w:rPr>
+        <w:t>activity show</w:t>
+      </w:r>
+      <w:proofErr w:type="gramEnd"/>
+      <w:r>
+        <w:rPr>
+          <w:rFonts w:asciiTheme="majorBidi" w:hAnsiTheme="majorBidi" w:cstheme="majorBidi"/>
+        </w:rPr>
+        <w:t xml:space="preserve"> the current ECG, state, and activity and call emergency if patient has danger state. Tips activity has information about single type of arrhythmia and some tips to help patient if possible.  </w:t>
       </w:r>
     </w:p>
     <w:tbl>
@@ -9094,12 +11495,14 @@
                 <w:rFonts w:asciiTheme="majorBidi" w:hAnsiTheme="majorBidi" w:cstheme="majorBidi"/>
               </w:rPr>
             </w:pPr>
+            <w:proofErr w:type="spellStart"/>
             <w:r>
               <w:rPr>
                 <w:rFonts w:asciiTheme="majorBidi" w:hAnsiTheme="majorBidi" w:cstheme="majorBidi"/>
               </w:rPr>
               <w:t>MainActivity</w:t>
             </w:r>
+            <w:proofErr w:type="spellEnd"/>
           </w:p>
         </w:tc>
         <w:tc>
@@ -9121,11 +11524,19 @@
                 <w:rFonts w:asciiTheme="majorBidi" w:hAnsiTheme="majorBidi" w:cstheme="majorBidi"/>
               </w:rPr>
             </w:pPr>
+            <w:proofErr w:type="spellStart"/>
             <w:r>
               <w:rPr>
                 <w:rFonts w:asciiTheme="majorBidi" w:hAnsiTheme="majorBidi" w:cstheme="majorBidi"/>
               </w:rPr>
-              <w:t xml:space="preserve">RegistrationActivity </w:t>
+              <w:t>RegistrationActivity</w:t>
+            </w:r>
+            <w:proofErr w:type="spellEnd"/>
+            <w:r>
+              <w:rPr>
+                <w:rFonts w:asciiTheme="majorBidi" w:hAnsiTheme="majorBidi" w:cstheme="majorBidi"/>
+              </w:rPr>
+              <w:t xml:space="preserve"> </w:t>
             </w:r>
           </w:p>
         </w:tc>
@@ -9305,12 +11716,14 @@
                 <w:rFonts w:asciiTheme="majorBidi" w:hAnsiTheme="majorBidi" w:cstheme="majorBidi"/>
               </w:rPr>
             </w:pPr>
+            <w:proofErr w:type="spellStart"/>
             <w:r>
               <w:rPr>
                 <w:rFonts w:asciiTheme="majorBidi" w:hAnsiTheme="majorBidi" w:cstheme="majorBidi"/>
               </w:rPr>
               <w:t>PatientListActivity</w:t>
             </w:r>
+            <w:proofErr w:type="spellEnd"/>
           </w:p>
         </w:tc>
         <w:tc>
@@ -9332,11 +11745,19 @@
                 <w:rFonts w:asciiTheme="majorBidi" w:hAnsiTheme="majorBidi" w:cstheme="majorBidi"/>
               </w:rPr>
             </w:pPr>
+            <w:proofErr w:type="spellStart"/>
             <w:r>
               <w:rPr>
                 <w:rFonts w:asciiTheme="majorBidi" w:hAnsiTheme="majorBidi" w:cstheme="majorBidi"/>
               </w:rPr>
-              <w:t xml:space="preserve">PatientDetailActivity </w:t>
+              <w:t>PatientDetailActivity</w:t>
+            </w:r>
+            <w:proofErr w:type="spellEnd"/>
+            <w:r>
+              <w:rPr>
+                <w:rFonts w:asciiTheme="majorBidi" w:hAnsiTheme="majorBidi" w:cstheme="majorBidi"/>
+              </w:rPr>
+              <w:t xml:space="preserve"> </w:t>
             </w:r>
           </w:p>
         </w:tc>
@@ -9509,13 +11930,14 @@
                 <w:rFonts w:asciiTheme="majorBidi" w:hAnsiTheme="majorBidi" w:cstheme="majorBidi"/>
               </w:rPr>
             </w:pPr>
+            <w:proofErr w:type="spellStart"/>
             <w:r>
               <w:rPr>
                 <w:rFonts w:asciiTheme="majorBidi" w:hAnsiTheme="majorBidi" w:cstheme="majorBidi"/>
               </w:rPr>
-              <w:lastRenderedPageBreak/>
               <w:t>TipsActivity</w:t>
             </w:r>
+            <w:proofErr w:type="spellEnd"/>
           </w:p>
         </w:tc>
         <w:tc>
@@ -9564,6 +11986,7 @@
                 <w:rFonts w:asciiTheme="majorBidi" w:hAnsiTheme="majorBidi" w:cstheme="majorBidi"/>
                 <w:noProof/>
               </w:rPr>
+              <w:lastRenderedPageBreak/>
               <w:drawing>
                 <wp:inline distT="0" distB="0" distL="0" distR="0" wp14:anchorId="25799F9B" wp14:editId="45ECB282">
                   <wp:extent cx="1885950" cy="2286000"/>
@@ -9652,6 +12075,7 @@
           <w:bCs/>
         </w:rPr>
       </w:pPr>
+      <w:proofErr w:type="gramStart"/>
       <w:r>
         <w:rPr>
           <w:rFonts w:asciiTheme="majorBidi" w:hAnsiTheme="majorBidi" w:cstheme="majorBidi"/>
@@ -9660,18 +12084,47 @@
         </w:rPr>
         <w:t>2-Alert with edit text?</w:t>
       </w:r>
-    </w:p>
-    <w:p>
-      <w:pPr>
-        <w:rPr>
-          <w:rFonts w:asciiTheme="majorBidi" w:hAnsiTheme="majorBidi" w:cstheme="majorBidi"/>
-        </w:rPr>
-      </w:pPr>
-      <w:r>
-        <w:rPr>
-          <w:rFonts w:asciiTheme="majorBidi" w:hAnsiTheme="majorBidi" w:cstheme="majorBidi"/>
-        </w:rPr>
-        <w:t>I know how to make alert but with edit text no. so I looking in internet and find source code for it. There is no different between alert with edit text and without except write few code. Shown by red color</w:t>
+      <w:proofErr w:type="gramEnd"/>
+    </w:p>
+    <w:p>
+      <w:pPr>
+        <w:rPr>
+          <w:rFonts w:asciiTheme="majorBidi" w:hAnsiTheme="majorBidi" w:cstheme="majorBidi"/>
+        </w:rPr>
+      </w:pPr>
+      <w:r>
+        <w:rPr>
+          <w:rFonts w:asciiTheme="majorBidi" w:hAnsiTheme="majorBidi" w:cstheme="majorBidi"/>
+        </w:rPr>
+        <w:t xml:space="preserve">I know how to make alert but with edit text no. </w:t>
+      </w:r>
+      <w:proofErr w:type="gramStart"/>
+      <w:r>
+        <w:rPr>
+          <w:rFonts w:asciiTheme="majorBidi" w:hAnsiTheme="majorBidi" w:cstheme="majorBidi"/>
+        </w:rPr>
+        <w:t>so</w:t>
+      </w:r>
+      <w:proofErr w:type="gramEnd"/>
+      <w:r>
+        <w:rPr>
+          <w:rFonts w:asciiTheme="majorBidi" w:hAnsiTheme="majorBidi" w:cstheme="majorBidi"/>
+        </w:rPr>
+        <w:t xml:space="preserve"> I looking in internet and find source code for it. There is no different between alert with edit text and without except write </w:t>
+      </w:r>
+      <w:proofErr w:type="gramStart"/>
+      <w:r>
+        <w:rPr>
+          <w:rFonts w:asciiTheme="majorBidi" w:hAnsiTheme="majorBidi" w:cstheme="majorBidi"/>
+        </w:rPr>
+        <w:t>few code</w:t>
+      </w:r>
+      <w:proofErr w:type="gramEnd"/>
+      <w:r>
+        <w:rPr>
+          <w:rFonts w:asciiTheme="majorBidi" w:hAnsiTheme="majorBidi" w:cstheme="majorBidi"/>
+        </w:rPr>
+        <w:t>. Shown by red color</w:t>
       </w:r>
     </w:p>
     <w:p>
@@ -9697,76 +12150,252 @@
           <w:rFonts w:asciiTheme="majorBidi" w:hAnsiTheme="majorBidi" w:cstheme="majorBidi"/>
         </w:rPr>
       </w:pPr>
-      <w:r>
-        <w:rPr>
-          <w:rFonts w:asciiTheme="majorBidi" w:hAnsiTheme="majorBidi" w:cstheme="majorBidi"/>
-        </w:rPr>
-        <w:t>AlertDialog.Builder alert = new AlertDialog.Builder(this);</w:t>
-      </w:r>
-    </w:p>
-    <w:p>
-      <w:pPr>
-        <w:rPr>
-          <w:rFonts w:asciiTheme="majorBidi" w:hAnsiTheme="majorBidi" w:cstheme="majorBidi"/>
-        </w:rPr>
-      </w:pPr>
-      <w:r>
-        <w:rPr>
-          <w:rFonts w:asciiTheme="majorBidi" w:hAnsiTheme="majorBidi" w:cstheme="majorBidi"/>
-        </w:rPr>
-        <w:t xml:space="preserve">       alert.setTitle("connecting");</w:t>
-      </w:r>
-    </w:p>
-    <w:p>
-      <w:pPr>
-        <w:rPr>
-          <w:rFonts w:asciiTheme="majorBidi" w:hAnsiTheme="majorBidi" w:cstheme="majorBidi"/>
-        </w:rPr>
-      </w:pPr>
-      <w:r>
-        <w:rPr>
-          <w:rFonts w:asciiTheme="majorBidi" w:hAnsiTheme="majorBidi" w:cstheme="majorBidi"/>
-        </w:rPr>
-        <w:t xml:space="preserve">        alert.setMessage("Who is the patient you want to take caring him\\her ");</w:t>
-      </w:r>
-    </w:p>
-    <w:p>
-      <w:pPr>
-        <w:rPr>
-          <w:rFonts w:asciiTheme="majorBidi" w:hAnsiTheme="majorBidi" w:cstheme="majorBidi"/>
-        </w:rPr>
-      </w:pPr>
-      <w:r>
-        <w:rPr>
-          <w:rFonts w:asciiTheme="majorBidi" w:hAnsiTheme="majorBidi" w:cstheme="majorBidi"/>
-        </w:rPr>
-        <w:t xml:space="preserve">        alert.setPositiveButton("Ok", new DialogInterface.OnClickListener() {</w:t>
-      </w:r>
-    </w:p>
-    <w:p>
-      <w:pPr>
-        <w:rPr>
-          <w:rFonts w:asciiTheme="majorBidi" w:hAnsiTheme="majorBidi" w:cstheme="majorBidi"/>
-        </w:rPr>
-      </w:pPr>
-      <w:r>
-        <w:rPr>
-          <w:rFonts w:asciiTheme="majorBidi" w:hAnsiTheme="majorBidi" w:cstheme="majorBidi"/>
-        </w:rPr>
-        <w:t xml:space="preserve">            public void onClick(DialogInterface dialog, int whichButton) {</w:t>
-      </w:r>
-    </w:p>
-    <w:p>
-      <w:pPr>
-        <w:rPr>
-          <w:rFonts w:asciiTheme="majorBidi" w:hAnsiTheme="majorBidi" w:cstheme="majorBidi"/>
-        </w:rPr>
-      </w:pPr>
-      <w:r>
-        <w:rPr>
-          <w:rFonts w:asciiTheme="majorBidi" w:hAnsiTheme="majorBidi" w:cstheme="majorBidi"/>
-        </w:rPr>
-        <w:t xml:space="preserve">                // write your code</w:t>
+      <w:proofErr w:type="spellStart"/>
+      <w:r>
+        <w:rPr>
+          <w:rFonts w:asciiTheme="majorBidi" w:hAnsiTheme="majorBidi" w:cstheme="majorBidi"/>
+        </w:rPr>
+        <w:t>AlertDialog.Builder</w:t>
+      </w:r>
+      <w:proofErr w:type="spellEnd"/>
+      <w:r>
+        <w:rPr>
+          <w:rFonts w:asciiTheme="majorBidi" w:hAnsiTheme="majorBidi" w:cstheme="majorBidi"/>
+        </w:rPr>
+        <w:t xml:space="preserve"> alert = new </w:t>
+      </w:r>
+      <w:proofErr w:type="spellStart"/>
+      <w:proofErr w:type="gramStart"/>
+      <w:r>
+        <w:rPr>
+          <w:rFonts w:asciiTheme="majorBidi" w:hAnsiTheme="majorBidi" w:cstheme="majorBidi"/>
+        </w:rPr>
+        <w:t>AlertDialog.Builder</w:t>
+      </w:r>
+      <w:proofErr w:type="spellEnd"/>
+      <w:r>
+        <w:rPr>
+          <w:rFonts w:asciiTheme="majorBidi" w:hAnsiTheme="majorBidi" w:cstheme="majorBidi"/>
+        </w:rPr>
+        <w:t>(</w:t>
+      </w:r>
+      <w:proofErr w:type="gramEnd"/>
+      <w:r>
+        <w:rPr>
+          <w:rFonts w:asciiTheme="majorBidi" w:hAnsiTheme="majorBidi" w:cstheme="majorBidi"/>
+        </w:rPr>
+        <w:t>this);</w:t>
+      </w:r>
+    </w:p>
+    <w:p>
+      <w:pPr>
+        <w:rPr>
+          <w:rFonts w:asciiTheme="majorBidi" w:hAnsiTheme="majorBidi" w:cstheme="majorBidi"/>
+        </w:rPr>
+      </w:pPr>
+      <w:r>
+        <w:rPr>
+          <w:rFonts w:asciiTheme="majorBidi" w:hAnsiTheme="majorBidi" w:cstheme="majorBidi"/>
+        </w:rPr>
+        <w:t xml:space="preserve">       </w:t>
+      </w:r>
+      <w:proofErr w:type="spellStart"/>
+      <w:proofErr w:type="gramStart"/>
+      <w:r>
+        <w:rPr>
+          <w:rFonts w:asciiTheme="majorBidi" w:hAnsiTheme="majorBidi" w:cstheme="majorBidi"/>
+        </w:rPr>
+        <w:t>alert.setTitle</w:t>
+      </w:r>
+      <w:proofErr w:type="spellEnd"/>
+      <w:proofErr w:type="gramEnd"/>
+      <w:r>
+        <w:rPr>
+          <w:rFonts w:asciiTheme="majorBidi" w:hAnsiTheme="majorBidi" w:cstheme="majorBidi"/>
+        </w:rPr>
+        <w:t>("connecting");</w:t>
+      </w:r>
+    </w:p>
+    <w:p>
+      <w:pPr>
+        <w:rPr>
+          <w:rFonts w:asciiTheme="majorBidi" w:hAnsiTheme="majorBidi" w:cstheme="majorBidi"/>
+        </w:rPr>
+      </w:pPr>
+      <w:r>
+        <w:rPr>
+          <w:rFonts w:asciiTheme="majorBidi" w:hAnsiTheme="majorBidi" w:cstheme="majorBidi"/>
+        </w:rPr>
+        <w:t xml:space="preserve">        </w:t>
+      </w:r>
+      <w:proofErr w:type="spellStart"/>
+      <w:proofErr w:type="gramStart"/>
+      <w:r>
+        <w:rPr>
+          <w:rFonts w:asciiTheme="majorBidi" w:hAnsiTheme="majorBidi" w:cstheme="majorBidi"/>
+        </w:rPr>
+        <w:t>alert.setMessage</w:t>
+      </w:r>
+      <w:proofErr w:type="spellEnd"/>
+      <w:proofErr w:type="gramEnd"/>
+      <w:r>
+        <w:rPr>
+          <w:rFonts w:asciiTheme="majorBidi" w:hAnsiTheme="majorBidi" w:cstheme="majorBidi"/>
+        </w:rPr>
+        <w:t>("Who is the patient you want to take caring him\\her ");</w:t>
+      </w:r>
+    </w:p>
+    <w:p>
+      <w:pPr>
+        <w:rPr>
+          <w:rFonts w:asciiTheme="majorBidi" w:hAnsiTheme="majorBidi" w:cstheme="majorBidi"/>
+        </w:rPr>
+      </w:pPr>
+      <w:r>
+        <w:rPr>
+          <w:rFonts w:asciiTheme="majorBidi" w:hAnsiTheme="majorBidi" w:cstheme="majorBidi"/>
+        </w:rPr>
+        <w:t xml:space="preserve">        </w:t>
+      </w:r>
+      <w:proofErr w:type="spellStart"/>
+      <w:proofErr w:type="gramStart"/>
+      <w:r>
+        <w:rPr>
+          <w:rFonts w:asciiTheme="majorBidi" w:hAnsiTheme="majorBidi" w:cstheme="majorBidi"/>
+        </w:rPr>
+        <w:t>alert.setPositiveButton</w:t>
+      </w:r>
+      <w:proofErr w:type="spellEnd"/>
+      <w:proofErr w:type="gramEnd"/>
+      <w:r>
+        <w:rPr>
+          <w:rFonts w:asciiTheme="majorBidi" w:hAnsiTheme="majorBidi" w:cstheme="majorBidi"/>
+        </w:rPr>
+        <w:t xml:space="preserve">("Ok", new </w:t>
+      </w:r>
+      <w:proofErr w:type="spellStart"/>
+      <w:r>
+        <w:rPr>
+          <w:rFonts w:asciiTheme="majorBidi" w:hAnsiTheme="majorBidi" w:cstheme="majorBidi"/>
+        </w:rPr>
+        <w:t>DialogInterface.OnClickListener</w:t>
+      </w:r>
+      <w:proofErr w:type="spellEnd"/>
+      <w:r>
+        <w:rPr>
+          <w:rFonts w:asciiTheme="majorBidi" w:hAnsiTheme="majorBidi" w:cstheme="majorBidi"/>
+        </w:rPr>
+        <w:t>() {</w:t>
+      </w:r>
+    </w:p>
+    <w:p>
+      <w:pPr>
+        <w:rPr>
+          <w:rFonts w:asciiTheme="majorBidi" w:hAnsiTheme="majorBidi" w:cstheme="majorBidi"/>
+        </w:rPr>
+      </w:pPr>
+      <w:r>
+        <w:rPr>
+          <w:rFonts w:asciiTheme="majorBidi" w:hAnsiTheme="majorBidi" w:cstheme="majorBidi"/>
+        </w:rPr>
+        <w:t xml:space="preserve">            </w:t>
+      </w:r>
+      <w:proofErr w:type="gramStart"/>
+      <w:r>
+        <w:rPr>
+          <w:rFonts w:asciiTheme="majorBidi" w:hAnsiTheme="majorBidi" w:cstheme="majorBidi"/>
+        </w:rPr>
+        <w:t>public</w:t>
+      </w:r>
+      <w:proofErr w:type="gramEnd"/>
+      <w:r>
+        <w:rPr>
+          <w:rFonts w:asciiTheme="majorBidi" w:hAnsiTheme="majorBidi" w:cstheme="majorBidi"/>
+        </w:rPr>
+        <w:t xml:space="preserve"> void </w:t>
+      </w:r>
+      <w:proofErr w:type="spellStart"/>
+      <w:r>
+        <w:rPr>
+          <w:rFonts w:asciiTheme="majorBidi" w:hAnsiTheme="majorBidi" w:cstheme="majorBidi"/>
+        </w:rPr>
+        <w:t>onClick</w:t>
+      </w:r>
+      <w:proofErr w:type="spellEnd"/>
+      <w:r>
+        <w:rPr>
+          <w:rFonts w:asciiTheme="majorBidi" w:hAnsiTheme="majorBidi" w:cstheme="majorBidi"/>
+        </w:rPr>
+        <w:t>(</w:t>
+      </w:r>
+      <w:proofErr w:type="spellStart"/>
+      <w:r>
+        <w:rPr>
+          <w:rFonts w:asciiTheme="majorBidi" w:hAnsiTheme="majorBidi" w:cstheme="majorBidi"/>
+        </w:rPr>
+        <w:t>DialogInterface</w:t>
+      </w:r>
+      <w:proofErr w:type="spellEnd"/>
+      <w:r>
+        <w:rPr>
+          <w:rFonts w:asciiTheme="majorBidi" w:hAnsiTheme="majorBidi" w:cstheme="majorBidi"/>
+        </w:rPr>
+        <w:t xml:space="preserve"> dialog, </w:t>
+      </w:r>
+      <w:proofErr w:type="spellStart"/>
+      <w:r>
+        <w:rPr>
+          <w:rFonts w:asciiTheme="majorBidi" w:hAnsiTheme="majorBidi" w:cstheme="majorBidi"/>
+        </w:rPr>
+        <w:t>int</w:t>
+      </w:r>
+      <w:proofErr w:type="spellEnd"/>
+      <w:r>
+        <w:rPr>
+          <w:rFonts w:asciiTheme="majorBidi" w:hAnsiTheme="majorBidi" w:cstheme="majorBidi"/>
+        </w:rPr>
+        <w:t xml:space="preserve"> </w:t>
+      </w:r>
+      <w:proofErr w:type="spellStart"/>
+      <w:r>
+        <w:rPr>
+          <w:rFonts w:asciiTheme="majorBidi" w:hAnsiTheme="majorBidi" w:cstheme="majorBidi"/>
+        </w:rPr>
+        <w:t>whichButton</w:t>
+      </w:r>
+      <w:proofErr w:type="spellEnd"/>
+      <w:r>
+        <w:rPr>
+          <w:rFonts w:asciiTheme="majorBidi" w:hAnsiTheme="majorBidi" w:cstheme="majorBidi"/>
+        </w:rPr>
+        <w:t>) {</w:t>
+      </w:r>
+    </w:p>
+    <w:p>
+      <w:pPr>
+        <w:rPr>
+          <w:rFonts w:asciiTheme="majorBidi" w:hAnsiTheme="majorBidi" w:cstheme="majorBidi"/>
+        </w:rPr>
+      </w:pPr>
+      <w:r>
+        <w:rPr>
+          <w:rFonts w:asciiTheme="majorBidi" w:hAnsiTheme="majorBidi" w:cstheme="majorBidi"/>
+        </w:rPr>
+        <w:t xml:space="preserve">                // </w:t>
+      </w:r>
+      <w:proofErr w:type="gramStart"/>
+      <w:r>
+        <w:rPr>
+          <w:rFonts w:asciiTheme="majorBidi" w:hAnsiTheme="majorBidi" w:cstheme="majorBidi"/>
+        </w:rPr>
+        <w:t>write</w:t>
+      </w:r>
+      <w:proofErr w:type="gramEnd"/>
+      <w:r>
+        <w:rPr>
+          <w:rFonts w:asciiTheme="majorBidi" w:hAnsiTheme="majorBidi" w:cstheme="majorBidi"/>
+        </w:rPr>
+        <w:t xml:space="preserve"> your code</w:t>
       </w:r>
     </w:p>
     <w:p>
@@ -9805,20 +12434,120 @@
         <w:rPr>
           <w:rFonts w:asciiTheme="majorBidi" w:hAnsiTheme="majorBidi" w:cstheme="majorBidi"/>
         </w:rPr>
-        <w:t xml:space="preserve">        alert.setNegativeButton("Cancel", new DialogInterface.OnClickListener() {</w:t>
-      </w:r>
-    </w:p>
-    <w:p>
-      <w:pPr>
-        <w:rPr>
-          <w:rFonts w:asciiTheme="majorBidi" w:hAnsiTheme="majorBidi" w:cstheme="majorBidi"/>
-        </w:rPr>
-      </w:pPr>
-      <w:r>
-        <w:rPr>
-          <w:rFonts w:asciiTheme="majorBidi" w:hAnsiTheme="majorBidi" w:cstheme="majorBidi"/>
-        </w:rPr>
-        <w:t xml:space="preserve">            public void onClick(DialogInterface dialog, int whichButton) {</w:t>
+        <w:t xml:space="preserve">        </w:t>
+      </w:r>
+      <w:proofErr w:type="spellStart"/>
+      <w:proofErr w:type="gramStart"/>
+      <w:r>
+        <w:rPr>
+          <w:rFonts w:asciiTheme="majorBidi" w:hAnsiTheme="majorBidi" w:cstheme="majorBidi"/>
+        </w:rPr>
+        <w:t>alert.setNegativeButton</w:t>
+      </w:r>
+      <w:proofErr w:type="spellEnd"/>
+      <w:proofErr w:type="gramEnd"/>
+      <w:r>
+        <w:rPr>
+          <w:rFonts w:asciiTheme="majorBidi" w:hAnsiTheme="majorBidi" w:cstheme="majorBidi"/>
+        </w:rPr>
+        <w:t xml:space="preserve">("Cancel", new </w:t>
+      </w:r>
+      <w:proofErr w:type="spellStart"/>
+      <w:r>
+        <w:rPr>
+          <w:rFonts w:asciiTheme="majorBidi" w:hAnsiTheme="majorBidi" w:cstheme="majorBidi"/>
+        </w:rPr>
+        <w:t>DialogInterface.OnClickListener</w:t>
+      </w:r>
+      <w:proofErr w:type="spellEnd"/>
+      <w:r>
+        <w:rPr>
+          <w:rFonts w:asciiTheme="majorBidi" w:hAnsiTheme="majorBidi" w:cstheme="majorBidi"/>
+        </w:rPr>
+        <w:t>() {</w:t>
+      </w:r>
+    </w:p>
+    <w:p>
+      <w:pPr>
+        <w:rPr>
+          <w:rFonts w:asciiTheme="majorBidi" w:hAnsiTheme="majorBidi" w:cstheme="majorBidi"/>
+        </w:rPr>
+      </w:pPr>
+      <w:r>
+        <w:rPr>
+          <w:rFonts w:asciiTheme="majorBidi" w:hAnsiTheme="majorBidi" w:cstheme="majorBidi"/>
+        </w:rPr>
+        <w:t xml:space="preserve">            </w:t>
+      </w:r>
+      <w:proofErr w:type="gramStart"/>
+      <w:r>
+        <w:rPr>
+          <w:rFonts w:asciiTheme="majorBidi" w:hAnsiTheme="majorBidi" w:cstheme="majorBidi"/>
+        </w:rPr>
+        <w:t>public</w:t>
+      </w:r>
+      <w:proofErr w:type="gramEnd"/>
+      <w:r>
+        <w:rPr>
+          <w:rFonts w:asciiTheme="majorBidi" w:hAnsiTheme="majorBidi" w:cstheme="majorBidi"/>
+        </w:rPr>
+        <w:t xml:space="preserve"> void </w:t>
+      </w:r>
+      <w:proofErr w:type="spellStart"/>
+      <w:r>
+        <w:rPr>
+          <w:rFonts w:asciiTheme="majorBidi" w:hAnsiTheme="majorBidi" w:cstheme="majorBidi"/>
+        </w:rPr>
+        <w:t>onClick</w:t>
+      </w:r>
+      <w:proofErr w:type="spellEnd"/>
+      <w:r>
+        <w:rPr>
+          <w:rFonts w:asciiTheme="majorBidi" w:hAnsiTheme="majorBidi" w:cstheme="majorBidi"/>
+        </w:rPr>
+        <w:t>(</w:t>
+      </w:r>
+      <w:proofErr w:type="spellStart"/>
+      <w:r>
+        <w:rPr>
+          <w:rFonts w:asciiTheme="majorBidi" w:hAnsiTheme="majorBidi" w:cstheme="majorBidi"/>
+        </w:rPr>
+        <w:t>DialogInterface</w:t>
+      </w:r>
+      <w:proofErr w:type="spellEnd"/>
+      <w:r>
+        <w:rPr>
+          <w:rFonts w:asciiTheme="majorBidi" w:hAnsiTheme="majorBidi" w:cstheme="majorBidi"/>
+        </w:rPr>
+        <w:t xml:space="preserve"> dialog, </w:t>
+      </w:r>
+      <w:proofErr w:type="spellStart"/>
+      <w:r>
+        <w:rPr>
+          <w:rFonts w:asciiTheme="majorBidi" w:hAnsiTheme="majorBidi" w:cstheme="majorBidi"/>
+        </w:rPr>
+        <w:t>int</w:t>
+      </w:r>
+      <w:proofErr w:type="spellEnd"/>
+      <w:r>
+        <w:rPr>
+          <w:rFonts w:asciiTheme="majorBidi" w:hAnsiTheme="majorBidi" w:cstheme="majorBidi"/>
+        </w:rPr>
+        <w:t xml:space="preserve"> </w:t>
+      </w:r>
+      <w:proofErr w:type="spellStart"/>
+      <w:r>
+        <w:rPr>
+          <w:rFonts w:asciiTheme="majorBidi" w:hAnsiTheme="majorBidi" w:cstheme="majorBidi"/>
+        </w:rPr>
+        <w:t>whichButton</w:t>
+      </w:r>
+      <w:proofErr w:type="spellEnd"/>
+      <w:r>
+        <w:rPr>
+          <w:rFonts w:asciiTheme="majorBidi" w:hAnsiTheme="majorBidi" w:cstheme="majorBidi"/>
+        </w:rPr>
+        <w:t>) {</w:t>
       </w:r>
     </w:p>
     <w:p>
@@ -9870,7 +12599,23 @@
         <w:rPr>
           <w:rFonts w:asciiTheme="majorBidi" w:hAnsiTheme="majorBidi" w:cstheme="majorBidi"/>
         </w:rPr>
-        <w:t xml:space="preserve">       alert.show();</w:t>
+        <w:t xml:space="preserve">       </w:t>
+      </w:r>
+      <w:proofErr w:type="spellStart"/>
+      <w:proofErr w:type="gramStart"/>
+      <w:r>
+        <w:rPr>
+          <w:rFonts w:asciiTheme="majorBidi" w:hAnsiTheme="majorBidi" w:cstheme="majorBidi"/>
+        </w:rPr>
+        <w:t>alert.show</w:t>
+      </w:r>
+      <w:proofErr w:type="spellEnd"/>
+      <w:proofErr w:type="gramEnd"/>
+      <w:r>
+        <w:rPr>
+          <w:rFonts w:asciiTheme="majorBidi" w:hAnsiTheme="majorBidi" w:cstheme="majorBidi"/>
+        </w:rPr>
+        <w:t>();</w:t>
       </w:r>
     </w:p>
     <w:p>
@@ -9896,11 +12641,76 @@
           <w:rFonts w:asciiTheme="majorBidi" w:hAnsiTheme="majorBidi" w:cstheme="majorBidi"/>
         </w:rPr>
       </w:pPr>
-      <w:r>
-        <w:rPr>
-          <w:rFonts w:asciiTheme="majorBidi" w:hAnsiTheme="majorBidi" w:cstheme="majorBidi"/>
-        </w:rPr>
-        <w:t>AlertDialog.Builder alert = new AlertDialog.Builder(this);</w:t>
+      <w:proofErr w:type="spellStart"/>
+      <w:r>
+        <w:rPr>
+          <w:rFonts w:asciiTheme="majorBidi" w:hAnsiTheme="majorBidi" w:cstheme="majorBidi"/>
+        </w:rPr>
+        <w:t>AlertDialog.Builder</w:t>
+      </w:r>
+      <w:proofErr w:type="spellEnd"/>
+      <w:r>
+        <w:rPr>
+          <w:rFonts w:asciiTheme="majorBidi" w:hAnsiTheme="majorBidi" w:cstheme="majorBidi"/>
+        </w:rPr>
+        <w:t xml:space="preserve"> alert = new </w:t>
+      </w:r>
+      <w:proofErr w:type="spellStart"/>
+      <w:proofErr w:type="gramStart"/>
+      <w:r>
+        <w:rPr>
+          <w:rFonts w:asciiTheme="majorBidi" w:hAnsiTheme="majorBidi" w:cstheme="majorBidi"/>
+        </w:rPr>
+        <w:t>AlertDialog.Builder</w:t>
+      </w:r>
+      <w:proofErr w:type="spellEnd"/>
+      <w:r>
+        <w:rPr>
+          <w:rFonts w:asciiTheme="majorBidi" w:hAnsiTheme="majorBidi" w:cstheme="majorBidi"/>
+        </w:rPr>
+        <w:t>(</w:t>
+      </w:r>
+      <w:proofErr w:type="gramEnd"/>
+      <w:r>
+        <w:rPr>
+          <w:rFonts w:asciiTheme="majorBidi" w:hAnsiTheme="majorBidi" w:cstheme="majorBidi"/>
+        </w:rPr>
+        <w:t>this);</w:t>
+      </w:r>
+    </w:p>
+    <w:p>
+      <w:pPr>
+        <w:rPr>
+          <w:rFonts w:asciiTheme="majorBidi" w:hAnsiTheme="majorBidi" w:cstheme="majorBidi"/>
+        </w:rPr>
+      </w:pPr>
+      <w:r>
+        <w:rPr>
+          <w:rFonts w:asciiTheme="majorBidi" w:hAnsiTheme="majorBidi" w:cstheme="majorBidi"/>
+        </w:rPr>
+        <w:t xml:space="preserve">        //</w:t>
+      </w:r>
+      <w:proofErr w:type="spellStart"/>
+      <w:proofErr w:type="gramStart"/>
+      <w:r>
+        <w:rPr>
+          <w:rFonts w:asciiTheme="majorBidi" w:hAnsiTheme="majorBidi" w:cstheme="majorBidi"/>
+        </w:rPr>
+        <w:t>alert.setTitle</w:t>
+      </w:r>
+      <w:proofErr w:type="spellEnd"/>
+      <w:r>
+        <w:rPr>
+          <w:rFonts w:asciiTheme="majorBidi" w:hAnsiTheme="majorBidi" w:cstheme="majorBidi"/>
+        </w:rPr>
+        <w:t>(</w:t>
+      </w:r>
+      <w:proofErr w:type="gramEnd"/>
+      <w:r>
+        <w:rPr>
+          <w:rFonts w:asciiTheme="majorBidi" w:hAnsiTheme="majorBidi" w:cstheme="majorBidi"/>
+        </w:rPr>
+        <w:t>"connecting");</w:t>
       </w:r>
     </w:p>
     <w:p>
@@ -9914,33 +12724,50 @@
           <w:rFonts w:asciiTheme="majorBidi" w:hAnsiTheme="majorBidi" w:cstheme="majorBidi"/>
         </w:rPr>
         <w:lastRenderedPageBreak/>
-        <w:t xml:space="preserve">        //alert.setTitle("connecting");</w:t>
-      </w:r>
-    </w:p>
-    <w:p>
-      <w:pPr>
-        <w:rPr>
-          <w:rFonts w:asciiTheme="majorBidi" w:hAnsiTheme="majorBidi" w:cstheme="majorBidi"/>
-        </w:rPr>
-      </w:pPr>
-      <w:r>
-        <w:rPr>
-          <w:rFonts w:asciiTheme="majorBidi" w:hAnsiTheme="majorBidi" w:cstheme="majorBidi"/>
-        </w:rPr>
-        <w:t xml:space="preserve">        alert.setMessage("Who is the patient you want to take caring him\\her ");</w:t>
-      </w:r>
-    </w:p>
-    <w:p>
-      <w:pPr>
-        <w:rPr>
-          <w:rFonts w:asciiTheme="majorBidi" w:hAnsiTheme="majorBidi" w:cstheme="majorBidi"/>
-        </w:rPr>
-      </w:pPr>
-      <w:r>
-        <w:rPr>
-          <w:rFonts w:asciiTheme="majorBidi" w:hAnsiTheme="majorBidi" w:cstheme="majorBidi"/>
-        </w:rPr>
-        <w:t xml:space="preserve">        // Set an EditText view to get user input</w:t>
+        <w:t xml:space="preserve">        </w:t>
+      </w:r>
+      <w:proofErr w:type="spellStart"/>
+      <w:proofErr w:type="gramStart"/>
+      <w:r>
+        <w:rPr>
+          <w:rFonts w:asciiTheme="majorBidi" w:hAnsiTheme="majorBidi" w:cstheme="majorBidi"/>
+        </w:rPr>
+        <w:t>alert.setMessage</w:t>
+      </w:r>
+      <w:proofErr w:type="spellEnd"/>
+      <w:proofErr w:type="gramEnd"/>
+      <w:r>
+        <w:rPr>
+          <w:rFonts w:asciiTheme="majorBidi" w:hAnsiTheme="majorBidi" w:cstheme="majorBidi"/>
+        </w:rPr>
+        <w:t>("Who is the patient you want to take caring him\\her ");</w:t>
+      </w:r>
+    </w:p>
+    <w:p>
+      <w:pPr>
+        <w:rPr>
+          <w:rFonts w:asciiTheme="majorBidi" w:hAnsiTheme="majorBidi" w:cstheme="majorBidi"/>
+        </w:rPr>
+      </w:pPr>
+      <w:r>
+        <w:rPr>
+          <w:rFonts w:asciiTheme="majorBidi" w:hAnsiTheme="majorBidi" w:cstheme="majorBidi"/>
+        </w:rPr>
+        <w:t xml:space="preserve">        // Set an </w:t>
+      </w:r>
+      <w:proofErr w:type="spellStart"/>
+      <w:r>
+        <w:rPr>
+          <w:rFonts w:asciiTheme="majorBidi" w:hAnsiTheme="majorBidi" w:cstheme="majorBidi"/>
+        </w:rPr>
+        <w:t>EditText</w:t>
+      </w:r>
+      <w:proofErr w:type="spellEnd"/>
+      <w:r>
+        <w:rPr>
+          <w:rFonts w:asciiTheme="majorBidi" w:hAnsiTheme="majorBidi" w:cstheme="majorBidi"/>
+        </w:rPr>
+        <w:t xml:space="preserve"> view to get user input</w:t>
       </w:r>
     </w:p>
     <w:p>
@@ -9955,63 +12782,286 @@
           <w:rFonts w:asciiTheme="majorBidi" w:hAnsiTheme="majorBidi" w:cstheme="majorBidi"/>
           <w:color w:val="FF0000"/>
         </w:rPr>
-        <w:t xml:space="preserve">        final EditText input = new EditText(this);</w:t>
-      </w:r>
-    </w:p>
-    <w:p>
-      <w:pPr>
+        <w:t xml:space="preserve">        </w:t>
+      </w:r>
+      <w:proofErr w:type="gramStart"/>
+      <w:r>
         <w:rPr>
           <w:rFonts w:asciiTheme="majorBidi" w:hAnsiTheme="majorBidi" w:cstheme="majorBidi"/>
           <w:color w:val="FF0000"/>
         </w:rPr>
-      </w:pPr>
+        <w:t>final</w:t>
+      </w:r>
+      <w:proofErr w:type="gramEnd"/>
       <w:r>
         <w:rPr>
           <w:rFonts w:asciiTheme="majorBidi" w:hAnsiTheme="majorBidi" w:cstheme="majorBidi"/>
           <w:color w:val="FF0000"/>
         </w:rPr>
-        <w:t xml:space="preserve">        alert.setView(input);</w:t>
-      </w:r>
-    </w:p>
-    <w:p>
-      <w:pPr>
-        <w:rPr>
-          <w:rFonts w:asciiTheme="majorBidi" w:hAnsiTheme="majorBidi" w:cstheme="majorBidi"/>
-        </w:rPr>
-      </w:pPr>
-      <w:r>
-        <w:rPr>
-          <w:rFonts w:asciiTheme="majorBidi" w:hAnsiTheme="majorBidi" w:cstheme="majorBidi"/>
-        </w:rPr>
-        <w:t xml:space="preserve">        alert.setPositiveButton("Ok", new DialogInterface.OnClickListener() {</w:t>
-      </w:r>
-    </w:p>
-    <w:p>
-      <w:pPr>
-        <w:rPr>
-          <w:rFonts w:asciiTheme="majorBidi" w:hAnsiTheme="majorBidi" w:cstheme="majorBidi"/>
-        </w:rPr>
-      </w:pPr>
-      <w:r>
-        <w:rPr>
-          <w:rFonts w:asciiTheme="majorBidi" w:hAnsiTheme="majorBidi" w:cstheme="majorBidi"/>
-        </w:rPr>
-        <w:t xml:space="preserve">            public void onClick(DialogInterface dialog, int whichButton) {</w:t>
-      </w:r>
-    </w:p>
-    <w:p>
-      <w:pPr>
+        <w:t xml:space="preserve"> </w:t>
+      </w:r>
+      <w:proofErr w:type="spellStart"/>
+      <w:r>
         <w:rPr>
           <w:rFonts w:asciiTheme="majorBidi" w:hAnsiTheme="majorBidi" w:cstheme="majorBidi"/>
           <w:color w:val="FF0000"/>
         </w:rPr>
-      </w:pPr>
+        <w:t>EditText</w:t>
+      </w:r>
+      <w:proofErr w:type="spellEnd"/>
       <w:r>
         <w:rPr>
           <w:rFonts w:asciiTheme="majorBidi" w:hAnsiTheme="majorBidi" w:cstheme="majorBidi"/>
           <w:color w:val="FF0000"/>
         </w:rPr>
-        <w:t xml:space="preserve">                String patientName = input.getText().toString();</w:t>
+        <w:t xml:space="preserve"> input = new </w:t>
+      </w:r>
+      <w:proofErr w:type="spellStart"/>
+      <w:r>
+        <w:rPr>
+          <w:rFonts w:asciiTheme="majorBidi" w:hAnsiTheme="majorBidi" w:cstheme="majorBidi"/>
+          <w:color w:val="FF0000"/>
+        </w:rPr>
+        <w:t>EditText</w:t>
+      </w:r>
+      <w:proofErr w:type="spellEnd"/>
+      <w:r>
+        <w:rPr>
+          <w:rFonts w:asciiTheme="majorBidi" w:hAnsiTheme="majorBidi" w:cstheme="majorBidi"/>
+          <w:color w:val="FF0000"/>
+        </w:rPr>
+        <w:t>(this);</w:t>
+      </w:r>
+    </w:p>
+    <w:p>
+      <w:pPr>
+        <w:rPr>
+          <w:rFonts w:asciiTheme="majorBidi" w:hAnsiTheme="majorBidi" w:cstheme="majorBidi"/>
+          <w:color w:val="FF0000"/>
+        </w:rPr>
+      </w:pPr>
+      <w:r>
+        <w:rPr>
+          <w:rFonts w:asciiTheme="majorBidi" w:hAnsiTheme="majorBidi" w:cstheme="majorBidi"/>
+          <w:color w:val="FF0000"/>
+        </w:rPr>
+        <w:t xml:space="preserve">        </w:t>
+      </w:r>
+      <w:proofErr w:type="spellStart"/>
+      <w:proofErr w:type="gramStart"/>
+      <w:r>
+        <w:rPr>
+          <w:rFonts w:asciiTheme="majorBidi" w:hAnsiTheme="majorBidi" w:cstheme="majorBidi"/>
+          <w:color w:val="FF0000"/>
+        </w:rPr>
+        <w:t>alert.setView</w:t>
+      </w:r>
+      <w:proofErr w:type="spellEnd"/>
+      <w:proofErr w:type="gramEnd"/>
+      <w:r>
+        <w:rPr>
+          <w:rFonts w:asciiTheme="majorBidi" w:hAnsiTheme="majorBidi" w:cstheme="majorBidi"/>
+          <w:color w:val="FF0000"/>
+        </w:rPr>
+        <w:t>(input);</w:t>
+      </w:r>
+    </w:p>
+    <w:p>
+      <w:pPr>
+        <w:rPr>
+          <w:rFonts w:asciiTheme="majorBidi" w:hAnsiTheme="majorBidi" w:cstheme="majorBidi"/>
+        </w:rPr>
+      </w:pPr>
+      <w:r>
+        <w:rPr>
+          <w:rFonts w:asciiTheme="majorBidi" w:hAnsiTheme="majorBidi" w:cstheme="majorBidi"/>
+        </w:rPr>
+        <w:t xml:space="preserve">        </w:t>
+      </w:r>
+      <w:proofErr w:type="spellStart"/>
+      <w:proofErr w:type="gramStart"/>
+      <w:r>
+        <w:rPr>
+          <w:rFonts w:asciiTheme="majorBidi" w:hAnsiTheme="majorBidi" w:cstheme="majorBidi"/>
+        </w:rPr>
+        <w:t>alert.setPositiveButton</w:t>
+      </w:r>
+      <w:proofErr w:type="spellEnd"/>
+      <w:proofErr w:type="gramEnd"/>
+      <w:r>
+        <w:rPr>
+          <w:rFonts w:asciiTheme="majorBidi" w:hAnsiTheme="majorBidi" w:cstheme="majorBidi"/>
+        </w:rPr>
+        <w:t xml:space="preserve">("Ok", new </w:t>
+      </w:r>
+      <w:proofErr w:type="spellStart"/>
+      <w:r>
+        <w:rPr>
+          <w:rFonts w:asciiTheme="majorBidi" w:hAnsiTheme="majorBidi" w:cstheme="majorBidi"/>
+        </w:rPr>
+        <w:t>DialogInterface.OnClickListener</w:t>
+      </w:r>
+      <w:proofErr w:type="spellEnd"/>
+      <w:r>
+        <w:rPr>
+          <w:rFonts w:asciiTheme="majorBidi" w:hAnsiTheme="majorBidi" w:cstheme="majorBidi"/>
+        </w:rPr>
+        <w:t>() {</w:t>
+      </w:r>
+    </w:p>
+    <w:p>
+      <w:pPr>
+        <w:rPr>
+          <w:rFonts w:asciiTheme="majorBidi" w:hAnsiTheme="majorBidi" w:cstheme="majorBidi"/>
+        </w:rPr>
+      </w:pPr>
+      <w:r>
+        <w:rPr>
+          <w:rFonts w:asciiTheme="majorBidi" w:hAnsiTheme="majorBidi" w:cstheme="majorBidi"/>
+        </w:rPr>
+        <w:t xml:space="preserve">            </w:t>
+      </w:r>
+      <w:proofErr w:type="gramStart"/>
+      <w:r>
+        <w:rPr>
+          <w:rFonts w:asciiTheme="majorBidi" w:hAnsiTheme="majorBidi" w:cstheme="majorBidi"/>
+        </w:rPr>
+        <w:t>public</w:t>
+      </w:r>
+      <w:proofErr w:type="gramEnd"/>
+      <w:r>
+        <w:rPr>
+          <w:rFonts w:asciiTheme="majorBidi" w:hAnsiTheme="majorBidi" w:cstheme="majorBidi"/>
+        </w:rPr>
+        <w:t xml:space="preserve"> void </w:t>
+      </w:r>
+      <w:proofErr w:type="spellStart"/>
+      <w:r>
+        <w:rPr>
+          <w:rFonts w:asciiTheme="majorBidi" w:hAnsiTheme="majorBidi" w:cstheme="majorBidi"/>
+        </w:rPr>
+        <w:t>onClick</w:t>
+      </w:r>
+      <w:proofErr w:type="spellEnd"/>
+      <w:r>
+        <w:rPr>
+          <w:rFonts w:asciiTheme="majorBidi" w:hAnsiTheme="majorBidi" w:cstheme="majorBidi"/>
+        </w:rPr>
+        <w:t>(</w:t>
+      </w:r>
+      <w:proofErr w:type="spellStart"/>
+      <w:r>
+        <w:rPr>
+          <w:rFonts w:asciiTheme="majorBidi" w:hAnsiTheme="majorBidi" w:cstheme="majorBidi"/>
+        </w:rPr>
+        <w:t>DialogInterface</w:t>
+      </w:r>
+      <w:proofErr w:type="spellEnd"/>
+      <w:r>
+        <w:rPr>
+          <w:rFonts w:asciiTheme="majorBidi" w:hAnsiTheme="majorBidi" w:cstheme="majorBidi"/>
+        </w:rPr>
+        <w:t xml:space="preserve"> dialog, </w:t>
+      </w:r>
+      <w:proofErr w:type="spellStart"/>
+      <w:r>
+        <w:rPr>
+          <w:rFonts w:asciiTheme="majorBidi" w:hAnsiTheme="majorBidi" w:cstheme="majorBidi"/>
+        </w:rPr>
+        <w:t>int</w:t>
+      </w:r>
+      <w:proofErr w:type="spellEnd"/>
+      <w:r>
+        <w:rPr>
+          <w:rFonts w:asciiTheme="majorBidi" w:hAnsiTheme="majorBidi" w:cstheme="majorBidi"/>
+        </w:rPr>
+        <w:t xml:space="preserve"> </w:t>
+      </w:r>
+      <w:proofErr w:type="spellStart"/>
+      <w:r>
+        <w:rPr>
+          <w:rFonts w:asciiTheme="majorBidi" w:hAnsiTheme="majorBidi" w:cstheme="majorBidi"/>
+        </w:rPr>
+        <w:t>whichButton</w:t>
+      </w:r>
+      <w:proofErr w:type="spellEnd"/>
+      <w:r>
+        <w:rPr>
+          <w:rFonts w:asciiTheme="majorBidi" w:hAnsiTheme="majorBidi" w:cstheme="majorBidi"/>
+        </w:rPr>
+        <w:t>) {</w:t>
+      </w:r>
+    </w:p>
+    <w:p>
+      <w:pPr>
+        <w:rPr>
+          <w:rFonts w:asciiTheme="majorBidi" w:hAnsiTheme="majorBidi" w:cstheme="majorBidi"/>
+          <w:color w:val="FF0000"/>
+        </w:rPr>
+      </w:pPr>
+      <w:r>
+        <w:rPr>
+          <w:rFonts w:asciiTheme="majorBidi" w:hAnsiTheme="majorBidi" w:cstheme="majorBidi"/>
+          <w:color w:val="FF0000"/>
+        </w:rPr>
+        <w:t xml:space="preserve">                String </w:t>
+      </w:r>
+      <w:proofErr w:type="spellStart"/>
+      <w:r>
+        <w:rPr>
+          <w:rFonts w:asciiTheme="majorBidi" w:hAnsiTheme="majorBidi" w:cstheme="majorBidi"/>
+          <w:color w:val="FF0000"/>
+        </w:rPr>
+        <w:t>patientName</w:t>
+      </w:r>
+      <w:proofErr w:type="spellEnd"/>
+      <w:r>
+        <w:rPr>
+          <w:rFonts w:asciiTheme="majorBidi" w:hAnsiTheme="majorBidi" w:cstheme="majorBidi"/>
+          <w:color w:val="FF0000"/>
+        </w:rPr>
+        <w:t xml:space="preserve"> = </w:t>
+      </w:r>
+      <w:proofErr w:type="spellStart"/>
+      <w:proofErr w:type="gramStart"/>
+      <w:r>
+        <w:rPr>
+          <w:rFonts w:asciiTheme="majorBidi" w:hAnsiTheme="majorBidi" w:cstheme="majorBidi"/>
+          <w:color w:val="FF0000"/>
+        </w:rPr>
+        <w:t>input.getText</w:t>
+      </w:r>
+      <w:proofErr w:type="spellEnd"/>
+      <w:r>
+        <w:rPr>
+          <w:rFonts w:asciiTheme="majorBidi" w:hAnsiTheme="majorBidi" w:cstheme="majorBidi"/>
+          <w:color w:val="FF0000"/>
+        </w:rPr>
+        <w:t>(</w:t>
+      </w:r>
+      <w:proofErr w:type="gramEnd"/>
+      <w:r>
+        <w:rPr>
+          <w:rFonts w:asciiTheme="majorBidi" w:hAnsiTheme="majorBidi" w:cstheme="majorBidi"/>
+          <w:color w:val="FF0000"/>
+        </w:rPr>
+        <w:t>).</w:t>
+      </w:r>
+      <w:proofErr w:type="spellStart"/>
+      <w:r>
+        <w:rPr>
+          <w:rFonts w:asciiTheme="majorBidi" w:hAnsiTheme="majorBidi" w:cstheme="majorBidi"/>
+          <w:color w:val="FF0000"/>
+        </w:rPr>
+        <w:t>toString</w:t>
+      </w:r>
+      <w:proofErr w:type="spellEnd"/>
+      <w:r>
+        <w:rPr>
+          <w:rFonts w:asciiTheme="majorBidi" w:hAnsiTheme="majorBidi" w:cstheme="majorBidi"/>
+          <w:color w:val="FF0000"/>
+        </w:rPr>
+        <w:t>();</w:t>
       </w:r>
     </w:p>
     <w:p>
@@ -10063,20 +13113,120 @@
         <w:rPr>
           <w:rFonts w:asciiTheme="majorBidi" w:hAnsiTheme="majorBidi" w:cstheme="majorBidi"/>
         </w:rPr>
-        <w:t xml:space="preserve">        alert.setNegativeButton("Cancel", new DialogInterface.OnClickListener() {</w:t>
-      </w:r>
-    </w:p>
-    <w:p>
-      <w:pPr>
-        <w:rPr>
-          <w:rFonts w:asciiTheme="majorBidi" w:hAnsiTheme="majorBidi" w:cstheme="majorBidi"/>
-        </w:rPr>
-      </w:pPr>
-      <w:r>
-        <w:rPr>
-          <w:rFonts w:asciiTheme="majorBidi" w:hAnsiTheme="majorBidi" w:cstheme="majorBidi"/>
-        </w:rPr>
-        <w:t xml:space="preserve">            public void onClick(DialogInterface dialog, int whichButton) {</w:t>
+        <w:t xml:space="preserve">        </w:t>
+      </w:r>
+      <w:proofErr w:type="spellStart"/>
+      <w:proofErr w:type="gramStart"/>
+      <w:r>
+        <w:rPr>
+          <w:rFonts w:asciiTheme="majorBidi" w:hAnsiTheme="majorBidi" w:cstheme="majorBidi"/>
+        </w:rPr>
+        <w:t>alert.setNegativeButton</w:t>
+      </w:r>
+      <w:proofErr w:type="spellEnd"/>
+      <w:proofErr w:type="gramEnd"/>
+      <w:r>
+        <w:rPr>
+          <w:rFonts w:asciiTheme="majorBidi" w:hAnsiTheme="majorBidi" w:cstheme="majorBidi"/>
+        </w:rPr>
+        <w:t xml:space="preserve">("Cancel", new </w:t>
+      </w:r>
+      <w:proofErr w:type="spellStart"/>
+      <w:r>
+        <w:rPr>
+          <w:rFonts w:asciiTheme="majorBidi" w:hAnsiTheme="majorBidi" w:cstheme="majorBidi"/>
+        </w:rPr>
+        <w:t>DialogInterface.OnClickListener</w:t>
+      </w:r>
+      <w:proofErr w:type="spellEnd"/>
+      <w:r>
+        <w:rPr>
+          <w:rFonts w:asciiTheme="majorBidi" w:hAnsiTheme="majorBidi" w:cstheme="majorBidi"/>
+        </w:rPr>
+        <w:t>() {</w:t>
+      </w:r>
+    </w:p>
+    <w:p>
+      <w:pPr>
+        <w:rPr>
+          <w:rFonts w:asciiTheme="majorBidi" w:hAnsiTheme="majorBidi" w:cstheme="majorBidi"/>
+        </w:rPr>
+      </w:pPr>
+      <w:r>
+        <w:rPr>
+          <w:rFonts w:asciiTheme="majorBidi" w:hAnsiTheme="majorBidi" w:cstheme="majorBidi"/>
+        </w:rPr>
+        <w:t xml:space="preserve">            </w:t>
+      </w:r>
+      <w:proofErr w:type="gramStart"/>
+      <w:r>
+        <w:rPr>
+          <w:rFonts w:asciiTheme="majorBidi" w:hAnsiTheme="majorBidi" w:cstheme="majorBidi"/>
+        </w:rPr>
+        <w:t>public</w:t>
+      </w:r>
+      <w:proofErr w:type="gramEnd"/>
+      <w:r>
+        <w:rPr>
+          <w:rFonts w:asciiTheme="majorBidi" w:hAnsiTheme="majorBidi" w:cstheme="majorBidi"/>
+        </w:rPr>
+        <w:t xml:space="preserve"> void </w:t>
+      </w:r>
+      <w:proofErr w:type="spellStart"/>
+      <w:r>
+        <w:rPr>
+          <w:rFonts w:asciiTheme="majorBidi" w:hAnsiTheme="majorBidi" w:cstheme="majorBidi"/>
+        </w:rPr>
+        <w:t>onClick</w:t>
+      </w:r>
+      <w:proofErr w:type="spellEnd"/>
+      <w:r>
+        <w:rPr>
+          <w:rFonts w:asciiTheme="majorBidi" w:hAnsiTheme="majorBidi" w:cstheme="majorBidi"/>
+        </w:rPr>
+        <w:t>(</w:t>
+      </w:r>
+      <w:proofErr w:type="spellStart"/>
+      <w:r>
+        <w:rPr>
+          <w:rFonts w:asciiTheme="majorBidi" w:hAnsiTheme="majorBidi" w:cstheme="majorBidi"/>
+        </w:rPr>
+        <w:t>DialogInterface</w:t>
+      </w:r>
+      <w:proofErr w:type="spellEnd"/>
+      <w:r>
+        <w:rPr>
+          <w:rFonts w:asciiTheme="majorBidi" w:hAnsiTheme="majorBidi" w:cstheme="majorBidi"/>
+        </w:rPr>
+        <w:t xml:space="preserve"> dialog, </w:t>
+      </w:r>
+      <w:proofErr w:type="spellStart"/>
+      <w:r>
+        <w:rPr>
+          <w:rFonts w:asciiTheme="majorBidi" w:hAnsiTheme="majorBidi" w:cstheme="majorBidi"/>
+        </w:rPr>
+        <w:t>int</w:t>
+      </w:r>
+      <w:proofErr w:type="spellEnd"/>
+      <w:r>
+        <w:rPr>
+          <w:rFonts w:asciiTheme="majorBidi" w:hAnsiTheme="majorBidi" w:cstheme="majorBidi"/>
+        </w:rPr>
+        <w:t xml:space="preserve"> </w:t>
+      </w:r>
+      <w:proofErr w:type="spellStart"/>
+      <w:r>
+        <w:rPr>
+          <w:rFonts w:asciiTheme="majorBidi" w:hAnsiTheme="majorBidi" w:cstheme="majorBidi"/>
+        </w:rPr>
+        <w:t>whichButton</w:t>
+      </w:r>
+      <w:proofErr w:type="spellEnd"/>
+      <w:r>
+        <w:rPr>
+          <w:rFonts w:asciiTheme="majorBidi" w:hAnsiTheme="majorBidi" w:cstheme="majorBidi"/>
+        </w:rPr>
+        <w:t>) {</w:t>
       </w:r>
     </w:p>
     <w:p>
@@ -10128,67 +13278,223 @@
         <w:rPr>
           <w:rFonts w:asciiTheme="majorBidi" w:hAnsiTheme="majorBidi" w:cstheme="majorBidi"/>
         </w:rPr>
-        <w:t xml:space="preserve">        alert.show();</w:t>
-      </w:r>
-    </w:p>
-    <w:p>
-      <w:pPr>
-        <w:rPr>
-          <w:rFonts w:asciiTheme="majorBidi" w:hAnsiTheme="majorBidi" w:cstheme="majorBidi"/>
-          <w:b/>
-          <w:bCs/>
-        </w:rPr>
-      </w:pPr>
-      <w:r>
-        <w:rPr>
-          <w:rFonts w:asciiTheme="majorBidi" w:hAnsiTheme="majorBidi" w:cstheme="majorBidi"/>
-          <w:b/>
-          <w:bCs/>
-        </w:rPr>
-        <w:t>3-Learning AsyncTask?</w:t>
-      </w:r>
-    </w:p>
-    <w:p>
-      <w:pPr>
-        <w:rPr>
-          <w:rFonts w:asciiTheme="majorBidi" w:hAnsiTheme="majorBidi" w:cstheme="majorBidi"/>
-        </w:rPr>
-      </w:pPr>
-      <w:r>
-        <w:rPr>
-          <w:rFonts w:asciiTheme="majorBidi" w:hAnsiTheme="majorBidi" w:cstheme="majorBidi"/>
-        </w:rPr>
-        <w:t>Learning asyncTask was some kind difficult because it need to learn thread and process. Android’s thread sort job in thread if some job need more time the application crash. So, we need to handle this job by make new thread. There is different way to handle new thread like Handle, looper, AsyncTask, and Timer and TimerTask. I chose AsyncTask because that the suggestion form group and easy to understand but it has many code.</w:t>
-      </w:r>
-    </w:p>
-    <w:p>
-      <w:pPr>
-        <w:rPr>
-          <w:rFonts w:asciiTheme="majorBidi" w:hAnsiTheme="majorBidi" w:cstheme="majorBidi"/>
-          <w:b/>
-          <w:bCs/>
-        </w:rPr>
-      </w:pPr>
-      <w:r>
-        <w:rPr>
-          <w:rFonts w:asciiTheme="majorBidi" w:hAnsiTheme="majorBidi" w:cstheme="majorBidi"/>
-          <w:b/>
-          <w:bCs/>
-        </w:rPr>
-        <w:t>AsyncTask:</w:t>
-      </w:r>
-    </w:p>
-    <w:p>
-      <w:pPr>
-        <w:rPr>
-          <w:rFonts w:asciiTheme="majorBidi" w:hAnsiTheme="majorBidi" w:cstheme="majorBidi"/>
-        </w:rPr>
-      </w:pPr>
-      <w:r>
-        <w:rPr>
-          <w:rFonts w:asciiTheme="majorBidi" w:hAnsiTheme="majorBidi" w:cstheme="majorBidi"/>
-        </w:rPr>
-        <w:t>It has many functions but these are the main:</w:t>
+        <w:t xml:space="preserve">        </w:t>
+      </w:r>
+      <w:proofErr w:type="spellStart"/>
+      <w:proofErr w:type="gramStart"/>
+      <w:r>
+        <w:rPr>
+          <w:rFonts w:asciiTheme="majorBidi" w:hAnsiTheme="majorBidi" w:cstheme="majorBidi"/>
+        </w:rPr>
+        <w:t>alert.show</w:t>
+      </w:r>
+      <w:proofErr w:type="spellEnd"/>
+      <w:proofErr w:type="gramEnd"/>
+      <w:r>
+        <w:rPr>
+          <w:rFonts w:asciiTheme="majorBidi" w:hAnsiTheme="majorBidi" w:cstheme="majorBidi"/>
+        </w:rPr>
+        <w:t>();</w:t>
+      </w:r>
+    </w:p>
+    <w:p>
+      <w:pPr>
+        <w:rPr>
+          <w:rFonts w:asciiTheme="majorBidi" w:hAnsiTheme="majorBidi" w:cstheme="majorBidi"/>
+          <w:b/>
+          <w:bCs/>
+        </w:rPr>
+      </w:pPr>
+      <w:r>
+        <w:rPr>
+          <w:rFonts w:asciiTheme="majorBidi" w:hAnsiTheme="majorBidi" w:cstheme="majorBidi"/>
+          <w:b/>
+          <w:bCs/>
+        </w:rPr>
+        <w:t xml:space="preserve">3-Learning </w:t>
+      </w:r>
+      <w:proofErr w:type="spellStart"/>
+      <w:r>
+        <w:rPr>
+          <w:rFonts w:asciiTheme="majorBidi" w:hAnsiTheme="majorBidi" w:cstheme="majorBidi"/>
+          <w:b/>
+          <w:bCs/>
+        </w:rPr>
+        <w:t>AsyncTask</w:t>
+      </w:r>
+      <w:proofErr w:type="spellEnd"/>
+      <w:r>
+        <w:rPr>
+          <w:rFonts w:asciiTheme="majorBidi" w:hAnsiTheme="majorBidi" w:cstheme="majorBidi"/>
+          <w:b/>
+          <w:bCs/>
+        </w:rPr>
+        <w:t>?</w:t>
+      </w:r>
+    </w:p>
+    <w:p>
+      <w:pPr>
+        <w:rPr>
+          <w:rFonts w:asciiTheme="majorBidi" w:hAnsiTheme="majorBidi" w:cstheme="majorBidi"/>
+        </w:rPr>
+      </w:pPr>
+      <w:r>
+        <w:rPr>
+          <w:rFonts w:asciiTheme="majorBidi" w:hAnsiTheme="majorBidi" w:cstheme="majorBidi"/>
+        </w:rPr>
+        <w:t xml:space="preserve">Learning </w:t>
+      </w:r>
+      <w:proofErr w:type="spellStart"/>
+      <w:r>
+        <w:rPr>
+          <w:rFonts w:asciiTheme="majorBidi" w:hAnsiTheme="majorBidi" w:cstheme="majorBidi"/>
+        </w:rPr>
+        <w:t>asyncTask</w:t>
+      </w:r>
+      <w:proofErr w:type="spellEnd"/>
+      <w:r>
+        <w:rPr>
+          <w:rFonts w:asciiTheme="majorBidi" w:hAnsiTheme="majorBidi" w:cstheme="majorBidi"/>
+        </w:rPr>
+        <w:t xml:space="preserve"> was some kind difficult because it </w:t>
+      </w:r>
+      <w:proofErr w:type="gramStart"/>
+      <w:r>
+        <w:rPr>
+          <w:rFonts w:asciiTheme="majorBidi" w:hAnsiTheme="majorBidi" w:cstheme="majorBidi"/>
+        </w:rPr>
+        <w:t>need</w:t>
+      </w:r>
+      <w:proofErr w:type="gramEnd"/>
+      <w:r>
+        <w:rPr>
+          <w:rFonts w:asciiTheme="majorBidi" w:hAnsiTheme="majorBidi" w:cstheme="majorBidi"/>
+        </w:rPr>
+        <w:t xml:space="preserve"> to learn thread and process. </w:t>
+      </w:r>
+      <w:proofErr w:type="gramStart"/>
+      <w:r>
+        <w:rPr>
+          <w:rFonts w:asciiTheme="majorBidi" w:hAnsiTheme="majorBidi" w:cstheme="majorBidi"/>
+        </w:rPr>
+        <w:t>Android’s thread sort job in thread if some job need more time the application crash.</w:t>
+      </w:r>
+      <w:proofErr w:type="gramEnd"/>
+      <w:r>
+        <w:rPr>
+          <w:rFonts w:asciiTheme="majorBidi" w:hAnsiTheme="majorBidi" w:cstheme="majorBidi"/>
+        </w:rPr>
+        <w:t xml:space="preserve"> So, we need to handle this job by make new thread. There is different way to handle new thread like Handle, </w:t>
+      </w:r>
+      <w:proofErr w:type="spellStart"/>
+      <w:r>
+        <w:rPr>
+          <w:rFonts w:asciiTheme="majorBidi" w:hAnsiTheme="majorBidi" w:cstheme="majorBidi"/>
+        </w:rPr>
+        <w:t>looper</w:t>
+      </w:r>
+      <w:proofErr w:type="spellEnd"/>
+      <w:r>
+        <w:rPr>
+          <w:rFonts w:asciiTheme="majorBidi" w:hAnsiTheme="majorBidi" w:cstheme="majorBidi"/>
+        </w:rPr>
+        <w:t xml:space="preserve">, </w:t>
+      </w:r>
+      <w:proofErr w:type="spellStart"/>
+      <w:r>
+        <w:rPr>
+          <w:rFonts w:asciiTheme="majorBidi" w:hAnsiTheme="majorBidi" w:cstheme="majorBidi"/>
+        </w:rPr>
+        <w:t>AsyncTask</w:t>
+      </w:r>
+      <w:proofErr w:type="spellEnd"/>
+      <w:r>
+        <w:rPr>
+          <w:rFonts w:asciiTheme="majorBidi" w:hAnsiTheme="majorBidi" w:cstheme="majorBidi"/>
+        </w:rPr>
+        <w:t xml:space="preserve">, and Timer and </w:t>
+      </w:r>
+      <w:proofErr w:type="spellStart"/>
+      <w:r>
+        <w:rPr>
+          <w:rFonts w:asciiTheme="majorBidi" w:hAnsiTheme="majorBidi" w:cstheme="majorBidi"/>
+        </w:rPr>
+        <w:t>TimerTask</w:t>
+      </w:r>
+      <w:proofErr w:type="spellEnd"/>
+      <w:r>
+        <w:rPr>
+          <w:rFonts w:asciiTheme="majorBidi" w:hAnsiTheme="majorBidi" w:cstheme="majorBidi"/>
+        </w:rPr>
+        <w:t xml:space="preserve">. I chose </w:t>
+      </w:r>
+      <w:proofErr w:type="spellStart"/>
+      <w:r>
+        <w:rPr>
+          <w:rFonts w:asciiTheme="majorBidi" w:hAnsiTheme="majorBidi" w:cstheme="majorBidi"/>
+        </w:rPr>
+        <w:t>AsyncTask</w:t>
+      </w:r>
+      <w:proofErr w:type="spellEnd"/>
+      <w:r>
+        <w:rPr>
+          <w:rFonts w:asciiTheme="majorBidi" w:hAnsiTheme="majorBidi" w:cstheme="majorBidi"/>
+        </w:rPr>
+        <w:t xml:space="preserve"> because that the suggestion form group and easy to understand but it has many code.</w:t>
+      </w:r>
+    </w:p>
+    <w:p>
+      <w:pPr>
+        <w:rPr>
+          <w:rFonts w:asciiTheme="majorBidi" w:hAnsiTheme="majorBidi" w:cstheme="majorBidi"/>
+          <w:b/>
+          <w:bCs/>
+        </w:rPr>
+      </w:pPr>
+      <w:proofErr w:type="spellStart"/>
+      <w:r>
+        <w:rPr>
+          <w:rFonts w:asciiTheme="majorBidi" w:hAnsiTheme="majorBidi" w:cstheme="majorBidi"/>
+          <w:b/>
+          <w:bCs/>
+        </w:rPr>
+        <w:t>AsyncTask</w:t>
+      </w:r>
+      <w:proofErr w:type="spellEnd"/>
+      <w:r>
+        <w:rPr>
+          <w:rFonts w:asciiTheme="majorBidi" w:hAnsiTheme="majorBidi" w:cstheme="majorBidi"/>
+          <w:b/>
+          <w:bCs/>
+        </w:rPr>
+        <w:t>:</w:t>
+      </w:r>
+    </w:p>
+    <w:p>
+      <w:pPr>
+        <w:rPr>
+          <w:rFonts w:asciiTheme="majorBidi" w:hAnsiTheme="majorBidi" w:cstheme="majorBidi"/>
+        </w:rPr>
+      </w:pPr>
+      <w:r>
+        <w:rPr>
+          <w:rFonts w:asciiTheme="majorBidi" w:hAnsiTheme="majorBidi" w:cstheme="majorBidi"/>
+        </w:rPr>
+        <w:t xml:space="preserve">It has many functions but these are the </w:t>
+      </w:r>
+      <w:proofErr w:type="gramStart"/>
+      <w:r>
+        <w:rPr>
+          <w:rFonts w:asciiTheme="majorBidi" w:hAnsiTheme="majorBidi" w:cstheme="majorBidi"/>
+        </w:rPr>
+        <w:t>main</w:t>
+      </w:r>
+      <w:proofErr w:type="gramEnd"/>
+      <w:r>
+        <w:rPr>
+          <w:rFonts w:asciiTheme="majorBidi" w:hAnsiTheme="majorBidi" w:cstheme="majorBidi"/>
+        </w:rPr>
+        <w:t>:</w:t>
       </w:r>
     </w:p>
     <w:p>
@@ -10204,6 +13510,8 @@
           <w:szCs w:val="22"/>
         </w:rPr>
       </w:pPr>
+      <w:proofErr w:type="spellStart"/>
+      <w:proofErr w:type="gramStart"/>
       <w:r>
         <w:rPr>
           <w:rStyle w:val="Strong"/>
@@ -10222,7 +13530,38 @@
           <w:sz w:val="22"/>
           <w:szCs w:val="22"/>
         </w:rPr>
-        <w:t>Invoked before the task is executed ideally before doInBackground method is called on the UI thread. This method is normally used to setup the task like showing progress bar in the UI.</w:t>
+        <w:t>Invoked</w:t>
+      </w:r>
+      <w:proofErr w:type="spellEnd"/>
+      <w:proofErr w:type="gramEnd"/>
+      <w:r>
+        <w:rPr>
+          <w:rFonts w:asciiTheme="majorBidi" w:hAnsiTheme="majorBidi" w:cstheme="majorBidi"/>
+          <w:color w:val="333333"/>
+          <w:sz w:val="22"/>
+          <w:szCs w:val="22"/>
+        </w:rPr>
+        <w:t xml:space="preserve"> before the task is executed ideally before </w:t>
+      </w:r>
+      <w:proofErr w:type="spellStart"/>
+      <w:r>
+        <w:rPr>
+          <w:rFonts w:asciiTheme="majorBidi" w:hAnsiTheme="majorBidi" w:cstheme="majorBidi"/>
+          <w:color w:val="333333"/>
+          <w:sz w:val="22"/>
+          <w:szCs w:val="22"/>
+        </w:rPr>
+        <w:t>doInBackground</w:t>
+      </w:r>
+      <w:proofErr w:type="spellEnd"/>
+      <w:r>
+        <w:rPr>
+          <w:rFonts w:asciiTheme="majorBidi" w:hAnsiTheme="majorBidi" w:cstheme="majorBidi"/>
+          <w:color w:val="333333"/>
+          <w:sz w:val="22"/>
+          <w:szCs w:val="22"/>
+        </w:rPr>
+        <w:t xml:space="preserve"> method is called on the UI thread. This method is normally used to setup the task like showing progress bar in the UI.</w:t>
       </w:r>
     </w:p>
     <w:p>
@@ -10238,6 +13577,8 @@
           <w:szCs w:val="22"/>
         </w:rPr>
       </w:pPr>
+      <w:proofErr w:type="spellStart"/>
+      <w:proofErr w:type="gramStart"/>
       <w:r>
         <w:rPr>
           <w:rStyle w:val="Strong"/>
@@ -10256,7 +13597,38 @@
           <w:sz w:val="22"/>
           <w:szCs w:val="22"/>
         </w:rPr>
-        <w:t>Code running for long lasting time should be put in doInBackground method. When execute method is called in UI main thread, this method is called with the parameters passed.</w:t>
+        <w:t>Code</w:t>
+      </w:r>
+      <w:proofErr w:type="spellEnd"/>
+      <w:proofErr w:type="gramEnd"/>
+      <w:r>
+        <w:rPr>
+          <w:rFonts w:asciiTheme="majorBidi" w:hAnsiTheme="majorBidi" w:cstheme="majorBidi"/>
+          <w:color w:val="333333"/>
+          <w:sz w:val="22"/>
+          <w:szCs w:val="22"/>
+        </w:rPr>
+        <w:t xml:space="preserve"> running for long lasting time should be put in </w:t>
+      </w:r>
+      <w:proofErr w:type="spellStart"/>
+      <w:r>
+        <w:rPr>
+          <w:rFonts w:asciiTheme="majorBidi" w:hAnsiTheme="majorBidi" w:cstheme="majorBidi"/>
+          <w:color w:val="333333"/>
+          <w:sz w:val="22"/>
+          <w:szCs w:val="22"/>
+        </w:rPr>
+        <w:t>doInBackground</w:t>
+      </w:r>
+      <w:proofErr w:type="spellEnd"/>
+      <w:r>
+        <w:rPr>
+          <w:rFonts w:asciiTheme="majorBidi" w:hAnsiTheme="majorBidi" w:cstheme="majorBidi"/>
+          <w:color w:val="333333"/>
+          <w:sz w:val="22"/>
+          <w:szCs w:val="22"/>
+        </w:rPr>
+        <w:t xml:space="preserve"> method. When execute method is called in UI main thread, this method is called with the parameters passed.</w:t>
       </w:r>
     </w:p>
     <w:p>
@@ -10272,6 +13644,8 @@
           <w:szCs w:val="22"/>
         </w:rPr>
       </w:pPr>
+      <w:proofErr w:type="spellStart"/>
+      <w:proofErr w:type="gramStart"/>
       <w:r>
         <w:rPr>
           <w:rStyle w:val="Strong"/>
@@ -10290,7 +13664,58 @@
           <w:sz w:val="22"/>
           <w:szCs w:val="22"/>
         </w:rPr>
-        <w:t>Invoked by calling publishProgress at anytime from doInBackground. This method can be used to display any form of progress in the user interface.</w:t>
+        <w:t>Invoked</w:t>
+      </w:r>
+      <w:proofErr w:type="spellEnd"/>
+      <w:proofErr w:type="gramEnd"/>
+      <w:r>
+        <w:rPr>
+          <w:rFonts w:asciiTheme="majorBidi" w:hAnsiTheme="majorBidi" w:cstheme="majorBidi"/>
+          <w:color w:val="333333"/>
+          <w:sz w:val="22"/>
+          <w:szCs w:val="22"/>
+        </w:rPr>
+        <w:t xml:space="preserve"> by calling </w:t>
+      </w:r>
+      <w:proofErr w:type="spellStart"/>
+      <w:r>
+        <w:rPr>
+          <w:rFonts w:asciiTheme="majorBidi" w:hAnsiTheme="majorBidi" w:cstheme="majorBidi"/>
+          <w:color w:val="333333"/>
+          <w:sz w:val="22"/>
+          <w:szCs w:val="22"/>
+        </w:rPr>
+        <w:t>publishProgress</w:t>
+      </w:r>
+      <w:proofErr w:type="spellEnd"/>
+      <w:r>
+        <w:rPr>
+          <w:rFonts w:asciiTheme="majorBidi" w:hAnsiTheme="majorBidi" w:cstheme="majorBidi"/>
+          <w:color w:val="333333"/>
+          <w:sz w:val="22"/>
+          <w:szCs w:val="22"/>
+        </w:rPr>
+        <w:t xml:space="preserve"> at anytime from </w:t>
+      </w:r>
+      <w:proofErr w:type="spellStart"/>
+      <w:r>
+        <w:rPr>
+          <w:rFonts w:asciiTheme="majorBidi" w:hAnsiTheme="majorBidi" w:cstheme="majorBidi"/>
+          <w:color w:val="333333"/>
+          <w:sz w:val="22"/>
+          <w:szCs w:val="22"/>
+        </w:rPr>
+        <w:t>doInBackground</w:t>
+      </w:r>
+      <w:proofErr w:type="spellEnd"/>
+      <w:r>
+        <w:rPr>
+          <w:rFonts w:asciiTheme="majorBidi" w:hAnsiTheme="majorBidi" w:cstheme="majorBidi"/>
+          <w:color w:val="333333"/>
+          <w:sz w:val="22"/>
+          <w:szCs w:val="22"/>
+        </w:rPr>
+        <w:t>. This method can be used to display any form of progress in the user interface.</w:t>
       </w:r>
     </w:p>
     <w:p>
@@ -10306,6 +13731,8 @@
           <w:szCs w:val="22"/>
         </w:rPr>
       </w:pPr>
+      <w:proofErr w:type="spellStart"/>
+      <w:proofErr w:type="gramStart"/>
       <w:r>
         <w:rPr>
           <w:rStyle w:val="Strong"/>
@@ -10315,7 +13742,6 @@
           <w:szCs w:val="22"/>
           <w:bdr w:val="none" w:sz="0" w:space="0" w:color="auto" w:frame="1"/>
         </w:rPr>
-        <w:lastRenderedPageBreak/>
         <w:t>onPostExecute:</w:t>
       </w:r>
       <w:r>
@@ -10325,7 +13751,58 @@
           <w:sz w:val="22"/>
           <w:szCs w:val="22"/>
         </w:rPr>
-        <w:t>Invoked after background computation in doInBackground method completes processing. Result of the doInBackground is passed to this method.</w:t>
+        <w:t>Invoked</w:t>
+      </w:r>
+      <w:proofErr w:type="spellEnd"/>
+      <w:proofErr w:type="gramEnd"/>
+      <w:r>
+        <w:rPr>
+          <w:rFonts w:asciiTheme="majorBidi" w:hAnsiTheme="majorBidi" w:cstheme="majorBidi"/>
+          <w:color w:val="333333"/>
+          <w:sz w:val="22"/>
+          <w:szCs w:val="22"/>
+        </w:rPr>
+        <w:t xml:space="preserve"> after background computation in </w:t>
+      </w:r>
+      <w:proofErr w:type="spellStart"/>
+      <w:r>
+        <w:rPr>
+          <w:rFonts w:asciiTheme="majorBidi" w:hAnsiTheme="majorBidi" w:cstheme="majorBidi"/>
+          <w:color w:val="333333"/>
+          <w:sz w:val="22"/>
+          <w:szCs w:val="22"/>
+        </w:rPr>
+        <w:t>doInBackground</w:t>
+      </w:r>
+      <w:proofErr w:type="spellEnd"/>
+      <w:r>
+        <w:rPr>
+          <w:rFonts w:asciiTheme="majorBidi" w:hAnsiTheme="majorBidi" w:cstheme="majorBidi"/>
+          <w:color w:val="333333"/>
+          <w:sz w:val="22"/>
+          <w:szCs w:val="22"/>
+        </w:rPr>
+        <w:t xml:space="preserve"> method completes processing. Result of the </w:t>
+      </w:r>
+      <w:proofErr w:type="spellStart"/>
+      <w:r>
+        <w:rPr>
+          <w:rFonts w:asciiTheme="majorBidi" w:hAnsiTheme="majorBidi" w:cstheme="majorBidi"/>
+          <w:color w:val="333333"/>
+          <w:sz w:val="22"/>
+          <w:szCs w:val="22"/>
+        </w:rPr>
+        <w:t>doInBackground</w:t>
+      </w:r>
+      <w:proofErr w:type="spellEnd"/>
+      <w:r>
+        <w:rPr>
+          <w:rFonts w:asciiTheme="majorBidi" w:hAnsiTheme="majorBidi" w:cstheme="majorBidi"/>
+          <w:color w:val="333333"/>
+          <w:sz w:val="22"/>
+          <w:szCs w:val="22"/>
+        </w:rPr>
+        <w:t xml:space="preserve"> is passed to this method.</w:t>
       </w:r>
     </w:p>
     <w:p>
@@ -10348,6 +13825,7 @@
           <w:sz w:val="22"/>
           <w:szCs w:val="22"/>
         </w:rPr>
+        <w:lastRenderedPageBreak/>
         <w:t>For more information: http://programmerguru.com/android-tutorial/what-is-asynctask-in-android/</w:t>
       </w:r>
     </w:p>
@@ -10385,7 +13863,21 @@
         <w:rPr>
           <w:rFonts w:asciiTheme="majorBidi" w:hAnsiTheme="majorBidi" w:cstheme="majorBidi"/>
         </w:rPr>
-        <w:t xml:space="preserve">I need to understand AsyncTask to connecting to server. Connecting to server by use get or post. </w:t>
+        <w:t xml:space="preserve">I need to understand </w:t>
+      </w:r>
+      <w:proofErr w:type="spellStart"/>
+      <w:r>
+        <w:rPr>
+          <w:rFonts w:asciiTheme="majorBidi" w:hAnsiTheme="majorBidi" w:cstheme="majorBidi"/>
+        </w:rPr>
+        <w:t>AsyncTask</w:t>
+      </w:r>
+      <w:proofErr w:type="spellEnd"/>
+      <w:r>
+        <w:rPr>
+          <w:rFonts w:asciiTheme="majorBidi" w:hAnsiTheme="majorBidi" w:cstheme="majorBidi"/>
+        </w:rPr>
+        <w:t xml:space="preserve"> to connecting to server. Connecting to server by use get or post. </w:t>
       </w:r>
     </w:p>
     <w:p>
@@ -10412,50 +13904,254 @@
           <w:rFonts w:asciiTheme="majorBidi" w:hAnsiTheme="majorBidi" w:cstheme="majorBidi"/>
         </w:rPr>
       </w:pPr>
-      <w:r>
-        <w:rPr>
-          <w:rFonts w:asciiTheme="majorBidi" w:hAnsiTheme="majorBidi" w:cstheme="majorBidi"/>
-        </w:rPr>
-        <w:t>DefaultHttpClient httpClient = new DefaultHttpClient();</w:t>
-      </w:r>
-    </w:p>
-    <w:p>
-      <w:pPr>
-        <w:rPr>
-          <w:rFonts w:asciiTheme="majorBidi" w:hAnsiTheme="majorBidi" w:cstheme="majorBidi"/>
-        </w:rPr>
-      </w:pPr>
-      <w:r>
-        <w:rPr>
-          <w:rFonts w:asciiTheme="majorBidi" w:hAnsiTheme="majorBidi" w:cstheme="majorBidi"/>
-        </w:rPr>
-        <w:t xml:space="preserve">                HttpPost httpPost = new HttpPost(url);</w:t>
-      </w:r>
-    </w:p>
-    <w:p>
-      <w:pPr>
-        <w:rPr>
-          <w:rFonts w:asciiTheme="majorBidi" w:hAnsiTheme="majorBidi" w:cstheme="majorBidi"/>
-        </w:rPr>
-      </w:pPr>
-      <w:r>
-        <w:rPr>
-          <w:rFonts w:asciiTheme="majorBidi" w:hAnsiTheme="majorBidi" w:cstheme="majorBidi"/>
-        </w:rPr>
-        <w:t xml:space="preserve">                httpPost.setEntity(new UrlEncodedFormEntity(params));</w:t>
-      </w:r>
-    </w:p>
-    <w:p>
-      <w:pPr>
-        <w:rPr>
-          <w:rFonts w:asciiTheme="majorBidi" w:hAnsiTheme="majorBidi" w:cstheme="majorBidi"/>
-        </w:rPr>
-      </w:pPr>
-      <w:r>
-        <w:rPr>
-          <w:rFonts w:asciiTheme="majorBidi" w:hAnsiTheme="majorBidi" w:cstheme="majorBidi"/>
-        </w:rPr>
-        <w:t xml:space="preserve">                HttpResponse httpResponse = httpClient.execute(httpPost);</w:t>
+      <w:proofErr w:type="spellStart"/>
+      <w:r>
+        <w:rPr>
+          <w:rFonts w:asciiTheme="majorBidi" w:hAnsiTheme="majorBidi" w:cstheme="majorBidi"/>
+        </w:rPr>
+        <w:t>DefaultHttpClient</w:t>
+      </w:r>
+      <w:proofErr w:type="spellEnd"/>
+      <w:r>
+        <w:rPr>
+          <w:rFonts w:asciiTheme="majorBidi" w:hAnsiTheme="majorBidi" w:cstheme="majorBidi"/>
+        </w:rPr>
+        <w:t xml:space="preserve"> </w:t>
+      </w:r>
+      <w:proofErr w:type="spellStart"/>
+      <w:r>
+        <w:rPr>
+          <w:rFonts w:asciiTheme="majorBidi" w:hAnsiTheme="majorBidi" w:cstheme="majorBidi"/>
+        </w:rPr>
+        <w:t>httpClient</w:t>
+      </w:r>
+      <w:proofErr w:type="spellEnd"/>
+      <w:r>
+        <w:rPr>
+          <w:rFonts w:asciiTheme="majorBidi" w:hAnsiTheme="majorBidi" w:cstheme="majorBidi"/>
+        </w:rPr>
+        <w:t xml:space="preserve"> = new </w:t>
+      </w:r>
+      <w:proofErr w:type="spellStart"/>
+      <w:proofErr w:type="gramStart"/>
+      <w:r>
+        <w:rPr>
+          <w:rFonts w:asciiTheme="majorBidi" w:hAnsiTheme="majorBidi" w:cstheme="majorBidi"/>
+        </w:rPr>
+        <w:t>DefaultHttpClient</w:t>
+      </w:r>
+      <w:proofErr w:type="spellEnd"/>
+      <w:r>
+        <w:rPr>
+          <w:rFonts w:asciiTheme="majorBidi" w:hAnsiTheme="majorBidi" w:cstheme="majorBidi"/>
+        </w:rPr>
+        <w:t>(</w:t>
+      </w:r>
+      <w:proofErr w:type="gramEnd"/>
+      <w:r>
+        <w:rPr>
+          <w:rFonts w:asciiTheme="majorBidi" w:hAnsiTheme="majorBidi" w:cstheme="majorBidi"/>
+        </w:rPr>
+        <w:t>);</w:t>
+      </w:r>
+    </w:p>
+    <w:p>
+      <w:pPr>
+        <w:rPr>
+          <w:rFonts w:asciiTheme="majorBidi" w:hAnsiTheme="majorBidi" w:cstheme="majorBidi"/>
+        </w:rPr>
+      </w:pPr>
+      <w:r>
+        <w:rPr>
+          <w:rFonts w:asciiTheme="majorBidi" w:hAnsiTheme="majorBidi" w:cstheme="majorBidi"/>
+        </w:rPr>
+        <w:t xml:space="preserve">                </w:t>
+      </w:r>
+      <w:proofErr w:type="spellStart"/>
+      <w:r>
+        <w:rPr>
+          <w:rFonts w:asciiTheme="majorBidi" w:hAnsiTheme="majorBidi" w:cstheme="majorBidi"/>
+        </w:rPr>
+        <w:t>HttpPost</w:t>
+      </w:r>
+      <w:proofErr w:type="spellEnd"/>
+      <w:r>
+        <w:rPr>
+          <w:rFonts w:asciiTheme="majorBidi" w:hAnsiTheme="majorBidi" w:cstheme="majorBidi"/>
+        </w:rPr>
+        <w:t xml:space="preserve"> </w:t>
+      </w:r>
+      <w:proofErr w:type="spellStart"/>
+      <w:r>
+        <w:rPr>
+          <w:rFonts w:asciiTheme="majorBidi" w:hAnsiTheme="majorBidi" w:cstheme="majorBidi"/>
+        </w:rPr>
+        <w:t>httpPost</w:t>
+      </w:r>
+      <w:proofErr w:type="spellEnd"/>
+      <w:r>
+        <w:rPr>
+          <w:rFonts w:asciiTheme="majorBidi" w:hAnsiTheme="majorBidi" w:cstheme="majorBidi"/>
+        </w:rPr>
+        <w:t xml:space="preserve"> = new </w:t>
+      </w:r>
+      <w:proofErr w:type="spellStart"/>
+      <w:proofErr w:type="gramStart"/>
+      <w:r>
+        <w:rPr>
+          <w:rFonts w:asciiTheme="majorBidi" w:hAnsiTheme="majorBidi" w:cstheme="majorBidi"/>
+        </w:rPr>
+        <w:t>HttpPost</w:t>
+      </w:r>
+      <w:proofErr w:type="spellEnd"/>
+      <w:r>
+        <w:rPr>
+          <w:rFonts w:asciiTheme="majorBidi" w:hAnsiTheme="majorBidi" w:cstheme="majorBidi"/>
+        </w:rPr>
+        <w:t>(</w:t>
+      </w:r>
+      <w:proofErr w:type="spellStart"/>
+      <w:proofErr w:type="gramEnd"/>
+      <w:r>
+        <w:rPr>
+          <w:rFonts w:asciiTheme="majorBidi" w:hAnsiTheme="majorBidi" w:cstheme="majorBidi"/>
+        </w:rPr>
+        <w:t>url</w:t>
+      </w:r>
+      <w:proofErr w:type="spellEnd"/>
+      <w:r>
+        <w:rPr>
+          <w:rFonts w:asciiTheme="majorBidi" w:hAnsiTheme="majorBidi" w:cstheme="majorBidi"/>
+        </w:rPr>
+        <w:t>);</w:t>
+      </w:r>
+    </w:p>
+    <w:p>
+      <w:pPr>
+        <w:rPr>
+          <w:rFonts w:asciiTheme="majorBidi" w:hAnsiTheme="majorBidi" w:cstheme="majorBidi"/>
+        </w:rPr>
+      </w:pPr>
+      <w:r>
+        <w:rPr>
+          <w:rFonts w:asciiTheme="majorBidi" w:hAnsiTheme="majorBidi" w:cstheme="majorBidi"/>
+        </w:rPr>
+        <w:t xml:space="preserve">                </w:t>
+      </w:r>
+      <w:proofErr w:type="spellStart"/>
+      <w:proofErr w:type="gramStart"/>
+      <w:r>
+        <w:rPr>
+          <w:rFonts w:asciiTheme="majorBidi" w:hAnsiTheme="majorBidi" w:cstheme="majorBidi"/>
+        </w:rPr>
+        <w:t>httpPost.setEntity</w:t>
+      </w:r>
+      <w:proofErr w:type="spellEnd"/>
+      <w:proofErr w:type="gramEnd"/>
+      <w:r>
+        <w:rPr>
+          <w:rFonts w:asciiTheme="majorBidi" w:hAnsiTheme="majorBidi" w:cstheme="majorBidi"/>
+        </w:rPr>
+        <w:t xml:space="preserve">(new </w:t>
+      </w:r>
+      <w:proofErr w:type="spellStart"/>
+      <w:r>
+        <w:rPr>
+          <w:rFonts w:asciiTheme="majorBidi" w:hAnsiTheme="majorBidi" w:cstheme="majorBidi"/>
+        </w:rPr>
+        <w:t>UrlEncodedFormEntity</w:t>
+      </w:r>
+      <w:proofErr w:type="spellEnd"/>
+      <w:r>
+        <w:rPr>
+          <w:rFonts w:asciiTheme="majorBidi" w:hAnsiTheme="majorBidi" w:cstheme="majorBidi"/>
+        </w:rPr>
+        <w:t>(</w:t>
+      </w:r>
+      <w:proofErr w:type="spellStart"/>
+      <w:r>
+        <w:rPr>
+          <w:rFonts w:asciiTheme="majorBidi" w:hAnsiTheme="majorBidi" w:cstheme="majorBidi"/>
+        </w:rPr>
+        <w:t>params</w:t>
+      </w:r>
+      <w:proofErr w:type="spellEnd"/>
+      <w:r>
+        <w:rPr>
+          <w:rFonts w:asciiTheme="majorBidi" w:hAnsiTheme="majorBidi" w:cstheme="majorBidi"/>
+        </w:rPr>
+        <w:t>));</w:t>
+      </w:r>
+    </w:p>
+    <w:p>
+      <w:pPr>
+        <w:rPr>
+          <w:rFonts w:asciiTheme="majorBidi" w:hAnsiTheme="majorBidi" w:cstheme="majorBidi"/>
+        </w:rPr>
+      </w:pPr>
+      <w:r>
+        <w:rPr>
+          <w:rFonts w:asciiTheme="majorBidi" w:hAnsiTheme="majorBidi" w:cstheme="majorBidi"/>
+        </w:rPr>
+        <w:t xml:space="preserve">                </w:t>
+      </w:r>
+      <w:proofErr w:type="spellStart"/>
+      <w:r>
+        <w:rPr>
+          <w:rFonts w:asciiTheme="majorBidi" w:hAnsiTheme="majorBidi" w:cstheme="majorBidi"/>
+        </w:rPr>
+        <w:t>HttpResponse</w:t>
+      </w:r>
+      <w:proofErr w:type="spellEnd"/>
+      <w:r>
+        <w:rPr>
+          <w:rFonts w:asciiTheme="majorBidi" w:hAnsiTheme="majorBidi" w:cstheme="majorBidi"/>
+        </w:rPr>
+        <w:t xml:space="preserve"> </w:t>
+      </w:r>
+      <w:proofErr w:type="spellStart"/>
+      <w:r>
+        <w:rPr>
+          <w:rFonts w:asciiTheme="majorBidi" w:hAnsiTheme="majorBidi" w:cstheme="majorBidi"/>
+        </w:rPr>
+        <w:t>httpResponse</w:t>
+      </w:r>
+      <w:proofErr w:type="spellEnd"/>
+      <w:r>
+        <w:rPr>
+          <w:rFonts w:asciiTheme="majorBidi" w:hAnsiTheme="majorBidi" w:cstheme="majorBidi"/>
+        </w:rPr>
+        <w:t xml:space="preserve"> = </w:t>
+      </w:r>
+      <w:proofErr w:type="spellStart"/>
+      <w:proofErr w:type="gramStart"/>
+      <w:r>
+        <w:rPr>
+          <w:rFonts w:asciiTheme="majorBidi" w:hAnsiTheme="majorBidi" w:cstheme="majorBidi"/>
+        </w:rPr>
+        <w:t>httpClient.execute</w:t>
+      </w:r>
+      <w:proofErr w:type="spellEnd"/>
+      <w:r>
+        <w:rPr>
+          <w:rFonts w:asciiTheme="majorBidi" w:hAnsiTheme="majorBidi" w:cstheme="majorBidi"/>
+        </w:rPr>
+        <w:t>(</w:t>
+      </w:r>
+      <w:proofErr w:type="spellStart"/>
+      <w:proofErr w:type="gramEnd"/>
+      <w:r>
+        <w:rPr>
+          <w:rFonts w:asciiTheme="majorBidi" w:hAnsiTheme="majorBidi" w:cstheme="majorBidi"/>
+        </w:rPr>
+        <w:t>httpPost</w:t>
+      </w:r>
+      <w:proofErr w:type="spellEnd"/>
+      <w:r>
+        <w:rPr>
+          <w:rFonts w:asciiTheme="majorBidi" w:hAnsiTheme="majorBidi" w:cstheme="majorBidi"/>
+        </w:rPr>
+        <w:t>);</w:t>
       </w:r>
     </w:p>
     <w:p>
@@ -10482,50 +14178,224 @@
           <w:rFonts w:asciiTheme="majorBidi" w:hAnsiTheme="majorBidi" w:cstheme="majorBidi"/>
         </w:rPr>
       </w:pPr>
-      <w:r>
-        <w:rPr>
-          <w:rFonts w:asciiTheme="majorBidi" w:hAnsiTheme="majorBidi" w:cstheme="majorBidi"/>
-        </w:rPr>
-        <w:t>DefaultHttpClient httpClient = new DefaultHttpClient();</w:t>
-      </w:r>
-    </w:p>
-    <w:p>
-      <w:pPr>
-        <w:rPr>
-          <w:rFonts w:asciiTheme="majorBidi" w:hAnsiTheme="majorBidi" w:cstheme="majorBidi"/>
-        </w:rPr>
-      </w:pPr>
-      <w:r>
-        <w:rPr>
-          <w:rFonts w:asciiTheme="majorBidi" w:hAnsiTheme="majorBidi" w:cstheme="majorBidi"/>
-        </w:rPr>
-        <w:t xml:space="preserve">                HttpGet httpGet = new HttpGet(url);</w:t>
-      </w:r>
-    </w:p>
-    <w:p>
-      <w:pPr>
-        <w:rPr>
-          <w:rFonts w:asciiTheme="majorBidi" w:hAnsiTheme="majorBidi" w:cstheme="majorBidi"/>
-        </w:rPr>
-      </w:pPr>
-      <w:r>
-        <w:rPr>
-          <w:rFonts w:asciiTheme="majorBidi" w:hAnsiTheme="majorBidi" w:cstheme="majorBidi"/>
-        </w:rPr>
-        <w:t xml:space="preserve">                HttpResponse httpResponse = httpClient.execute(httpGet);</w:t>
-      </w:r>
-    </w:p>
-    <w:p>
-      <w:pPr>
-        <w:rPr>
-          <w:rFonts w:asciiTheme="majorBidi" w:hAnsiTheme="majorBidi" w:cstheme="majorBidi"/>
-        </w:rPr>
-      </w:pPr>
-      <w:r>
-        <w:rPr>
-          <w:rFonts w:asciiTheme="majorBidi" w:hAnsiTheme="majorBidi" w:cstheme="majorBidi"/>
-        </w:rPr>
-        <w:t>Most code come from this link: http://programmerguru.com/android-tutorial/what-is-asynctask-in-android/</w:t>
+      <w:proofErr w:type="spellStart"/>
+      <w:r>
+        <w:rPr>
+          <w:rFonts w:asciiTheme="majorBidi" w:hAnsiTheme="majorBidi" w:cstheme="majorBidi"/>
+        </w:rPr>
+        <w:t>DefaultHttpClient</w:t>
+      </w:r>
+      <w:proofErr w:type="spellEnd"/>
+      <w:r>
+        <w:rPr>
+          <w:rFonts w:asciiTheme="majorBidi" w:hAnsiTheme="majorBidi" w:cstheme="majorBidi"/>
+        </w:rPr>
+        <w:t xml:space="preserve"> </w:t>
+      </w:r>
+      <w:proofErr w:type="spellStart"/>
+      <w:r>
+        <w:rPr>
+          <w:rFonts w:asciiTheme="majorBidi" w:hAnsiTheme="majorBidi" w:cstheme="majorBidi"/>
+        </w:rPr>
+        <w:t>httpClient</w:t>
+      </w:r>
+      <w:proofErr w:type="spellEnd"/>
+      <w:r>
+        <w:rPr>
+          <w:rFonts w:asciiTheme="majorBidi" w:hAnsiTheme="majorBidi" w:cstheme="majorBidi"/>
+        </w:rPr>
+        <w:t xml:space="preserve"> = new </w:t>
+      </w:r>
+      <w:proofErr w:type="spellStart"/>
+      <w:proofErr w:type="gramStart"/>
+      <w:r>
+        <w:rPr>
+          <w:rFonts w:asciiTheme="majorBidi" w:hAnsiTheme="majorBidi" w:cstheme="majorBidi"/>
+        </w:rPr>
+        <w:t>DefaultHttpClient</w:t>
+      </w:r>
+      <w:proofErr w:type="spellEnd"/>
+      <w:r>
+        <w:rPr>
+          <w:rFonts w:asciiTheme="majorBidi" w:hAnsiTheme="majorBidi" w:cstheme="majorBidi"/>
+        </w:rPr>
+        <w:t>(</w:t>
+      </w:r>
+      <w:proofErr w:type="gramEnd"/>
+      <w:r>
+        <w:rPr>
+          <w:rFonts w:asciiTheme="majorBidi" w:hAnsiTheme="majorBidi" w:cstheme="majorBidi"/>
+        </w:rPr>
+        <w:t>);</w:t>
+      </w:r>
+    </w:p>
+    <w:p>
+      <w:pPr>
+        <w:rPr>
+          <w:rFonts w:asciiTheme="majorBidi" w:hAnsiTheme="majorBidi" w:cstheme="majorBidi"/>
+        </w:rPr>
+      </w:pPr>
+      <w:r>
+        <w:rPr>
+          <w:rFonts w:asciiTheme="majorBidi" w:hAnsiTheme="majorBidi" w:cstheme="majorBidi"/>
+        </w:rPr>
+        <w:t xml:space="preserve">                </w:t>
+      </w:r>
+      <w:proofErr w:type="spellStart"/>
+      <w:r>
+        <w:rPr>
+          <w:rFonts w:asciiTheme="majorBidi" w:hAnsiTheme="majorBidi" w:cstheme="majorBidi"/>
+        </w:rPr>
+        <w:t>HttpGet</w:t>
+      </w:r>
+      <w:proofErr w:type="spellEnd"/>
+      <w:r>
+        <w:rPr>
+          <w:rFonts w:asciiTheme="majorBidi" w:hAnsiTheme="majorBidi" w:cstheme="majorBidi"/>
+        </w:rPr>
+        <w:t xml:space="preserve"> </w:t>
+      </w:r>
+      <w:proofErr w:type="spellStart"/>
+      <w:r>
+        <w:rPr>
+          <w:rFonts w:asciiTheme="majorBidi" w:hAnsiTheme="majorBidi" w:cstheme="majorBidi"/>
+        </w:rPr>
+        <w:t>httpGet</w:t>
+      </w:r>
+      <w:proofErr w:type="spellEnd"/>
+      <w:r>
+        <w:rPr>
+          <w:rFonts w:asciiTheme="majorBidi" w:hAnsiTheme="majorBidi" w:cstheme="majorBidi"/>
+        </w:rPr>
+        <w:t xml:space="preserve"> = new </w:t>
+      </w:r>
+      <w:proofErr w:type="spellStart"/>
+      <w:proofErr w:type="gramStart"/>
+      <w:r>
+        <w:rPr>
+          <w:rFonts w:asciiTheme="majorBidi" w:hAnsiTheme="majorBidi" w:cstheme="majorBidi"/>
+        </w:rPr>
+        <w:t>HttpGet</w:t>
+      </w:r>
+      <w:proofErr w:type="spellEnd"/>
+      <w:r>
+        <w:rPr>
+          <w:rFonts w:asciiTheme="majorBidi" w:hAnsiTheme="majorBidi" w:cstheme="majorBidi"/>
+        </w:rPr>
+        <w:t>(</w:t>
+      </w:r>
+      <w:proofErr w:type="spellStart"/>
+      <w:proofErr w:type="gramEnd"/>
+      <w:r>
+        <w:rPr>
+          <w:rFonts w:asciiTheme="majorBidi" w:hAnsiTheme="majorBidi" w:cstheme="majorBidi"/>
+        </w:rPr>
+        <w:t>url</w:t>
+      </w:r>
+      <w:proofErr w:type="spellEnd"/>
+      <w:r>
+        <w:rPr>
+          <w:rFonts w:asciiTheme="majorBidi" w:hAnsiTheme="majorBidi" w:cstheme="majorBidi"/>
+        </w:rPr>
+        <w:t>);</w:t>
+      </w:r>
+    </w:p>
+    <w:p>
+      <w:pPr>
+        <w:rPr>
+          <w:rFonts w:asciiTheme="majorBidi" w:hAnsiTheme="majorBidi" w:cstheme="majorBidi"/>
+        </w:rPr>
+      </w:pPr>
+      <w:r>
+        <w:rPr>
+          <w:rFonts w:asciiTheme="majorBidi" w:hAnsiTheme="majorBidi" w:cstheme="majorBidi"/>
+        </w:rPr>
+        <w:t xml:space="preserve">                </w:t>
+      </w:r>
+      <w:proofErr w:type="spellStart"/>
+      <w:r>
+        <w:rPr>
+          <w:rFonts w:asciiTheme="majorBidi" w:hAnsiTheme="majorBidi" w:cstheme="majorBidi"/>
+        </w:rPr>
+        <w:t>HttpResponse</w:t>
+      </w:r>
+      <w:proofErr w:type="spellEnd"/>
+      <w:r>
+        <w:rPr>
+          <w:rFonts w:asciiTheme="majorBidi" w:hAnsiTheme="majorBidi" w:cstheme="majorBidi"/>
+        </w:rPr>
+        <w:t xml:space="preserve"> </w:t>
+      </w:r>
+      <w:proofErr w:type="spellStart"/>
+      <w:r>
+        <w:rPr>
+          <w:rFonts w:asciiTheme="majorBidi" w:hAnsiTheme="majorBidi" w:cstheme="majorBidi"/>
+        </w:rPr>
+        <w:t>httpResponse</w:t>
+      </w:r>
+      <w:proofErr w:type="spellEnd"/>
+      <w:r>
+        <w:rPr>
+          <w:rFonts w:asciiTheme="majorBidi" w:hAnsiTheme="majorBidi" w:cstheme="majorBidi"/>
+        </w:rPr>
+        <w:t xml:space="preserve"> = </w:t>
+      </w:r>
+      <w:proofErr w:type="spellStart"/>
+      <w:proofErr w:type="gramStart"/>
+      <w:r>
+        <w:rPr>
+          <w:rFonts w:asciiTheme="majorBidi" w:hAnsiTheme="majorBidi" w:cstheme="majorBidi"/>
+        </w:rPr>
+        <w:t>httpClient.execute</w:t>
+      </w:r>
+      <w:proofErr w:type="spellEnd"/>
+      <w:r>
+        <w:rPr>
+          <w:rFonts w:asciiTheme="majorBidi" w:hAnsiTheme="majorBidi" w:cstheme="majorBidi"/>
+        </w:rPr>
+        <w:t>(</w:t>
+      </w:r>
+      <w:proofErr w:type="spellStart"/>
+      <w:proofErr w:type="gramEnd"/>
+      <w:r>
+        <w:rPr>
+          <w:rFonts w:asciiTheme="majorBidi" w:hAnsiTheme="majorBidi" w:cstheme="majorBidi"/>
+        </w:rPr>
+        <w:t>httpGet</w:t>
+      </w:r>
+      <w:proofErr w:type="spellEnd"/>
+      <w:r>
+        <w:rPr>
+          <w:rFonts w:asciiTheme="majorBidi" w:hAnsiTheme="majorBidi" w:cstheme="majorBidi"/>
+        </w:rPr>
+        <w:t>);</w:t>
+      </w:r>
+    </w:p>
+    <w:p>
+      <w:pPr>
+        <w:rPr>
+          <w:rFonts w:asciiTheme="majorBidi" w:hAnsiTheme="majorBidi" w:cstheme="majorBidi"/>
+        </w:rPr>
+      </w:pPr>
+      <w:r>
+        <w:rPr>
+          <w:rFonts w:asciiTheme="majorBidi" w:hAnsiTheme="majorBidi" w:cstheme="majorBidi"/>
+        </w:rPr>
+        <w:t xml:space="preserve">Most code </w:t>
+      </w:r>
+      <w:proofErr w:type="gramStart"/>
+      <w:r>
+        <w:rPr>
+          <w:rFonts w:asciiTheme="majorBidi" w:hAnsiTheme="majorBidi" w:cstheme="majorBidi"/>
+        </w:rPr>
+        <w:t>come</w:t>
+      </w:r>
+      <w:proofErr w:type="gramEnd"/>
+      <w:r>
+        <w:rPr>
+          <w:rFonts w:asciiTheme="majorBidi" w:hAnsiTheme="majorBidi" w:cstheme="majorBidi"/>
+        </w:rPr>
+        <w:t xml:space="preserve"> from this link: http://programmerguru.com/android-tutorial/what-is-asynctask-in-android/</w:t>
       </w:r>
     </w:p>
     <w:p>
@@ -10582,7 +14452,29 @@
         <w:rPr>
           <w:rFonts w:asciiTheme="majorBidi" w:hAnsiTheme="majorBidi" w:cstheme="majorBidi"/>
         </w:rPr>
-        <w:t xml:space="preserve">JSON is format to make to different device take to each other. There is other format like xml but JSON was easy to learn. I learn it from Abdullah Eid which I buy the course from his store. His store is in this link: https://asnadstore.com/abdullaheid. </w:t>
+        <w:t xml:space="preserve">JSON is format to make to different device take to each other. There is other format like xml but JSON was easy to learn. I learn it from Abdullah </w:t>
+      </w:r>
+      <w:proofErr w:type="spellStart"/>
+      <w:proofErr w:type="gramStart"/>
+      <w:r>
+        <w:rPr>
+          <w:rFonts w:asciiTheme="majorBidi" w:hAnsiTheme="majorBidi" w:cstheme="majorBidi"/>
+        </w:rPr>
+        <w:t>Eid</w:t>
+      </w:r>
+      <w:proofErr w:type="spellEnd"/>
+      <w:r>
+        <w:rPr>
+          <w:rFonts w:asciiTheme="majorBidi" w:hAnsiTheme="majorBidi" w:cstheme="majorBidi"/>
+        </w:rPr>
+        <w:t xml:space="preserve"> which</w:t>
+      </w:r>
+      <w:proofErr w:type="gramEnd"/>
+      <w:r>
+        <w:rPr>
+          <w:rFonts w:asciiTheme="majorBidi" w:hAnsiTheme="majorBidi" w:cstheme="majorBidi"/>
+        </w:rPr>
+        <w:t xml:space="preserve"> I buy the course from his store. His store is in this link: https://asnadstore.com/abdullaheid. </w:t>
       </w:r>
     </w:p>
     <w:p>
@@ -10612,7 +14504,35 @@
         <w:rPr>
           <w:rFonts w:asciiTheme="majorBidi" w:hAnsiTheme="majorBidi" w:cstheme="majorBidi"/>
         </w:rPr>
-        <w:t>There is two different way. The first one need user permission. The second one does not need user permission.</w:t>
+        <w:t xml:space="preserve">There is two different </w:t>
+      </w:r>
+      <w:proofErr w:type="gramStart"/>
+      <w:r>
+        <w:rPr>
+          <w:rFonts w:asciiTheme="majorBidi" w:hAnsiTheme="majorBidi" w:cstheme="majorBidi"/>
+        </w:rPr>
+        <w:t>way</w:t>
+      </w:r>
+      <w:proofErr w:type="gramEnd"/>
+      <w:r>
+        <w:rPr>
+          <w:rFonts w:asciiTheme="majorBidi" w:hAnsiTheme="majorBidi" w:cstheme="majorBidi"/>
+        </w:rPr>
+        <w:t xml:space="preserve">. The first one </w:t>
+      </w:r>
+      <w:proofErr w:type="gramStart"/>
+      <w:r>
+        <w:rPr>
+          <w:rFonts w:asciiTheme="majorBidi" w:hAnsiTheme="majorBidi" w:cstheme="majorBidi"/>
+        </w:rPr>
+        <w:t>need</w:t>
+      </w:r>
+      <w:proofErr w:type="gramEnd"/>
+      <w:r>
+        <w:rPr>
+          <w:rFonts w:asciiTheme="majorBidi" w:hAnsiTheme="majorBidi" w:cstheme="majorBidi"/>
+        </w:rPr>
+        <w:t xml:space="preserve"> user permission. The second one does not need user permission.</w:t>
       </w:r>
     </w:p>
     <w:p>
@@ -10652,8 +14572,9 @@
           <w:sz w:val="22"/>
           <w:szCs w:val="22"/>
         </w:rPr>
-        <w:t>Intent callIntent = new Intent(Intent.ACTION_CALL, Uri.parse(uri));</w:t>
-      </w:r>
+        <w:t xml:space="preserve">Intent </w:t>
+      </w:r>
+      <w:proofErr w:type="spellStart"/>
       <w:r>
         <w:rPr>
           <w:rFonts w:asciiTheme="majorBidi" w:hAnsiTheme="majorBidi" w:cstheme="majorBidi"/>
@@ -10661,8 +14582,9 @@
           <w:sz w:val="22"/>
           <w:szCs w:val="22"/>
         </w:rPr>
-        <w:tab/>
-      </w:r>
+        <w:t>callIntent</w:t>
+      </w:r>
+      <w:proofErr w:type="spellEnd"/>
       <w:r>
         <w:rPr>
           <w:rFonts w:asciiTheme="majorBidi" w:hAnsiTheme="majorBidi" w:cstheme="majorBidi"/>
@@ -10670,8 +14592,9 @@
           <w:sz w:val="22"/>
           <w:szCs w:val="22"/>
         </w:rPr>
-        <w:tab/>
-      </w:r>
+        <w:t xml:space="preserve"> = new </w:t>
+      </w:r>
+      <w:proofErr w:type="gramStart"/>
       <w:r>
         <w:rPr>
           <w:rFonts w:asciiTheme="majorBidi" w:hAnsiTheme="majorBidi" w:cstheme="majorBidi"/>
@@ -10679,8 +14602,10 @@
           <w:sz w:val="22"/>
           <w:szCs w:val="22"/>
         </w:rPr>
-        <w:tab/>
-      </w:r>
+        <w:t>Intent(</w:t>
+      </w:r>
+      <w:proofErr w:type="spellStart"/>
+      <w:proofErr w:type="gramEnd"/>
       <w:r>
         <w:rPr>
           <w:rFonts w:asciiTheme="majorBidi" w:hAnsiTheme="majorBidi" w:cstheme="majorBidi"/>
@@ -10688,8 +14613,9 @@
           <w:sz w:val="22"/>
           <w:szCs w:val="22"/>
         </w:rPr>
-        <w:tab/>
-      </w:r>
+        <w:t>Intent.ACTION_CALL</w:t>
+      </w:r>
+      <w:proofErr w:type="spellEnd"/>
       <w:r>
         <w:rPr>
           <w:rFonts w:asciiTheme="majorBidi" w:hAnsiTheme="majorBidi" w:cstheme="majorBidi"/>
@@ -10697,19 +14623,19 @@
           <w:sz w:val="22"/>
           <w:szCs w:val="22"/>
         </w:rPr>
-        <w:tab/>
-      </w:r>
-    </w:p>
-    <w:p>
-      <w:pPr>
-        <w:pStyle w:val="HTMLPreformatted"/>
+        <w:t xml:space="preserve">, </w:t>
+      </w:r>
+      <w:proofErr w:type="spellStart"/>
+      <w:r>
         <w:rPr>
           <w:rFonts w:asciiTheme="majorBidi" w:hAnsiTheme="majorBidi" w:cstheme="majorBidi"/>
           <w:color w:val="000000"/>
           <w:sz w:val="22"/>
           <w:szCs w:val="22"/>
         </w:rPr>
-      </w:pPr>
+        <w:t>Uri.parse</w:t>
+      </w:r>
+      <w:proofErr w:type="spellEnd"/>
       <w:r>
         <w:rPr>
           <w:rFonts w:asciiTheme="majorBidi" w:hAnsiTheme="majorBidi" w:cstheme="majorBidi"/>
@@ -10717,7 +14643,125 @@
           <w:sz w:val="22"/>
           <w:szCs w:val="22"/>
         </w:rPr>
-        <w:t>startActivity(callIntent);</w:t>
+        <w:t>(</w:t>
+      </w:r>
+      <w:proofErr w:type="spellStart"/>
+      <w:r>
+        <w:rPr>
+          <w:rFonts w:asciiTheme="majorBidi" w:hAnsiTheme="majorBidi" w:cstheme="majorBidi"/>
+          <w:color w:val="000000"/>
+          <w:sz w:val="22"/>
+          <w:szCs w:val="22"/>
+        </w:rPr>
+        <w:t>uri</w:t>
+      </w:r>
+      <w:proofErr w:type="spellEnd"/>
+      <w:r>
+        <w:rPr>
+          <w:rFonts w:asciiTheme="majorBidi" w:hAnsiTheme="majorBidi" w:cstheme="majorBidi"/>
+          <w:color w:val="000000"/>
+          <w:sz w:val="22"/>
+          <w:szCs w:val="22"/>
+        </w:rPr>
+        <w:t>));</w:t>
+      </w:r>
+      <w:r>
+        <w:rPr>
+          <w:rFonts w:asciiTheme="majorBidi" w:hAnsiTheme="majorBidi" w:cstheme="majorBidi"/>
+          <w:color w:val="000000"/>
+          <w:sz w:val="22"/>
+          <w:szCs w:val="22"/>
+        </w:rPr>
+        <w:tab/>
+      </w:r>
+      <w:r>
+        <w:rPr>
+          <w:rFonts w:asciiTheme="majorBidi" w:hAnsiTheme="majorBidi" w:cstheme="majorBidi"/>
+          <w:color w:val="000000"/>
+          <w:sz w:val="22"/>
+          <w:szCs w:val="22"/>
+        </w:rPr>
+        <w:tab/>
+      </w:r>
+      <w:r>
+        <w:rPr>
+          <w:rFonts w:asciiTheme="majorBidi" w:hAnsiTheme="majorBidi" w:cstheme="majorBidi"/>
+          <w:color w:val="000000"/>
+          <w:sz w:val="22"/>
+          <w:szCs w:val="22"/>
+        </w:rPr>
+        <w:tab/>
+      </w:r>
+      <w:r>
+        <w:rPr>
+          <w:rFonts w:asciiTheme="majorBidi" w:hAnsiTheme="majorBidi" w:cstheme="majorBidi"/>
+          <w:color w:val="000000"/>
+          <w:sz w:val="22"/>
+          <w:szCs w:val="22"/>
+        </w:rPr>
+        <w:tab/>
+      </w:r>
+      <w:r>
+        <w:rPr>
+          <w:rFonts w:asciiTheme="majorBidi" w:hAnsiTheme="majorBidi" w:cstheme="majorBidi"/>
+          <w:color w:val="000000"/>
+          <w:sz w:val="22"/>
+          <w:szCs w:val="22"/>
+        </w:rPr>
+        <w:tab/>
+      </w:r>
+    </w:p>
+    <w:p>
+      <w:pPr>
+        <w:pStyle w:val="HTMLPreformatted"/>
+        <w:rPr>
+          <w:rFonts w:asciiTheme="majorBidi" w:hAnsiTheme="majorBidi" w:cstheme="majorBidi"/>
+          <w:color w:val="000000"/>
+          <w:sz w:val="22"/>
+          <w:szCs w:val="22"/>
+        </w:rPr>
+      </w:pPr>
+      <w:proofErr w:type="spellStart"/>
+      <w:proofErr w:type="gramStart"/>
+      <w:r>
+        <w:rPr>
+          <w:rFonts w:asciiTheme="majorBidi" w:hAnsiTheme="majorBidi" w:cstheme="majorBidi"/>
+          <w:color w:val="000000"/>
+          <w:sz w:val="22"/>
+          <w:szCs w:val="22"/>
+        </w:rPr>
+        <w:t>startActivity</w:t>
+      </w:r>
+      <w:proofErr w:type="spellEnd"/>
+      <w:proofErr w:type="gramEnd"/>
+      <w:r>
+        <w:rPr>
+          <w:rFonts w:asciiTheme="majorBidi" w:hAnsiTheme="majorBidi" w:cstheme="majorBidi"/>
+          <w:color w:val="000000"/>
+          <w:sz w:val="22"/>
+          <w:szCs w:val="22"/>
+        </w:rPr>
+        <w:t>(</w:t>
+      </w:r>
+      <w:proofErr w:type="spellStart"/>
+      <w:r>
+        <w:rPr>
+          <w:rFonts w:asciiTheme="majorBidi" w:hAnsiTheme="majorBidi" w:cstheme="majorBidi"/>
+          <w:color w:val="000000"/>
+          <w:sz w:val="22"/>
+          <w:szCs w:val="22"/>
+        </w:rPr>
+        <w:t>callIntent</w:t>
+      </w:r>
+      <w:proofErr w:type="spellEnd"/>
+      <w:r>
+        <w:rPr>
+          <w:rFonts w:asciiTheme="majorBidi" w:hAnsiTheme="majorBidi" w:cstheme="majorBidi"/>
+          <w:color w:val="000000"/>
+          <w:sz w:val="22"/>
+          <w:szCs w:val="22"/>
+        </w:rPr>
+        <w:t>);</w:t>
       </w:r>
     </w:p>
     <w:p>
@@ -10744,11 +14788,19 @@
           <w:rFonts w:asciiTheme="majorBidi" w:hAnsiTheme="majorBidi" w:cstheme="majorBidi"/>
         </w:rPr>
       </w:pPr>
-      <w:r>
-        <w:rPr>
-          <w:rFonts w:asciiTheme="majorBidi" w:hAnsiTheme="majorBidi" w:cstheme="majorBidi"/>
-        </w:rPr>
-        <w:t xml:space="preserve">user permission </w:t>
+      <w:proofErr w:type="gramStart"/>
+      <w:r>
+        <w:rPr>
+          <w:rFonts w:asciiTheme="majorBidi" w:hAnsiTheme="majorBidi" w:cstheme="majorBidi"/>
+        </w:rPr>
+        <w:t>user</w:t>
+      </w:r>
+      <w:proofErr w:type="gramEnd"/>
+      <w:r>
+        <w:rPr>
+          <w:rFonts w:asciiTheme="majorBidi" w:hAnsiTheme="majorBidi" w:cstheme="majorBidi"/>
+        </w:rPr>
+        <w:t xml:space="preserve"> permission </w:t>
       </w:r>
     </w:p>
     <w:p>
@@ -10784,31 +14836,43 @@
         </w:rPr>
         <w:t>&lt;</w:t>
       </w:r>
+      <w:proofErr w:type="gramStart"/>
       <w:r>
         <w:rPr>
           <w:rStyle w:val="HTMLCode"/>
           <w:rFonts w:asciiTheme="majorBidi" w:eastAsiaTheme="minorHAnsi" w:hAnsiTheme="majorBidi" w:cstheme="majorBidi"/>
           <w:shd w:val="clear" w:color="auto" w:fill="FFFFFF"/>
         </w:rPr>
-        <w:t>uses-permission</w:t>
-      </w:r>
-      <w:r>
-        <w:rPr>
-          <w:rStyle w:val="apple-converted-space"/>
-          <w:rFonts w:asciiTheme="majorBidi" w:hAnsiTheme="majorBidi" w:cstheme="majorBidi"/>
-          <w:color w:val="000000"/>
-          <w:shd w:val="clear" w:color="auto" w:fill="FFFFFF"/>
-        </w:rPr>
-        <w:t> </w:t>
-      </w:r>
+        <w:t>uses</w:t>
+      </w:r>
+      <w:proofErr w:type="gramEnd"/>
       <w:r>
         <w:rPr>
           <w:rStyle w:val="HTMLCode"/>
           <w:rFonts w:asciiTheme="majorBidi" w:eastAsiaTheme="minorHAnsi" w:hAnsiTheme="majorBidi" w:cstheme="majorBidi"/>
           <w:shd w:val="clear" w:color="auto" w:fill="FFFFFF"/>
         </w:rPr>
+        <w:t>-permission</w:t>
+      </w:r>
+      <w:r>
+        <w:rPr>
+          <w:rStyle w:val="apple-converted-space"/>
+          <w:rFonts w:asciiTheme="majorBidi" w:hAnsiTheme="majorBidi" w:cstheme="majorBidi"/>
+          <w:color w:val="000000"/>
+          <w:shd w:val="clear" w:color="auto" w:fill="FFFFFF"/>
+        </w:rPr>
+        <w:t> </w:t>
+      </w:r>
+      <w:proofErr w:type="spellStart"/>
+      <w:r>
+        <w:rPr>
+          <w:rStyle w:val="HTMLCode"/>
+          <w:rFonts w:asciiTheme="majorBidi" w:eastAsiaTheme="minorHAnsi" w:hAnsiTheme="majorBidi" w:cstheme="majorBidi"/>
+          <w:shd w:val="clear" w:color="auto" w:fill="FFFFFF"/>
+        </w:rPr>
         <w:t>android:name</w:t>
       </w:r>
+      <w:proofErr w:type="spellEnd"/>
       <w:r>
         <w:rPr>
           <w:rStyle w:val="HTMLCode"/>
@@ -10824,7 +14888,25 @@
           <w:rFonts w:asciiTheme="majorBidi" w:eastAsiaTheme="minorHAnsi" w:hAnsiTheme="majorBidi" w:cstheme="majorBidi"/>
           <w:shd w:val="clear" w:color="auto" w:fill="FFFFFF"/>
         </w:rPr>
-        <w:t>"android.permission.CALL_PHONE"</w:t>
+        <w:t>"</w:t>
+      </w:r>
+      <w:proofErr w:type="spellStart"/>
+      <w:r>
+        <w:rPr>
+          <w:rStyle w:val="HTMLCode"/>
+          <w:rFonts w:asciiTheme="majorBidi" w:eastAsiaTheme="minorHAnsi" w:hAnsiTheme="majorBidi" w:cstheme="majorBidi"/>
+          <w:shd w:val="clear" w:color="auto" w:fill="FFFFFF"/>
+        </w:rPr>
+        <w:t>android.permission.CALL_PHONE</w:t>
+      </w:r>
+      <w:proofErr w:type="spellEnd"/>
+      <w:r>
+        <w:rPr>
+          <w:rStyle w:val="HTMLCode"/>
+          <w:rFonts w:asciiTheme="majorBidi" w:eastAsiaTheme="minorHAnsi" w:hAnsiTheme="majorBidi" w:cstheme="majorBidi"/>
+          <w:shd w:val="clear" w:color="auto" w:fill="FFFFFF"/>
+        </w:rPr>
+        <w:t>"</w:t>
       </w:r>
       <w:r>
         <w:rPr>
@@ -10877,7 +14959,6 @@
           <w:b/>
           <w:bCs/>
         </w:rPr>
-        <w:lastRenderedPageBreak/>
         <w:t>Second one:</w:t>
       </w:r>
     </w:p>
@@ -10898,19 +14979,19 @@
           <w:sz w:val="22"/>
           <w:szCs w:val="22"/>
         </w:rPr>
-        <w:t>Intent dialIntent = new Intent(Intent.ACTION_DIAL, Uri.parse(uri));</w:t>
-      </w:r>
-    </w:p>
-    <w:p>
-      <w:pPr>
-        <w:pStyle w:val="HTMLPreformatted"/>
+        <w:t xml:space="preserve">Intent </w:t>
+      </w:r>
+      <w:proofErr w:type="spellStart"/>
+      <w:r>
         <w:rPr>
           <w:rFonts w:asciiTheme="majorBidi" w:hAnsiTheme="majorBidi" w:cstheme="majorBidi"/>
           <w:color w:val="000000"/>
           <w:sz w:val="22"/>
           <w:szCs w:val="22"/>
         </w:rPr>
-      </w:pPr>
+        <w:t>dialIntent</w:t>
+      </w:r>
+      <w:proofErr w:type="spellEnd"/>
       <w:r>
         <w:rPr>
           <w:rFonts w:asciiTheme="majorBidi" w:hAnsiTheme="majorBidi" w:cstheme="majorBidi"/>
@@ -10918,7 +14999,131 @@
           <w:sz w:val="22"/>
           <w:szCs w:val="22"/>
         </w:rPr>
-        <w:t>startActivity(dialIntent);</w:t>
+        <w:t xml:space="preserve"> = new </w:t>
+      </w:r>
+      <w:proofErr w:type="gramStart"/>
+      <w:r>
+        <w:rPr>
+          <w:rFonts w:asciiTheme="majorBidi" w:hAnsiTheme="majorBidi" w:cstheme="majorBidi"/>
+          <w:color w:val="000000"/>
+          <w:sz w:val="22"/>
+          <w:szCs w:val="22"/>
+        </w:rPr>
+        <w:t>Intent(</w:t>
+      </w:r>
+      <w:proofErr w:type="spellStart"/>
+      <w:proofErr w:type="gramEnd"/>
+      <w:r>
+        <w:rPr>
+          <w:rFonts w:asciiTheme="majorBidi" w:hAnsiTheme="majorBidi" w:cstheme="majorBidi"/>
+          <w:color w:val="000000"/>
+          <w:sz w:val="22"/>
+          <w:szCs w:val="22"/>
+        </w:rPr>
+        <w:t>Intent.ACTION_DIAL</w:t>
+      </w:r>
+      <w:proofErr w:type="spellEnd"/>
+      <w:r>
+        <w:rPr>
+          <w:rFonts w:asciiTheme="majorBidi" w:hAnsiTheme="majorBidi" w:cstheme="majorBidi"/>
+          <w:color w:val="000000"/>
+          <w:sz w:val="22"/>
+          <w:szCs w:val="22"/>
+        </w:rPr>
+        <w:t xml:space="preserve">, </w:t>
+      </w:r>
+      <w:proofErr w:type="spellStart"/>
+      <w:r>
+        <w:rPr>
+          <w:rFonts w:asciiTheme="majorBidi" w:hAnsiTheme="majorBidi" w:cstheme="majorBidi"/>
+          <w:color w:val="000000"/>
+          <w:sz w:val="22"/>
+          <w:szCs w:val="22"/>
+        </w:rPr>
+        <w:t>Uri.parse</w:t>
+      </w:r>
+      <w:proofErr w:type="spellEnd"/>
+      <w:r>
+        <w:rPr>
+          <w:rFonts w:asciiTheme="majorBidi" w:hAnsiTheme="majorBidi" w:cstheme="majorBidi"/>
+          <w:color w:val="000000"/>
+          <w:sz w:val="22"/>
+          <w:szCs w:val="22"/>
+        </w:rPr>
+        <w:t>(</w:t>
+      </w:r>
+      <w:proofErr w:type="spellStart"/>
+      <w:r>
+        <w:rPr>
+          <w:rFonts w:asciiTheme="majorBidi" w:hAnsiTheme="majorBidi" w:cstheme="majorBidi"/>
+          <w:color w:val="000000"/>
+          <w:sz w:val="22"/>
+          <w:szCs w:val="22"/>
+        </w:rPr>
+        <w:t>uri</w:t>
+      </w:r>
+      <w:proofErr w:type="spellEnd"/>
+      <w:r>
+        <w:rPr>
+          <w:rFonts w:asciiTheme="majorBidi" w:hAnsiTheme="majorBidi" w:cstheme="majorBidi"/>
+          <w:color w:val="000000"/>
+          <w:sz w:val="22"/>
+          <w:szCs w:val="22"/>
+        </w:rPr>
+        <w:t>));</w:t>
+      </w:r>
+    </w:p>
+    <w:p>
+      <w:pPr>
+        <w:pStyle w:val="HTMLPreformatted"/>
+        <w:rPr>
+          <w:rFonts w:asciiTheme="majorBidi" w:hAnsiTheme="majorBidi" w:cstheme="majorBidi"/>
+          <w:color w:val="000000"/>
+          <w:sz w:val="22"/>
+          <w:szCs w:val="22"/>
+        </w:rPr>
+      </w:pPr>
+      <w:proofErr w:type="spellStart"/>
+      <w:proofErr w:type="gramStart"/>
+      <w:r>
+        <w:rPr>
+          <w:rFonts w:asciiTheme="majorBidi" w:hAnsiTheme="majorBidi" w:cstheme="majorBidi"/>
+          <w:color w:val="000000"/>
+          <w:sz w:val="22"/>
+          <w:szCs w:val="22"/>
+        </w:rPr>
+        <w:t>startActivity</w:t>
+      </w:r>
+      <w:proofErr w:type="spellEnd"/>
+      <w:proofErr w:type="gramEnd"/>
+      <w:r>
+        <w:rPr>
+          <w:rFonts w:asciiTheme="majorBidi" w:hAnsiTheme="majorBidi" w:cstheme="majorBidi"/>
+          <w:color w:val="000000"/>
+          <w:sz w:val="22"/>
+          <w:szCs w:val="22"/>
+        </w:rPr>
+        <w:t>(</w:t>
+      </w:r>
+      <w:proofErr w:type="spellStart"/>
+      <w:r>
+        <w:rPr>
+          <w:rFonts w:asciiTheme="majorBidi" w:hAnsiTheme="majorBidi" w:cstheme="majorBidi"/>
+          <w:color w:val="000000"/>
+          <w:sz w:val="22"/>
+          <w:szCs w:val="22"/>
+        </w:rPr>
+        <w:t>dialIntent</w:t>
+      </w:r>
+      <w:proofErr w:type="spellEnd"/>
+      <w:r>
+        <w:rPr>
+          <w:rFonts w:asciiTheme="majorBidi" w:hAnsiTheme="majorBidi" w:cstheme="majorBidi"/>
+          <w:color w:val="000000"/>
+          <w:sz w:val="22"/>
+          <w:szCs w:val="22"/>
+        </w:rPr>
+        <w:t>);</w:t>
       </w:r>
     </w:p>
     <w:p>
@@ -10945,11 +15150,20 @@
           <w:rFonts w:asciiTheme="majorBidi" w:hAnsiTheme="majorBidi" w:cstheme="majorBidi"/>
         </w:rPr>
       </w:pPr>
-      <w:r>
-        <w:rPr>
-          <w:rFonts w:asciiTheme="majorBidi" w:hAnsiTheme="majorBidi" w:cstheme="majorBidi"/>
-        </w:rPr>
-        <w:t>the different is first one call directly without change the number and the second one give user option to change the number.</w:t>
+      <w:proofErr w:type="gramStart"/>
+      <w:r>
+        <w:rPr>
+          <w:rFonts w:asciiTheme="majorBidi" w:hAnsiTheme="majorBidi" w:cstheme="majorBidi"/>
+        </w:rPr>
+        <w:lastRenderedPageBreak/>
+        <w:t>the</w:t>
+      </w:r>
+      <w:proofErr w:type="gramEnd"/>
+      <w:r>
+        <w:rPr>
+          <w:rFonts w:asciiTheme="majorBidi" w:hAnsiTheme="majorBidi" w:cstheme="majorBidi"/>
+        </w:rPr>
+        <w:t xml:space="preserve"> different is first one call directly without change the number and the second one give user option to change the number.</w:t>
       </w:r>
     </w:p>
     <w:p>
@@ -11005,6 +15219,7 @@
           <w:bCs/>
         </w:rPr>
       </w:pPr>
+      <w:proofErr w:type="gramStart"/>
       <w:r>
         <w:rPr>
           <w:rFonts w:asciiTheme="majorBidi" w:hAnsiTheme="majorBidi" w:cstheme="majorBidi"/>
@@ -11013,6 +15228,7 @@
         </w:rPr>
         <w:t>6-Draw chart in android?</w:t>
       </w:r>
+      <w:proofErr w:type="gramEnd"/>
     </w:p>
     <w:p>
       <w:pPr>
@@ -11042,7 +15258,21 @@
         <w:rPr>
           <w:rFonts w:asciiTheme="majorBidi" w:hAnsiTheme="majorBidi" w:cstheme="majorBidi"/>
         </w:rPr>
-        <w:t>There is different chart like bar chart, line chart, and pie chart. The most important chart is line chart because ECG is line chart. Android by itself cannot draw chart. I need to download library for draw chart. I download aChartEngine. There are many option library but this was has more source and teaching. It has many class but these is more important.</w:t>
+        <w:t xml:space="preserve">There is different chart like bar chart, line chart, and pie chart. The most important chart is line chart because ECG is line chart. Android by itself cannot draw chart. I need to download library for draw chart. I download </w:t>
+      </w:r>
+      <w:proofErr w:type="spellStart"/>
+      <w:r>
+        <w:rPr>
+          <w:rFonts w:asciiTheme="majorBidi" w:hAnsiTheme="majorBidi" w:cstheme="majorBidi"/>
+        </w:rPr>
+        <w:t>aChartEngine</w:t>
+      </w:r>
+      <w:proofErr w:type="spellEnd"/>
+      <w:r>
+        <w:rPr>
+          <w:rFonts w:asciiTheme="majorBidi" w:hAnsiTheme="majorBidi" w:cstheme="majorBidi"/>
+        </w:rPr>
+        <w:t>. There are many option library but this was has more source and teaching. It has many class but these is more important.</w:t>
       </w:r>
     </w:p>
     <w:p>
@@ -11071,13 +15301,23 @@
           <w:bCs/>
         </w:rPr>
       </w:pPr>
-      <w:r>
-        <w:rPr>
-          <w:rFonts w:asciiTheme="majorBidi" w:hAnsiTheme="majorBidi" w:cstheme="majorBidi"/>
-          <w:b/>
-          <w:bCs/>
-        </w:rPr>
-        <w:t>XYSeries:</w:t>
+      <w:proofErr w:type="spellStart"/>
+      <w:r>
+        <w:rPr>
+          <w:rFonts w:asciiTheme="majorBidi" w:hAnsiTheme="majorBidi" w:cstheme="majorBidi"/>
+          <w:b/>
+          <w:bCs/>
+        </w:rPr>
+        <w:t>XYSeries</w:t>
+      </w:r>
+      <w:proofErr w:type="spellEnd"/>
+      <w:r>
+        <w:rPr>
+          <w:rFonts w:asciiTheme="majorBidi" w:hAnsiTheme="majorBidi" w:cstheme="majorBidi"/>
+          <w:b/>
+          <w:bCs/>
+        </w:rPr>
+        <w:t>:</w:t>
       </w:r>
     </w:p>
     <w:p>
@@ -11135,11 +15375,41 @@
           <w:rFonts w:asciiTheme="majorBidi" w:hAnsiTheme="majorBidi" w:cstheme="majorBidi"/>
         </w:rPr>
       </w:pPr>
-      <w:r>
-        <w:rPr>
-          <w:rFonts w:asciiTheme="majorBidi" w:hAnsiTheme="majorBidi" w:cstheme="majorBidi"/>
-        </w:rPr>
-        <w:t xml:space="preserve">XYSeries row1=new XYSeries("row1"); </w:t>
+      <w:proofErr w:type="spellStart"/>
+      <w:r>
+        <w:rPr>
+          <w:rFonts w:asciiTheme="majorBidi" w:hAnsiTheme="majorBidi" w:cstheme="majorBidi"/>
+        </w:rPr>
+        <w:t>XYSeries</w:t>
+      </w:r>
+      <w:proofErr w:type="spellEnd"/>
+      <w:r>
+        <w:rPr>
+          <w:rFonts w:asciiTheme="majorBidi" w:hAnsiTheme="majorBidi" w:cstheme="majorBidi"/>
+        </w:rPr>
+        <w:t xml:space="preserve"> row1=new </w:t>
+      </w:r>
+      <w:proofErr w:type="spellStart"/>
+      <w:proofErr w:type="gramStart"/>
+      <w:r>
+        <w:rPr>
+          <w:rFonts w:asciiTheme="majorBidi" w:hAnsiTheme="majorBidi" w:cstheme="majorBidi"/>
+        </w:rPr>
+        <w:t>XYSeries</w:t>
+      </w:r>
+      <w:proofErr w:type="spellEnd"/>
+      <w:r>
+        <w:rPr>
+          <w:rFonts w:asciiTheme="majorBidi" w:hAnsiTheme="majorBidi" w:cstheme="majorBidi"/>
+        </w:rPr>
+        <w:t>(</w:t>
+      </w:r>
+      <w:proofErr w:type="gramEnd"/>
+      <w:r>
+        <w:rPr>
+          <w:rFonts w:asciiTheme="majorBidi" w:hAnsiTheme="majorBidi" w:cstheme="majorBidi"/>
+        </w:rPr>
+        <w:t xml:space="preserve">"row1"); </w:t>
       </w:r>
     </w:p>
     <w:p>
@@ -11166,11 +15436,33 @@
           <w:rFonts w:asciiTheme="majorBidi" w:hAnsiTheme="majorBidi" w:cstheme="majorBidi"/>
         </w:rPr>
       </w:pPr>
-      <w:r>
-        <w:rPr>
-          <w:rFonts w:asciiTheme="majorBidi" w:hAnsiTheme="majorBidi" w:cstheme="majorBidi"/>
-        </w:rPr>
-        <w:t>row1.add(point,value);//add new point</w:t>
+      <w:proofErr w:type="gramStart"/>
+      <w:r>
+        <w:rPr>
+          <w:rFonts w:asciiTheme="majorBidi" w:hAnsiTheme="majorBidi" w:cstheme="majorBidi"/>
+        </w:rPr>
+        <w:t>row1.add</w:t>
+      </w:r>
+      <w:proofErr w:type="gramEnd"/>
+      <w:r>
+        <w:rPr>
+          <w:rFonts w:asciiTheme="majorBidi" w:hAnsiTheme="majorBidi" w:cstheme="majorBidi"/>
+        </w:rPr>
+        <w:t>(</w:t>
+      </w:r>
+      <w:proofErr w:type="spellStart"/>
+      <w:r>
+        <w:rPr>
+          <w:rFonts w:asciiTheme="majorBidi" w:hAnsiTheme="majorBidi" w:cstheme="majorBidi"/>
+        </w:rPr>
+        <w:t>point,value</w:t>
+      </w:r>
+      <w:proofErr w:type="spellEnd"/>
+      <w:r>
+        <w:rPr>
+          <w:rFonts w:asciiTheme="majorBidi" w:hAnsiTheme="majorBidi" w:cstheme="majorBidi"/>
+        </w:rPr>
+        <w:t>);//add new point</w:t>
       </w:r>
     </w:p>
     <w:p>
@@ -11199,13 +15491,23 @@
           <w:bCs/>
         </w:rPr>
       </w:pPr>
-      <w:r>
-        <w:rPr>
-          <w:rFonts w:asciiTheme="majorBidi" w:hAnsiTheme="majorBidi" w:cstheme="majorBidi"/>
-          <w:b/>
-          <w:bCs/>
-        </w:rPr>
-        <w:t>XYMultipleSeriesDataset:</w:t>
+      <w:proofErr w:type="spellStart"/>
+      <w:r>
+        <w:rPr>
+          <w:rFonts w:asciiTheme="majorBidi" w:hAnsiTheme="majorBidi" w:cstheme="majorBidi"/>
+          <w:b/>
+          <w:bCs/>
+        </w:rPr>
+        <w:t>XYMultipleSeriesDataset</w:t>
+      </w:r>
+      <w:proofErr w:type="spellEnd"/>
+      <w:r>
+        <w:rPr>
+          <w:rFonts w:asciiTheme="majorBidi" w:hAnsiTheme="majorBidi" w:cstheme="majorBidi"/>
+          <w:b/>
+          <w:bCs/>
+        </w:rPr>
+        <w:t>:</w:t>
       </w:r>
     </w:p>
     <w:p>
@@ -11236,7 +15538,21 @@
         <w:rPr>
           <w:rFonts w:asciiTheme="majorBidi" w:hAnsiTheme="majorBidi" w:cstheme="majorBidi"/>
         </w:rPr>
-        <w:t>Add XYSeries point in chart.</w:t>
+        <w:t xml:space="preserve">Add </w:t>
+      </w:r>
+      <w:proofErr w:type="spellStart"/>
+      <w:r>
+        <w:rPr>
+          <w:rFonts w:asciiTheme="majorBidi" w:hAnsiTheme="majorBidi" w:cstheme="majorBidi"/>
+        </w:rPr>
+        <w:t>XYSeries</w:t>
+      </w:r>
+      <w:proofErr w:type="spellEnd"/>
+      <w:r>
+        <w:rPr>
+          <w:rFonts w:asciiTheme="majorBidi" w:hAnsiTheme="majorBidi" w:cstheme="majorBidi"/>
+        </w:rPr>
+        <w:t xml:space="preserve"> point in chart.</w:t>
       </w:r>
     </w:p>
     <w:p>
@@ -11267,7 +15583,43 @@
         <w:rPr>
           <w:rFonts w:asciiTheme="majorBidi" w:hAnsiTheme="majorBidi" w:cstheme="majorBidi"/>
         </w:rPr>
-        <w:t xml:space="preserve"> XYMultipleSeriesDataset dataset=new XYMultipleSeriesDataset();</w:t>
+        <w:t xml:space="preserve"> </w:t>
+      </w:r>
+      <w:proofErr w:type="spellStart"/>
+      <w:r>
+        <w:rPr>
+          <w:rFonts w:asciiTheme="majorBidi" w:hAnsiTheme="majorBidi" w:cstheme="majorBidi"/>
+        </w:rPr>
+        <w:t>XYMultipleSeriesDataset</w:t>
+      </w:r>
+      <w:proofErr w:type="spellEnd"/>
+      <w:r>
+        <w:rPr>
+          <w:rFonts w:asciiTheme="majorBidi" w:hAnsiTheme="majorBidi" w:cstheme="majorBidi"/>
+        </w:rPr>
+        <w:t xml:space="preserve"> dataset=new </w:t>
+      </w:r>
+      <w:proofErr w:type="spellStart"/>
+      <w:proofErr w:type="gramStart"/>
+      <w:r>
+        <w:rPr>
+          <w:rFonts w:asciiTheme="majorBidi" w:hAnsiTheme="majorBidi" w:cstheme="majorBidi"/>
+        </w:rPr>
+        <w:t>XYMultipleSeriesDataset</w:t>
+      </w:r>
+      <w:proofErr w:type="spellEnd"/>
+      <w:r>
+        <w:rPr>
+          <w:rFonts w:asciiTheme="majorBidi" w:hAnsiTheme="majorBidi" w:cstheme="majorBidi"/>
+        </w:rPr>
+        <w:t>(</w:t>
+      </w:r>
+      <w:proofErr w:type="gramEnd"/>
+      <w:r>
+        <w:rPr>
+          <w:rFonts w:asciiTheme="majorBidi" w:hAnsiTheme="majorBidi" w:cstheme="majorBidi"/>
+        </w:rPr>
+        <w:t>);</w:t>
       </w:r>
     </w:p>
     <w:p>
@@ -11294,11 +15646,21 @@
           <w:rFonts w:asciiTheme="majorBidi" w:hAnsiTheme="majorBidi" w:cstheme="majorBidi"/>
         </w:rPr>
       </w:pPr>
-      <w:r>
-        <w:rPr>
-          <w:rFonts w:asciiTheme="majorBidi" w:hAnsiTheme="majorBidi" w:cstheme="majorBidi"/>
-        </w:rPr>
-        <w:t>dataset.addSeries(row1);</w:t>
+      <w:proofErr w:type="spellStart"/>
+      <w:proofErr w:type="gramStart"/>
+      <w:r>
+        <w:rPr>
+          <w:rFonts w:asciiTheme="majorBidi" w:hAnsiTheme="majorBidi" w:cstheme="majorBidi"/>
+        </w:rPr>
+        <w:t>dataset.addSeries</w:t>
+      </w:r>
+      <w:proofErr w:type="spellEnd"/>
+      <w:proofErr w:type="gramEnd"/>
+      <w:r>
+        <w:rPr>
+          <w:rFonts w:asciiTheme="majorBidi" w:hAnsiTheme="majorBidi" w:cstheme="majorBidi"/>
+        </w:rPr>
+        <w:t>(row1);</w:t>
       </w:r>
     </w:p>
     <w:p>
@@ -11327,13 +15689,23 @@
           <w:bCs/>
         </w:rPr>
       </w:pPr>
-      <w:r>
-        <w:rPr>
-          <w:rFonts w:asciiTheme="majorBidi" w:hAnsiTheme="majorBidi" w:cstheme="majorBidi"/>
-          <w:b/>
-          <w:bCs/>
-        </w:rPr>
-        <w:t>XYSeriesRenderer:</w:t>
+      <w:proofErr w:type="spellStart"/>
+      <w:r>
+        <w:rPr>
+          <w:rFonts w:asciiTheme="majorBidi" w:hAnsiTheme="majorBidi" w:cstheme="majorBidi"/>
+          <w:b/>
+          <w:bCs/>
+        </w:rPr>
+        <w:t>XYSeriesRenderer</w:t>
+      </w:r>
+      <w:proofErr w:type="spellEnd"/>
+      <w:r>
+        <w:rPr>
+          <w:rFonts w:asciiTheme="majorBidi" w:hAnsiTheme="majorBidi" w:cstheme="majorBidi"/>
+          <w:b/>
+          <w:bCs/>
+        </w:rPr>
+        <w:t>:</w:t>
       </w:r>
     </w:p>
     <w:p>
@@ -11395,7 +15767,43 @@
         <w:rPr>
           <w:rFonts w:asciiTheme="majorBidi" w:hAnsiTheme="majorBidi" w:cstheme="majorBidi"/>
         </w:rPr>
-        <w:t xml:space="preserve"> XYSeriesRenderer rendererRow1=new XYSeriesRenderer();</w:t>
+        <w:t xml:space="preserve"> </w:t>
+      </w:r>
+      <w:proofErr w:type="spellStart"/>
+      <w:r>
+        <w:rPr>
+          <w:rFonts w:asciiTheme="majorBidi" w:hAnsiTheme="majorBidi" w:cstheme="majorBidi"/>
+        </w:rPr>
+        <w:t>XYSeriesRenderer</w:t>
+      </w:r>
+      <w:proofErr w:type="spellEnd"/>
+      <w:r>
+        <w:rPr>
+          <w:rFonts w:asciiTheme="majorBidi" w:hAnsiTheme="majorBidi" w:cstheme="majorBidi"/>
+        </w:rPr>
+        <w:t xml:space="preserve"> rendererRow1=new </w:t>
+      </w:r>
+      <w:proofErr w:type="spellStart"/>
+      <w:proofErr w:type="gramStart"/>
+      <w:r>
+        <w:rPr>
+          <w:rFonts w:asciiTheme="majorBidi" w:hAnsiTheme="majorBidi" w:cstheme="majorBidi"/>
+        </w:rPr>
+        <w:t>XYSeriesRenderer</w:t>
+      </w:r>
+      <w:proofErr w:type="spellEnd"/>
+      <w:r>
+        <w:rPr>
+          <w:rFonts w:asciiTheme="majorBidi" w:hAnsiTheme="majorBidi" w:cstheme="majorBidi"/>
+        </w:rPr>
+        <w:t>(</w:t>
+      </w:r>
+      <w:proofErr w:type="gramEnd"/>
+      <w:r>
+        <w:rPr>
+          <w:rFonts w:asciiTheme="majorBidi" w:hAnsiTheme="majorBidi" w:cstheme="majorBidi"/>
+        </w:rPr>
+        <w:t>);</w:t>
       </w:r>
     </w:p>
     <w:p>
@@ -11424,13 +15832,23 @@
           <w:bCs/>
         </w:rPr>
       </w:pPr>
-      <w:r>
-        <w:rPr>
-          <w:rFonts w:asciiTheme="majorBidi" w:hAnsiTheme="majorBidi" w:cstheme="majorBidi"/>
-          <w:b/>
-          <w:bCs/>
-        </w:rPr>
-        <w:t>XYMultipleSeriesRenderer:</w:t>
+      <w:proofErr w:type="spellStart"/>
+      <w:r>
+        <w:rPr>
+          <w:rFonts w:asciiTheme="majorBidi" w:hAnsiTheme="majorBidi" w:cstheme="majorBidi"/>
+          <w:b/>
+          <w:bCs/>
+        </w:rPr>
+        <w:t>XYMultipleSeriesRenderer</w:t>
+      </w:r>
+      <w:proofErr w:type="spellEnd"/>
+      <w:r>
+        <w:rPr>
+          <w:rFonts w:asciiTheme="majorBidi" w:hAnsiTheme="majorBidi" w:cstheme="majorBidi"/>
+          <w:b/>
+          <w:bCs/>
+        </w:rPr>
+        <w:t>:</w:t>
       </w:r>
     </w:p>
     <w:p>
@@ -11461,7 +15879,21 @@
         <w:rPr>
           <w:rFonts w:asciiTheme="majorBidi" w:hAnsiTheme="majorBidi" w:cstheme="majorBidi"/>
         </w:rPr>
-        <w:t>Create X and Y and add line in chrat.</w:t>
+        <w:t xml:space="preserve">Create X and Y and add line in </w:t>
+      </w:r>
+      <w:proofErr w:type="spellStart"/>
+      <w:r>
+        <w:rPr>
+          <w:rFonts w:asciiTheme="majorBidi" w:hAnsiTheme="majorBidi" w:cstheme="majorBidi"/>
+        </w:rPr>
+        <w:t>chrat</w:t>
+      </w:r>
+      <w:proofErr w:type="spellEnd"/>
+      <w:r>
+        <w:rPr>
+          <w:rFonts w:asciiTheme="majorBidi" w:hAnsiTheme="majorBidi" w:cstheme="majorBidi"/>
+        </w:rPr>
+        <w:t>.</w:t>
       </w:r>
     </w:p>
     <w:p>
@@ -11492,7 +15924,57 @@
         <w:rPr>
           <w:rFonts w:asciiTheme="majorBidi" w:hAnsiTheme="majorBidi" w:cstheme="majorBidi"/>
         </w:rPr>
-        <w:t xml:space="preserve"> XYMultipleSeriesRenderer multiRenderer=new XYMultipleSeriesRenderer();</w:t>
+        <w:t xml:space="preserve"> </w:t>
+      </w:r>
+      <w:proofErr w:type="spellStart"/>
+      <w:r>
+        <w:rPr>
+          <w:rFonts w:asciiTheme="majorBidi" w:hAnsiTheme="majorBidi" w:cstheme="majorBidi"/>
+        </w:rPr>
+        <w:t>XYMultipleSeriesRenderer</w:t>
+      </w:r>
+      <w:proofErr w:type="spellEnd"/>
+      <w:r>
+        <w:rPr>
+          <w:rFonts w:asciiTheme="majorBidi" w:hAnsiTheme="majorBidi" w:cstheme="majorBidi"/>
+        </w:rPr>
+        <w:t xml:space="preserve"> </w:t>
+      </w:r>
+      <w:proofErr w:type="spellStart"/>
+      <w:r>
+        <w:rPr>
+          <w:rFonts w:asciiTheme="majorBidi" w:hAnsiTheme="majorBidi" w:cstheme="majorBidi"/>
+        </w:rPr>
+        <w:t>multiRenderer</w:t>
+      </w:r>
+      <w:proofErr w:type="spellEnd"/>
+      <w:r>
+        <w:rPr>
+          <w:rFonts w:asciiTheme="majorBidi" w:hAnsiTheme="majorBidi" w:cstheme="majorBidi"/>
+        </w:rPr>
+        <w:t xml:space="preserve">=new </w:t>
+      </w:r>
+      <w:proofErr w:type="spellStart"/>
+      <w:proofErr w:type="gramStart"/>
+      <w:r>
+        <w:rPr>
+          <w:rFonts w:asciiTheme="majorBidi" w:hAnsiTheme="majorBidi" w:cstheme="majorBidi"/>
+        </w:rPr>
+        <w:t>XYMultipleSeriesRenderer</w:t>
+      </w:r>
+      <w:proofErr w:type="spellEnd"/>
+      <w:r>
+        <w:rPr>
+          <w:rFonts w:asciiTheme="majorBidi" w:hAnsiTheme="majorBidi" w:cstheme="majorBidi"/>
+        </w:rPr>
+        <w:t>(</w:t>
+      </w:r>
+      <w:proofErr w:type="gramEnd"/>
+      <w:r>
+        <w:rPr>
+          <w:rFonts w:asciiTheme="majorBidi" w:hAnsiTheme="majorBidi" w:cstheme="majorBidi"/>
+        </w:rPr>
+        <w:t>);</w:t>
       </w:r>
     </w:p>
     <w:p>
@@ -11519,11 +16001,21 @@
           <w:rFonts w:asciiTheme="majorBidi" w:hAnsiTheme="majorBidi" w:cstheme="majorBidi"/>
         </w:rPr>
       </w:pPr>
-      <w:r>
-        <w:rPr>
-          <w:rFonts w:asciiTheme="majorBidi" w:hAnsiTheme="majorBidi" w:cstheme="majorBidi"/>
-        </w:rPr>
-        <w:t>multiRenderer.addSeriesRenderer(rendererRow1);</w:t>
+      <w:proofErr w:type="spellStart"/>
+      <w:proofErr w:type="gramStart"/>
+      <w:r>
+        <w:rPr>
+          <w:rFonts w:asciiTheme="majorBidi" w:hAnsiTheme="majorBidi" w:cstheme="majorBidi"/>
+        </w:rPr>
+        <w:t>multiRenderer.addSeriesRenderer</w:t>
+      </w:r>
+      <w:proofErr w:type="spellEnd"/>
+      <w:proofErr w:type="gramEnd"/>
+      <w:r>
+        <w:rPr>
+          <w:rFonts w:asciiTheme="majorBidi" w:hAnsiTheme="majorBidi" w:cstheme="majorBidi"/>
+        </w:rPr>
+        <w:t>(rendererRow1);</w:t>
       </w:r>
     </w:p>
     <w:p>
@@ -11552,13 +16044,23 @@
           <w:bCs/>
         </w:rPr>
       </w:pPr>
-      <w:r>
-        <w:rPr>
-          <w:rFonts w:asciiTheme="majorBidi" w:hAnsiTheme="majorBidi" w:cstheme="majorBidi"/>
-          <w:b/>
-          <w:bCs/>
-        </w:rPr>
-        <w:t>GraphicalView:</w:t>
+      <w:proofErr w:type="spellStart"/>
+      <w:r>
+        <w:rPr>
+          <w:rFonts w:asciiTheme="majorBidi" w:hAnsiTheme="majorBidi" w:cstheme="majorBidi"/>
+          <w:b/>
+          <w:bCs/>
+        </w:rPr>
+        <w:t>GraphicalView</w:t>
+      </w:r>
+      <w:proofErr w:type="spellEnd"/>
+      <w:r>
+        <w:rPr>
+          <w:rFonts w:asciiTheme="majorBidi" w:hAnsiTheme="majorBidi" w:cstheme="majorBidi"/>
+          <w:b/>
+          <w:bCs/>
+        </w:rPr>
+        <w:t>:</w:t>
       </w:r>
     </w:p>
     <w:p>
@@ -11616,11 +16118,69 @@
           <w:rFonts w:asciiTheme="majorBidi" w:hAnsiTheme="majorBidi" w:cstheme="majorBidi"/>
         </w:rPr>
       </w:pPr>
-      <w:r>
-        <w:rPr>
-          <w:rFonts w:asciiTheme="majorBidi" w:hAnsiTheme="majorBidi" w:cstheme="majorBidi"/>
-        </w:rPr>
-        <w:t>GraphicalView myChart= ChartFactory.getLineChartView(this, dataset, multiRenderer);</w:t>
+      <w:proofErr w:type="spellStart"/>
+      <w:r>
+        <w:rPr>
+          <w:rFonts w:asciiTheme="majorBidi" w:hAnsiTheme="majorBidi" w:cstheme="majorBidi"/>
+        </w:rPr>
+        <w:t>GraphicalView</w:t>
+      </w:r>
+      <w:proofErr w:type="spellEnd"/>
+      <w:r>
+        <w:rPr>
+          <w:rFonts w:asciiTheme="majorBidi" w:hAnsiTheme="majorBidi" w:cstheme="majorBidi"/>
+        </w:rPr>
+        <w:t xml:space="preserve"> </w:t>
+      </w:r>
+      <w:proofErr w:type="spellStart"/>
+      <w:r>
+        <w:rPr>
+          <w:rFonts w:asciiTheme="majorBidi" w:hAnsiTheme="majorBidi" w:cstheme="majorBidi"/>
+        </w:rPr>
+        <w:t>myChart</w:t>
+      </w:r>
+      <w:proofErr w:type="spellEnd"/>
+      <w:r>
+        <w:rPr>
+          <w:rFonts w:asciiTheme="majorBidi" w:hAnsiTheme="majorBidi" w:cstheme="majorBidi"/>
+        </w:rPr>
+        <w:t xml:space="preserve">= </w:t>
+      </w:r>
+      <w:proofErr w:type="spellStart"/>
+      <w:proofErr w:type="gramStart"/>
+      <w:r>
+        <w:rPr>
+          <w:rFonts w:asciiTheme="majorBidi" w:hAnsiTheme="majorBidi" w:cstheme="majorBidi"/>
+        </w:rPr>
+        <w:t>ChartFactory.getLineChartView</w:t>
+      </w:r>
+      <w:proofErr w:type="spellEnd"/>
+      <w:r>
+        <w:rPr>
+          <w:rFonts w:asciiTheme="majorBidi" w:hAnsiTheme="majorBidi" w:cstheme="majorBidi"/>
+        </w:rPr>
+        <w:t>(</w:t>
+      </w:r>
+      <w:proofErr w:type="gramEnd"/>
+      <w:r>
+        <w:rPr>
+          <w:rFonts w:asciiTheme="majorBidi" w:hAnsiTheme="majorBidi" w:cstheme="majorBidi"/>
+        </w:rPr>
+        <w:t xml:space="preserve">this, dataset, </w:t>
+      </w:r>
+      <w:proofErr w:type="spellStart"/>
+      <w:r>
+        <w:rPr>
+          <w:rFonts w:asciiTheme="majorBidi" w:hAnsiTheme="majorBidi" w:cstheme="majorBidi"/>
+        </w:rPr>
+        <w:t>multiRenderer</w:t>
+      </w:r>
+      <w:proofErr w:type="spellEnd"/>
+      <w:r>
+        <w:rPr>
+          <w:rFonts w:asciiTheme="majorBidi" w:hAnsiTheme="majorBidi" w:cstheme="majorBidi"/>
+        </w:rPr>
+        <w:t>);</w:t>
       </w:r>
     </w:p>
     <w:p>
@@ -11682,7 +16242,37 @@
         <w:rPr>
           <w:rFonts w:asciiTheme="majorBidi" w:hAnsiTheme="majorBidi" w:cstheme="majorBidi"/>
         </w:rPr>
-        <w:t xml:space="preserve">        layout.addView(myChart);</w:t>
+        <w:t xml:space="preserve">        </w:t>
+      </w:r>
+      <w:proofErr w:type="spellStart"/>
+      <w:proofErr w:type="gramStart"/>
+      <w:r>
+        <w:rPr>
+          <w:rFonts w:asciiTheme="majorBidi" w:hAnsiTheme="majorBidi" w:cstheme="majorBidi"/>
+        </w:rPr>
+        <w:t>layout.addView</w:t>
+      </w:r>
+      <w:proofErr w:type="spellEnd"/>
+      <w:proofErr w:type="gramEnd"/>
+      <w:r>
+        <w:rPr>
+          <w:rFonts w:asciiTheme="majorBidi" w:hAnsiTheme="majorBidi" w:cstheme="majorBidi"/>
+        </w:rPr>
+        <w:t>(</w:t>
+      </w:r>
+      <w:proofErr w:type="spellStart"/>
+      <w:r>
+        <w:rPr>
+          <w:rFonts w:asciiTheme="majorBidi" w:hAnsiTheme="majorBidi" w:cstheme="majorBidi"/>
+        </w:rPr>
+        <w:t>myChart</w:t>
+      </w:r>
+      <w:proofErr w:type="spellEnd"/>
+      <w:r>
+        <w:rPr>
+          <w:rFonts w:asciiTheme="majorBidi" w:hAnsiTheme="majorBidi" w:cstheme="majorBidi"/>
+        </w:rPr>
+        <w:t>);</w:t>
       </w:r>
     </w:p>
     <w:p>
@@ -11709,12 +16299,21 @@
           <w:rFonts w:asciiTheme="majorBidi" w:hAnsiTheme="majorBidi" w:cstheme="majorBidi"/>
         </w:rPr>
       </w:pPr>
-      <w:r>
-        <w:rPr>
-          <w:rFonts w:asciiTheme="majorBidi" w:hAnsiTheme="majorBidi" w:cstheme="majorBidi"/>
-        </w:rPr>
-        <w:t xml:space="preserve">also I need to add new line in </w:t>
-      </w:r>
+      <w:proofErr w:type="gramStart"/>
+      <w:r>
+        <w:rPr>
+          <w:rFonts w:asciiTheme="majorBidi" w:hAnsiTheme="majorBidi" w:cstheme="majorBidi"/>
+        </w:rPr>
+        <w:t>also</w:t>
+      </w:r>
+      <w:proofErr w:type="gramEnd"/>
+      <w:r>
+        <w:rPr>
+          <w:rFonts w:asciiTheme="majorBidi" w:hAnsiTheme="majorBidi" w:cstheme="majorBidi"/>
+        </w:rPr>
+        <w:t xml:space="preserve"> I need to add new line in </w:t>
+      </w:r>
+      <w:proofErr w:type="spellStart"/>
       <w:r>
         <w:rPr>
           <w:rFonts w:asciiTheme="majorBidi" w:hAnsiTheme="majorBidi" w:cstheme="majorBidi"/>
@@ -11723,6 +16322,7 @@
         </w:rPr>
         <w:t>AndroidManifest</w:t>
       </w:r>
+      <w:proofErr w:type="spellEnd"/>
     </w:p>
     <w:p>
       <w:pPr>
@@ -11752,8 +16352,49 @@
         <w:rPr>
           <w:rFonts w:asciiTheme="majorBidi" w:hAnsiTheme="majorBidi" w:cstheme="majorBidi"/>
         </w:rPr>
-        <w:lastRenderedPageBreak/>
-        <w:t>&lt;activity android:name="org.achartengine.GraphicalActivity"/&gt;</w:t>
+        <w:t>&lt;</w:t>
+      </w:r>
+      <w:proofErr w:type="gramStart"/>
+      <w:r>
+        <w:rPr>
+          <w:rFonts w:asciiTheme="majorBidi" w:hAnsiTheme="majorBidi" w:cstheme="majorBidi"/>
+        </w:rPr>
+        <w:t>activity</w:t>
+      </w:r>
+      <w:proofErr w:type="gramEnd"/>
+      <w:r>
+        <w:rPr>
+          <w:rFonts w:asciiTheme="majorBidi" w:hAnsiTheme="majorBidi" w:cstheme="majorBidi"/>
+        </w:rPr>
+        <w:t xml:space="preserve"> </w:t>
+      </w:r>
+      <w:proofErr w:type="spellStart"/>
+      <w:r>
+        <w:rPr>
+          <w:rFonts w:asciiTheme="majorBidi" w:hAnsiTheme="majorBidi" w:cstheme="majorBidi"/>
+        </w:rPr>
+        <w:t>android:name</w:t>
+      </w:r>
+      <w:proofErr w:type="spellEnd"/>
+      <w:r>
+        <w:rPr>
+          <w:rFonts w:asciiTheme="majorBidi" w:hAnsiTheme="majorBidi" w:cstheme="majorBidi"/>
+        </w:rPr>
+        <w:t>="</w:t>
+      </w:r>
+      <w:proofErr w:type="spellStart"/>
+      <w:r>
+        <w:rPr>
+          <w:rFonts w:asciiTheme="majorBidi" w:hAnsiTheme="majorBidi" w:cstheme="majorBidi"/>
+        </w:rPr>
+        <w:t>org.achartengine.GraphicalActivity</w:t>
+      </w:r>
+      <w:proofErr w:type="spellEnd"/>
+      <w:r>
+        <w:rPr>
+          <w:rFonts w:asciiTheme="majorBidi" w:hAnsiTheme="majorBidi" w:cstheme="majorBidi"/>
+        </w:rPr>
+        <w:t>"/&gt;</w:t>
       </w:r>
     </w:p>
     <w:p>
@@ -12025,11 +16666,19 @@
           <w:rFonts w:asciiTheme="majorBidi" w:hAnsiTheme="majorBidi" w:cstheme="majorBidi"/>
         </w:rPr>
       </w:pPr>
-      <w:r>
-        <w:rPr>
-          <w:rFonts w:asciiTheme="majorBidi" w:hAnsiTheme="majorBidi" w:cstheme="majorBidi"/>
-        </w:rPr>
-        <w:t>User enter wrong password or user name then click LOGIN button:</w:t>
+      <w:proofErr w:type="gramStart"/>
+      <w:r>
+        <w:rPr>
+          <w:rFonts w:asciiTheme="majorBidi" w:hAnsiTheme="majorBidi" w:cstheme="majorBidi"/>
+        </w:rPr>
+        <w:t>User enter</w:t>
+      </w:r>
+      <w:proofErr w:type="gramEnd"/>
+      <w:r>
+        <w:rPr>
+          <w:rFonts w:asciiTheme="majorBidi" w:hAnsiTheme="majorBidi" w:cstheme="majorBidi"/>
+        </w:rPr>
+        <w:t xml:space="preserve"> wrong password or user name then click LOGIN button:</w:t>
       </w:r>
     </w:p>
     <w:p>
@@ -12411,11 +17060,19 @@
           <w:rFonts w:asciiTheme="majorBidi" w:hAnsiTheme="majorBidi" w:cstheme="majorBidi"/>
         </w:rPr>
       </w:pPr>
-      <w:r>
-        <w:rPr>
-          <w:rFonts w:asciiTheme="majorBidi" w:hAnsiTheme="majorBidi" w:cstheme="majorBidi"/>
-        </w:rPr>
-        <w:t xml:space="preserve">User write less than 8 character: </w:t>
+      <w:proofErr w:type="gramStart"/>
+      <w:r>
+        <w:rPr>
+          <w:rFonts w:asciiTheme="majorBidi" w:hAnsiTheme="majorBidi" w:cstheme="majorBidi"/>
+        </w:rPr>
+        <w:t>User write</w:t>
+      </w:r>
+      <w:proofErr w:type="gramEnd"/>
+      <w:r>
+        <w:rPr>
+          <w:rFonts w:asciiTheme="majorBidi" w:hAnsiTheme="majorBidi" w:cstheme="majorBidi"/>
+        </w:rPr>
+        <w:t xml:space="preserve"> less than 8 character: </w:t>
       </w:r>
     </w:p>
     <w:p>
@@ -12581,7 +17238,21 @@
           <w:rFonts w:asciiTheme="majorBidi" w:hAnsiTheme="majorBidi" w:cstheme="majorBidi"/>
         </w:rPr>
         <w:lastRenderedPageBreak/>
-        <w:t>Database sosheartv1 in caretaker table at these point:</w:t>
+        <w:t xml:space="preserve">Database sosheartv1 in caretaker table at </w:t>
+      </w:r>
+      <w:proofErr w:type="gramStart"/>
+      <w:r>
+        <w:rPr>
+          <w:rFonts w:asciiTheme="majorBidi" w:hAnsiTheme="majorBidi" w:cstheme="majorBidi"/>
+        </w:rPr>
+        <w:t>these point</w:t>
+      </w:r>
+      <w:proofErr w:type="gramEnd"/>
+      <w:r>
+        <w:rPr>
+          <w:rFonts w:asciiTheme="majorBidi" w:hAnsiTheme="majorBidi" w:cstheme="majorBidi"/>
+        </w:rPr>
+        <w:t>:</w:t>
       </w:r>
     </w:p>
     <w:p>
@@ -13461,21 +18132,21 @@
         <w:rPr>
           <w:rFonts w:asciiTheme="majorBidi" w:hAnsiTheme="majorBidi" w:cstheme="majorBidi"/>
         </w:rPr>
+        <w:t>Update database in table patient:</w:t>
+      </w:r>
+    </w:p>
+    <w:p>
+      <w:pPr>
+        <w:rPr>
+          <w:rFonts w:asciiTheme="majorBidi" w:hAnsiTheme="majorBidi" w:cstheme="majorBidi"/>
+        </w:rPr>
+      </w:pPr>
+      <w:r>
+        <w:rPr>
+          <w:rFonts w:asciiTheme="majorBidi" w:hAnsiTheme="majorBidi" w:cstheme="majorBidi"/>
+          <w:noProof/>
+        </w:rPr>
         <w:lastRenderedPageBreak/>
-        <w:t>Update database in table patient:</w:t>
-      </w:r>
-    </w:p>
-    <w:p>
-      <w:pPr>
-        <w:rPr>
-          <w:rFonts w:asciiTheme="majorBidi" w:hAnsiTheme="majorBidi" w:cstheme="majorBidi"/>
-        </w:rPr>
-      </w:pPr>
-      <w:r>
-        <w:rPr>
-          <w:rFonts w:asciiTheme="majorBidi" w:hAnsiTheme="majorBidi" w:cstheme="majorBidi"/>
-          <w:noProof/>
-        </w:rPr>
         <w:drawing>
           <wp:inline distT="0" distB="0" distL="0" distR="0" wp14:anchorId="2552EEA3" wp14:editId="79999F87">
             <wp:extent cx="5943600" cy="1323975"/>
@@ -13677,7 +18348,7 @@
     </w:p>
     <w:sectPr>
       <w:pgSz w:w="12240" w:h="15840"/>
-      <w:pgMar w:top="1440" w:right="1440" w:bottom="1440" w:left="1440" w:header="720" w:footer="720" w:gutter="0"/>
+      <w:pgMar w:top="1440" w:right="1440" w:bottom="1276" w:left="1440" w:header="720" w:footer="720" w:gutter="0"/>
       <w:cols w:space="720"/>
       <w:docGrid w:linePitch="360"/>
     </w:sectPr>
@@ -15897,7 +20568,7 @@
 </file>
 
 <file path=customXml/itemProps1.xml><?xml version="1.0" encoding="utf-8"?>
-<ds:datastoreItem xmlns:ds="http://schemas.openxmlformats.org/officeDocument/2006/customXml" ds:itemID="{CA80570D-1AFC-DC4E-A9BF-EB920D3C71F9}">
+<ds:datastoreItem xmlns:ds="http://schemas.openxmlformats.org/officeDocument/2006/customXml" ds:itemID="{9AE65484-AE83-1F46-A13D-1DF82C6E705C}">
   <ds:schemaRefs>
     <ds:schemaRef ds:uri="http://schemas.openxmlformats.org/officeDocument/2006/bibliography"/>
   </ds:schemaRefs>

--- a/v2.docx
+++ b/v2.docx
@@ -5542,7 +5542,7 @@
         </w:rPr>
         <w:lastRenderedPageBreak/>
         <w:drawing>
-          <wp:inline distT="0" distB="0" distL="0" distR="0" wp14:anchorId="6DB7AB20" wp14:editId="3A2CCCEE">
+          <wp:inline distT="0" distB="0" distL="0" distR="0" wp14:anchorId="6DB7AB20" wp14:editId="367FD7CE">
             <wp:extent cx="5943600" cy="2163445"/>
             <wp:effectExtent l="0" t="0" r="0" b="8255"/>
             <wp:docPr id="6" name="Picture 6"/>
@@ -5590,6 +5590,229 @@
         <w:spacing w:after="0" w:line="240" w:lineRule="auto"/>
         <w:rPr>
           <w:rFonts w:asciiTheme="majorBidi" w:eastAsia="Times New Roman" w:hAnsiTheme="majorBidi" w:cstheme="majorBidi"/>
+          <w:sz w:val="24"/>
+          <w:szCs w:val="24"/>
+        </w:rPr>
+      </w:pPr>
+      <w:r>
+        <w:rPr>
+          <w:rFonts w:asciiTheme="majorBidi" w:eastAsia="Times New Roman" w:hAnsiTheme="majorBidi" w:cstheme="majorBidi"/>
+          <w:noProof/>
+          <w:sz w:val="24"/>
+          <w:szCs w:val="24"/>
+        </w:rPr>
+        <w:drawing>
+          <wp:anchor distT="0" distB="0" distL="114300" distR="114300" simplePos="0" relativeHeight="251661312" behindDoc="0" locked="0" layoutInCell="1" allowOverlap="1" wp14:anchorId="49142224" wp14:editId="2E2BA91E">
+            <wp:simplePos x="0" y="0"/>
+            <wp:positionH relativeFrom="column">
+              <wp:posOffset>0</wp:posOffset>
+            </wp:positionH>
+            <wp:positionV relativeFrom="paragraph">
+              <wp:posOffset>114300</wp:posOffset>
+            </wp:positionV>
+            <wp:extent cx="5933440" cy="3891280"/>
+            <wp:effectExtent l="0" t="0" r="10160" b="0"/>
+            <wp:wrapTight wrapText="bothSides">
+              <wp:wrapPolygon edited="0">
+                <wp:start x="0" y="0"/>
+                <wp:lineTo x="0" y="21431"/>
+                <wp:lineTo x="21545" y="21431"/>
+                <wp:lineTo x="21545" y="0"/>
+                <wp:lineTo x="0" y="0"/>
+              </wp:wrapPolygon>
+            </wp:wrapTight>
+            <wp:docPr id="53" name="Picture 2" descr="MAC HD:Users:Home:Desktop:UML-State v2.jpg"/>
+            <wp:cNvGraphicFramePr>
+              <a:graphicFrameLocks xmlns:a="http://schemas.openxmlformats.org/drawingml/2006/main" noChangeAspect="1"/>
+            </wp:cNvGraphicFramePr>
+            <a:graphic xmlns:a="http://schemas.openxmlformats.org/drawingml/2006/main">
+              <a:graphicData uri="http://schemas.openxmlformats.org/drawingml/2006/picture">
+                <pic:pic xmlns:pic="http://schemas.openxmlformats.org/drawingml/2006/picture">
+                  <pic:nvPicPr>
+                    <pic:cNvPr id="0" name="Picture 2" descr="MAC HD:Users:Home:Desktop:UML-State v2.jpg"/>
+                    <pic:cNvPicPr>
+                      <a:picLocks noChangeAspect="1" noChangeArrowheads="1"/>
+                    </pic:cNvPicPr>
+                  </pic:nvPicPr>
+                  <pic:blipFill>
+                    <a:blip r:embed="rId10">
+                      <a:extLst>
+                        <a:ext uri="{28A0092B-C50C-407E-A947-70E740481C1C}">
+                          <a14:useLocalDpi xmlns:a14="http://schemas.microsoft.com/office/drawing/2010/main" val="0"/>
+                        </a:ext>
+                      </a:extLst>
+                    </a:blip>
+                    <a:srcRect/>
+                    <a:stretch>
+                      <a:fillRect/>
+                    </a:stretch>
+                  </pic:blipFill>
+                  <pic:spPr bwMode="auto">
+                    <a:xfrm>
+                      <a:off x="0" y="0"/>
+                      <a:ext cx="5933440" cy="3891280"/>
+                    </a:xfrm>
+                    <a:prstGeom prst="rect">
+                      <a:avLst/>
+                    </a:prstGeom>
+                    <a:noFill/>
+                    <a:ln>
+                      <a:noFill/>
+                    </a:ln>
+                  </pic:spPr>
+                </pic:pic>
+              </a:graphicData>
+            </a:graphic>
+            <wp14:sizeRelH relativeFrom="page">
+              <wp14:pctWidth>0</wp14:pctWidth>
+            </wp14:sizeRelH>
+            <wp14:sizeRelV relativeFrom="page">
+              <wp14:pctHeight>0</wp14:pctHeight>
+            </wp14:sizeRelV>
+          </wp:anchor>
+        </w:drawing>
+      </w:r>
+    </w:p>
+    <w:p>
+      <w:pPr>
+        <w:shd w:val="clear" w:color="auto" w:fill="FFFFFF"/>
+        <w:spacing w:after="0" w:line="240" w:lineRule="auto"/>
+        <w:rPr>
+          <w:rFonts w:asciiTheme="majorBidi" w:eastAsia="Times New Roman" w:hAnsiTheme="majorBidi" w:cstheme="majorBidi"/>
+          <w:b/>
+          <w:bCs/>
+          <w:sz w:val="32"/>
+          <w:szCs w:val="32"/>
+        </w:rPr>
+      </w:pPr>
+      <w:bookmarkStart w:id="0" w:name="_GoBack"/>
+      <w:bookmarkEnd w:id="0"/>
+      <w:r>
+        <w:rPr>
+          <w:rFonts w:asciiTheme="majorBidi" w:eastAsia="Times New Roman" w:hAnsiTheme="majorBidi" w:cstheme="majorBidi"/>
+          <w:b/>
+          <w:bCs/>
+          <w:sz w:val="32"/>
+          <w:szCs w:val="32"/>
+        </w:rPr>
+        <w:lastRenderedPageBreak/>
+        <w:drawing>
+          <wp:anchor distT="0" distB="0" distL="114300" distR="114300" simplePos="0" relativeHeight="251662336" behindDoc="0" locked="0" layoutInCell="1" allowOverlap="1" wp14:anchorId="05DD2B64" wp14:editId="4AB561FD">
+            <wp:simplePos x="0" y="0"/>
+            <wp:positionH relativeFrom="column">
+              <wp:posOffset>0</wp:posOffset>
+            </wp:positionH>
+            <wp:positionV relativeFrom="paragraph">
+              <wp:posOffset>0</wp:posOffset>
+            </wp:positionV>
+            <wp:extent cx="5933440" cy="7457440"/>
+            <wp:effectExtent l="0" t="0" r="10160" b="10160"/>
+            <wp:wrapTight wrapText="bothSides">
+              <wp:wrapPolygon edited="0">
+                <wp:start x="0" y="0"/>
+                <wp:lineTo x="0" y="21556"/>
+                <wp:lineTo x="21545" y="21556"/>
+                <wp:lineTo x="21545" y="0"/>
+                <wp:lineTo x="0" y="0"/>
+              </wp:wrapPolygon>
+            </wp:wrapTight>
+            <wp:docPr id="54" name="Picture 3" descr="MAC HD:Users:Home:Desktop:Process Model.jpg"/>
+            <wp:cNvGraphicFramePr>
+              <a:graphicFrameLocks xmlns:a="http://schemas.openxmlformats.org/drawingml/2006/main" noChangeAspect="1"/>
+            </wp:cNvGraphicFramePr>
+            <a:graphic xmlns:a="http://schemas.openxmlformats.org/drawingml/2006/main">
+              <a:graphicData uri="http://schemas.openxmlformats.org/drawingml/2006/picture">
+                <pic:pic xmlns:pic="http://schemas.openxmlformats.org/drawingml/2006/picture">
+                  <pic:nvPicPr>
+                    <pic:cNvPr id="0" name="Picture 3" descr="MAC HD:Users:Home:Desktop:Process Model.jpg"/>
+                    <pic:cNvPicPr>
+                      <a:picLocks noChangeAspect="1" noChangeArrowheads="1"/>
+                    </pic:cNvPicPr>
+                  </pic:nvPicPr>
+                  <pic:blipFill>
+                    <a:blip r:embed="rId11">
+                      <a:extLst>
+                        <a:ext uri="{28A0092B-C50C-407E-A947-70E740481C1C}">
+                          <a14:useLocalDpi xmlns:a14="http://schemas.microsoft.com/office/drawing/2010/main" val="0"/>
+                        </a:ext>
+                      </a:extLst>
+                    </a:blip>
+                    <a:srcRect/>
+                    <a:stretch>
+                      <a:fillRect/>
+                    </a:stretch>
+                  </pic:blipFill>
+                  <pic:spPr bwMode="auto">
+                    <a:xfrm>
+                      <a:off x="0" y="0"/>
+                      <a:ext cx="5933440" cy="7457440"/>
+                    </a:xfrm>
+                    <a:prstGeom prst="rect">
+                      <a:avLst/>
+                    </a:prstGeom>
+                    <a:noFill/>
+                    <a:ln>
+                      <a:noFill/>
+                    </a:ln>
+                  </pic:spPr>
+                </pic:pic>
+              </a:graphicData>
+            </a:graphic>
+            <wp14:sizeRelH relativeFrom="page">
+              <wp14:pctWidth>0</wp14:pctWidth>
+            </wp14:sizeRelH>
+            <wp14:sizeRelV relativeFrom="page">
+              <wp14:pctHeight>0</wp14:pctHeight>
+            </wp14:sizeRelV>
+          </wp:anchor>
+        </w:drawing>
+      </w:r>
+    </w:p>
+    <w:p>
+      <w:pPr>
+        <w:shd w:val="clear" w:color="auto" w:fill="FFFFFF"/>
+        <w:spacing w:after="0" w:line="240" w:lineRule="auto"/>
+        <w:rPr>
+          <w:rFonts w:asciiTheme="majorBidi" w:eastAsia="Times New Roman" w:hAnsiTheme="majorBidi" w:cstheme="majorBidi"/>
+          <w:b/>
+          <w:bCs/>
+          <w:sz w:val="32"/>
+          <w:szCs w:val="32"/>
+        </w:rPr>
+      </w:pPr>
+    </w:p>
+    <w:p>
+      <w:pPr>
+        <w:shd w:val="clear" w:color="auto" w:fill="FFFFFF"/>
+        <w:spacing w:after="0" w:line="240" w:lineRule="auto"/>
+        <w:rPr>
+          <w:rFonts w:asciiTheme="majorBidi" w:eastAsia="Times New Roman" w:hAnsiTheme="majorBidi" w:cstheme="majorBidi"/>
+          <w:b/>
+          <w:bCs/>
+          <w:sz w:val="32"/>
+          <w:szCs w:val="32"/>
+        </w:rPr>
+      </w:pPr>
+    </w:p>
+    <w:p>
+      <w:pPr>
+        <w:shd w:val="clear" w:color="auto" w:fill="FFFFFF"/>
+        <w:spacing w:after="0" w:line="240" w:lineRule="auto"/>
+        <w:rPr>
+          <w:rFonts w:asciiTheme="majorBidi" w:eastAsia="Times New Roman" w:hAnsiTheme="majorBidi" w:cstheme="majorBidi"/>
+          <w:b/>
+          <w:bCs/>
+          <w:sz w:val="32"/>
+          <w:szCs w:val="32"/>
+        </w:rPr>
+      </w:pPr>
+    </w:p>
+    <w:p>
+      <w:pPr>
+        <w:shd w:val="clear" w:color="auto" w:fill="FFFFFF"/>
+        <w:spacing w:after="0" w:line="240" w:lineRule="auto"/>
+        <w:rPr>
+          <w:rFonts w:asciiTheme="majorBidi" w:eastAsia="Times New Roman" w:hAnsiTheme="majorBidi" w:cstheme="majorBidi"/>
           <w:b/>
           <w:bCs/>
           <w:sz w:val="32"/>
@@ -5994,7 +6217,7 @@
                     <pic:cNvPicPr/>
                   </pic:nvPicPr>
                   <pic:blipFill>
-                    <a:blip r:embed="rId10">
+                    <a:blip r:embed="rId12">
                       <a:extLst>
                         <a:ext uri="{28A0092B-C50C-407E-A947-70E740481C1C}">
                           <a14:useLocalDpi xmlns:a14="http://schemas.microsoft.com/office/drawing/2010/main" val="0"/>
@@ -6212,7 +6435,6 @@
           <w:b/>
           <w:bCs/>
         </w:rPr>
-        <w:lastRenderedPageBreak/>
         <w:t>Derivative</w:t>
       </w:r>
     </w:p>
@@ -6340,6 +6562,7 @@
           <w:b/>
           <w:bCs/>
         </w:rPr>
+        <w:lastRenderedPageBreak/>
         <w:t>Thresholding</w:t>
       </w:r>
       <w:proofErr w:type="spellEnd"/>
@@ -7114,7 +7337,6 @@
           <w:sz w:val="24"/>
           <w:szCs w:val="24"/>
         </w:rPr>
-        <w:lastRenderedPageBreak/>
         <w:t>2.5.2.3</w:t>
       </w:r>
       <w:r>
@@ -7145,6 +7367,7 @@
           <w:sz w:val="24"/>
           <w:szCs w:val="24"/>
         </w:rPr>
+        <w:lastRenderedPageBreak/>
         <w:drawing>
           <wp:inline distT="0" distB="0" distL="0" distR="0" wp14:anchorId="3EA3972E" wp14:editId="24EB979B">
             <wp:extent cx="5943600" cy="2837180"/>
@@ -7161,7 +7384,7 @@
                     <pic:cNvPicPr/>
                   </pic:nvPicPr>
                   <pic:blipFill>
-                    <a:blip r:embed="rId11">
+                    <a:blip r:embed="rId13">
                       <a:extLst>
                         <a:ext uri="{28A0092B-C50C-407E-A947-70E740481C1C}">
                           <a14:useLocalDpi xmlns:a14="http://schemas.microsoft.com/office/drawing/2010/main" val="0"/>
@@ -7432,7 +7655,7 @@
                     <pic:cNvPicPr/>
                   </pic:nvPicPr>
                   <pic:blipFill>
-                    <a:blip r:embed="rId12">
+                    <a:blip r:embed="rId14">
                       <a:extLst>
                         <a:ext uri="{28A0092B-C50C-407E-A947-70E740481C1C}">
                           <a14:useLocalDpi xmlns:a14="http://schemas.microsoft.com/office/drawing/2010/main" val="0"/>
@@ -7479,7 +7702,7 @@
                     <pic:cNvPicPr/>
                   </pic:nvPicPr>
                   <pic:blipFill>
-                    <a:blip r:embed="rId13">
+                    <a:blip r:embed="rId15">
                       <a:extLst>
                         <a:ext uri="{28A0092B-C50C-407E-A947-70E740481C1C}">
                           <a14:useLocalDpi xmlns:a14="http://schemas.microsoft.com/office/drawing/2010/main" val="0"/>
@@ -7538,7 +7761,7 @@
                     <pic:cNvPicPr/>
                   </pic:nvPicPr>
                   <pic:blipFill>
-                    <a:blip r:embed="rId14">
+                    <a:blip r:embed="rId16">
                       <a:extLst>
                         <a:ext uri="{28A0092B-C50C-407E-A947-70E740481C1C}">
                           <a14:useLocalDpi xmlns:a14="http://schemas.microsoft.com/office/drawing/2010/main" val="0"/>
@@ -7585,7 +7808,7 @@
                     <pic:cNvPicPr/>
                   </pic:nvPicPr>
                   <pic:blipFill>
-                    <a:blip r:embed="rId15">
+                    <a:blip r:embed="rId17">
                       <a:extLst>
                         <a:ext uri="{28A0092B-C50C-407E-A947-70E740481C1C}">
                           <a14:useLocalDpi xmlns:a14="http://schemas.microsoft.com/office/drawing/2010/main" val="0"/>
@@ -7662,7 +7885,7 @@
         <w:adjustRightInd w:val="0"/>
         <w:spacing w:after="0" w:line="240" w:lineRule="auto"/>
         <w:rPr>
-          <w:rFonts w:asciiTheme="majorBidi" w:hAnsiTheme="majorBidi" w:cstheme="majorBidi" w:hint="cs"/>
+          <w:rFonts w:asciiTheme="majorBidi" w:hAnsiTheme="majorBidi" w:cstheme="majorBidi"/>
         </w:rPr>
       </w:pPr>
       <w:proofErr w:type="gramStart"/>
@@ -7720,7 +7943,7 @@
                     <pic:cNvPicPr/>
                   </pic:nvPicPr>
                   <pic:blipFill>
-                    <a:blip r:embed="rId16" cstate="print">
+                    <a:blip r:embed="rId18" cstate="print">
                       <a:extLst>
                         <a:ext uri="{28A0092B-C50C-407E-A947-70E740481C1C}">
                           <a14:useLocalDpi xmlns:a14="http://schemas.microsoft.com/office/drawing/2010/main" val="0"/>
@@ -7767,7 +7990,7 @@
                     <pic:cNvPicPr/>
                   </pic:nvPicPr>
                   <pic:blipFill>
-                    <a:blip r:embed="rId17" cstate="print">
+                    <a:blip r:embed="rId19" cstate="print">
                       <a:extLst>
                         <a:ext uri="{28A0092B-C50C-407E-A947-70E740481C1C}">
                           <a14:useLocalDpi xmlns:a14="http://schemas.microsoft.com/office/drawing/2010/main" val="0"/>
@@ -7826,7 +8049,7 @@
                     <pic:cNvPicPr/>
                   </pic:nvPicPr>
                   <pic:blipFill>
-                    <a:blip r:embed="rId18" cstate="print">
+                    <a:blip r:embed="rId20" cstate="print">
                       <a:extLst>
                         <a:ext uri="{28A0092B-C50C-407E-A947-70E740481C1C}">
                           <a14:useLocalDpi xmlns:a14="http://schemas.microsoft.com/office/drawing/2010/main" val="0"/>
@@ -7873,7 +8096,7 @@
                     <pic:cNvPicPr/>
                   </pic:nvPicPr>
                   <pic:blipFill>
-                    <a:blip r:embed="rId19" cstate="print">
+                    <a:blip r:embed="rId21" cstate="print">
                       <a:extLst>
                         <a:ext uri="{28A0092B-C50C-407E-A947-70E740481C1C}">
                           <a14:useLocalDpi xmlns:a14="http://schemas.microsoft.com/office/drawing/2010/main" val="0"/>
@@ -9635,7 +9858,7 @@
                     </pic:cNvPicPr>
                   </pic:nvPicPr>
                   <pic:blipFill>
-                    <a:blip r:embed="rId20" cstate="print">
+                    <a:blip r:embed="rId22" cstate="print">
                       <a:extLst>
                         <a:ext uri="{28A0092B-C50C-407E-A947-70E740481C1C}">
                           <a14:useLocalDpi xmlns:a14="http://schemas.microsoft.com/office/drawing/2010/main" val="0"/>
@@ -9950,7 +10173,7 @@
           <w:szCs w:val="28"/>
         </w:rPr>
       </w:pPr>
-      <w:bookmarkStart w:id="0" w:name="_Toc406248637"/>
+      <w:bookmarkStart w:id="1" w:name="_Toc406248637"/>
     </w:p>
     <w:p>
       <w:pPr>
@@ -10006,11 +10229,7 @@
         <w:t>fore,</w:t>
       </w:r>
       <w:r>
-        <w:t xml:space="preserve"> we have proposed a simulated result which occurred through building an android application that have cached a HB data which has been downloaded manually from the MIT-BIH database then added to this application which </w:t>
-      </w:r>
-      <w:bookmarkStart w:id="1" w:name="_GoBack"/>
-      <w:r>
-        <w:t xml:space="preserve">will </w:t>
+        <w:t xml:space="preserve"> we have proposed a simulated result which occurred through building an android application that have cached a HB data which has been downloaded manually from the MIT-BIH database then added to this application which will </w:t>
       </w:r>
       <w:r>
         <w:rPr>
@@ -10044,14 +10263,7 @@
         <w:rPr>
           <w:rFonts w:ascii="Times New Roman" w:hAnsi="Times New Roman" w:cs="Times New Roman"/>
         </w:rPr>
-        <w:t xml:space="preserve"> information then select which starting and ending </w:t>
-      </w:r>
-      <w:bookmarkEnd w:id="1"/>
-      <w:r>
-        <w:rPr>
-          <w:rFonts w:ascii="Times New Roman" w:hAnsi="Times New Roman" w:cs="Times New Roman"/>
-        </w:rPr>
-        <w:t>time the user wants the simulate on then it will return the detected result which the user can verify its accuracy through checking the actual result in the MIT-BIH website.</w:t>
+        <w:t xml:space="preserve"> information then select which starting and ending time the user wants the simulate on then it will return the detected result which the user can verify its accuracy through checking the actual result in the MIT-BIH website.</w:t>
       </w:r>
     </w:p>
     <w:p>
@@ -10102,7 +10314,7 @@
         </w:rPr>
         <w:t>System analysis</w:t>
       </w:r>
-      <w:bookmarkEnd w:id="0"/>
+      <w:bookmarkEnd w:id="1"/>
       <w:r>
         <w:rPr>
           <w:rFonts w:asciiTheme="majorBidi" w:hAnsiTheme="majorBidi"/>
@@ -10236,7 +10448,7 @@
                     </pic:cNvPicPr>
                   </pic:nvPicPr>
                   <pic:blipFill>
-                    <a:blip r:embed="rId21">
+                    <a:blip r:embed="rId23">
                       <a:extLst>
                         <a:ext uri="{28A0092B-C50C-407E-A947-70E740481C1C}">
                           <a14:useLocalDpi xmlns:a14="http://schemas.microsoft.com/office/drawing/2010/main" val="0"/>
@@ -10429,7 +10641,7 @@
                     </pic:cNvPicPr>
                   </pic:nvPicPr>
                   <pic:blipFill>
-                    <a:blip r:embed="rId22">
+                    <a:blip r:embed="rId24">
                       <a:extLst>
                         <a:ext uri="{28A0092B-C50C-407E-A947-70E740481C1C}">
                           <a14:useLocalDpi xmlns:a14="http://schemas.microsoft.com/office/drawing/2010/main" val="0"/>
@@ -10603,7 +10815,7 @@
                     </pic:cNvPicPr>
                   </pic:nvPicPr>
                   <pic:blipFill>
-                    <a:blip r:embed="rId23">
+                    <a:blip r:embed="rId25">
                       <a:extLst>
                         <a:ext uri="{28A0092B-C50C-407E-A947-70E740481C1C}">
                           <a14:useLocalDpi xmlns:a14="http://schemas.microsoft.com/office/drawing/2010/main" val="0"/>
@@ -10795,7 +11007,7 @@
                     </pic:cNvPicPr>
                   </pic:nvPicPr>
                   <pic:blipFill>
-                    <a:blip r:embed="rId24">
+                    <a:blip r:embed="rId26">
                       <a:extLst>
                         <a:ext uri="{28A0092B-C50C-407E-A947-70E740481C1C}">
                           <a14:useLocalDpi xmlns:a14="http://schemas.microsoft.com/office/drawing/2010/main" val="0"/>
@@ -10878,7 +11090,7 @@
                     </pic:cNvPicPr>
                   </pic:nvPicPr>
                   <pic:blipFill>
-                    <a:blip r:embed="rId25">
+                    <a:blip r:embed="rId27">
                       <a:extLst>
                         <a:ext uri="{28A0092B-C50C-407E-A947-70E740481C1C}">
                           <a14:useLocalDpi xmlns:a14="http://schemas.microsoft.com/office/drawing/2010/main" val="0"/>
@@ -10961,7 +11173,7 @@
                     </pic:cNvPicPr>
                   </pic:nvPicPr>
                   <pic:blipFill>
-                    <a:blip r:embed="rId26">
+                    <a:blip r:embed="rId28">
                       <a:extLst>
                         <a:ext uri="{28A0092B-C50C-407E-A947-70E740481C1C}">
                           <a14:useLocalDpi xmlns:a14="http://schemas.microsoft.com/office/drawing/2010/main" val="0"/>
@@ -11139,7 +11351,7 @@
                     </pic:cNvPicPr>
                   </pic:nvPicPr>
                   <pic:blipFill>
-                    <a:blip r:embed="rId27">
+                    <a:blip r:embed="rId29">
                       <a:extLst>
                         <a:ext uri="{28A0092B-C50C-407E-A947-70E740481C1C}">
                           <a14:useLocalDpi xmlns:a14="http://schemas.microsoft.com/office/drawing/2010/main" val="0"/>
@@ -11222,7 +11434,7 @@
                     </pic:cNvPicPr>
                   </pic:nvPicPr>
                   <pic:blipFill>
-                    <a:blip r:embed="rId28">
+                    <a:blip r:embed="rId30">
                       <a:extLst>
                         <a:ext uri="{28A0092B-C50C-407E-A947-70E740481C1C}">
                           <a14:useLocalDpi xmlns:a14="http://schemas.microsoft.com/office/drawing/2010/main" val="0"/>
@@ -11282,6 +11494,84 @@
           <w:szCs w:val="28"/>
         </w:rPr>
       </w:pPr>
+      <w:r>
+        <w:rPr>
+          <w:rFonts w:asciiTheme="majorBidi" w:hAnsiTheme="majorBidi"/>
+          <w:noProof/>
+          <w:sz w:val="32"/>
+          <w:szCs w:val="32"/>
+        </w:rPr>
+        <w:drawing>
+          <wp:anchor distT="0" distB="0" distL="114300" distR="114300" simplePos="0" relativeHeight="251660288" behindDoc="0" locked="0" layoutInCell="1" allowOverlap="1" wp14:anchorId="1EC7C259" wp14:editId="66ECDFBB">
+            <wp:simplePos x="0" y="0"/>
+            <wp:positionH relativeFrom="column">
+              <wp:posOffset>571500</wp:posOffset>
+            </wp:positionH>
+            <wp:positionV relativeFrom="paragraph">
+              <wp:posOffset>307340</wp:posOffset>
+            </wp:positionV>
+            <wp:extent cx="4800600" cy="4343400"/>
+            <wp:effectExtent l="0" t="0" r="0" b="0"/>
+            <wp:wrapTight wrapText="bothSides">
+              <wp:wrapPolygon edited="0">
+                <wp:start x="0" y="0"/>
+                <wp:lineTo x="0" y="21474"/>
+                <wp:lineTo x="21486" y="21474"/>
+                <wp:lineTo x="21486" y="0"/>
+                <wp:lineTo x="0" y="0"/>
+              </wp:wrapPolygon>
+            </wp:wrapTight>
+            <wp:docPr id="22" name="Picture 1" descr="MAC HD:Users:Home:Desktop:ERv1.jpg"/>
+            <wp:cNvGraphicFramePr>
+              <a:graphicFrameLocks xmlns:a="http://schemas.openxmlformats.org/drawingml/2006/main" noChangeAspect="1"/>
+            </wp:cNvGraphicFramePr>
+            <a:graphic xmlns:a="http://schemas.openxmlformats.org/drawingml/2006/main">
+              <a:graphicData uri="http://schemas.openxmlformats.org/drawingml/2006/picture">
+                <pic:pic xmlns:pic="http://schemas.openxmlformats.org/drawingml/2006/picture">
+                  <pic:nvPicPr>
+                    <pic:cNvPr id="0" name="Picture 1" descr="MAC HD:Users:Home:Desktop:ERv1.jpg"/>
+                    <pic:cNvPicPr>
+                      <a:picLocks noChangeAspect="1" noChangeArrowheads="1"/>
+                    </pic:cNvPicPr>
+                  </pic:nvPicPr>
+                  <pic:blipFill>
+                    <a:blip r:embed="rId31">
+                      <a:extLst>
+                        <a:ext uri="{28A0092B-C50C-407E-A947-70E740481C1C}">
+                          <a14:useLocalDpi xmlns:a14="http://schemas.microsoft.com/office/drawing/2010/main" val="0"/>
+                        </a:ext>
+                      </a:extLst>
+                    </a:blip>
+                    <a:srcRect/>
+                    <a:stretch>
+                      <a:fillRect/>
+                    </a:stretch>
+                  </pic:blipFill>
+                  <pic:spPr bwMode="auto">
+                    <a:xfrm>
+                      <a:off x="0" y="0"/>
+                      <a:ext cx="4800600" cy="4343400"/>
+                    </a:xfrm>
+                    <a:prstGeom prst="rect">
+                      <a:avLst/>
+                    </a:prstGeom>
+                    <a:noFill/>
+                    <a:ln>
+                      <a:noFill/>
+                    </a:ln>
+                  </pic:spPr>
+                </pic:pic>
+              </a:graphicData>
+            </a:graphic>
+            <wp14:sizeRelH relativeFrom="page">
+              <wp14:pctWidth>0</wp14:pctWidth>
+            </wp14:sizeRelH>
+            <wp14:sizeRelV relativeFrom="page">
+              <wp14:pctHeight>0</wp14:pctHeight>
+            </wp14:sizeRelV>
+          </wp:anchor>
+        </w:drawing>
+      </w:r>
       <w:r>
         <w:rPr>
           <w:rFonts w:asciiTheme="majorBidi" w:hAnsiTheme="majorBidi"/>
@@ -11587,7 +11877,7 @@
                           </pic:cNvPicPr>
                         </pic:nvPicPr>
                         <pic:blipFill>
-                          <a:blip r:embed="rId29">
+                          <a:blip r:embed="rId32">
                             <a:extLst>
                               <a:ext uri="{28A0092B-C50C-407E-A947-70E740481C1C}">
                                 <a14:useLocalDpi xmlns:a14="http://schemas.microsoft.com/office/drawing/2010/main" val="0"/>
@@ -11662,7 +11952,7 @@
                           </pic:cNvPicPr>
                         </pic:nvPicPr>
                         <pic:blipFill>
-                          <a:blip r:embed="rId30">
+                          <a:blip r:embed="rId33">
                             <a:extLst>
                               <a:ext uri="{28A0092B-C50C-407E-A947-70E740481C1C}">
                                 <a14:useLocalDpi xmlns:a14="http://schemas.microsoft.com/office/drawing/2010/main" val="0"/>
@@ -11808,7 +12098,7 @@
                           </pic:cNvPicPr>
                         </pic:nvPicPr>
                         <pic:blipFill>
-                          <a:blip r:embed="rId31">
+                          <a:blip r:embed="rId34">
                             <a:extLst>
                               <a:ext uri="{28A0092B-C50C-407E-A947-70E740481C1C}">
                                 <a14:useLocalDpi xmlns:a14="http://schemas.microsoft.com/office/drawing/2010/main" val="0"/>
@@ -11881,7 +12171,7 @@
                           <pic:cNvPicPr/>
                         </pic:nvPicPr>
                         <pic:blipFill>
-                          <a:blip r:embed="rId32">
+                          <a:blip r:embed="rId35">
                             <a:extLst>
                               <a:ext uri="{28A0092B-C50C-407E-A947-70E740481C1C}">
                                 <a14:useLocalDpi xmlns:a14="http://schemas.microsoft.com/office/drawing/2010/main" val="0"/>
@@ -12005,7 +12295,7 @@
                           </pic:cNvPicPr>
                         </pic:nvPicPr>
                         <pic:blipFill>
-                          <a:blip r:embed="rId33">
+                          <a:blip r:embed="rId36">
                             <a:extLst>
                               <a:ext uri="{28A0092B-C50C-407E-A947-70E740481C1C}">
                                 <a14:useLocalDpi xmlns:a14="http://schemas.microsoft.com/office/drawing/2010/main" val="0"/>
@@ -16548,7 +16838,7 @@
                     </pic:cNvPicPr>
                   </pic:nvPicPr>
                   <pic:blipFill>
-                    <a:blip r:embed="rId34">
+                    <a:blip r:embed="rId37">
                       <a:extLst>
                         <a:ext uri="{28A0092B-C50C-407E-A947-70E740481C1C}">
                           <a14:useLocalDpi xmlns:a14="http://schemas.microsoft.com/office/drawing/2010/main" val="0"/>
@@ -16628,7 +16918,7 @@
                     </pic:cNvPicPr>
                   </pic:nvPicPr>
                   <pic:blipFill>
-                    <a:blip r:embed="rId35" cstate="print">
+                    <a:blip r:embed="rId38" cstate="print">
                       <a:extLst>
                         <a:ext uri="{28A0092B-C50C-407E-A947-70E740481C1C}">
                           <a14:useLocalDpi xmlns:a14="http://schemas.microsoft.com/office/drawing/2010/main" val="0"/>
@@ -16713,7 +17003,7 @@
                     </pic:cNvPicPr>
                   </pic:nvPicPr>
                   <pic:blipFill>
-                    <a:blip r:embed="rId36" cstate="print">
+                    <a:blip r:embed="rId39" cstate="print">
                       <a:extLst>
                         <a:ext uri="{28A0092B-C50C-407E-A947-70E740481C1C}">
                           <a14:useLocalDpi xmlns:a14="http://schemas.microsoft.com/office/drawing/2010/main" val="0"/>
@@ -16778,7 +17068,7 @@
                     </pic:cNvPicPr>
                   </pic:nvPicPr>
                   <pic:blipFill>
-                    <a:blip r:embed="rId37" cstate="print">
+                    <a:blip r:embed="rId40" cstate="print">
                       <a:extLst>
                         <a:ext uri="{28A0092B-C50C-407E-A947-70E740481C1C}">
                           <a14:useLocalDpi xmlns:a14="http://schemas.microsoft.com/office/drawing/2010/main" val="0"/>
@@ -16858,7 +17148,7 @@
                     </pic:cNvPicPr>
                   </pic:nvPicPr>
                   <pic:blipFill>
-                    <a:blip r:embed="rId38">
+                    <a:blip r:embed="rId41">
                       <a:extLst>
                         <a:ext uri="{28A0092B-C50C-407E-A947-70E740481C1C}">
                           <a14:useLocalDpi xmlns:a14="http://schemas.microsoft.com/office/drawing/2010/main" val="0"/>
@@ -16938,7 +17228,7 @@
                     </pic:cNvPicPr>
                   </pic:nvPicPr>
                   <pic:blipFill>
-                    <a:blip r:embed="rId39" cstate="print">
+                    <a:blip r:embed="rId42" cstate="print">
                       <a:extLst>
                         <a:ext uri="{28A0092B-C50C-407E-A947-70E740481C1C}">
                           <a14:useLocalDpi xmlns:a14="http://schemas.microsoft.com/office/drawing/2010/main" val="0"/>
@@ -17019,7 +17309,7 @@
                     </pic:cNvPicPr>
                   </pic:nvPicPr>
                   <pic:blipFill>
-                    <a:blip r:embed="rId40">
+                    <a:blip r:embed="rId43">
                       <a:extLst>
                         <a:ext uri="{28A0092B-C50C-407E-A947-70E740481C1C}">
                           <a14:useLocalDpi xmlns:a14="http://schemas.microsoft.com/office/drawing/2010/main" val="0"/>
@@ -17107,7 +17397,7 @@
                     </pic:cNvPicPr>
                   </pic:nvPicPr>
                   <pic:blipFill>
-                    <a:blip r:embed="rId41">
+                    <a:blip r:embed="rId44">
                       <a:extLst>
                         <a:ext uri="{28A0092B-C50C-407E-A947-70E740481C1C}">
                           <a14:useLocalDpi xmlns:a14="http://schemas.microsoft.com/office/drawing/2010/main" val="0"/>
@@ -17185,7 +17475,7 @@
                     </pic:cNvPicPr>
                   </pic:nvPicPr>
                   <pic:blipFill>
-                    <a:blip r:embed="rId42" cstate="print">
+                    <a:blip r:embed="rId45" cstate="print">
                       <a:extLst>
                         <a:ext uri="{28A0092B-C50C-407E-A947-70E740481C1C}">
                           <a14:useLocalDpi xmlns:a14="http://schemas.microsoft.com/office/drawing/2010/main" val="0"/>
@@ -17287,7 +17577,7 @@
                     </pic:cNvPicPr>
                   </pic:nvPicPr>
                   <pic:blipFill>
-                    <a:blip r:embed="rId12">
+                    <a:blip r:embed="rId14">
                       <a:extLst>
                         <a:ext uri="{28A0092B-C50C-407E-A947-70E740481C1C}">
                           <a14:useLocalDpi xmlns:a14="http://schemas.microsoft.com/office/drawing/2010/main" val="0"/>
@@ -17367,7 +17657,7 @@
                     </pic:cNvPicPr>
                   </pic:nvPicPr>
                   <pic:blipFill>
-                    <a:blip r:embed="rId43" cstate="print">
+                    <a:blip r:embed="rId46" cstate="print">
                       <a:extLst>
                         <a:ext uri="{28A0092B-C50C-407E-A947-70E740481C1C}">
                           <a14:useLocalDpi xmlns:a14="http://schemas.microsoft.com/office/drawing/2010/main" val="0"/>
@@ -17447,7 +17737,7 @@
                     </pic:cNvPicPr>
                   </pic:nvPicPr>
                   <pic:blipFill>
-                    <a:blip r:embed="rId13">
+                    <a:blip r:embed="rId15">
                       <a:extLst>
                         <a:ext uri="{28A0092B-C50C-407E-A947-70E740481C1C}">
                           <a14:useLocalDpi xmlns:a14="http://schemas.microsoft.com/office/drawing/2010/main" val="0"/>
@@ -17527,7 +17817,7 @@
                     </pic:cNvPicPr>
                   </pic:nvPicPr>
                   <pic:blipFill>
-                    <a:blip r:embed="rId44" cstate="print">
+                    <a:blip r:embed="rId47" cstate="print">
                       <a:extLst>
                         <a:ext uri="{28A0092B-C50C-407E-A947-70E740481C1C}">
                           <a14:useLocalDpi xmlns:a14="http://schemas.microsoft.com/office/drawing/2010/main" val="0"/>
@@ -17628,7 +17918,7 @@
                     </pic:cNvPicPr>
                   </pic:nvPicPr>
                   <pic:blipFill>
-                    <a:blip r:embed="rId45" cstate="print">
+                    <a:blip r:embed="rId48" cstate="print">
                       <a:extLst>
                         <a:ext uri="{28A0092B-C50C-407E-A947-70E740481C1C}">
                           <a14:useLocalDpi xmlns:a14="http://schemas.microsoft.com/office/drawing/2010/main" val="0"/>
@@ -17708,7 +17998,7 @@
                     </pic:cNvPicPr>
                   </pic:nvPicPr>
                   <pic:blipFill>
-                    <a:blip r:embed="rId14">
+                    <a:blip r:embed="rId16">
                       <a:extLst>
                         <a:ext uri="{28A0092B-C50C-407E-A947-70E740481C1C}">
                           <a14:useLocalDpi xmlns:a14="http://schemas.microsoft.com/office/drawing/2010/main" val="0"/>
@@ -17788,7 +18078,7 @@
                     </pic:cNvPicPr>
                   </pic:nvPicPr>
                   <pic:blipFill>
-                    <a:blip r:embed="rId46">
+                    <a:blip r:embed="rId49">
                       <a:extLst>
                         <a:ext uri="{28A0092B-C50C-407E-A947-70E740481C1C}">
                           <a14:useLocalDpi xmlns:a14="http://schemas.microsoft.com/office/drawing/2010/main" val="0"/>
@@ -17868,7 +18158,7 @@
                     </pic:cNvPicPr>
                   </pic:nvPicPr>
                   <pic:blipFill>
-                    <a:blip r:embed="rId47" cstate="print">
+                    <a:blip r:embed="rId50" cstate="print">
                       <a:extLst>
                         <a:ext uri="{28A0092B-C50C-407E-A947-70E740481C1C}">
                           <a14:useLocalDpi xmlns:a14="http://schemas.microsoft.com/office/drawing/2010/main" val="0"/>
@@ -17933,7 +18223,7 @@
                     </pic:cNvPicPr>
                   </pic:nvPicPr>
                   <pic:blipFill>
-                    <a:blip r:embed="rId48">
+                    <a:blip r:embed="rId51">
                       <a:extLst>
                         <a:ext uri="{28A0092B-C50C-407E-A947-70E740481C1C}">
                           <a14:useLocalDpi xmlns:a14="http://schemas.microsoft.com/office/drawing/2010/main" val="0"/>
@@ -18013,7 +18303,7 @@
                     </pic:cNvPicPr>
                   </pic:nvPicPr>
                   <pic:blipFill>
-                    <a:blip r:embed="rId17" cstate="print">
+                    <a:blip r:embed="rId19" cstate="print">
                       <a:extLst>
                         <a:ext uri="{28A0092B-C50C-407E-A947-70E740481C1C}">
                           <a14:useLocalDpi xmlns:a14="http://schemas.microsoft.com/office/drawing/2010/main" val="0"/>
@@ -18077,7 +18367,7 @@
                     </pic:cNvPicPr>
                   </pic:nvPicPr>
                   <pic:blipFill>
-                    <a:blip r:embed="rId49" cstate="print">
+                    <a:blip r:embed="rId52" cstate="print">
                       <a:extLst>
                         <a:ext uri="{28A0092B-C50C-407E-A947-70E740481C1C}">
                           <a14:useLocalDpi xmlns:a14="http://schemas.microsoft.com/office/drawing/2010/main" val="0"/>
@@ -18165,7 +18455,7 @@
                     </pic:cNvPicPr>
                   </pic:nvPicPr>
                   <pic:blipFill>
-                    <a:blip r:embed="rId15">
+                    <a:blip r:embed="rId17">
                       <a:extLst>
                         <a:ext uri="{28A0092B-C50C-407E-A947-70E740481C1C}">
                           <a14:useLocalDpi xmlns:a14="http://schemas.microsoft.com/office/drawing/2010/main" val="0"/>
@@ -18239,7 +18529,7 @@
                     </pic:cNvPicPr>
                   </pic:nvPicPr>
                   <pic:blipFill>
-                    <a:blip r:embed="rId50" cstate="print">
+                    <a:blip r:embed="rId53" cstate="print">
                       <a:extLst>
                         <a:ext uri="{28A0092B-C50C-407E-A947-70E740481C1C}">
                           <a14:useLocalDpi xmlns:a14="http://schemas.microsoft.com/office/drawing/2010/main" val="0"/>
@@ -18308,7 +18598,7 @@
                     </pic:cNvPicPr>
                   </pic:nvPicPr>
                   <pic:blipFill>
-                    <a:blip r:embed="rId51" cstate="print">
+                    <a:blip r:embed="rId54" cstate="print">
                       <a:extLst>
                         <a:ext uri="{28A0092B-C50C-407E-A947-70E740481C1C}">
                           <a14:useLocalDpi xmlns:a14="http://schemas.microsoft.com/office/drawing/2010/main" val="0"/>
@@ -20557,7 +20847,7 @@
   <a:extraClrSchemeLst/>
   <a:extLst>
     <a:ext uri="{05A4C25C-085E-4340-85A3-A5531E510DB2}">
-      <thm15:themeFamily xmlns:thm15="http://schemas.microsoft.com/office/thememl/2012/main" xmlns="" name="Office Theme" id="{62F939B6-93AF-4DB8-9C6B-D6C7DFDC589F}" vid="{4A3C46E8-61CC-4603-A589-7422A47A8E4A}"/>
+      <thm15:themeFamily xmlns="" xmlns:thm15="http://schemas.microsoft.com/office/thememl/2012/main" name="Office Theme" id="{62F939B6-93AF-4DB8-9C6B-D6C7DFDC589F}" vid="{4A3C46E8-61CC-4603-A589-7422A47A8E4A}"/>
     </a:ext>
   </a:extLst>
 </a:theme>
@@ -20568,7 +20858,7 @@
 </file>
 
 <file path=customXml/itemProps1.xml><?xml version="1.0" encoding="utf-8"?>
-<ds:datastoreItem xmlns:ds="http://schemas.openxmlformats.org/officeDocument/2006/customXml" ds:itemID="{9AE65484-AE83-1F46-A13D-1DF82C6E705C}">
+<ds:datastoreItem xmlns:ds="http://schemas.openxmlformats.org/officeDocument/2006/customXml" ds:itemID="{3C036FB0-1023-A142-B888-2494EE34D1B8}">
   <ds:schemaRefs>
     <ds:schemaRef ds:uri="http://schemas.openxmlformats.org/officeDocument/2006/bibliography"/>
   </ds:schemaRefs>
